--- a/documents/CybOX_Core_Draft.docx
+++ b/documents/CybOX_Core_Draft.docx
@@ -160,7 +160,7 @@
           <w:rStyle w:val="BookTitle"/>
           <w:b w:val="0"/>
         </w:rPr>
-        <w:t>14</w:t>
+        <w:t>31</w:t>
       </w:r>
       <w:r>
         <w:rPr>
@@ -343,12 +343,10 @@
           <w:sz w:val="28"/>
         </w:rPr>
         <w:sectPr>
-          <w:headerReference w:type="even" r:id="rId8"/>
-          <w:headerReference w:type="default" r:id="rId9"/>
-          <w:footerReference w:type="even" r:id="rId10"/>
-          <w:footerReference w:type="default" r:id="rId11"/>
-          <w:headerReference w:type="first" r:id="rId12"/>
-          <w:footerReference w:type="first" r:id="rId13"/>
+          <w:headerReference w:type="default" r:id="rId8"/>
+          <w:footerReference w:type="even" r:id="rId9"/>
+          <w:footerReference w:type="default" r:id="rId10"/>
+          <w:headerReference w:type="first" r:id="rId11"/>
           <w:pgSz w:w="12240" w:h="15840"/>
           <w:pgMar w:top="1440" w:right="1800" w:bottom="1440" w:left="1800" w:header="720" w:footer="720" w:gutter="0"/>
           <w:cols w:space="720"/>
@@ -525,8 +523,8 @@
           <w:sz w:val="28"/>
         </w:rPr>
         <w:sectPr>
-          <w:headerReference w:type="first" r:id="rId14"/>
-          <w:footerReference w:type="first" r:id="rId15"/>
+          <w:headerReference w:type="first" r:id="rId12"/>
+          <w:footerReference w:type="first" r:id="rId13"/>
           <w:type w:val="continuous"/>
           <w:pgSz w:w="12240" w:h="15840"/>
           <w:pgMar w:top="1530" w:right="1800" w:bottom="1440" w:left="1800" w:header="720" w:footer="720" w:gutter="0"/>
@@ -650,7 +648,7 @@
           <w:r>
             <w:fldChar w:fldCharType="separate"/>
           </w:r>
-          <w:hyperlink w:anchor="_Toc424631595" w:history="1">
+          <w:hyperlink w:anchor="_Toc426119866" w:history="1">
             <w:r>
               <w:rPr>
                 <w:rStyle w:val="Hyperlink"/>
@@ -688,7 +686,7 @@
               <w:rPr>
                 <w:webHidden/>
               </w:rPr>
-              <w:instrText xml:space="preserve"> PAGEREF _Toc424631595 \h </w:instrText>
+              <w:instrText xml:space="preserve"> PAGEREF _Toc426119866 \h </w:instrText>
             </w:r>
             <w:r>
               <w:rPr>
@@ -729,7 +727,7 @@
               <w:szCs w:val="22"/>
             </w:rPr>
           </w:pPr>
-          <w:hyperlink w:anchor="_Toc424631596" w:history="1">
+          <w:hyperlink w:anchor="_Toc426119867" w:history="1">
             <w:r>
               <w:rPr>
                 <w:rStyle w:val="Hyperlink"/>
@@ -772,7 +770,7 @@
                 <w:noProof/>
                 <w:webHidden/>
               </w:rPr>
-              <w:instrText xml:space="preserve"> PAGEREF _Toc424631596 \h </w:instrText>
+              <w:instrText xml:space="preserve"> PAGEREF _Toc426119867 \h </w:instrText>
             </w:r>
             <w:r>
               <w:rPr>
@@ -817,7 +815,7 @@
               <w:szCs w:val="22"/>
             </w:rPr>
           </w:pPr>
-          <w:hyperlink w:anchor="_Toc424631597" w:history="1">
+          <w:hyperlink w:anchor="_Toc426119868" w:history="1">
             <w:r>
               <w:rPr>
                 <w:rStyle w:val="Hyperlink"/>
@@ -860,7 +858,7 @@
                 <w:noProof/>
                 <w:webHidden/>
               </w:rPr>
-              <w:instrText xml:space="preserve"> PAGEREF _Toc424631597 \h </w:instrText>
+              <w:instrText xml:space="preserve"> PAGEREF _Toc426119868 \h </w:instrText>
             </w:r>
             <w:r>
               <w:rPr>
@@ -905,7 +903,7 @@
               <w:szCs w:val="22"/>
             </w:rPr>
           </w:pPr>
-          <w:hyperlink w:anchor="_Toc424631598" w:history="1">
+          <w:hyperlink w:anchor="_Toc426119869" w:history="1">
             <w:r>
               <w:rPr>
                 <w:rStyle w:val="Hyperlink"/>
@@ -948,7 +946,7 @@
                 <w:noProof/>
                 <w:webHidden/>
               </w:rPr>
-              <w:instrText xml:space="preserve"> PAGEREF _Toc424631598 \h </w:instrText>
+              <w:instrText xml:space="preserve"> PAGEREF _Toc426119869 \h </w:instrText>
             </w:r>
             <w:r>
               <w:rPr>
@@ -993,7 +991,7 @@
               <w:szCs w:val="22"/>
             </w:rPr>
           </w:pPr>
-          <w:hyperlink w:anchor="_Toc424631599" w:history="1">
+          <w:hyperlink w:anchor="_Toc426119870" w:history="1">
             <w:r>
               <w:rPr>
                 <w:rStyle w:val="Hyperlink"/>
@@ -1036,7 +1034,7 @@
                 <w:noProof/>
                 <w:webHidden/>
               </w:rPr>
-              <w:instrText xml:space="preserve"> PAGEREF _Toc424631599 \h </w:instrText>
+              <w:instrText xml:space="preserve"> PAGEREF _Toc426119870 \h </w:instrText>
             </w:r>
             <w:r>
               <w:rPr>
@@ -1081,7 +1079,7 @@
               <w:szCs w:val="22"/>
             </w:rPr>
           </w:pPr>
-          <w:hyperlink w:anchor="_Toc424631600" w:history="1">
+          <w:hyperlink w:anchor="_Toc426119871" w:history="1">
             <w:r>
               <w:rPr>
                 <w:rStyle w:val="Hyperlink"/>
@@ -1124,7 +1122,7 @@
                 <w:noProof/>
                 <w:webHidden/>
               </w:rPr>
-              <w:instrText xml:space="preserve"> PAGEREF _Toc424631600 \h </w:instrText>
+              <w:instrText xml:space="preserve"> PAGEREF _Toc426119871 \h </w:instrText>
             </w:r>
             <w:r>
               <w:rPr>
@@ -1169,7 +1167,7 @@
               <w:szCs w:val="22"/>
             </w:rPr>
           </w:pPr>
-          <w:hyperlink w:anchor="_Toc424631601" w:history="1">
+          <w:hyperlink w:anchor="_Toc426119872" w:history="1">
             <w:r>
               <w:rPr>
                 <w:rStyle w:val="Hyperlink"/>
@@ -1212,7 +1210,7 @@
                 <w:noProof/>
                 <w:webHidden/>
               </w:rPr>
-              <w:instrText xml:space="preserve"> PAGEREF _Toc424631601 \h </w:instrText>
+              <w:instrText xml:space="preserve"> PAGEREF _Toc426119872 \h </w:instrText>
             </w:r>
             <w:r>
               <w:rPr>
@@ -1255,7 +1253,7 @@
               <w:sz w:val="22"/>
             </w:rPr>
           </w:pPr>
-          <w:hyperlink w:anchor="_Toc424631602" w:history="1">
+          <w:hyperlink w:anchor="_Toc426119873" w:history="1">
             <w:r>
               <w:rPr>
                 <w:rStyle w:val="Hyperlink"/>
@@ -1296,7 +1294,7 @@
                 <w:noProof/>
                 <w:webHidden/>
               </w:rPr>
-              <w:instrText xml:space="preserve"> PAGEREF _Toc424631602 \h </w:instrText>
+              <w:instrText xml:space="preserve"> PAGEREF _Toc426119873 \h </w:instrText>
             </w:r>
             <w:r>
               <w:rPr>
@@ -1339,7 +1337,7 @@
               <w:sz w:val="22"/>
             </w:rPr>
           </w:pPr>
-          <w:hyperlink w:anchor="_Toc424631603" w:history="1">
+          <w:hyperlink w:anchor="_Toc426119874" w:history="1">
             <w:r>
               <w:rPr>
                 <w:rStyle w:val="Hyperlink"/>
@@ -1380,7 +1378,7 @@
                 <w:noProof/>
                 <w:webHidden/>
               </w:rPr>
-              <w:instrText xml:space="preserve"> PAGEREF _Toc424631603 \h </w:instrText>
+              <w:instrText xml:space="preserve"> PAGEREF _Toc426119874 \h </w:instrText>
             </w:r>
             <w:r>
               <w:rPr>
@@ -1423,7 +1421,7 @@
               <w:sz w:val="22"/>
             </w:rPr>
           </w:pPr>
-          <w:hyperlink w:anchor="_Toc424631604" w:history="1">
+          <w:hyperlink w:anchor="_Toc426119875" w:history="1">
             <w:r>
               <w:rPr>
                 <w:rStyle w:val="Hyperlink"/>
@@ -1464,7 +1462,7 @@
                 <w:noProof/>
                 <w:webHidden/>
               </w:rPr>
-              <w:instrText xml:space="preserve"> PAGEREF _Toc424631604 \h </w:instrText>
+              <w:instrText xml:space="preserve"> PAGEREF _Toc426119875 \h </w:instrText>
             </w:r>
             <w:r>
               <w:rPr>
@@ -1509,7 +1507,7 @@
               <w:szCs w:val="22"/>
             </w:rPr>
           </w:pPr>
-          <w:hyperlink w:anchor="_Toc424631605" w:history="1">
+          <w:hyperlink w:anchor="_Toc426119876" w:history="1">
             <w:r>
               <w:rPr>
                 <w:rStyle w:val="Hyperlink"/>
@@ -1552,7 +1550,7 @@
                 <w:noProof/>
                 <w:webHidden/>
               </w:rPr>
-              <w:instrText xml:space="preserve"> PAGEREF _Toc424631605 \h </w:instrText>
+              <w:instrText xml:space="preserve"> PAGEREF _Toc426119876 \h </w:instrText>
             </w:r>
             <w:r>
               <w:rPr>
@@ -1597,7 +1595,7 @@
               <w:szCs w:val="22"/>
             </w:rPr>
           </w:pPr>
-          <w:hyperlink w:anchor="_Toc424631606" w:history="1">
+          <w:hyperlink w:anchor="_Toc426119877" w:history="1">
             <w:r>
               <w:rPr>
                 <w:rStyle w:val="Hyperlink"/>
@@ -1640,7 +1638,7 @@
                 <w:noProof/>
                 <w:webHidden/>
               </w:rPr>
-              <w:instrText xml:space="preserve"> PAGEREF _Toc424631606 \h </w:instrText>
+              <w:instrText xml:space="preserve"> PAGEREF _Toc426119877 \h </w:instrText>
             </w:r>
             <w:r>
               <w:rPr>
@@ -1681,7 +1679,7 @@
               <w:szCs w:val="22"/>
             </w:rPr>
           </w:pPr>
-          <w:hyperlink w:anchor="_Toc424631607" w:history="1">
+          <w:hyperlink w:anchor="_Toc426119878" w:history="1">
             <w:r>
               <w:rPr>
                 <w:rStyle w:val="Hyperlink"/>
@@ -1719,7 +1717,7 @@
               <w:rPr>
                 <w:webHidden/>
               </w:rPr>
-              <w:instrText xml:space="preserve"> PAGEREF _Toc424631607 \h </w:instrText>
+              <w:instrText xml:space="preserve"> PAGEREF _Toc426119878 \h </w:instrText>
             </w:r>
             <w:r>
               <w:rPr>
@@ -1760,7 +1758,7 @@
               <w:szCs w:val="22"/>
             </w:rPr>
           </w:pPr>
-          <w:hyperlink w:anchor="_Toc424631608" w:history="1">
+          <w:hyperlink w:anchor="_Toc426119879" w:history="1">
             <w:r>
               <w:rPr>
                 <w:rStyle w:val="Hyperlink"/>
@@ -1803,7 +1801,7 @@
                 <w:noProof/>
                 <w:webHidden/>
               </w:rPr>
-              <w:instrText xml:space="preserve"> PAGEREF _Toc424631608 \h </w:instrText>
+              <w:instrText xml:space="preserve"> PAGEREF _Toc426119879 \h </w:instrText>
             </w:r>
             <w:r>
               <w:rPr>
@@ -1844,7 +1842,7 @@
               <w:szCs w:val="22"/>
             </w:rPr>
           </w:pPr>
-          <w:hyperlink w:anchor="_Toc424631609" w:history="1">
+          <w:hyperlink w:anchor="_Toc426119880" w:history="1">
             <w:r>
               <w:rPr>
                 <w:rStyle w:val="Hyperlink"/>
@@ -1882,7 +1880,7 @@
               <w:rPr>
                 <w:webHidden/>
               </w:rPr>
-              <w:instrText xml:space="preserve"> PAGEREF _Toc424631609 \h </w:instrText>
+              <w:instrText xml:space="preserve"> PAGEREF _Toc426119880 \h </w:instrText>
             </w:r>
             <w:r>
               <w:rPr>
@@ -1923,7 +1921,7 @@
               <w:szCs w:val="22"/>
             </w:rPr>
           </w:pPr>
-          <w:hyperlink w:anchor="_Toc424631610" w:history="1">
+          <w:hyperlink w:anchor="_Toc426119881" w:history="1">
             <w:r>
               <w:rPr>
                 <w:rStyle w:val="Hyperlink"/>
@@ -1966,7 +1964,7 @@
                 <w:noProof/>
                 <w:webHidden/>
               </w:rPr>
-              <w:instrText xml:space="preserve"> PAGEREF _Toc424631610 \h </w:instrText>
+              <w:instrText xml:space="preserve"> PAGEREF _Toc426119881 \h </w:instrText>
             </w:r>
             <w:r>
               <w:rPr>
@@ -2011,7 +2009,7 @@
               <w:szCs w:val="22"/>
             </w:rPr>
           </w:pPr>
-          <w:hyperlink w:anchor="_Toc424631611" w:history="1">
+          <w:hyperlink w:anchor="_Toc426119882" w:history="1">
             <w:r>
               <w:rPr>
                 <w:rStyle w:val="Hyperlink"/>
@@ -2054,7 +2052,7 @@
                 <w:noProof/>
                 <w:webHidden/>
               </w:rPr>
-              <w:instrText xml:space="preserve"> PAGEREF _Toc424631611 \h </w:instrText>
+              <w:instrText xml:space="preserve"> PAGEREF _Toc426119882 \h </w:instrText>
             </w:r>
             <w:r>
               <w:rPr>
@@ -2099,7 +2097,7 @@
               <w:szCs w:val="22"/>
             </w:rPr>
           </w:pPr>
-          <w:hyperlink w:anchor="_Toc424631612" w:history="1">
+          <w:hyperlink w:anchor="_Toc426119883" w:history="1">
             <w:r>
               <w:rPr>
                 <w:rStyle w:val="Hyperlink"/>
@@ -2142,7 +2140,7 @@
                 <w:noProof/>
                 <w:webHidden/>
               </w:rPr>
-              <w:instrText xml:space="preserve"> PAGEREF _Toc424631612 \h </w:instrText>
+              <w:instrText xml:space="preserve"> PAGEREF _Toc426119883 \h </w:instrText>
             </w:r>
             <w:r>
               <w:rPr>
@@ -2187,7 +2185,7 @@
               <w:szCs w:val="22"/>
             </w:rPr>
           </w:pPr>
-          <w:hyperlink w:anchor="_Toc424631613" w:history="1">
+          <w:hyperlink w:anchor="_Toc426119884" w:history="1">
             <w:r>
               <w:rPr>
                 <w:rStyle w:val="Hyperlink"/>
@@ -2230,7 +2228,7 @@
                 <w:noProof/>
                 <w:webHidden/>
               </w:rPr>
-              <w:instrText xml:space="preserve"> PAGEREF _Toc424631613 \h </w:instrText>
+              <w:instrText xml:space="preserve"> PAGEREF _Toc426119884 \h </w:instrText>
             </w:r>
             <w:r>
               <w:rPr>
@@ -2250,7 +2248,7 @@
                 <w:noProof/>
                 <w:webHidden/>
               </w:rPr>
-              <w:t>12</w:t>
+              <w:t>11</w:t>
             </w:r>
             <w:r>
               <w:rPr>
@@ -2275,7 +2273,7 @@
               <w:szCs w:val="22"/>
             </w:rPr>
           </w:pPr>
-          <w:hyperlink w:anchor="_Toc424631614" w:history="1">
+          <w:hyperlink w:anchor="_Toc426119885" w:history="1">
             <w:r>
               <w:rPr>
                 <w:rStyle w:val="Hyperlink"/>
@@ -2318,7 +2316,7 @@
                 <w:noProof/>
                 <w:webHidden/>
               </w:rPr>
-              <w:instrText xml:space="preserve"> PAGEREF _Toc424631614 \h </w:instrText>
+              <w:instrText xml:space="preserve"> PAGEREF _Toc426119885 \h </w:instrText>
             </w:r>
             <w:r>
               <w:rPr>
@@ -2338,7 +2336,7 @@
                 <w:noProof/>
                 <w:webHidden/>
               </w:rPr>
-              <w:t>14</w:t>
+              <w:t>13</w:t>
             </w:r>
             <w:r>
               <w:rPr>
@@ -2363,7 +2361,7 @@
               <w:szCs w:val="22"/>
             </w:rPr>
           </w:pPr>
-          <w:hyperlink w:anchor="_Toc424631615" w:history="1">
+          <w:hyperlink w:anchor="_Toc426119886" w:history="1">
             <w:r>
               <w:rPr>
                 <w:rStyle w:val="Hyperlink"/>
@@ -2406,7 +2404,7 @@
                 <w:noProof/>
                 <w:webHidden/>
               </w:rPr>
-              <w:instrText xml:space="preserve"> PAGEREF _Toc424631615 \h </w:instrText>
+              <w:instrText xml:space="preserve"> PAGEREF _Toc426119886 \h </w:instrText>
             </w:r>
             <w:r>
               <w:rPr>
@@ -2426,7 +2424,7 @@
                 <w:noProof/>
                 <w:webHidden/>
               </w:rPr>
-              <w:t>16</w:t>
+              <w:t>15</w:t>
             </w:r>
             <w:r>
               <w:rPr>
@@ -2451,7 +2449,7 @@
               <w:szCs w:val="22"/>
             </w:rPr>
           </w:pPr>
-          <w:hyperlink w:anchor="_Toc424631616" w:history="1">
+          <w:hyperlink w:anchor="_Toc426119887" w:history="1">
             <w:r>
               <w:rPr>
                 <w:rStyle w:val="Hyperlink"/>
@@ -2494,7 +2492,7 @@
                 <w:noProof/>
                 <w:webHidden/>
               </w:rPr>
-              <w:instrText xml:space="preserve"> PAGEREF _Toc424631616 \h </w:instrText>
+              <w:instrText xml:space="preserve"> PAGEREF _Toc426119887 \h </w:instrText>
             </w:r>
             <w:r>
               <w:rPr>
@@ -2514,7 +2512,7 @@
                 <w:noProof/>
                 <w:webHidden/>
               </w:rPr>
-              <w:t>16</w:t>
+              <w:t>15</w:t>
             </w:r>
             <w:r>
               <w:rPr>
@@ -2539,7 +2537,7 @@
               <w:szCs w:val="22"/>
             </w:rPr>
           </w:pPr>
-          <w:hyperlink w:anchor="_Toc424631617" w:history="1">
+          <w:hyperlink w:anchor="_Toc426119888" w:history="1">
             <w:r>
               <w:rPr>
                 <w:rStyle w:val="Hyperlink"/>
@@ -2582,7 +2580,7 @@
                 <w:noProof/>
                 <w:webHidden/>
               </w:rPr>
-              <w:instrText xml:space="preserve"> PAGEREF _Toc424631617 \h </w:instrText>
+              <w:instrText xml:space="preserve"> PAGEREF _Toc426119888 \h </w:instrText>
             </w:r>
             <w:r>
               <w:rPr>
@@ -2627,7 +2625,7 @@
               <w:szCs w:val="22"/>
             </w:rPr>
           </w:pPr>
-          <w:hyperlink w:anchor="_Toc424631618" w:history="1">
+          <w:hyperlink w:anchor="_Toc426119889" w:history="1">
             <w:r>
               <w:rPr>
                 <w:rStyle w:val="Hyperlink"/>
@@ -2670,7 +2668,7 @@
                 <w:noProof/>
                 <w:webHidden/>
               </w:rPr>
-              <w:instrText xml:space="preserve"> PAGEREF _Toc424631618 \h </w:instrText>
+              <w:instrText xml:space="preserve"> PAGEREF _Toc426119889 \h </w:instrText>
             </w:r>
             <w:r>
               <w:rPr>
@@ -2713,7 +2711,7 @@
               <w:sz w:val="22"/>
             </w:rPr>
           </w:pPr>
-          <w:hyperlink w:anchor="_Toc424631619" w:history="1">
+          <w:hyperlink w:anchor="_Toc426119890" w:history="1">
             <w:r>
               <w:rPr>
                 <w:rStyle w:val="Hyperlink"/>
@@ -2754,7 +2752,7 @@
                 <w:noProof/>
                 <w:webHidden/>
               </w:rPr>
-              <w:instrText xml:space="preserve"> PAGEREF _Toc424631619 \h </w:instrText>
+              <w:instrText xml:space="preserve"> PAGEREF _Toc426119890 \h </w:instrText>
             </w:r>
             <w:r>
               <w:rPr>
@@ -2799,7 +2797,7 @@
               <w:szCs w:val="22"/>
             </w:rPr>
           </w:pPr>
-          <w:hyperlink w:anchor="_Toc424631620" w:history="1">
+          <w:hyperlink w:anchor="_Toc426119891" w:history="1">
             <w:r>
               <w:rPr>
                 <w:rStyle w:val="Hyperlink"/>
@@ -2842,7 +2840,7 @@
                 <w:noProof/>
                 <w:webHidden/>
               </w:rPr>
-              <w:instrText xml:space="preserve"> PAGEREF _Toc424631620 \h </w:instrText>
+              <w:instrText xml:space="preserve"> PAGEREF _Toc426119891 \h </w:instrText>
             </w:r>
             <w:r>
               <w:rPr>
@@ -2887,7 +2885,7 @@
               <w:szCs w:val="22"/>
             </w:rPr>
           </w:pPr>
-          <w:hyperlink w:anchor="_Toc424631621" w:history="1">
+          <w:hyperlink w:anchor="_Toc426119892" w:history="1">
             <w:r>
               <w:rPr>
                 <w:rStyle w:val="Hyperlink"/>
@@ -2930,7 +2928,7 @@
                 <w:noProof/>
                 <w:webHidden/>
               </w:rPr>
-              <w:instrText xml:space="preserve"> PAGEREF _Toc424631621 \h </w:instrText>
+              <w:instrText xml:space="preserve"> PAGEREF _Toc426119892 \h </w:instrText>
             </w:r>
             <w:r>
               <w:rPr>
@@ -2975,7 +2973,7 @@
               <w:szCs w:val="22"/>
             </w:rPr>
           </w:pPr>
-          <w:hyperlink w:anchor="_Toc424631622" w:history="1">
+          <w:hyperlink w:anchor="_Toc426119893" w:history="1">
             <w:r>
               <w:rPr>
                 <w:rStyle w:val="Hyperlink"/>
@@ -3018,7 +3016,7 @@
                 <w:noProof/>
                 <w:webHidden/>
               </w:rPr>
-              <w:instrText xml:space="preserve"> PAGEREF _Toc424631622 \h </w:instrText>
+              <w:instrText xml:space="preserve"> PAGEREF _Toc426119893 \h </w:instrText>
             </w:r>
             <w:r>
               <w:rPr>
@@ -3063,7 +3061,7 @@
               <w:szCs w:val="22"/>
             </w:rPr>
           </w:pPr>
-          <w:hyperlink w:anchor="_Toc424631623" w:history="1">
+          <w:hyperlink w:anchor="_Toc426119894" w:history="1">
             <w:r>
               <w:rPr>
                 <w:rStyle w:val="Hyperlink"/>
@@ -3106,7 +3104,7 @@
                 <w:noProof/>
                 <w:webHidden/>
               </w:rPr>
-              <w:instrText xml:space="preserve"> PAGEREF _Toc424631623 \h </w:instrText>
+              <w:instrText xml:space="preserve"> PAGEREF _Toc426119894 \h </w:instrText>
             </w:r>
             <w:r>
               <w:rPr>
@@ -3151,7 +3149,7 @@
               <w:szCs w:val="22"/>
             </w:rPr>
           </w:pPr>
-          <w:hyperlink w:anchor="_Toc424631624" w:history="1">
+          <w:hyperlink w:anchor="_Toc426119895" w:history="1">
             <w:r>
               <w:rPr>
                 <w:rStyle w:val="Hyperlink"/>
@@ -3194,7 +3192,7 @@
                 <w:noProof/>
                 <w:webHidden/>
               </w:rPr>
-              <w:instrText xml:space="preserve"> PAGEREF _Toc424631624 \h </w:instrText>
+              <w:instrText xml:space="preserve"> PAGEREF _Toc426119895 \h </w:instrText>
             </w:r>
             <w:r>
               <w:rPr>
@@ -3239,7 +3237,7 @@
               <w:szCs w:val="22"/>
             </w:rPr>
           </w:pPr>
-          <w:hyperlink w:anchor="_Toc424631625" w:history="1">
+          <w:hyperlink w:anchor="_Toc426119896" w:history="1">
             <w:r>
               <w:rPr>
                 <w:rStyle w:val="Hyperlink"/>
@@ -3282,7 +3280,7 @@
                 <w:noProof/>
                 <w:webHidden/>
               </w:rPr>
-              <w:instrText xml:space="preserve"> PAGEREF _Toc424631625 \h </w:instrText>
+              <w:instrText xml:space="preserve"> PAGEREF _Toc426119896 \h </w:instrText>
             </w:r>
             <w:r>
               <w:rPr>
@@ -3327,7 +3325,7 @@
               <w:szCs w:val="22"/>
             </w:rPr>
           </w:pPr>
-          <w:hyperlink w:anchor="_Toc424631626" w:history="1">
+          <w:hyperlink w:anchor="_Toc426119897" w:history="1">
             <w:r>
               <w:rPr>
                 <w:rStyle w:val="Hyperlink"/>
@@ -3370,7 +3368,7 @@
                 <w:noProof/>
                 <w:webHidden/>
               </w:rPr>
-              <w:instrText xml:space="preserve"> PAGEREF _Toc424631626 \h </w:instrText>
+              <w:instrText xml:space="preserve"> PAGEREF _Toc426119897 \h </w:instrText>
             </w:r>
             <w:r>
               <w:rPr>
@@ -3415,7 +3413,7 @@
               <w:szCs w:val="22"/>
             </w:rPr>
           </w:pPr>
-          <w:hyperlink w:anchor="_Toc424631627" w:history="1">
+          <w:hyperlink w:anchor="_Toc426119898" w:history="1">
             <w:r>
               <w:rPr>
                 <w:rStyle w:val="Hyperlink"/>
@@ -3458,7 +3456,7 @@
                 <w:noProof/>
                 <w:webHidden/>
               </w:rPr>
-              <w:instrText xml:space="preserve"> PAGEREF _Toc424631627 \h </w:instrText>
+              <w:instrText xml:space="preserve"> PAGEREF _Toc426119898 \h </w:instrText>
             </w:r>
             <w:r>
               <w:rPr>
@@ -3503,7 +3501,7 @@
               <w:szCs w:val="22"/>
             </w:rPr>
           </w:pPr>
-          <w:hyperlink w:anchor="_Toc424631628" w:history="1">
+          <w:hyperlink w:anchor="_Toc426119899" w:history="1">
             <w:r>
               <w:rPr>
                 <w:rStyle w:val="Hyperlink"/>
@@ -3546,7 +3544,7 @@
                 <w:noProof/>
                 <w:webHidden/>
               </w:rPr>
-              <w:instrText xml:space="preserve"> PAGEREF _Toc424631628 \h </w:instrText>
+              <w:instrText xml:space="preserve"> PAGEREF _Toc426119899 \h </w:instrText>
             </w:r>
             <w:r>
               <w:rPr>
@@ -3591,7 +3589,7 @@
               <w:szCs w:val="22"/>
             </w:rPr>
           </w:pPr>
-          <w:hyperlink w:anchor="_Toc424631629" w:history="1">
+          <w:hyperlink w:anchor="_Toc426119900" w:history="1">
             <w:r>
               <w:rPr>
                 <w:rStyle w:val="Hyperlink"/>
@@ -3634,7 +3632,7 @@
                 <w:noProof/>
                 <w:webHidden/>
               </w:rPr>
-              <w:instrText xml:space="preserve"> PAGEREF _Toc424631629 \h </w:instrText>
+              <w:instrText xml:space="preserve"> PAGEREF _Toc426119900 \h </w:instrText>
             </w:r>
             <w:r>
               <w:rPr>
@@ -3679,7 +3677,7 @@
               <w:szCs w:val="22"/>
             </w:rPr>
           </w:pPr>
-          <w:hyperlink w:anchor="_Toc424631630" w:history="1">
+          <w:hyperlink w:anchor="_Toc426119901" w:history="1">
             <w:r>
               <w:rPr>
                 <w:rStyle w:val="Hyperlink"/>
@@ -3722,7 +3720,7 @@
                 <w:noProof/>
                 <w:webHidden/>
               </w:rPr>
-              <w:instrText xml:space="preserve"> PAGEREF _Toc424631630 \h </w:instrText>
+              <w:instrText xml:space="preserve"> PAGEREF _Toc426119901 \h </w:instrText>
             </w:r>
             <w:r>
               <w:rPr>
@@ -3767,7 +3765,7 @@
               <w:szCs w:val="22"/>
             </w:rPr>
           </w:pPr>
-          <w:hyperlink w:anchor="_Toc424631631" w:history="1">
+          <w:hyperlink w:anchor="_Toc426119902" w:history="1">
             <w:r>
               <w:rPr>
                 <w:rStyle w:val="Hyperlink"/>
@@ -3810,7 +3808,7 @@
                 <w:noProof/>
                 <w:webHidden/>
               </w:rPr>
-              <w:instrText xml:space="preserve"> PAGEREF _Toc424631631 \h </w:instrText>
+              <w:instrText xml:space="preserve"> PAGEREF _Toc426119902 \h </w:instrText>
             </w:r>
             <w:r>
               <w:rPr>
@@ -3855,7 +3853,7 @@
               <w:szCs w:val="22"/>
             </w:rPr>
           </w:pPr>
-          <w:hyperlink w:anchor="_Toc424631632" w:history="1">
+          <w:hyperlink w:anchor="_Toc426119903" w:history="1">
             <w:r>
               <w:rPr>
                 <w:rStyle w:val="Hyperlink"/>
@@ -3898,7 +3896,7 @@
                 <w:noProof/>
                 <w:webHidden/>
               </w:rPr>
-              <w:instrText xml:space="preserve"> PAGEREF _Toc424631632 \h </w:instrText>
+              <w:instrText xml:space="preserve"> PAGEREF _Toc426119903 \h </w:instrText>
             </w:r>
             <w:r>
               <w:rPr>
@@ -3943,7 +3941,7 @@
               <w:szCs w:val="22"/>
             </w:rPr>
           </w:pPr>
-          <w:hyperlink w:anchor="_Toc424631633" w:history="1">
+          <w:hyperlink w:anchor="_Toc426119904" w:history="1">
             <w:r>
               <w:rPr>
                 <w:rStyle w:val="Hyperlink"/>
@@ -3986,7 +3984,7 @@
                 <w:noProof/>
                 <w:webHidden/>
               </w:rPr>
-              <w:instrText xml:space="preserve"> PAGEREF _Toc424631633 \h </w:instrText>
+              <w:instrText xml:space="preserve"> PAGEREF _Toc426119904 \h </w:instrText>
             </w:r>
             <w:r>
               <w:rPr>
@@ -4031,7 +4029,7 @@
               <w:szCs w:val="22"/>
             </w:rPr>
           </w:pPr>
-          <w:hyperlink w:anchor="_Toc424631634" w:history="1">
+          <w:hyperlink w:anchor="_Toc426119905" w:history="1">
             <w:r>
               <w:rPr>
                 <w:rStyle w:val="Hyperlink"/>
@@ -4074,7 +4072,7 @@
                 <w:noProof/>
                 <w:webHidden/>
               </w:rPr>
-              <w:instrText xml:space="preserve"> PAGEREF _Toc424631634 \h </w:instrText>
+              <w:instrText xml:space="preserve"> PAGEREF _Toc426119905 \h </w:instrText>
             </w:r>
             <w:r>
               <w:rPr>
@@ -4119,7 +4117,7 @@
               <w:szCs w:val="22"/>
             </w:rPr>
           </w:pPr>
-          <w:hyperlink w:anchor="_Toc424631635" w:history="1">
+          <w:hyperlink w:anchor="_Toc426119906" w:history="1">
             <w:r>
               <w:rPr>
                 <w:rStyle w:val="Hyperlink"/>
@@ -4162,7 +4160,7 @@
                 <w:noProof/>
                 <w:webHidden/>
               </w:rPr>
-              <w:instrText xml:space="preserve"> PAGEREF _Toc424631635 \h </w:instrText>
+              <w:instrText xml:space="preserve"> PAGEREF _Toc426119906 \h </w:instrText>
             </w:r>
             <w:r>
               <w:rPr>
@@ -4207,7 +4205,7 @@
               <w:szCs w:val="22"/>
             </w:rPr>
           </w:pPr>
-          <w:hyperlink w:anchor="_Toc424631636" w:history="1">
+          <w:hyperlink w:anchor="_Toc426119907" w:history="1">
             <w:r>
               <w:rPr>
                 <w:rStyle w:val="Hyperlink"/>
@@ -4250,7 +4248,7 @@
                 <w:noProof/>
                 <w:webHidden/>
               </w:rPr>
-              <w:instrText xml:space="preserve"> PAGEREF _Toc424631636 \h </w:instrText>
+              <w:instrText xml:space="preserve"> PAGEREF _Toc426119907 \h </w:instrText>
             </w:r>
             <w:r>
               <w:rPr>
@@ -4295,7 +4293,7 @@
               <w:szCs w:val="22"/>
             </w:rPr>
           </w:pPr>
-          <w:hyperlink w:anchor="_Toc424631637" w:history="1">
+          <w:hyperlink w:anchor="_Toc426119908" w:history="1">
             <w:r>
               <w:rPr>
                 <w:rStyle w:val="Hyperlink"/>
@@ -4338,7 +4336,7 @@
                 <w:noProof/>
                 <w:webHidden/>
               </w:rPr>
-              <w:instrText xml:space="preserve"> PAGEREF _Toc424631637 \h </w:instrText>
+              <w:instrText xml:space="preserve"> PAGEREF _Toc426119908 \h </w:instrText>
             </w:r>
             <w:r>
               <w:rPr>
@@ -4383,7 +4381,7 @@
               <w:szCs w:val="22"/>
             </w:rPr>
           </w:pPr>
-          <w:hyperlink w:anchor="_Toc424631638" w:history="1">
+          <w:hyperlink w:anchor="_Toc426119909" w:history="1">
             <w:r>
               <w:rPr>
                 <w:rStyle w:val="Hyperlink"/>
@@ -4426,7 +4424,7 @@
                 <w:noProof/>
                 <w:webHidden/>
               </w:rPr>
-              <w:instrText xml:space="preserve"> PAGEREF _Toc424631638 \h </w:instrText>
+              <w:instrText xml:space="preserve"> PAGEREF _Toc426119909 \h </w:instrText>
             </w:r>
             <w:r>
               <w:rPr>
@@ -4471,7 +4469,7 @@
               <w:szCs w:val="22"/>
             </w:rPr>
           </w:pPr>
-          <w:hyperlink w:anchor="_Toc424631639" w:history="1">
+          <w:hyperlink w:anchor="_Toc426119910" w:history="1">
             <w:r>
               <w:rPr>
                 <w:rStyle w:val="Hyperlink"/>
@@ -4514,7 +4512,7 @@
                 <w:noProof/>
                 <w:webHidden/>
               </w:rPr>
-              <w:instrText xml:space="preserve"> PAGEREF _Toc424631639 \h </w:instrText>
+              <w:instrText xml:space="preserve"> PAGEREF _Toc426119910 \h </w:instrText>
             </w:r>
             <w:r>
               <w:rPr>
@@ -4559,7 +4557,7 @@
               <w:szCs w:val="22"/>
             </w:rPr>
           </w:pPr>
-          <w:hyperlink w:anchor="_Toc424631640" w:history="1">
+          <w:hyperlink w:anchor="_Toc426119911" w:history="1">
             <w:r>
               <w:rPr>
                 <w:rStyle w:val="Hyperlink"/>
@@ -4602,7 +4600,7 @@
                 <w:noProof/>
                 <w:webHidden/>
               </w:rPr>
-              <w:instrText xml:space="preserve"> PAGEREF _Toc424631640 \h </w:instrText>
+              <w:instrText xml:space="preserve"> PAGEREF _Toc426119911 \h </w:instrText>
             </w:r>
             <w:r>
               <w:rPr>
@@ -4647,7 +4645,7 @@
               <w:szCs w:val="22"/>
             </w:rPr>
           </w:pPr>
-          <w:hyperlink w:anchor="_Toc424631641" w:history="1">
+          <w:hyperlink w:anchor="_Toc426119912" w:history="1">
             <w:r>
               <w:rPr>
                 <w:rStyle w:val="Hyperlink"/>
@@ -4690,7 +4688,7 @@
                 <w:noProof/>
                 <w:webHidden/>
               </w:rPr>
-              <w:instrText xml:space="preserve"> PAGEREF _Toc424631641 \h </w:instrText>
+              <w:instrText xml:space="preserve"> PAGEREF _Toc426119912 \h </w:instrText>
             </w:r>
             <w:r>
               <w:rPr>
@@ -4735,7 +4733,7 @@
               <w:szCs w:val="22"/>
             </w:rPr>
           </w:pPr>
-          <w:hyperlink w:anchor="_Toc424631642" w:history="1">
+          <w:hyperlink w:anchor="_Toc426119913" w:history="1">
             <w:r>
               <w:rPr>
                 <w:rStyle w:val="Hyperlink"/>
@@ -4778,7 +4776,7 @@
                 <w:noProof/>
                 <w:webHidden/>
               </w:rPr>
-              <w:instrText xml:space="preserve"> PAGEREF _Toc424631642 \h </w:instrText>
+              <w:instrText xml:space="preserve"> PAGEREF _Toc426119913 \h </w:instrText>
             </w:r>
             <w:r>
               <w:rPr>
@@ -4798,7 +4796,7 @@
                 <w:noProof/>
                 <w:webHidden/>
               </w:rPr>
-              <w:t>29</w:t>
+              <w:t>28</w:t>
             </w:r>
             <w:r>
               <w:rPr>
@@ -4823,7 +4821,7 @@
               <w:szCs w:val="22"/>
             </w:rPr>
           </w:pPr>
-          <w:hyperlink w:anchor="_Toc424631643" w:history="1">
+          <w:hyperlink w:anchor="_Toc426119914" w:history="1">
             <w:r>
               <w:rPr>
                 <w:rStyle w:val="Hyperlink"/>
@@ -4866,7 +4864,7 @@
                 <w:noProof/>
                 <w:webHidden/>
               </w:rPr>
-              <w:instrText xml:space="preserve"> PAGEREF _Toc424631643 \h </w:instrText>
+              <w:instrText xml:space="preserve"> PAGEREF _Toc426119914 \h </w:instrText>
             </w:r>
             <w:r>
               <w:rPr>
@@ -4911,7 +4909,7 @@
               <w:szCs w:val="22"/>
             </w:rPr>
           </w:pPr>
-          <w:hyperlink w:anchor="_Toc424631644" w:history="1">
+          <w:hyperlink w:anchor="_Toc426119915" w:history="1">
             <w:r>
               <w:rPr>
                 <w:rStyle w:val="Hyperlink"/>
@@ -4954,7 +4952,7 @@
                 <w:noProof/>
                 <w:webHidden/>
               </w:rPr>
-              <w:instrText xml:space="preserve"> PAGEREF _Toc424631644 \h </w:instrText>
+              <w:instrText xml:space="preserve"> PAGEREF _Toc426119915 \h </w:instrText>
             </w:r>
             <w:r>
               <w:rPr>
@@ -4974,7 +4972,7 @@
                 <w:noProof/>
                 <w:webHidden/>
               </w:rPr>
-              <w:t>30</w:t>
+              <w:t>29</w:t>
             </w:r>
             <w:r>
               <w:rPr>
@@ -4999,7 +4997,7 @@
               <w:szCs w:val="22"/>
             </w:rPr>
           </w:pPr>
-          <w:hyperlink w:anchor="_Toc424631645" w:history="1">
+          <w:hyperlink w:anchor="_Toc426119916" w:history="1">
             <w:r>
               <w:rPr>
                 <w:rStyle w:val="Hyperlink"/>
@@ -5042,7 +5040,7 @@
                 <w:noProof/>
                 <w:webHidden/>
               </w:rPr>
-              <w:instrText xml:space="preserve"> PAGEREF _Toc424631645 \h </w:instrText>
+              <w:instrText xml:space="preserve"> PAGEREF _Toc426119916 \h </w:instrText>
             </w:r>
             <w:r>
               <w:rPr>
@@ -5087,7 +5085,7 @@
               <w:szCs w:val="22"/>
             </w:rPr>
           </w:pPr>
-          <w:hyperlink w:anchor="_Toc424631646" w:history="1">
+          <w:hyperlink w:anchor="_Toc426119917" w:history="1">
             <w:r>
               <w:rPr>
                 <w:rStyle w:val="Hyperlink"/>
@@ -5130,7 +5128,7 @@
                 <w:noProof/>
                 <w:webHidden/>
               </w:rPr>
-              <w:instrText xml:space="preserve"> PAGEREF _Toc424631646 \h </w:instrText>
+              <w:instrText xml:space="preserve"> PAGEREF _Toc426119917 \h </w:instrText>
             </w:r>
             <w:r>
               <w:rPr>
@@ -5175,7 +5173,7 @@
               <w:szCs w:val="22"/>
             </w:rPr>
           </w:pPr>
-          <w:hyperlink w:anchor="_Toc424631647" w:history="1">
+          <w:hyperlink w:anchor="_Toc426119918" w:history="1">
             <w:r>
               <w:rPr>
                 <w:rStyle w:val="Hyperlink"/>
@@ -5218,7 +5216,7 @@
                 <w:noProof/>
                 <w:webHidden/>
               </w:rPr>
-              <w:instrText xml:space="preserve"> PAGEREF _Toc424631647 \h </w:instrText>
+              <w:instrText xml:space="preserve"> PAGEREF _Toc426119918 \h </w:instrText>
             </w:r>
             <w:r>
               <w:rPr>
@@ -5263,7 +5261,7 @@
               <w:szCs w:val="22"/>
             </w:rPr>
           </w:pPr>
-          <w:hyperlink w:anchor="_Toc424631648" w:history="1">
+          <w:hyperlink w:anchor="_Toc426119919" w:history="1">
             <w:r>
               <w:rPr>
                 <w:rStyle w:val="Hyperlink"/>
@@ -5306,7 +5304,7 @@
                 <w:noProof/>
                 <w:webHidden/>
               </w:rPr>
-              <w:instrText xml:space="preserve"> PAGEREF _Toc424631648 \h </w:instrText>
+              <w:instrText xml:space="preserve"> PAGEREF _Toc426119919 \h </w:instrText>
             </w:r>
             <w:r>
               <w:rPr>
@@ -5351,7 +5349,7 @@
               <w:szCs w:val="22"/>
             </w:rPr>
           </w:pPr>
-          <w:hyperlink w:anchor="_Toc424631649" w:history="1">
+          <w:hyperlink w:anchor="_Toc426119920" w:history="1">
             <w:r>
               <w:rPr>
                 <w:rStyle w:val="Hyperlink"/>
@@ -5394,7 +5392,7 @@
                 <w:noProof/>
                 <w:webHidden/>
               </w:rPr>
-              <w:instrText xml:space="preserve"> PAGEREF _Toc424631649 \h </w:instrText>
+              <w:instrText xml:space="preserve"> PAGEREF _Toc426119920 \h </w:instrText>
             </w:r>
             <w:r>
               <w:rPr>
@@ -5439,7 +5437,7 @@
               <w:szCs w:val="22"/>
             </w:rPr>
           </w:pPr>
-          <w:hyperlink w:anchor="_Toc424631650" w:history="1">
+          <w:hyperlink w:anchor="_Toc426119921" w:history="1">
             <w:r>
               <w:rPr>
                 <w:rStyle w:val="Hyperlink"/>
@@ -5482,7 +5480,7 @@
                 <w:noProof/>
                 <w:webHidden/>
               </w:rPr>
-              <w:instrText xml:space="preserve"> PAGEREF _Toc424631650 \h </w:instrText>
+              <w:instrText xml:space="preserve"> PAGEREF _Toc426119921 \h </w:instrText>
             </w:r>
             <w:r>
               <w:rPr>
@@ -5527,7 +5525,7 @@
               <w:szCs w:val="22"/>
             </w:rPr>
           </w:pPr>
-          <w:hyperlink w:anchor="_Toc424631651" w:history="1">
+          <w:hyperlink w:anchor="_Toc426119922" w:history="1">
             <w:r>
               <w:rPr>
                 <w:rStyle w:val="Hyperlink"/>
@@ -5570,7 +5568,7 @@
                 <w:noProof/>
                 <w:webHidden/>
               </w:rPr>
-              <w:instrText xml:space="preserve"> PAGEREF _Toc424631651 \h </w:instrText>
+              <w:instrText xml:space="preserve"> PAGEREF _Toc426119922 \h </w:instrText>
             </w:r>
             <w:r>
               <w:rPr>
@@ -5615,7 +5613,7 @@
               <w:szCs w:val="22"/>
             </w:rPr>
           </w:pPr>
-          <w:hyperlink w:anchor="_Toc424631652" w:history="1">
+          <w:hyperlink w:anchor="_Toc426119923" w:history="1">
             <w:r>
               <w:rPr>
                 <w:rStyle w:val="Hyperlink"/>
@@ -5658,7 +5656,7 @@
                 <w:noProof/>
                 <w:webHidden/>
               </w:rPr>
-              <w:instrText xml:space="preserve"> PAGEREF _Toc424631652 \h </w:instrText>
+              <w:instrText xml:space="preserve"> PAGEREF _Toc426119923 \h </w:instrText>
             </w:r>
             <w:r>
               <w:rPr>
@@ -5678,7 +5676,7 @@
                 <w:noProof/>
                 <w:webHidden/>
               </w:rPr>
-              <w:t>33</w:t>
+              <w:t>32</w:t>
             </w:r>
             <w:r>
               <w:rPr>
@@ -5703,7 +5701,7 @@
               <w:szCs w:val="22"/>
             </w:rPr>
           </w:pPr>
-          <w:hyperlink w:anchor="_Toc424631653" w:history="1">
+          <w:hyperlink w:anchor="_Toc426119924" w:history="1">
             <w:r>
               <w:rPr>
                 <w:rStyle w:val="Hyperlink"/>
@@ -5746,7 +5744,7 @@
                 <w:noProof/>
                 <w:webHidden/>
               </w:rPr>
-              <w:instrText xml:space="preserve"> PAGEREF _Toc424631653 \h </w:instrText>
+              <w:instrText xml:space="preserve"> PAGEREF _Toc426119924 \h </w:instrText>
             </w:r>
             <w:r>
               <w:rPr>
@@ -5791,7 +5789,7 @@
               <w:szCs w:val="22"/>
             </w:rPr>
           </w:pPr>
-          <w:hyperlink w:anchor="_Toc424631654" w:history="1">
+          <w:hyperlink w:anchor="_Toc426119925" w:history="1">
             <w:r>
               <w:rPr>
                 <w:rStyle w:val="Hyperlink"/>
@@ -5834,7 +5832,7 @@
                 <w:noProof/>
                 <w:webHidden/>
               </w:rPr>
-              <w:instrText xml:space="preserve"> PAGEREF _Toc424631654 \h </w:instrText>
+              <w:instrText xml:space="preserve"> PAGEREF _Toc426119925 \h </w:instrText>
             </w:r>
             <w:r>
               <w:rPr>
@@ -5879,7 +5877,7 @@
               <w:szCs w:val="22"/>
             </w:rPr>
           </w:pPr>
-          <w:hyperlink w:anchor="_Toc424631655" w:history="1">
+          <w:hyperlink w:anchor="_Toc426119926" w:history="1">
             <w:r>
               <w:rPr>
                 <w:rStyle w:val="Hyperlink"/>
@@ -5922,7 +5920,7 @@
                 <w:noProof/>
                 <w:webHidden/>
               </w:rPr>
-              <w:instrText xml:space="preserve"> PAGEREF _Toc424631655 \h </w:instrText>
+              <w:instrText xml:space="preserve"> PAGEREF _Toc426119926 \h </w:instrText>
             </w:r>
             <w:r>
               <w:rPr>
@@ -5967,7 +5965,7 @@
               <w:szCs w:val="22"/>
             </w:rPr>
           </w:pPr>
-          <w:hyperlink w:anchor="_Toc424631656" w:history="1">
+          <w:hyperlink w:anchor="_Toc426119927" w:history="1">
             <w:r>
               <w:rPr>
                 <w:rStyle w:val="Hyperlink"/>
@@ -6010,7 +6008,7 @@
                 <w:noProof/>
                 <w:webHidden/>
               </w:rPr>
-              <w:instrText xml:space="preserve"> PAGEREF _Toc424631656 \h </w:instrText>
+              <w:instrText xml:space="preserve"> PAGEREF _Toc426119927 \h </w:instrText>
             </w:r>
             <w:r>
               <w:rPr>
@@ -6055,7 +6053,7 @@
               <w:szCs w:val="22"/>
             </w:rPr>
           </w:pPr>
-          <w:hyperlink w:anchor="_Toc424631657" w:history="1">
+          <w:hyperlink w:anchor="_Toc426119928" w:history="1">
             <w:r>
               <w:rPr>
                 <w:rStyle w:val="Hyperlink"/>
@@ -6098,7 +6096,7 @@
                 <w:noProof/>
                 <w:webHidden/>
               </w:rPr>
-              <w:instrText xml:space="preserve"> PAGEREF _Toc424631657 \h </w:instrText>
+              <w:instrText xml:space="preserve"> PAGEREF _Toc426119928 \h </w:instrText>
             </w:r>
             <w:r>
               <w:rPr>
@@ -6143,7 +6141,7 @@
               <w:szCs w:val="22"/>
             </w:rPr>
           </w:pPr>
-          <w:hyperlink w:anchor="_Toc424631658" w:history="1">
+          <w:hyperlink w:anchor="_Toc426119929" w:history="1">
             <w:r>
               <w:rPr>
                 <w:rStyle w:val="Hyperlink"/>
@@ -6186,7 +6184,7 @@
                 <w:noProof/>
                 <w:webHidden/>
               </w:rPr>
-              <w:instrText xml:space="preserve"> PAGEREF _Toc424631658 \h </w:instrText>
+              <w:instrText xml:space="preserve"> PAGEREF _Toc426119929 \h </w:instrText>
             </w:r>
             <w:r>
               <w:rPr>
@@ -6231,7 +6229,7 @@
               <w:szCs w:val="22"/>
             </w:rPr>
           </w:pPr>
-          <w:hyperlink w:anchor="_Toc424631659" w:history="1">
+          <w:hyperlink w:anchor="_Toc426119930" w:history="1">
             <w:r>
               <w:rPr>
                 <w:rStyle w:val="Hyperlink"/>
@@ -6274,7 +6272,7 @@
                 <w:noProof/>
                 <w:webHidden/>
               </w:rPr>
-              <w:instrText xml:space="preserve"> PAGEREF _Toc424631659 \h </w:instrText>
+              <w:instrText xml:space="preserve"> PAGEREF _Toc426119930 \h </w:instrText>
             </w:r>
             <w:r>
               <w:rPr>
@@ -6294,7 +6292,7 @@
                 <w:noProof/>
                 <w:webHidden/>
               </w:rPr>
-              <w:t>35</w:t>
+              <w:t>36</w:t>
             </w:r>
             <w:r>
               <w:rPr>
@@ -6319,7 +6317,7 @@
               <w:szCs w:val="22"/>
             </w:rPr>
           </w:pPr>
-          <w:hyperlink w:anchor="_Toc424631660" w:history="1">
+          <w:hyperlink w:anchor="_Toc426119931" w:history="1">
             <w:r>
               <w:rPr>
                 <w:rStyle w:val="Hyperlink"/>
@@ -6362,7 +6360,7 @@
                 <w:noProof/>
                 <w:webHidden/>
               </w:rPr>
-              <w:instrText xml:space="preserve"> PAGEREF _Toc424631660 \h </w:instrText>
+              <w:instrText xml:space="preserve"> PAGEREF _Toc426119931 \h </w:instrText>
             </w:r>
             <w:r>
               <w:rPr>
@@ -6407,7 +6405,7 @@
               <w:szCs w:val="22"/>
             </w:rPr>
           </w:pPr>
-          <w:hyperlink w:anchor="_Toc424631661" w:history="1">
+          <w:hyperlink w:anchor="_Toc426119932" w:history="1">
             <w:r>
               <w:rPr>
                 <w:rStyle w:val="Hyperlink"/>
@@ -6450,7 +6448,7 @@
                 <w:noProof/>
                 <w:webHidden/>
               </w:rPr>
-              <w:instrText xml:space="preserve"> PAGEREF _Toc424631661 \h </w:instrText>
+              <w:instrText xml:space="preserve"> PAGEREF _Toc426119932 \h </w:instrText>
             </w:r>
             <w:r>
               <w:rPr>
@@ -6495,7 +6493,7 @@
               <w:szCs w:val="22"/>
             </w:rPr>
           </w:pPr>
-          <w:hyperlink w:anchor="_Toc424631662" w:history="1">
+          <w:hyperlink w:anchor="_Toc426119933" w:history="1">
             <w:r>
               <w:rPr>
                 <w:rStyle w:val="Hyperlink"/>
@@ -6538,7 +6536,7 @@
                 <w:noProof/>
                 <w:webHidden/>
               </w:rPr>
-              <w:instrText xml:space="preserve"> PAGEREF _Toc424631662 \h </w:instrText>
+              <w:instrText xml:space="preserve"> PAGEREF _Toc426119933 \h </w:instrText>
             </w:r>
             <w:r>
               <w:rPr>
@@ -6583,7 +6581,7 @@
               <w:szCs w:val="22"/>
             </w:rPr>
           </w:pPr>
-          <w:hyperlink w:anchor="_Toc424631663" w:history="1">
+          <w:hyperlink w:anchor="_Toc426119934" w:history="1">
             <w:r>
               <w:rPr>
                 <w:rStyle w:val="Hyperlink"/>
@@ -6626,7 +6624,7 @@
                 <w:noProof/>
                 <w:webHidden/>
               </w:rPr>
-              <w:instrText xml:space="preserve"> PAGEREF _Toc424631663 \h </w:instrText>
+              <w:instrText xml:space="preserve"> PAGEREF _Toc426119934 \h </w:instrText>
             </w:r>
             <w:r>
               <w:rPr>
@@ -6671,7 +6669,7 @@
               <w:szCs w:val="22"/>
             </w:rPr>
           </w:pPr>
-          <w:hyperlink w:anchor="_Toc424631664" w:history="1">
+          <w:hyperlink w:anchor="_Toc426119935" w:history="1">
             <w:r>
               <w:rPr>
                 <w:rStyle w:val="Hyperlink"/>
@@ -6714,7 +6712,7 @@
                 <w:noProof/>
                 <w:webHidden/>
               </w:rPr>
-              <w:instrText xml:space="preserve"> PAGEREF _Toc424631664 \h </w:instrText>
+              <w:instrText xml:space="preserve"> PAGEREF _Toc426119935 \h </w:instrText>
             </w:r>
             <w:r>
               <w:rPr>
@@ -6755,7 +6753,7 @@
               <w:szCs w:val="22"/>
             </w:rPr>
           </w:pPr>
-          <w:hyperlink w:anchor="_Toc424631665" w:history="1">
+          <w:hyperlink w:anchor="_Toc426119936" w:history="1">
             <w:r>
               <w:rPr>
                 <w:rStyle w:val="Hyperlink"/>
@@ -6778,7 +6776,7 @@
               <w:rPr>
                 <w:webHidden/>
               </w:rPr>
-              <w:instrText xml:space="preserve"> PAGEREF _Toc424631665 \h </w:instrText>
+              <w:instrText xml:space="preserve"> PAGEREF _Toc426119936 \h </w:instrText>
             </w:r>
             <w:r>
               <w:rPr>
@@ -6835,8 +6833,8 @@
         </w:numPr>
         <w:ind w:left="360"/>
         <w:sectPr>
-          <w:headerReference w:type="first" r:id="rId16"/>
-          <w:footerReference w:type="first" r:id="rId17"/>
+          <w:headerReference w:type="first" r:id="rId14"/>
+          <w:footerReference w:type="first" r:id="rId15"/>
           <w:type w:val="oddPage"/>
           <w:pgSz w:w="12240" w:h="15840"/>
           <w:pgMar w:top="1530" w:right="1800" w:bottom="1440" w:left="1800" w:header="720" w:footer="720" w:gutter="0"/>
@@ -6851,9 +6849,9 @@
       <w:pPr>
         <w:pStyle w:val="Heading1"/>
       </w:pPr>
-      <w:bookmarkStart w:id="2" w:name="_Toc424631595"/>
+      <w:bookmarkStart w:id="2" w:name="_Toc426119866"/>
+      <w:bookmarkEnd w:id="0"/>
       <w:bookmarkEnd w:id="1"/>
-      <w:bookmarkEnd w:id="0"/>
       <w:r>
         <w:lastRenderedPageBreak/>
         <w:t>Introduction</w:t>
@@ -7037,7 +7035,7 @@
       <w:bookmarkStart w:id="3" w:name="_Toc412205405"/>
       <w:bookmarkStart w:id="4" w:name="_Ref412300941"/>
       <w:bookmarkStart w:id="5" w:name="_Ref412622367"/>
-      <w:bookmarkStart w:id="6" w:name="_Toc424631596"/>
+      <w:bookmarkStart w:id="6" w:name="_Toc426119867"/>
       <w:r>
         <w:t>CybOX</w:t>
       </w:r>
@@ -7265,7 +7263,7 @@
       <w:bookmarkStart w:id="8" w:name="_Ref388860303"/>
       <w:bookmarkStart w:id="9" w:name="_Toc389570601"/>
       <w:bookmarkStart w:id="10" w:name="_Toc389581071"/>
-      <w:bookmarkStart w:id="11" w:name="_Toc424631597"/>
+      <w:bookmarkStart w:id="11" w:name="_Toc426119868"/>
       <w:r>
         <w:t>Document Conventions</w:t>
       </w:r>
@@ -7283,7 +7281,7 @@
       </w:pPr>
       <w:bookmarkStart w:id="12" w:name="_Toc389570602"/>
       <w:bookmarkStart w:id="13" w:name="_Toc389581072"/>
-      <w:bookmarkStart w:id="14" w:name="_Toc424631598"/>
+      <w:bookmarkStart w:id="14" w:name="_Toc426119869"/>
       <w:r>
         <w:lastRenderedPageBreak/>
         <w:t>Key</w:t>
@@ -7353,7 +7351,7 @@
       </w:pPr>
       <w:bookmarkStart w:id="15" w:name="_Toc389570603"/>
       <w:bookmarkStart w:id="16" w:name="_Toc389581073"/>
-      <w:bookmarkStart w:id="17" w:name="_Toc424631599"/>
+      <w:bookmarkStart w:id="17" w:name="_Toc426119870"/>
       <w:r>
         <w:t>Fonts</w:t>
       </w:r>
@@ -7906,7 +7904,7 @@
         <w:pStyle w:val="Heading3"/>
       </w:pPr>
       <w:bookmarkStart w:id="18" w:name="_Ref394486021"/>
-      <w:bookmarkStart w:id="19" w:name="_Toc424631600"/>
+      <w:bookmarkStart w:id="19" w:name="_Toc426119871"/>
       <w:r>
         <w:t>UML Package</w:t>
       </w:r>
@@ -8087,7 +8085,7 @@
       <w:pPr>
         <w:pStyle w:val="Heading3"/>
       </w:pPr>
-      <w:bookmarkStart w:id="22" w:name="_Toc424631601"/>
+      <w:bookmarkStart w:id="22" w:name="_Toc426119872"/>
       <w:r>
         <w:t>UML Diagrams</w:t>
       </w:r>
@@ -8165,7 +8163,7 @@
       <w:pPr>
         <w:pStyle w:val="Heading4"/>
       </w:pPr>
-      <w:bookmarkStart w:id="27" w:name="_Toc424631602"/>
+      <w:bookmarkStart w:id="27" w:name="_Toc426119873"/>
       <w:r>
         <w:t>Class Properties</w:t>
       </w:r>
@@ -8200,7 +8198,7 @@
         <w:pStyle w:val="Heading4"/>
       </w:pPr>
       <w:bookmarkStart w:id="28" w:name="_Toc398719453"/>
-      <w:bookmarkStart w:id="29" w:name="_Toc424631603"/>
+      <w:bookmarkStart w:id="29" w:name="_Toc426119874"/>
       <w:r>
         <w:t>Diagram Icons and Arrow Types</w:t>
       </w:r>
@@ -8470,11 +8468,19 @@
                 <w:szCs w:val="20"/>
               </w:rPr>
             </w:pPr>
+            <w:commentRangeStart w:id="33"/>
             <w:r>
               <w:rPr>
                 <w:b/>
               </w:rPr>
               <w:t>Description</w:t>
+            </w:r>
+            <w:commentRangeEnd w:id="33"/>
+            <w:r>
+              <w:rPr>
+                <w:rStyle w:val="CommentReference"/>
+              </w:rPr>
+              <w:commentReference w:id="33"/>
             </w:r>
           </w:p>
         </w:tc>
@@ -8515,9 +8521,9 @@
                 <w:szCs w:val="20"/>
               </w:rPr>
               <w:drawing>
-                <wp:inline distT="0" distB="0" distL="0" distR="0" wp14:anchorId="22C8E1BE" wp14:editId="1B9EEC8B">
-                  <wp:extent cx="200025" cy="228600"/>
-                  <wp:effectExtent l="0" t="0" r="9525" b="0"/>
+                <wp:inline distT="0" distB="0" distL="0" distR="0" wp14:anchorId="22C8E1BE" wp14:editId="1975A082">
+                  <wp:extent cx="201168" cy="229906"/>
+                  <wp:effectExtent l="0" t="0" r="8890" b="0"/>
                   <wp:docPr id="6" name="Picture 6" descr="cid:image003.png@01CFC8F2.37AD2A50"/>
                   <wp:cNvGraphicFramePr>
                     <a:graphicFrameLocks xmlns:a="http://schemas.openxmlformats.org/drawingml/2006/main" noChangeAspect="1"/>
@@ -8547,7 +8553,7 @@
                         <pic:spPr bwMode="auto">
                           <a:xfrm>
                             <a:off x="0" y="0"/>
-                            <a:ext cx="200025" cy="228600"/>
+                            <a:ext cx="201168" cy="229906"/>
                           </a:xfrm>
                           <a:prstGeom prst="rect">
                             <a:avLst/>
@@ -8656,10 +8662,10 @@
                   <v:path o:extrusionok="f" gradientshapeok="t" o:connecttype="rect"/>
                   <o:lock v:ext="edit" aspectratio="t"/>
                 </v:shapetype>
-                <v:shape id="_x0000_i1025" type="#_x0000_t75" style="width:21pt;height:21pt" o:ole="">
+                <v:shape id="_x0000_i1077" type="#_x0000_t75" style="width:21pt;height:21pt" o:ole="">
                   <v:imagedata r:id="rId19" o:title=""/>
                 </v:shape>
-                <o:OLEObject Type="Embed" ProgID="PBrush" ShapeID="_x0000_i1025" DrawAspect="Content" ObjectID="_1498378265" r:id="rId20"/>
+                <o:OLEObject Type="Embed" ProgID="PBrush" ShapeID="_x0000_i1077" DrawAspect="Content" ObjectID="_1499862280" r:id="rId20"/>
               </w:object>
             </w:r>
           </w:p>
@@ -8833,10 +8839,10 @@
             </w:pPr>
             <w:r>
               <w:object w:dxaOrig="270" w:dyaOrig="195" w14:anchorId="14583B75">
-                <v:shape id="_x0000_i1026" type="#_x0000_t75" style="width:14.25pt;height:14.25pt" o:ole="">
+                <v:shape id="_x0000_i1078" type="#_x0000_t75" style="width:14.25pt;height:14.25pt" o:ole="">
                   <v:imagedata r:id="rId22" o:title=""/>
                 </v:shape>
-                <o:OLEObject Type="Embed" ProgID="PBrush" ShapeID="_x0000_i1026" DrawAspect="Content" ObjectID="_1498378266" r:id="rId23"/>
+                <o:OLEObject Type="Embed" ProgID="PBrush" ShapeID="_x0000_i1078" DrawAspect="Content" ObjectID="_1499862281" r:id="rId23"/>
               </w:object>
             </w:r>
           </w:p>
@@ -8904,10 +8910,10 @@
             </w:pPr>
             <w:r>
               <w:object w:dxaOrig="210" w:dyaOrig="150" w14:anchorId="17EDAA4F">
-                <v:shape id="_x0000_i1027" type="#_x0000_t75" style="width:14.25pt;height:14.25pt" o:ole="">
+                <v:shape id="_x0000_i1079" type="#_x0000_t75" style="width:14.25pt;height:14.25pt" o:ole="">
                   <v:imagedata r:id="rId24" o:title=""/>
                 </v:shape>
-                <o:OLEObject Type="Embed" ProgID="PBrush" ShapeID="_x0000_i1027" DrawAspect="Content" ObjectID="_1498378267" r:id="rId25"/>
+                <o:OLEObject Type="Embed" ProgID="PBrush" ShapeID="_x0000_i1079" DrawAspect="Content" ObjectID="_1499862282" r:id="rId25"/>
               </w:object>
             </w:r>
           </w:p>
@@ -9049,7 +9055,7 @@
                 </mc:Choice>
                 <mc:Fallback>
                   <w:pict>
-                    <v:shapetype w14:anchorId="100551F2" id="_x0000_t32" coordsize="21600,21600" o:spt="32" o:oned="t" path="m,l21600,21600e" filled="f">
+                    <v:shapetype w14:anchorId="41FE9542" id="_x0000_t32" coordsize="21600,21600" o:spt="32" o:oned="t" path="m,l21600,21600e" filled="f">
                       <v:path arrowok="t" fillok="f" o:connecttype="none"/>
                       <o:lock v:ext="edit" shapetype="t"/>
                     </v:shapetype>
@@ -9129,10 +9135,10 @@
                 <w:color w:val="000000" w:themeColor="text1"/>
               </w:rPr>
               <w:object w:dxaOrig="1140" w:dyaOrig="780" w14:anchorId="13AB5206">
-                <v:shape id="_x0000_i1028" type="#_x0000_t75" style="width:57.75pt;height:35.25pt" o:ole="">
+                <v:shape id="_x0000_i1080" type="#_x0000_t75" style="width:57.75pt;height:35.25pt" o:ole="">
                   <v:imagedata r:id="rId26" o:title=""/>
                 </v:shape>
-                <o:OLEObject Type="Embed" ProgID="PBrush" ShapeID="_x0000_i1028" DrawAspect="Content" ObjectID="_1498378268" r:id="rId27"/>
+                <o:OLEObject Type="Embed" ProgID="PBrush" ShapeID="_x0000_i1080" DrawAspect="Content" ObjectID="_1499862283" r:id="rId27"/>
               </w:object>
             </w:r>
           </w:p>
@@ -9177,15 +9183,15 @@
       <w:pPr>
         <w:pStyle w:val="Heading4"/>
       </w:pPr>
-      <w:bookmarkStart w:id="33" w:name="_Ref417296241"/>
-      <w:bookmarkStart w:id="34" w:name="_Toc424631604"/>
+      <w:bookmarkStart w:id="34" w:name="_Ref417296241"/>
+      <w:bookmarkStart w:id="35" w:name="_Toc426119875"/>
       <w:r>
         <w:t>Color Coding</w:t>
       </w:r>
       <w:bookmarkEnd w:id="31"/>
       <w:bookmarkEnd w:id="32"/>
-      <w:bookmarkEnd w:id="33"/>
       <w:bookmarkEnd w:id="34"/>
+      <w:bookmarkEnd w:id="35"/>
     </w:p>
     <w:p>
       <w:pPr>
@@ -9275,7 +9281,7 @@
           <w:sz w:val="24"/>
         </w:rPr>
       </w:pPr>
-      <w:bookmarkStart w:id="35" w:name="_Ref397676401"/>
+      <w:bookmarkStart w:id="36" w:name="_Ref397676401"/>
       <w:r>
         <w:rPr>
           <w:color w:val="auto"/>
@@ -9362,7 +9368,7 @@
         </w:rPr>
         <w:fldChar w:fldCharType="end"/>
       </w:r>
-      <w:bookmarkEnd w:id="35"/>
+      <w:bookmarkEnd w:id="36"/>
       <w:r>
         <w:rPr>
           <w:color w:val="auto"/>
@@ -9383,20 +9389,20 @@
       <w:pPr>
         <w:pStyle w:val="Heading3"/>
       </w:pPr>
-      <w:bookmarkStart w:id="36" w:name="_Toc424631605"/>
+      <w:bookmarkStart w:id="37" w:name="_Toc426119876"/>
       <w:r>
         <w:t>Property Table Notation</w:t>
       </w:r>
       <w:bookmarkEnd w:id="24"/>
       <w:bookmarkEnd w:id="25"/>
       <w:bookmarkEnd w:id="26"/>
-      <w:bookmarkEnd w:id="36"/>
+      <w:bookmarkEnd w:id="37"/>
     </w:p>
     <w:p>
       <w:pPr>
         <w:spacing w:after="240"/>
       </w:pPr>
-      <w:bookmarkStart w:id="37" w:name="_Ref394327838"/>
+      <w:bookmarkStart w:id="38" w:name="_Ref394327838"/>
       <w:r>
         <w:t xml:space="preserve">Throughout </w:t>
       </w:r>
@@ -9581,13 +9587,13 @@
       <w:pPr>
         <w:pStyle w:val="Heading3"/>
       </w:pPr>
-      <w:bookmarkStart w:id="38" w:name="_Toc412205415"/>
-      <w:bookmarkStart w:id="39" w:name="_Toc424631606"/>
+      <w:bookmarkStart w:id="39" w:name="_Toc412205415"/>
+      <w:bookmarkStart w:id="40" w:name="_Toc426119877"/>
       <w:r>
         <w:t>Property and Class Descriptions</w:t>
       </w:r>
-      <w:bookmarkEnd w:id="38"/>
       <w:bookmarkEnd w:id="39"/>
+      <w:bookmarkEnd w:id="40"/>
     </w:p>
     <w:p>
       <w:pPr>
@@ -9680,17 +9686,17 @@
     <w:tbl>
       <w:tblPr>
         <w:tblStyle w:val="TableGrid"/>
-        <w:tblW w:w="8905" w:type="dxa"/>
+        <w:tblW w:w="9018" w:type="dxa"/>
         <w:tblLook w:val="04A0" w:firstRow="1" w:lastRow="0" w:firstColumn="1" w:lastColumn="0" w:noHBand="0" w:noVBand="1"/>
       </w:tblPr>
       <w:tblGrid>
         <w:gridCol w:w="1506"/>
-        <w:gridCol w:w="7399"/>
+        <w:gridCol w:w="7512"/>
       </w:tblGrid>
       <w:tr>
         <w:tc>
           <w:tcPr>
-            <w:tcW w:w="1435" w:type="dxa"/>
+            <w:tcW w:w="1506" w:type="dxa"/>
             <w:shd w:val="clear" w:color="auto" w:fill="BFBFBF" w:themeFill="background1" w:themeFillShade="BF"/>
             <w:vAlign w:val="center"/>
           </w:tcPr>
@@ -9700,7 +9706,6 @@
                 <w:b/>
               </w:rPr>
             </w:pPr>
-            <w:commentRangeStart w:id="40"/>
             <w:r>
               <w:rPr>
                 <w:b/>
@@ -9711,7 +9716,7 @@
         </w:tc>
         <w:tc>
           <w:tcPr>
-            <w:tcW w:w="7470" w:type="dxa"/>
+            <w:tcW w:w="7512" w:type="dxa"/>
             <w:shd w:val="clear" w:color="auto" w:fill="BFBFBF" w:themeFill="background1" w:themeFillShade="BF"/>
             <w:vAlign w:val="center"/>
           </w:tcPr>
@@ -9739,7 +9744,7 @@
       <w:tr>
         <w:tc>
           <w:tcPr>
-            <w:tcW w:w="1435" w:type="dxa"/>
+            <w:tcW w:w="1506" w:type="dxa"/>
             <w:vAlign w:val="center"/>
           </w:tcPr>
           <w:p>
@@ -9764,7 +9769,7 @@
         </w:tc>
         <w:tc>
           <w:tcPr>
-            <w:tcW w:w="7470" w:type="dxa"/>
+            <w:tcW w:w="7512" w:type="dxa"/>
             <w:vAlign w:val="center"/>
           </w:tcPr>
           <w:p>
@@ -9777,14 +9782,14 @@
       <w:tr>
         <w:tc>
           <w:tcPr>
-            <w:tcW w:w="1435" w:type="dxa"/>
+            <w:tcW w:w="1506" w:type="dxa"/>
             <w:vAlign w:val="center"/>
           </w:tcPr>
           <w:p/>
         </w:tc>
         <w:tc>
           <w:tcPr>
-            <w:tcW w:w="7470" w:type="dxa"/>
+            <w:tcW w:w="7512" w:type="dxa"/>
             <w:vAlign w:val="center"/>
           </w:tcPr>
           <w:p>
@@ -9806,10 +9811,22 @@
               <w:rPr>
                 <w:rFonts w:ascii="Courier New" w:hAnsi="Courier New" w:cs="Courier New"/>
               </w:rPr>
+              <w:t>Observable_</w:t>
+            </w:r>
+            <w:r>
+              <w:rPr>
+                <w:rFonts w:ascii="Courier New" w:hAnsi="Courier New" w:cs="Courier New"/>
+              </w:rPr>
               <w:t>Source</w:t>
             </w:r>
             <w:r>
-              <w:t xml:space="preserve"> property characterizes the source of the sighting information. Examples of details </w:t>
+              <w:t xml:space="preserve"> property characterizes the source of the </w:t>
+            </w:r>
+            <w:r>
+              <w:t>Observable</w:t>
+            </w:r>
+            <w:r>
+              <w:t xml:space="preserve"> information. Examples of details </w:t>
             </w:r>
             <w:r>
               <w:rPr>
@@ -9856,7 +9873,19 @@
               <w:rPr>
                 <w:rFonts w:ascii="Calibri" w:hAnsi="Calibri"/>
               </w:rPr>
-              <w:t xml:space="preserve"> a textual description of the Indicator.  </w:t>
+              <w:t xml:space="preserve"> a textual description of the </w:t>
+            </w:r>
+            <w:r>
+              <w:rPr>
+                <w:rFonts w:ascii="Calibri" w:hAnsi="Calibri"/>
+              </w:rPr>
+              <w:t>Action</w:t>
+            </w:r>
+            <w:r>
+              <w:rPr>
+                <w:rFonts w:ascii="Calibri" w:hAnsi="Calibri"/>
+              </w:rPr>
+              <w:t xml:space="preserve">.  </w:t>
             </w:r>
           </w:p>
         </w:tc>
@@ -9864,7 +9893,7 @@
       <w:tr>
         <w:tc>
           <w:tcPr>
-            <w:tcW w:w="1435" w:type="dxa"/>
+            <w:tcW w:w="1506" w:type="dxa"/>
             <w:vAlign w:val="center"/>
           </w:tcPr>
           <w:p>
@@ -9889,7 +9918,7 @@
         </w:tc>
         <w:tc>
           <w:tcPr>
-            <w:tcW w:w="7470" w:type="dxa"/>
+            <w:tcW w:w="7512" w:type="dxa"/>
             <w:vAlign w:val="center"/>
           </w:tcPr>
           <w:p>
@@ -9905,14 +9934,14 @@
         </w:trPr>
         <w:tc>
           <w:tcPr>
-            <w:tcW w:w="1435" w:type="dxa"/>
+            <w:tcW w:w="1506" w:type="dxa"/>
             <w:vAlign w:val="center"/>
           </w:tcPr>
           <w:p/>
         </w:tc>
         <w:tc>
           <w:tcPr>
-            <w:tcW w:w="7470" w:type="dxa"/>
+            <w:tcW w:w="7512" w:type="dxa"/>
             <w:vAlign w:val="center"/>
           </w:tcPr>
           <w:p>
@@ -9923,6 +9952,12 @@
               <w:t>Example</w:t>
             </w:r>
             <w:r>
+              <w:rPr>
+                <w:i/>
+              </w:rPr>
+              <w:t>s</w:t>
+            </w:r>
+            <w:r>
               <w:t>:</w:t>
             </w:r>
           </w:p>
@@ -9934,7 +9969,7 @@
               <w:rPr>
                 <w:rFonts w:ascii="Courier New" w:hAnsi="Courier New" w:cs="Courier New"/>
               </w:rPr>
-              <w:t>Confidence</w:t>
+              <w:t>Action</w:t>
             </w:r>
             <w:r>
               <w:t xml:space="preserve"> property </w:t>
@@ -9946,7 +9981,7 @@
               <w:t>characterizes</w:t>
             </w:r>
             <w:r>
-              <w:t xml:space="preserve"> the level of confidence in the accuracy of the overall content captured in the Incident</w:t>
+              <w:t xml:space="preserve"> a cyber observable Action</w:t>
             </w:r>
             <w:r>
               <w:t>.</w:t>
@@ -9960,46 +9995,38 @@
               </w:rPr>
             </w:pPr>
             <w:r>
+              <w:t xml:space="preserve">The </w:t>
+            </w:r>
+            <w:r>
+              <w:rPr>
+                <w:rFonts w:ascii="Courier New" w:hAnsi="Courier New" w:cs="Courier New"/>
+              </w:rPr>
+              <w:t>Obfuscation_Technique</w:t>
+            </w:r>
+            <w:r>
+              <w:t xml:space="preserve"> property </w:t>
+            </w:r>
+            <w:r>
+              <w:rPr>
+                <w:u w:val="single"/>
+              </w:rPr>
+              <w:t>characterizes</w:t>
+            </w:r>
+            <w:r>
+              <w:t xml:space="preserve"> a technique an attacker could </w:t>
+            </w:r>
+            <w:r>
+              <w:t xml:space="preserve">potentially </w:t>
+            </w:r>
+            <w:r>
+              <w:t>leverage to obfuscate the Observable</w:t>
+            </w:r>
+            <w:r>
               <w:rPr>
                 <w:rFonts w:ascii="Calibri" w:hAnsi="Calibri"/>
                 <w:color w:val="000000"/>
               </w:rPr>
-              <w:t xml:space="preserve">The </w:t>
-            </w:r>
-            <w:r>
-              <w:rPr>
-                <w:rFonts w:ascii="Courier New" w:hAnsi="Courier New" w:cs="Courier New"/>
-                <w:color w:val="000000"/>
-              </w:rPr>
-              <w:t>ActivityType</w:t>
-            </w:r>
-            <w:r>
-              <w:rPr>
-                <w:color w:val="000000"/>
-              </w:rPr>
-              <w:t xml:space="preserve"> </w:t>
-            </w:r>
-            <w:r>
-              <w:rPr>
-                <w:rFonts w:ascii="Calibri" w:hAnsi="Calibri"/>
-                <w:color w:val="000000"/>
-              </w:rPr>
-              <w:t xml:space="preserve">class </w:t>
-            </w:r>
-            <w:r>
-              <w:rPr>
-                <w:rFonts w:ascii="Calibri" w:hAnsi="Calibri"/>
-                <w:color w:val="000000"/>
-                <w:u w:val="single"/>
-              </w:rPr>
-              <w:t>characterizes</w:t>
-            </w:r>
-            <w:r>
-              <w:rPr>
-                <w:rFonts w:ascii="Calibri" w:hAnsi="Calibri"/>
-                <w:color w:val="000000"/>
-              </w:rPr>
-              <w:t xml:space="preserve"> basic information about an activity a defender might use in response to a Campaign. </w:t>
+              <w:t xml:space="preserve">. </w:t>
             </w:r>
           </w:p>
         </w:tc>
@@ -10007,7 +10034,7 @@
       <w:tr>
         <w:tc>
           <w:tcPr>
-            <w:tcW w:w="1435" w:type="dxa"/>
+            <w:tcW w:w="1506" w:type="dxa"/>
             <w:vAlign w:val="center"/>
           </w:tcPr>
           <w:p>
@@ -10032,7 +10059,7 @@
         </w:tc>
         <w:tc>
           <w:tcPr>
-            <w:tcW w:w="7470" w:type="dxa"/>
+            <w:tcW w:w="7512" w:type="dxa"/>
             <w:vAlign w:val="center"/>
           </w:tcPr>
           <w:p>
@@ -10045,14 +10072,14 @@
       <w:tr>
         <w:tc>
           <w:tcPr>
-            <w:tcW w:w="1435" w:type="dxa"/>
+            <w:tcW w:w="1506" w:type="dxa"/>
             <w:vAlign w:val="center"/>
           </w:tcPr>
           <w:p/>
         </w:tc>
         <w:tc>
           <w:tcPr>
-            <w:tcW w:w="7470" w:type="dxa"/>
+            <w:tcW w:w="7512" w:type="dxa"/>
             <w:vAlign w:val="center"/>
           </w:tcPr>
           <w:p>
@@ -10074,7 +10101,7 @@
               <w:rPr>
                 <w:rFonts w:ascii="Courier New" w:hAnsi="Courier New" w:cs="Courier New"/>
               </w:rPr>
-              <w:t>version</w:t>
+              <w:t>cybox_major_version</w:t>
             </w:r>
             <w:r>
               <w:t xml:space="preserve"> property </w:t>
@@ -10086,29 +10113,10 @@
               <w:t>specifies</w:t>
             </w:r>
             <w:r>
-              <w:t xml:space="preserve"> the version identifier of the </w:t>
-            </w:r>
-            <w:r>
-              <w:t>CybOX</w:t>
-            </w:r>
-            <w:r>
-              <w:t xml:space="preserve"> </w:t>
-            </w:r>
-            <w:r>
-              <w:t>Core</w:t>
-            </w:r>
-            <w:r>
-              <w:t xml:space="preserve"> data model used to capture the information associated with</w:t>
-            </w:r>
-            <w:r>
-              <w:t>…</w:t>
-            </w:r>
-            <w:commentRangeEnd w:id="40"/>
-            <w:r>
-              <w:rPr>
-                <w:rStyle w:val="CommentReference"/>
-              </w:rPr>
-              <w:commentReference w:id="40"/>
+              <w:t xml:space="preserve"> the major version of the CybOX language used for the set of Observables</w:t>
+            </w:r>
+            <w:r>
+              <w:t>.</w:t>
             </w:r>
           </w:p>
         </w:tc>
@@ -10140,7 +10148,7 @@
       <w:bookmarkEnd w:id="8"/>
       <w:bookmarkEnd w:id="9"/>
       <w:bookmarkEnd w:id="10"/>
-      <w:bookmarkEnd w:id="37"/>
+      <w:bookmarkEnd w:id="38"/>
       <w:r>
         <w:br w:type="page"/>
       </w:r>
@@ -10150,7 +10158,7 @@
         <w:pStyle w:val="Heading1"/>
       </w:pPr>
       <w:bookmarkStart w:id="44" w:name="_Ref412622327"/>
-      <w:bookmarkStart w:id="45" w:name="_Toc424631607"/>
+      <w:bookmarkStart w:id="45" w:name="_Toc426119878"/>
       <w:r>
         <w:lastRenderedPageBreak/>
         <w:t>Background Information</w:t>
@@ -10197,7 +10205,7 @@
       <w:pPr>
         <w:pStyle w:val="Heading2"/>
       </w:pPr>
-      <w:bookmarkStart w:id="46" w:name="_Toc424631608"/>
+      <w:bookmarkStart w:id="46" w:name="_Toc426119879"/>
       <w:r>
         <w:t>Cyber Observables</w:t>
       </w:r>
@@ -10267,7 +10275,7 @@
     <w:p>
       <w:pPr>
         <w:sectPr>
-          <w:footerReference w:type="default" r:id="rId30"/>
+          <w:footerReference w:type="default" r:id="rId28"/>
           <w:pgSz w:w="12240" w:h="15840"/>
           <w:pgMar w:top="1440" w:right="1620" w:bottom="1440" w:left="1710" w:header="720" w:footer="720" w:gutter="0"/>
           <w:pgNumType w:start="1"/>
@@ -10282,7 +10290,7 @@
       </w:pPr>
       <w:bookmarkStart w:id="47" w:name="_Ref390076669"/>
       <w:bookmarkStart w:id="48" w:name="_Ref391372260"/>
-      <w:bookmarkStart w:id="49" w:name="_Toc424631609"/>
+      <w:bookmarkStart w:id="49" w:name="_Toc426119880"/>
       <w:r>
         <w:lastRenderedPageBreak/>
         <w:t>CybOX</w:t>
@@ -10383,7 +10391,7 @@
         <w:pStyle w:val="Heading2"/>
       </w:pPr>
       <w:bookmarkStart w:id="51" w:name="_Ref423775370"/>
-      <w:bookmarkStart w:id="52" w:name="_Toc424631610"/>
+      <w:bookmarkStart w:id="52" w:name="_Toc426119881"/>
       <w:r>
         <w:t>Primary Classes</w:t>
       </w:r>
@@ -10399,7 +10407,7 @@
       <w:pPr>
         <w:pStyle w:val="Heading3"/>
       </w:pPr>
-      <w:bookmarkStart w:id="53" w:name="_Toc424631611"/>
+      <w:bookmarkStart w:id="53" w:name="_Toc426119882"/>
       <w:r>
         <w:t>ActionType Class</w:t>
       </w:r>
@@ -12845,63 +12853,247 @@
             <w:r>
               <w:rPr>
                 <w:sz w:val="22"/>
-                <w:highlight w:val="lightGray"/>
-              </w:rPr>
-              <w:t xml:space="preserve">The Location property specifies a relevant physical location. This field </w:t>
-            </w:r>
-            <w:commentRangeStart w:id="54"/>
-            <w:r>
-              <w:rPr>
-                <w:sz w:val="22"/>
-                <w:highlight w:val="lightGray"/>
-              </w:rPr>
-              <w:t>is</w:t>
-            </w:r>
-            <w:commentRangeEnd w:id="54"/>
-            <w:r>
-              <w:rPr>
-                <w:rStyle w:val="CommentReference"/>
-              </w:rPr>
-              <w:commentReference w:id="54"/>
-            </w:r>
-            <w:r>
-              <w:rPr>
-                <w:sz w:val="22"/>
-                <w:highlight w:val="lightGray"/>
-              </w:rPr>
-              <w:t xml:space="preserve"> implemented through the xsi</w:t>
-            </w:r>
-            <w:proofErr w:type="gramStart"/>
-            <w:r>
-              <w:rPr>
-                <w:sz w:val="22"/>
-                <w:highlight w:val="lightGray"/>
-              </w:rPr>
-              <w:t>:type</w:t>
-            </w:r>
-            <w:proofErr w:type="gramEnd"/>
-            <w:r>
-              <w:rPr>
-                <w:sz w:val="22"/>
-                <w:highlight w:val="lightGray"/>
-              </w:rPr>
-              <w:t xml:space="preserve"> extension mechanism. The default type is CIQAddressInstanceType in the http://cybox.mitre.org/extensions/Identity#CIQAddress-1 namespace. This type is defined in the extensions/location/ciq_address_3.0.xsd file or at the URL http://cybox.mitre.org/XMLSchema/extensions/location/ciq_address/1.0/ciq_address_3.0.xsd. Those who wish to express a simple name may also do so by not specifying an xsi</w:t>
-            </w:r>
-            <w:proofErr w:type="gramStart"/>
-            <w:r>
-              <w:rPr>
-                <w:sz w:val="22"/>
-                <w:highlight w:val="lightGray"/>
-              </w:rPr>
-              <w:t>:type</w:t>
-            </w:r>
-            <w:proofErr w:type="gramEnd"/>
-            <w:r>
-              <w:rPr>
-                <w:sz w:val="22"/>
-                <w:highlight w:val="lightGray"/>
-              </w:rPr>
-              <w:t xml:space="preserve"> and using the Name field.</w:t>
+                <w:szCs w:val="22"/>
+              </w:rPr>
+              <w:t xml:space="preserve">The </w:t>
+            </w:r>
+            <w:r>
+              <w:rPr>
+                <w:rFonts w:ascii="Courier New" w:hAnsi="Courier New" w:cs="Courier New"/>
+                <w:sz w:val="22"/>
+                <w:szCs w:val="22"/>
+              </w:rPr>
+              <w:t>Location</w:t>
+            </w:r>
+            <w:r>
+              <w:rPr>
+                <w:sz w:val="22"/>
+                <w:szCs w:val="22"/>
+              </w:rPr>
+              <w:t xml:space="preserve"> </w:t>
+            </w:r>
+            <w:r>
+              <w:rPr>
+                <w:sz w:val="22"/>
+                <w:szCs w:val="22"/>
+              </w:rPr>
+              <w:t>property</w:t>
+            </w:r>
+            <w:r>
+              <w:rPr>
+                <w:sz w:val="22"/>
+                <w:szCs w:val="22"/>
+              </w:rPr>
+              <w:t xml:space="preserve"> </w:t>
+            </w:r>
+            <w:r>
+              <w:rPr>
+                <w:sz w:val="22"/>
+                <w:szCs w:val="22"/>
+              </w:rPr>
+              <w:t>characterizes</w:t>
+            </w:r>
+            <w:r>
+              <w:rPr>
+                <w:sz w:val="22"/>
+                <w:szCs w:val="22"/>
+              </w:rPr>
+              <w:t xml:space="preserve"> the </w:t>
+            </w:r>
+            <w:r>
+              <w:rPr>
+                <w:sz w:val="22"/>
+                <w:szCs w:val="22"/>
+              </w:rPr>
+              <w:t xml:space="preserve">actual </w:t>
+            </w:r>
+            <w:r>
+              <w:rPr>
+                <w:sz w:val="22"/>
+                <w:szCs w:val="22"/>
+              </w:rPr>
+              <w:t xml:space="preserve">physical location of the </w:t>
+            </w:r>
+            <w:r>
+              <w:rPr>
+                <w:sz w:val="22"/>
+                <w:szCs w:val="22"/>
+              </w:rPr>
+              <w:t>Object</w:t>
+            </w:r>
+            <w:r>
+              <w:rPr>
+                <w:sz w:val="22"/>
+                <w:szCs w:val="22"/>
+              </w:rPr>
+              <w:t xml:space="preserve">. </w:t>
+            </w:r>
+            <w:r>
+              <w:rPr>
+                <w:sz w:val="22"/>
+                <w:szCs w:val="22"/>
+              </w:rPr>
+              <w:t>A simple location name may be specified or t</w:t>
+            </w:r>
+            <w:r>
+              <w:rPr>
+                <w:sz w:val="22"/>
+                <w:szCs w:val="22"/>
+              </w:rPr>
+              <w:t>he</w:t>
+            </w:r>
+            <w:r>
+              <w:rPr>
+                <w:sz w:val="22"/>
+                <w:szCs w:val="22"/>
+              </w:rPr>
+              <w:t xml:space="preserve"> underlying </w:t>
+            </w:r>
+            <w:r>
+              <w:rPr>
+                <w:sz w:val="22"/>
+                <w:szCs w:val="22"/>
+              </w:rPr>
+              <w:t xml:space="preserve">abstract </w:t>
+            </w:r>
+            <w:r>
+              <w:rPr>
+                <w:sz w:val="22"/>
+                <w:szCs w:val="22"/>
+              </w:rPr>
+              <w:t xml:space="preserve">class </w:t>
+            </w:r>
+            <w:r>
+              <w:rPr>
+                <w:sz w:val="22"/>
+                <w:szCs w:val="22"/>
+              </w:rPr>
+              <w:t>may</w:t>
+            </w:r>
+            <w:r>
+              <w:rPr>
+                <w:sz w:val="22"/>
+                <w:szCs w:val="22"/>
+              </w:rPr>
+              <w:t xml:space="preserve"> be extended</w:t>
+            </w:r>
+            <w:r>
+              <w:rPr>
+                <w:sz w:val="22"/>
+                <w:szCs w:val="22"/>
+              </w:rPr>
+              <w:t>, in which case, t</w:t>
+            </w:r>
+            <w:r>
+              <w:rPr>
+                <w:sz w:val="22"/>
+                <w:szCs w:val="22"/>
+              </w:rPr>
+              <w:t xml:space="preserve">he default </w:t>
+            </w:r>
+            <w:r>
+              <w:rPr>
+                <w:rFonts w:ascii="Calibri" w:hAnsi="Calibri" w:cs="Arial"/>
+                <w:sz w:val="22"/>
+                <w:szCs w:val="22"/>
+              </w:rPr>
+              <w:t xml:space="preserve">and strongly RECOMMENDED </w:t>
+            </w:r>
+            <w:r>
+              <w:rPr>
+                <w:sz w:val="22"/>
+                <w:szCs w:val="22"/>
+              </w:rPr>
+              <w:t xml:space="preserve">subclass is </w:t>
+            </w:r>
+            <w:r>
+              <w:rPr>
+                <w:rFonts w:ascii="Courier New" w:hAnsi="Courier New" w:cs="Courier New"/>
+                <w:sz w:val="22"/>
+                <w:szCs w:val="22"/>
+              </w:rPr>
+              <w:t>CIQAddress</w:t>
+            </w:r>
+            <w:r>
+              <w:rPr>
+                <w:rFonts w:ascii="Courier New" w:hAnsi="Courier New" w:cs="Courier New"/>
+                <w:sz w:val="22"/>
+                <w:szCs w:val="22"/>
+              </w:rPr>
+              <w:t>3.0</w:t>
+            </w:r>
+            <w:r>
+              <w:rPr>
+                <w:rFonts w:ascii="Courier New" w:hAnsi="Courier New" w:cs="Courier New"/>
+                <w:sz w:val="22"/>
+                <w:szCs w:val="22"/>
+              </w:rPr>
+              <w:t>InstanceType</w:t>
+            </w:r>
+            <w:r>
+              <w:rPr>
+                <w:rFonts w:ascii="Courier New" w:hAnsi="Courier New" w:cs="Courier New"/>
+                <w:sz w:val="22"/>
+                <w:szCs w:val="22"/>
+              </w:rPr>
+              <w:t>,</w:t>
+            </w:r>
+            <w:r>
+              <w:rPr>
+                <w:sz w:val="22"/>
+                <w:szCs w:val="22"/>
+              </w:rPr>
+              <w:t xml:space="preserve"> as defined in the “</w:t>
+            </w:r>
+            <w:r>
+              <w:rPr>
+                <w:sz w:val="22"/>
+                <w:szCs w:val="22"/>
+              </w:rPr>
+              <w:t>CybOX</w:t>
+            </w:r>
+            <w:r>
+              <w:rPr>
+                <w:sz w:val="22"/>
+                <w:szCs w:val="22"/>
+              </w:rPr>
+              <w:t xml:space="preserve"> Extensions Specification Version </w:t>
+            </w:r>
+            <w:r>
+              <w:rPr>
+                <w:sz w:val="22"/>
+                <w:szCs w:val="22"/>
+              </w:rPr>
+              <w:t>2.1</w:t>
+            </w:r>
+            <w:r>
+              <w:rPr>
+                <w:sz w:val="22"/>
+                <w:szCs w:val="22"/>
+              </w:rPr>
+              <w:t>” document [</w:t>
+            </w:r>
+            <w:r>
+              <w:rPr>
+                <w:sz w:val="22"/>
+                <w:szCs w:val="22"/>
+              </w:rPr>
+              <w:t>CybOX</w:t>
+            </w:r>
+            <w:r>
+              <w:rPr>
+                <w:sz w:val="22"/>
+                <w:szCs w:val="22"/>
+                <w:vertAlign w:val="subscript"/>
+              </w:rPr>
+              <w:t>EXT</w:t>
+            </w:r>
+            <w:r>
+              <w:rPr>
+                <w:sz w:val="22"/>
+                <w:szCs w:val="22"/>
+              </w:rPr>
+              <w:t>].</w:t>
             </w:r>
           </w:p>
         </w:tc>
@@ -13010,9 +13202,114 @@
             <w:r>
               <w:rPr>
                 <w:sz w:val="22"/>
-                <w:highlight w:val="lightGray"/>
-              </w:rPr>
-              <w:t>The Discovery_Method property is optional and enables descriptive specification of how this Action was observed (in the case of a Cyber Observable Action instance) or could potentially be observed (in the case of a Cyber Observable Action pattern).</w:t>
+              </w:rPr>
+              <w:t xml:space="preserve">The </w:t>
+            </w:r>
+            <w:r>
+              <w:rPr>
+                <w:rFonts w:ascii="Courier New" w:hAnsi="Courier New" w:cs="Courier New"/>
+                <w:sz w:val="22"/>
+              </w:rPr>
+              <w:t>Discovery_Method</w:t>
+            </w:r>
+            <w:r>
+              <w:rPr>
+                <w:sz w:val="22"/>
+              </w:rPr>
+              <w:t xml:space="preserve"> property characterizes </w:t>
+            </w:r>
+            <w:r>
+              <w:rPr>
+                <w:sz w:val="22"/>
+              </w:rPr>
+              <w:t xml:space="preserve">how </w:t>
+            </w:r>
+            <w:r>
+              <w:rPr>
+                <w:sz w:val="22"/>
+              </w:rPr>
+              <w:t>the</w:t>
+            </w:r>
+            <w:r>
+              <w:rPr>
+                <w:sz w:val="22"/>
+              </w:rPr>
+              <w:t xml:space="preserve"> Action was observed (in the case of a </w:t>
+            </w:r>
+            <w:r>
+              <w:rPr>
+                <w:sz w:val="22"/>
+              </w:rPr>
+              <w:t>c</w:t>
+            </w:r>
+            <w:r>
+              <w:rPr>
+                <w:sz w:val="22"/>
+              </w:rPr>
+              <w:t xml:space="preserve">yber </w:t>
+            </w:r>
+            <w:r>
+              <w:rPr>
+                <w:sz w:val="22"/>
+              </w:rPr>
+              <w:t>o</w:t>
+            </w:r>
+            <w:r>
+              <w:rPr>
+                <w:sz w:val="22"/>
+              </w:rPr>
+              <w:t xml:space="preserve">bservable Action instance) or could potentially be observed (in the case of a </w:t>
+            </w:r>
+            <w:r>
+              <w:rPr>
+                <w:sz w:val="22"/>
+              </w:rPr>
+              <w:t>c</w:t>
+            </w:r>
+            <w:r>
+              <w:rPr>
+                <w:sz w:val="22"/>
+              </w:rPr>
+              <w:t xml:space="preserve">yber </w:t>
+            </w:r>
+            <w:r>
+              <w:rPr>
+                <w:sz w:val="22"/>
+              </w:rPr>
+              <w:t>o</w:t>
+            </w:r>
+            <w:r>
+              <w:rPr>
+                <w:sz w:val="22"/>
+              </w:rPr>
+              <w:t>bservable Action pattern</w:t>
+            </w:r>
+            <w:r>
+              <w:rPr>
+                <w:sz w:val="22"/>
+              </w:rPr>
+              <w:t>)</w:t>
+            </w:r>
+            <w:r>
+              <w:rPr>
+                <w:sz w:val="22"/>
+              </w:rPr>
+              <w:t>. Examples</w:t>
+            </w:r>
+            <w:r>
+              <w:rPr>
+                <w:sz w:val="22"/>
+              </w:rPr>
+              <w:t xml:space="preserve"> of details captured include </w:t>
+            </w:r>
+            <w:r>
+              <w:rPr>
+                <w:rFonts w:ascii="Calibri" w:hAnsi="Calibri"/>
+                <w:color w:val="000000"/>
+                <w:sz w:val="22"/>
+                <w:szCs w:val="22"/>
+              </w:rPr>
+              <w:t>identifying characteristics, time-related attributes, and a list of the tools used to collect the information.</w:t>
             </w:r>
           </w:p>
         </w:tc>
@@ -13131,14 +13428,7 @@
               <w:rPr>
                 <w:sz w:val="22"/>
               </w:rPr>
-              <w:t xml:space="preserve">specifies a set of one or more </w:t>
-            </w:r>
-            <w:r>
-              <w:rPr>
-                <w:sz w:val="22"/>
-              </w:rPr>
-              <w:lastRenderedPageBreak/>
-              <w:t>cyber Objects relevant to the Action (initiating or affected by).</w:t>
+              <w:t>specifies a set of one or more cyber Objects relevant to the Action (initiating or affected by).</w:t>
             </w:r>
           </w:p>
         </w:tc>
@@ -13360,9 +13650,27 @@
             <w:r>
               <w:rPr>
                 <w:sz w:val="22"/>
-                <w:highlight w:val="lightGray"/>
-              </w:rPr>
-              <w:t>The Frequency property conveys a targeted observation pattern of the frequency of the associated event or action.</w:t>
+              </w:rPr>
+              <w:t xml:space="preserve">The </w:t>
+            </w:r>
+            <w:r>
+              <w:rPr>
+                <w:rFonts w:ascii="Courier New" w:hAnsi="Courier New" w:cs="Courier New"/>
+                <w:sz w:val="22"/>
+              </w:rPr>
+              <w:t>Frequency</w:t>
+            </w:r>
+            <w:r>
+              <w:rPr>
+                <w:sz w:val="22"/>
+              </w:rPr>
+              <w:t xml:space="preserve"> property </w:t>
+            </w:r>
+            <w:r>
+              <w:rPr>
+                <w:sz w:val="22"/>
+              </w:rPr>
+              <w:t>characterizes the frequency of the Action.</w:t>
             </w:r>
           </w:p>
         </w:tc>
@@ -13372,11 +13680,11 @@
       <w:pPr>
         <w:pStyle w:val="Heading3"/>
       </w:pPr>
-      <w:bookmarkStart w:id="55" w:name="_Toc424631612"/>
+      <w:bookmarkStart w:id="54" w:name="_Toc426119883"/>
       <w:r>
         <w:t>EventType Class</w:t>
       </w:r>
-      <w:bookmarkEnd w:id="55"/>
+      <w:bookmarkEnd w:id="54"/>
     </w:p>
     <w:p>
       <w:pPr>
@@ -14144,7 +14452,6 @@
                 <w:rFonts w:ascii="Courier New" w:eastAsia="Courier New" w:hAnsi="Courier New" w:cs="Courier New"/>
                 <w:sz w:val="22"/>
               </w:rPr>
-              <w:lastRenderedPageBreak/>
               <w:t>cybox</w:t>
             </w:r>
             <w:r>
@@ -14474,9 +14781,112 @@
             <w:r>
               <w:rPr>
                 <w:sz w:val="22"/>
-                <w:highlight w:val="lightGray"/>
-              </w:rPr>
-              <w:t>The Observation_Method property is optional and enables descriptive specification of how this Event was observed (in the case of a Cyber Observable Event instance) or could potentially be observed (in the case of a Cyber Observable Event pattern).</w:t>
+              </w:rPr>
+              <w:t xml:space="preserve">The </w:t>
+            </w:r>
+            <w:r>
+              <w:rPr>
+                <w:rFonts w:ascii="Courier New" w:hAnsi="Courier New" w:cs="Courier New"/>
+                <w:sz w:val="22"/>
+              </w:rPr>
+              <w:t>Observation</w:t>
+            </w:r>
+            <w:r>
+              <w:rPr>
+                <w:rFonts w:ascii="Courier New" w:hAnsi="Courier New" w:cs="Courier New"/>
+                <w:sz w:val="22"/>
+              </w:rPr>
+              <w:t>_Method</w:t>
+            </w:r>
+            <w:r>
+              <w:rPr>
+                <w:sz w:val="22"/>
+              </w:rPr>
+              <w:t xml:space="preserve"> property </w:t>
+            </w:r>
+            <w:r>
+              <w:rPr>
+                <w:sz w:val="22"/>
+              </w:rPr>
+              <w:t xml:space="preserve">characterizes how </w:t>
+            </w:r>
+            <w:r>
+              <w:rPr>
+                <w:sz w:val="22"/>
+              </w:rPr>
+              <w:t>the</w:t>
+            </w:r>
+            <w:r>
+              <w:rPr>
+                <w:sz w:val="22"/>
+              </w:rPr>
+              <w:t xml:space="preserve"> Event was observed (in the case of a </w:t>
+            </w:r>
+            <w:r>
+              <w:rPr>
+                <w:sz w:val="22"/>
+              </w:rPr>
+              <w:t>c</w:t>
+            </w:r>
+            <w:r>
+              <w:rPr>
+                <w:sz w:val="22"/>
+              </w:rPr>
+              <w:t xml:space="preserve">yber </w:t>
+            </w:r>
+            <w:r>
+              <w:rPr>
+                <w:sz w:val="22"/>
+              </w:rPr>
+              <w:t>o</w:t>
+            </w:r>
+            <w:r>
+              <w:rPr>
+                <w:sz w:val="22"/>
+              </w:rPr>
+              <w:t xml:space="preserve">bservable Event instance) or could potentially be observed (in the case of a </w:t>
+            </w:r>
+            <w:r>
+              <w:rPr>
+                <w:sz w:val="22"/>
+              </w:rPr>
+              <w:t>c</w:t>
+            </w:r>
+            <w:r>
+              <w:rPr>
+                <w:sz w:val="22"/>
+              </w:rPr>
+              <w:t xml:space="preserve">yber </w:t>
+            </w:r>
+            <w:r>
+              <w:rPr>
+                <w:sz w:val="22"/>
+              </w:rPr>
+              <w:t>o</w:t>
+            </w:r>
+            <w:r>
+              <w:rPr>
+                <w:sz w:val="22"/>
+              </w:rPr>
+              <w:t xml:space="preserve">bservable Event pattern). Examples of details captured include </w:t>
+            </w:r>
+            <w:r>
+              <w:rPr>
+                <w:rFonts w:ascii="Calibri" w:hAnsi="Calibri"/>
+                <w:color w:val="000000"/>
+                <w:sz w:val="22"/>
+                <w:szCs w:val="22"/>
+              </w:rPr>
+              <w:t>identifying characteristics, time-related attributes, and a list of the tools used to collect the</w:t>
+            </w:r>
+            <w:r>
+              <w:rPr>
+                <w:rFonts w:ascii="Calibri" w:hAnsi="Calibri"/>
+                <w:color w:val="000000"/>
+                <w:sz w:val="22"/>
+                <w:szCs w:val="22"/>
+              </w:rPr>
+              <w:t xml:space="preserve"> information</w:t>
             </w:r>
           </w:p>
         </w:tc>
@@ -14716,41 +15126,233 @@
             <w:r>
               <w:rPr>
                 <w:sz w:val="22"/>
-                <w:highlight w:val="lightGray"/>
-              </w:rPr>
-              <w:t>The Location property specifies a relevant physical location. This field is implemented through the xsi</w:t>
-            </w:r>
-            <w:proofErr w:type="gramStart"/>
-            <w:r>
-              <w:rPr>
-                <w:sz w:val="22"/>
-                <w:highlight w:val="lightGray"/>
-              </w:rPr>
-              <w:t>:type</w:t>
-            </w:r>
-            <w:proofErr w:type="gramEnd"/>
-            <w:r>
-              <w:rPr>
-                <w:sz w:val="22"/>
-                <w:highlight w:val="lightGray"/>
-              </w:rPr>
-              <w:t xml:space="preserve"> extension mechanism. The default type is CIQAddressInstanceType in the http://cybox.mitre.org/extensions/Identity#CIQAddress-1 namespace. This type is defined in the extensions/location/ciq_address_3.0.xsd file or at the URL http://cybox.mitre.org/XMLSchema/extensions/location/ciq_address/1.0/ciq_address_3.0.xsd. Those who wish to express a simple name may also do so by not specifying an xsi</w:t>
-            </w:r>
-            <w:proofErr w:type="gramStart"/>
-            <w:r>
-              <w:rPr>
-                <w:sz w:val="22"/>
-                <w:highlight w:val="lightGray"/>
-              </w:rPr>
-              <w:t>:type</w:t>
-            </w:r>
-            <w:proofErr w:type="gramEnd"/>
-            <w:r>
-              <w:rPr>
-                <w:sz w:val="22"/>
-                <w:highlight w:val="lightGray"/>
-              </w:rPr>
-              <w:t xml:space="preserve"> and using the Name field.</w:t>
+                <w:szCs w:val="22"/>
+              </w:rPr>
+              <w:t xml:space="preserve">The </w:t>
+            </w:r>
+            <w:r>
+              <w:rPr>
+                <w:rFonts w:ascii="Courier New" w:hAnsi="Courier New" w:cs="Courier New"/>
+                <w:sz w:val="22"/>
+                <w:szCs w:val="22"/>
+              </w:rPr>
+              <w:t>Location</w:t>
+            </w:r>
+            <w:r>
+              <w:rPr>
+                <w:sz w:val="22"/>
+                <w:szCs w:val="22"/>
+              </w:rPr>
+              <w:t xml:space="preserve"> </w:t>
+            </w:r>
+            <w:r>
+              <w:rPr>
+                <w:sz w:val="22"/>
+                <w:szCs w:val="22"/>
+              </w:rPr>
+              <w:t>property</w:t>
+            </w:r>
+            <w:r>
+              <w:rPr>
+                <w:sz w:val="22"/>
+                <w:szCs w:val="22"/>
+              </w:rPr>
+              <w:t xml:space="preserve"> </w:t>
+            </w:r>
+            <w:r>
+              <w:rPr>
+                <w:sz w:val="22"/>
+                <w:szCs w:val="22"/>
+              </w:rPr>
+              <w:t>characterizes</w:t>
+            </w:r>
+            <w:r>
+              <w:rPr>
+                <w:sz w:val="22"/>
+                <w:szCs w:val="22"/>
+              </w:rPr>
+              <w:t xml:space="preserve"> the </w:t>
+            </w:r>
+            <w:r>
+              <w:rPr>
+                <w:sz w:val="22"/>
+                <w:szCs w:val="22"/>
+              </w:rPr>
+              <w:t xml:space="preserve">actual </w:t>
+            </w:r>
+            <w:r>
+              <w:rPr>
+                <w:sz w:val="22"/>
+                <w:szCs w:val="22"/>
+              </w:rPr>
+              <w:t xml:space="preserve">physical location of the </w:t>
+            </w:r>
+            <w:r>
+              <w:rPr>
+                <w:sz w:val="22"/>
+                <w:szCs w:val="22"/>
+              </w:rPr>
+              <w:t>Object</w:t>
+            </w:r>
+            <w:r>
+              <w:rPr>
+                <w:sz w:val="22"/>
+                <w:szCs w:val="22"/>
+              </w:rPr>
+              <w:t xml:space="preserve">. </w:t>
+            </w:r>
+            <w:r>
+              <w:rPr>
+                <w:sz w:val="22"/>
+                <w:szCs w:val="22"/>
+              </w:rPr>
+              <w:t>A simple location name may be specified or the</w:t>
+            </w:r>
+            <w:r>
+              <w:rPr>
+                <w:sz w:val="22"/>
+                <w:szCs w:val="22"/>
+              </w:rPr>
+              <w:t xml:space="preserve"> underlying </w:t>
+            </w:r>
+            <w:r>
+              <w:rPr>
+                <w:sz w:val="22"/>
+                <w:szCs w:val="22"/>
+              </w:rPr>
+              <w:t xml:space="preserve">abstract </w:t>
+            </w:r>
+            <w:r>
+              <w:rPr>
+                <w:sz w:val="22"/>
+                <w:szCs w:val="22"/>
+              </w:rPr>
+              <w:t xml:space="preserve">class </w:t>
+            </w:r>
+            <w:r>
+              <w:rPr>
+                <w:sz w:val="22"/>
+                <w:szCs w:val="22"/>
+              </w:rPr>
+              <w:t>may</w:t>
+            </w:r>
+            <w:r>
+              <w:rPr>
+                <w:sz w:val="22"/>
+                <w:szCs w:val="22"/>
+              </w:rPr>
+              <w:t xml:space="preserve"> be extended</w:t>
+            </w:r>
+            <w:r>
+              <w:rPr>
+                <w:sz w:val="22"/>
+                <w:szCs w:val="22"/>
+              </w:rPr>
+              <w:t xml:space="preserve">, in which case, the default </w:t>
+            </w:r>
+            <w:r>
+              <w:rPr>
+                <w:rFonts w:ascii="Calibri" w:hAnsi="Calibri" w:cs="Arial"/>
+                <w:sz w:val="22"/>
+                <w:szCs w:val="22"/>
+              </w:rPr>
+              <w:t xml:space="preserve">and strongly RECOMMENDED </w:t>
+            </w:r>
+            <w:r>
+              <w:rPr>
+                <w:sz w:val="22"/>
+                <w:szCs w:val="22"/>
+              </w:rPr>
+              <w:t xml:space="preserve">subclass is </w:t>
+            </w:r>
+            <w:r>
+              <w:rPr>
+                <w:rFonts w:ascii="Courier New" w:hAnsi="Courier New" w:cs="Courier New"/>
+                <w:sz w:val="22"/>
+                <w:szCs w:val="22"/>
+              </w:rPr>
+              <w:t>CIQAddress</w:t>
+            </w:r>
+            <w:r>
+              <w:rPr>
+                <w:rFonts w:ascii="Courier New" w:hAnsi="Courier New" w:cs="Courier New"/>
+                <w:sz w:val="22"/>
+                <w:szCs w:val="22"/>
+              </w:rPr>
+              <w:t>3.0</w:t>
+            </w:r>
+            <w:r>
+              <w:rPr>
+                <w:rFonts w:ascii="Courier New" w:hAnsi="Courier New" w:cs="Courier New"/>
+                <w:sz w:val="22"/>
+                <w:szCs w:val="22"/>
+              </w:rPr>
+              <w:t>InstanceType</w:t>
+            </w:r>
+            <w:r>
+              <w:rPr>
+                <w:rFonts w:ascii="Courier New" w:hAnsi="Courier New" w:cs="Courier New"/>
+                <w:sz w:val="22"/>
+                <w:szCs w:val="22"/>
+              </w:rPr>
+              <w:t>,</w:t>
+            </w:r>
+            <w:r>
+              <w:rPr>
+                <w:sz w:val="22"/>
+                <w:szCs w:val="22"/>
+              </w:rPr>
+              <w:t xml:space="preserve"> as defined in the “</w:t>
+            </w:r>
+            <w:r>
+              <w:rPr>
+                <w:sz w:val="22"/>
+                <w:szCs w:val="22"/>
+              </w:rPr>
+              <w:t>CybOX</w:t>
+            </w:r>
+            <w:r>
+              <w:rPr>
+                <w:sz w:val="22"/>
+                <w:szCs w:val="22"/>
+              </w:rPr>
+              <w:t xml:space="preserve"> Extensions Specification Version </w:t>
+            </w:r>
+            <w:r>
+              <w:rPr>
+                <w:sz w:val="22"/>
+                <w:szCs w:val="22"/>
+              </w:rPr>
+              <w:t>2.1</w:t>
+            </w:r>
+            <w:r>
+              <w:rPr>
+                <w:sz w:val="22"/>
+                <w:szCs w:val="22"/>
+              </w:rPr>
+              <w:t>” document [</w:t>
+            </w:r>
+            <w:r>
+              <w:rPr>
+                <w:sz w:val="22"/>
+                <w:szCs w:val="22"/>
+              </w:rPr>
+              <w:t>CybOX</w:t>
+            </w:r>
+            <w:r>
+              <w:rPr>
+                <w:sz w:val="22"/>
+                <w:szCs w:val="22"/>
+                <w:vertAlign w:val="subscript"/>
+              </w:rPr>
+              <w:t>EXT</w:t>
+            </w:r>
+            <w:r>
+              <w:rPr>
+                <w:sz w:val="22"/>
+                <w:szCs w:val="22"/>
+              </w:rPr>
+              <w:t>].</w:t>
             </w:r>
           </w:p>
         </w:tc>
@@ -14850,9 +15452,33 @@
             <w:r>
               <w:rPr>
                 <w:sz w:val="22"/>
-                <w:highlight w:val="lightGray"/>
-              </w:rPr>
-              <w:t>The Frequency property conveys a targeted observation pattern of the frequency of the associated event or action.</w:t>
+              </w:rPr>
+              <w:t xml:space="preserve">The </w:t>
+            </w:r>
+            <w:r>
+              <w:rPr>
+                <w:rFonts w:ascii="Courier New" w:hAnsi="Courier New" w:cs="Courier New"/>
+                <w:sz w:val="22"/>
+              </w:rPr>
+              <w:t>Frequency</w:t>
+            </w:r>
+            <w:r>
+              <w:rPr>
+                <w:sz w:val="22"/>
+              </w:rPr>
+              <w:t xml:space="preserve"> property characterizes the frequency of the </w:t>
+            </w:r>
+            <w:r>
+              <w:rPr>
+                <w:sz w:val="22"/>
+              </w:rPr>
+              <w:t>Event</w:t>
+            </w:r>
+            <w:r>
+              <w:rPr>
+                <w:sz w:val="22"/>
+              </w:rPr>
+              <w:t>.</w:t>
             </w:r>
           </w:p>
         </w:tc>
@@ -14990,11 +15616,12 @@
       <w:pPr>
         <w:pStyle w:val="Heading3"/>
       </w:pPr>
-      <w:bookmarkStart w:id="56" w:name="_Toc424631613"/>
-      <w:r>
-        <w:lastRenderedPageBreak/>
+      <w:bookmarkStart w:id="55" w:name="_Ref426117676"/>
+      <w:bookmarkStart w:id="56" w:name="_Toc426119884"/>
+      <w:r>
         <w:t>ObjectType Class</w:t>
       </w:r>
+      <w:bookmarkEnd w:id="55"/>
       <w:bookmarkEnd w:id="56"/>
     </w:p>
     <w:p>
@@ -15040,6 +15667,7 @@
         <w:rPr>
           <w:b/>
         </w:rPr>
+        <w:lastRenderedPageBreak/>
         <w:t xml:space="preserve">Table </w:t>
       </w:r>
       <w:r>
@@ -16141,7 +16769,6 @@
                 <w:rFonts w:ascii="Courier New" w:eastAsia="Courier New" w:hAnsi="Courier New" w:cs="Courier New"/>
                 <w:sz w:val="22"/>
               </w:rPr>
-              <w:lastRenderedPageBreak/>
               <w:t>structuring_format</w:t>
             </w:r>
             <w:r>
@@ -16192,7 +16819,6 @@
               <w:rPr>
                 <w:b/>
               </w:rPr>
-              <w:lastRenderedPageBreak/>
               <w:t>Properties</w:t>
             </w:r>
           </w:p>
@@ -16271,9 +16897,109 @@
             <w:r>
               <w:rPr>
                 <w:sz w:val="22"/>
-                <w:highlight w:val="lightGray"/>
-              </w:rPr>
-              <w:t>The Properties property is an abstract placeholder for various predefined Object type schemas (e.g. File, Process or System) that can be instantiated in its place through extension of the ObjectPropertiesType. This mechanism enables the specification of a broad range of Object types with consistent Object Property naming and structure. The set of Properties schemas are maintained independent of the core CybOX schema.</w:t>
+              </w:rPr>
+              <w:t xml:space="preserve">The </w:t>
+            </w:r>
+            <w:r>
+              <w:rPr>
+                <w:rFonts w:ascii="Courier New" w:hAnsi="Courier New" w:cs="Courier New"/>
+                <w:sz w:val="22"/>
+              </w:rPr>
+              <w:t>Properties</w:t>
+            </w:r>
+            <w:r>
+              <w:rPr>
+                <w:sz w:val="22"/>
+              </w:rPr>
+              <w:t xml:space="preserve"> property </w:t>
+            </w:r>
+            <w:r>
+              <w:rPr>
+                <w:sz w:val="22"/>
+              </w:rPr>
+              <w:t xml:space="preserve">captures Object </w:t>
+            </w:r>
+            <w:r>
+              <w:rPr>
+                <w:sz w:val="22"/>
+                <w:szCs w:val="22"/>
+              </w:rPr>
+              <w:t xml:space="preserve">properties. </w:t>
+            </w:r>
+            <w:r>
+              <w:rPr>
+                <w:sz w:val="22"/>
+                <w:szCs w:val="22"/>
+              </w:rPr>
+              <w:t xml:space="preserve">CybOX defines a </w:t>
+            </w:r>
+            <w:r>
+              <w:rPr>
+                <w:sz w:val="22"/>
+                <w:szCs w:val="22"/>
+              </w:rPr>
+              <w:lastRenderedPageBreak/>
+              <w:t>broad collection</w:t>
+            </w:r>
+            <w:r>
+              <w:rPr>
+                <w:sz w:val="22"/>
+                <w:szCs w:val="22"/>
+              </w:rPr>
+              <w:t xml:space="preserve"> of Object data models that can be used to extend the </w:t>
+            </w:r>
+            <w:r>
+              <w:rPr>
+                <w:rFonts w:ascii="Courier New" w:hAnsi="Courier New" w:cs="Courier New"/>
+                <w:sz w:val="22"/>
+                <w:szCs w:val="22"/>
+              </w:rPr>
+              <w:t>cyboxCommon</w:t>
+            </w:r>
+            <w:proofErr w:type="gramStart"/>
+            <w:r>
+              <w:rPr>
+                <w:rFonts w:ascii="Courier New" w:hAnsi="Courier New" w:cs="Courier New"/>
+                <w:sz w:val="22"/>
+                <w:szCs w:val="22"/>
+              </w:rPr>
+              <w:t>:</w:t>
+            </w:r>
+            <w:r>
+              <w:rPr>
+                <w:rFonts w:ascii="Courier New" w:hAnsi="Courier New" w:cs="Courier New"/>
+                <w:sz w:val="22"/>
+                <w:szCs w:val="22"/>
+              </w:rPr>
+              <w:t>ObjectPropertiesType</w:t>
+            </w:r>
+            <w:proofErr w:type="gramEnd"/>
+            <w:r>
+              <w:rPr>
+                <w:sz w:val="22"/>
+                <w:szCs w:val="22"/>
+              </w:rPr>
+              <w:t xml:space="preserve"> </w:t>
+            </w:r>
+            <w:r>
+              <w:rPr>
+                <w:sz w:val="22"/>
+                <w:szCs w:val="22"/>
+              </w:rPr>
+              <w:t>super</w:t>
+            </w:r>
+            <w:r>
+              <w:rPr>
+                <w:sz w:val="22"/>
+                <w:szCs w:val="22"/>
+              </w:rPr>
+              <w:t>class. Examples include the File Object data model, the Address Object data model, and the Network Packet data model</w:t>
+            </w:r>
+            <w:r>
+              <w:rPr>
+                <w:sz w:val="22"/>
+              </w:rPr>
+              <w:t>.</w:t>
             </w:r>
           </w:p>
         </w:tc>
@@ -16304,6 +17030,7 @@
               <w:rPr>
                 <w:b/>
               </w:rPr>
+              <w:lastRenderedPageBreak/>
               <w:t>Domain_Specific_</w:t>
             </w:r>
           </w:p>
@@ -16389,15 +17116,44 @@
             <w:pPr>
               <w:rPr>
                 <w:sz w:val="22"/>
-                <w:highlight w:val="lightGray"/>
-              </w:rPr>
-            </w:pPr>
-            <w:r>
-              <w:rPr>
-                <w:sz w:val="22"/>
-                <w:highlight w:val="lightGray"/>
-              </w:rPr>
-              <w:t>The Domain_Specific_Object_Properties property is of an Abstract type placeholder within the CybOX schema enabling the inclusion of domain-specific metadata for an object through the use of a custom type defined as an extension of this base Abstract type. This enables domains utilizing CybOX such as malware analysis or forensics to incorporate non-generalized object metadata from their domains into CybOX objects.</w:t>
+              </w:rPr>
+            </w:pPr>
+            <w:r>
+              <w:rPr>
+                <w:sz w:val="22"/>
+              </w:rPr>
+              <w:t xml:space="preserve">The </w:t>
+            </w:r>
+            <w:r>
+              <w:rPr>
+                <w:rFonts w:ascii="Courier New" w:hAnsi="Courier New" w:cs="Courier New"/>
+                <w:sz w:val="22"/>
+              </w:rPr>
+              <w:t>Domain_Specific_Object_Properties</w:t>
+            </w:r>
+            <w:r>
+              <w:rPr>
+                <w:sz w:val="22"/>
+              </w:rPr>
+              <w:t xml:space="preserve"> property </w:t>
+            </w:r>
+            <w:r>
+              <w:rPr>
+                <w:sz w:val="22"/>
+              </w:rPr>
+              <w:t xml:space="preserve">captures domain specific </w:t>
+            </w:r>
+            <w:r>
+              <w:rPr>
+                <w:sz w:val="22"/>
+              </w:rPr>
+              <w:t>O</w:t>
+            </w:r>
+            <w:r>
+              <w:rPr>
+                <w:sz w:val="22"/>
+              </w:rPr>
+              <w:t>bject properties (i.e., metadata).</w:t>
             </w:r>
           </w:p>
         </w:tc>
@@ -16506,41 +17262,233 @@
             <w:r>
               <w:rPr>
                 <w:sz w:val="22"/>
-                <w:highlight w:val="lightGray"/>
-              </w:rPr>
-              <w:t>The Location property specifies a relevant physical location. This field is implemented through the xsi</w:t>
-            </w:r>
-            <w:proofErr w:type="gramStart"/>
-            <w:r>
-              <w:rPr>
-                <w:sz w:val="22"/>
-                <w:highlight w:val="lightGray"/>
-              </w:rPr>
-              <w:t>:type</w:t>
-            </w:r>
-            <w:proofErr w:type="gramEnd"/>
-            <w:r>
-              <w:rPr>
-                <w:sz w:val="22"/>
-                <w:highlight w:val="lightGray"/>
-              </w:rPr>
-              <w:t xml:space="preserve"> extension mechanism. The default type is CIQAddressInstanceType in the http://cybox.mitre.org/extensions/Identity#CIQAddress-1 namespace. This type is defined in the extensions/location/ciq_address_3.0.xsd file or at the URL http://cybox.mitre.org/XMLSchema/extensions/location/ciq_address/1.0/ciq_address_3.0.xsd. Those who wish to express a simple name may also do so by not specifying an xsi</w:t>
-            </w:r>
-            <w:proofErr w:type="gramStart"/>
-            <w:r>
-              <w:rPr>
-                <w:sz w:val="22"/>
-                <w:highlight w:val="lightGray"/>
-              </w:rPr>
-              <w:t>:type</w:t>
-            </w:r>
-            <w:proofErr w:type="gramEnd"/>
-            <w:r>
-              <w:rPr>
-                <w:sz w:val="22"/>
-                <w:highlight w:val="lightGray"/>
-              </w:rPr>
-              <w:t xml:space="preserve"> and using the Name field.</w:t>
+                <w:szCs w:val="22"/>
+              </w:rPr>
+              <w:t xml:space="preserve">The </w:t>
+            </w:r>
+            <w:r>
+              <w:rPr>
+                <w:rFonts w:ascii="Courier New" w:hAnsi="Courier New" w:cs="Courier New"/>
+                <w:sz w:val="22"/>
+                <w:szCs w:val="22"/>
+              </w:rPr>
+              <w:t>Location</w:t>
+            </w:r>
+            <w:r>
+              <w:rPr>
+                <w:sz w:val="22"/>
+                <w:szCs w:val="22"/>
+              </w:rPr>
+              <w:t xml:space="preserve"> </w:t>
+            </w:r>
+            <w:r>
+              <w:rPr>
+                <w:sz w:val="22"/>
+                <w:szCs w:val="22"/>
+              </w:rPr>
+              <w:t>property</w:t>
+            </w:r>
+            <w:r>
+              <w:rPr>
+                <w:sz w:val="22"/>
+                <w:szCs w:val="22"/>
+              </w:rPr>
+              <w:t xml:space="preserve"> </w:t>
+            </w:r>
+            <w:r>
+              <w:rPr>
+                <w:sz w:val="22"/>
+                <w:szCs w:val="22"/>
+              </w:rPr>
+              <w:t>characterizes</w:t>
+            </w:r>
+            <w:r>
+              <w:rPr>
+                <w:sz w:val="22"/>
+                <w:szCs w:val="22"/>
+              </w:rPr>
+              <w:t xml:space="preserve"> the </w:t>
+            </w:r>
+            <w:r>
+              <w:rPr>
+                <w:sz w:val="22"/>
+                <w:szCs w:val="22"/>
+              </w:rPr>
+              <w:t xml:space="preserve">actual </w:t>
+            </w:r>
+            <w:r>
+              <w:rPr>
+                <w:sz w:val="22"/>
+                <w:szCs w:val="22"/>
+              </w:rPr>
+              <w:t xml:space="preserve">physical location of the </w:t>
+            </w:r>
+            <w:r>
+              <w:rPr>
+                <w:sz w:val="22"/>
+                <w:szCs w:val="22"/>
+              </w:rPr>
+              <w:t>Object</w:t>
+            </w:r>
+            <w:r>
+              <w:rPr>
+                <w:sz w:val="22"/>
+                <w:szCs w:val="22"/>
+              </w:rPr>
+              <w:t xml:space="preserve">. </w:t>
+            </w:r>
+            <w:r>
+              <w:rPr>
+                <w:sz w:val="22"/>
+                <w:szCs w:val="22"/>
+              </w:rPr>
+              <w:t>A simple location name may be specified or the</w:t>
+            </w:r>
+            <w:r>
+              <w:rPr>
+                <w:sz w:val="22"/>
+                <w:szCs w:val="22"/>
+              </w:rPr>
+              <w:t xml:space="preserve"> underlying </w:t>
+            </w:r>
+            <w:r>
+              <w:rPr>
+                <w:sz w:val="22"/>
+                <w:szCs w:val="22"/>
+              </w:rPr>
+              <w:t xml:space="preserve">abstract </w:t>
+            </w:r>
+            <w:r>
+              <w:rPr>
+                <w:sz w:val="22"/>
+                <w:szCs w:val="22"/>
+              </w:rPr>
+              <w:t xml:space="preserve">class </w:t>
+            </w:r>
+            <w:r>
+              <w:rPr>
+                <w:sz w:val="22"/>
+                <w:szCs w:val="22"/>
+              </w:rPr>
+              <w:t>may</w:t>
+            </w:r>
+            <w:r>
+              <w:rPr>
+                <w:sz w:val="22"/>
+                <w:szCs w:val="22"/>
+              </w:rPr>
+              <w:t xml:space="preserve"> be extended</w:t>
+            </w:r>
+            <w:r>
+              <w:rPr>
+                <w:sz w:val="22"/>
+                <w:szCs w:val="22"/>
+              </w:rPr>
+              <w:t xml:space="preserve">, in which case, the default </w:t>
+            </w:r>
+            <w:r>
+              <w:rPr>
+                <w:rFonts w:ascii="Calibri" w:hAnsi="Calibri" w:cs="Arial"/>
+                <w:sz w:val="22"/>
+                <w:szCs w:val="22"/>
+              </w:rPr>
+              <w:t xml:space="preserve">and strongly RECOMMENDED </w:t>
+            </w:r>
+            <w:r>
+              <w:rPr>
+                <w:sz w:val="22"/>
+                <w:szCs w:val="22"/>
+              </w:rPr>
+              <w:t xml:space="preserve">subclass is </w:t>
+            </w:r>
+            <w:r>
+              <w:rPr>
+                <w:rFonts w:ascii="Courier New" w:hAnsi="Courier New" w:cs="Courier New"/>
+                <w:sz w:val="22"/>
+                <w:szCs w:val="22"/>
+              </w:rPr>
+              <w:t>CIQAddress</w:t>
+            </w:r>
+            <w:r>
+              <w:rPr>
+                <w:rFonts w:ascii="Courier New" w:hAnsi="Courier New" w:cs="Courier New"/>
+                <w:sz w:val="22"/>
+                <w:szCs w:val="22"/>
+              </w:rPr>
+              <w:t>3.0</w:t>
+            </w:r>
+            <w:r>
+              <w:rPr>
+                <w:rFonts w:ascii="Courier New" w:hAnsi="Courier New" w:cs="Courier New"/>
+                <w:sz w:val="22"/>
+                <w:szCs w:val="22"/>
+              </w:rPr>
+              <w:t>InstanceType</w:t>
+            </w:r>
+            <w:r>
+              <w:rPr>
+                <w:rFonts w:ascii="Courier New" w:hAnsi="Courier New" w:cs="Courier New"/>
+                <w:sz w:val="22"/>
+                <w:szCs w:val="22"/>
+              </w:rPr>
+              <w:t>,</w:t>
+            </w:r>
+            <w:r>
+              <w:rPr>
+                <w:sz w:val="22"/>
+                <w:szCs w:val="22"/>
+              </w:rPr>
+              <w:t xml:space="preserve"> as defined in the “</w:t>
+            </w:r>
+            <w:r>
+              <w:rPr>
+                <w:sz w:val="22"/>
+                <w:szCs w:val="22"/>
+              </w:rPr>
+              <w:t>CybOX</w:t>
+            </w:r>
+            <w:r>
+              <w:rPr>
+                <w:sz w:val="22"/>
+                <w:szCs w:val="22"/>
+              </w:rPr>
+              <w:t xml:space="preserve"> Extensions Specification Version </w:t>
+            </w:r>
+            <w:r>
+              <w:rPr>
+                <w:sz w:val="22"/>
+                <w:szCs w:val="22"/>
+              </w:rPr>
+              <w:t>2.1</w:t>
+            </w:r>
+            <w:r>
+              <w:rPr>
+                <w:sz w:val="22"/>
+                <w:szCs w:val="22"/>
+              </w:rPr>
+              <w:t>” document [</w:t>
+            </w:r>
+            <w:r>
+              <w:rPr>
+                <w:sz w:val="22"/>
+                <w:szCs w:val="22"/>
+              </w:rPr>
+              <w:t>CybOX</w:t>
+            </w:r>
+            <w:r>
+              <w:rPr>
+                <w:sz w:val="22"/>
+                <w:szCs w:val="22"/>
+                <w:vertAlign w:val="subscript"/>
+              </w:rPr>
+              <w:t>EXT</w:t>
+            </w:r>
+            <w:r>
+              <w:rPr>
+                <w:sz w:val="22"/>
+                <w:szCs w:val="22"/>
+              </w:rPr>
+              <w:t>].</w:t>
             </w:r>
           </w:p>
         </w:tc>
@@ -16759,17 +17707,90 @@
             <w:r>
               <w:rPr>
                 <w:sz w:val="22"/>
-                <w:highlight w:val="lightGray"/>
-              </w:rPr>
-              <w:t xml:space="preserve">The Defined_Effect property is an abstract placeholder for various predefined Object Effect types (e.g. DataReadEffect, ValuesEnumeratedEffect or StateChangeEffect) that can be instantiated in its place through extension of the DefinedEffectType. This mechanism </w:t>
-            </w:r>
-            <w:r>
-              <w:rPr>
-                <w:sz w:val="22"/>
-                <w:highlight w:val="lightGray"/>
-              </w:rPr>
-              <w:lastRenderedPageBreak/>
-              <w:t>enables the specification of a broad range of types of potential complex action effects on Objects. The set of Defined_Effect types (extending the DefinedEffectType) are maintained as part of the core CybOX schema.</w:t>
+              </w:rPr>
+              <w:t xml:space="preserve">The </w:t>
+            </w:r>
+            <w:r>
+              <w:rPr>
+                <w:rFonts w:ascii="Courier New" w:hAnsi="Courier New" w:cs="Courier New"/>
+                <w:sz w:val="22"/>
+              </w:rPr>
+              <w:t>Defined</w:t>
+            </w:r>
+            <w:r>
+              <w:rPr>
+                <w:rFonts w:ascii="Courier New" w:hAnsi="Courier New" w:cs="Courier New"/>
+                <w:sz w:val="22"/>
+              </w:rPr>
+              <w:t>_Effect</w:t>
+            </w:r>
+            <w:r>
+              <w:rPr>
+                <w:sz w:val="22"/>
+              </w:rPr>
+              <w:t xml:space="preserve"> property</w:t>
+            </w:r>
+            <w:r>
+              <w:rPr>
+                <w:sz w:val="22"/>
+              </w:rPr>
+              <w:t xml:space="preserve"> </w:t>
+            </w:r>
+            <w:r>
+              <w:rPr>
+                <w:sz w:val="22"/>
+              </w:rPr>
+              <w:t xml:space="preserve">characterizes </w:t>
+            </w:r>
+            <w:r>
+              <w:rPr>
+                <w:sz w:val="22"/>
+              </w:rPr>
+              <w:t>the effect that an Action has on an Object</w:t>
+            </w:r>
+            <w:r>
+              <w:rPr>
+                <w:sz w:val="22"/>
+              </w:rPr>
+              <w:t xml:space="preserve">. </w:t>
+            </w:r>
+            <w:r>
+              <w:rPr>
+                <w:sz w:val="22"/>
+              </w:rPr>
+              <w:t xml:space="preserve"> </w:t>
+            </w:r>
+            <w:r>
+              <w:rPr>
+                <w:sz w:val="22"/>
+              </w:rPr>
+              <w:t xml:space="preserve">Examples include </w:t>
+            </w:r>
+            <w:r>
+              <w:rPr>
+                <w:i/>
+                <w:sz w:val="22"/>
+              </w:rPr>
+              <w:t>data read</w:t>
+            </w:r>
+            <w:r>
+              <w:rPr>
+                <w:sz w:val="22"/>
+              </w:rPr>
+              <w:t xml:space="preserve"> and </w:t>
+            </w:r>
+            <w:r>
+              <w:rPr>
+                <w:i/>
+                <w:sz w:val="22"/>
+              </w:rPr>
+              <w:t>state change</w:t>
+            </w:r>
+            <w:r>
+              <w:rPr>
+                <w:sz w:val="22"/>
+              </w:rPr>
+              <w:t>.</w:t>
             </w:r>
           </w:p>
         </w:tc>
@@ -16800,7 +17821,6 @@
               <w:rPr>
                 <w:b/>
               </w:rPr>
-              <w:lastRenderedPageBreak/>
               <w:t>Discovery_Method</w:t>
             </w:r>
           </w:p>
@@ -16879,7 +17899,6 @@
             <w:r>
               <w:rPr>
                 <w:sz w:val="22"/>
-                <w:highlight w:val="lightGray"/>
               </w:rPr>
               <w:t xml:space="preserve">The </w:t>
             </w:r>
@@ -16887,16 +17906,119 @@
               <w:rPr>
                 <w:rFonts w:ascii="Courier New" w:hAnsi="Courier New" w:cs="Courier New"/>
                 <w:sz w:val="22"/>
-                <w:highlight w:val="lightGray"/>
               </w:rPr>
               <w:t>Discovery_Method</w:t>
             </w:r>
             <w:r>
               <w:rPr>
                 <w:sz w:val="22"/>
-                <w:highlight w:val="lightGray"/>
-              </w:rPr>
-              <w:t xml:space="preserve"> property is optional and enables descriptive specification of how this Object was observed (in the case of a Cyber Observable Object instance) or could potentially be observed (in the case of a Cyber Observable Object pattern).</w:t>
+              </w:rPr>
+              <w:t xml:space="preserve"> property </w:t>
+            </w:r>
+            <w:r>
+              <w:rPr>
+                <w:sz w:val="22"/>
+              </w:rPr>
+              <w:t xml:space="preserve">characterizes </w:t>
+            </w:r>
+            <w:r>
+              <w:rPr>
+                <w:sz w:val="22"/>
+              </w:rPr>
+              <w:t xml:space="preserve">how </w:t>
+            </w:r>
+            <w:r>
+              <w:rPr>
+                <w:sz w:val="22"/>
+              </w:rPr>
+              <w:t>the</w:t>
+            </w:r>
+            <w:r>
+              <w:rPr>
+                <w:sz w:val="22"/>
+              </w:rPr>
+              <w:t xml:space="preserve"> Object was observed (in the case of a </w:t>
+            </w:r>
+            <w:r>
+              <w:rPr>
+                <w:sz w:val="22"/>
+              </w:rPr>
+              <w:t>c</w:t>
+            </w:r>
+            <w:r>
+              <w:rPr>
+                <w:sz w:val="22"/>
+              </w:rPr>
+              <w:t xml:space="preserve">yber </w:t>
+            </w:r>
+            <w:r>
+              <w:rPr>
+                <w:sz w:val="22"/>
+              </w:rPr>
+              <w:t>o</w:t>
+            </w:r>
+            <w:r>
+              <w:rPr>
+                <w:sz w:val="22"/>
+              </w:rPr>
+              <w:t xml:space="preserve">bservable Object instance) or could potentially be observed (in the case of a </w:t>
+            </w:r>
+            <w:r>
+              <w:rPr>
+                <w:sz w:val="22"/>
+              </w:rPr>
+              <w:t>c</w:t>
+            </w:r>
+            <w:r>
+              <w:rPr>
+                <w:sz w:val="22"/>
+              </w:rPr>
+              <w:t xml:space="preserve">yber </w:t>
+            </w:r>
+            <w:r>
+              <w:rPr>
+                <w:sz w:val="22"/>
+              </w:rPr>
+              <w:t>o</w:t>
+            </w:r>
+            <w:r>
+              <w:rPr>
+                <w:sz w:val="22"/>
+              </w:rPr>
+              <w:t>bservable Object pattern)</w:t>
+            </w:r>
+            <w:r>
+              <w:rPr>
+                <w:sz w:val="22"/>
+              </w:rPr>
+              <w:t xml:space="preserve">. Examples of details captured include </w:t>
+            </w:r>
+            <w:r>
+              <w:rPr>
+                <w:rFonts w:ascii="Calibri" w:hAnsi="Calibri"/>
+                <w:color w:val="000000"/>
+                <w:sz w:val="22"/>
+                <w:szCs w:val="22"/>
+              </w:rPr>
+              <w:t>identi</w:t>
+            </w:r>
+            <w:r>
+              <w:rPr>
+                <w:rFonts w:ascii="Calibri" w:hAnsi="Calibri"/>
+                <w:color w:val="000000"/>
+                <w:sz w:val="22"/>
+                <w:szCs w:val="22"/>
+              </w:rPr>
+              <w:t>fying characteristics, time-related attributes, and a list of the tools used to collect the informatio</w:t>
+            </w:r>
+            <w:r>
+              <w:rPr>
+                <w:rFonts w:ascii="Calibri" w:hAnsi="Calibri"/>
+                <w:color w:val="000000"/>
+                <w:sz w:val="22"/>
+                <w:szCs w:val="22"/>
+              </w:rPr>
+              <w:t>n.</w:t>
             </w:r>
           </w:p>
         </w:tc>
@@ -16907,7 +18029,7 @@
       <w:pPr>
         <w:pStyle w:val="Heading3"/>
       </w:pPr>
-      <w:bookmarkStart w:id="57" w:name="_Toc424631614"/>
+      <w:bookmarkStart w:id="57" w:name="_Toc426119885"/>
       <w:r>
         <w:t>ObservableType Class</w:t>
       </w:r>
@@ -16954,12 +18076,10 @@
         <w:t>3</w:t>
       </w:r>
       <w:r>
+        <w:rPr>
+          <w:noProof/>
+        </w:rPr>
         <w:noBreakHyphen/>
-      </w:r>
-      <w:r>
-        <w:rPr>
-          <w:noProof/>
-        </w:rPr>
         <w:t>4</w:t>
       </w:r>
       <w:r>
@@ -16975,7 +18095,11 @@
         <w:t>ObjectType</w:t>
       </w:r>
       <w:r>
-        <w:t xml:space="preserve"> class (e.g., a File with name X), on a CybOX Event with type corresponding to the CybOX </w:t>
+        <w:t xml:space="preserve"> class (e.g., a File with name X), on a CybOX Event with type </w:t>
+      </w:r>
+      <w:r>
+        <w:lastRenderedPageBreak/>
+        <w:t xml:space="preserve">corresponding to the CybOX </w:t>
       </w:r>
       <w:r>
         <w:rPr>
@@ -17557,7 +18681,6 @@
               <w:rPr>
                 <w:b/>
               </w:rPr>
-              <w:lastRenderedPageBreak/>
               <w:t>negate</w:t>
             </w:r>
           </w:p>
@@ -18076,7 +19199,14 @@
               <w:rPr>
                 <w:sz w:val="22"/>
               </w:rPr>
-              <w:t xml:space="preserve"> description of the Observable. Any length is permitted. Optional formatting is supported via the </w:t>
+              <w:t xml:space="preserve"> description of the Observable. Any length is permitted. Optional </w:t>
+            </w:r>
+            <w:r>
+              <w:rPr>
+                <w:sz w:val="22"/>
+              </w:rPr>
+              <w:lastRenderedPageBreak/>
+              <w:t xml:space="preserve">formatting is supported via the </w:t>
             </w:r>
             <w:r>
               <w:rPr>
@@ -18133,6 +19263,7 @@
               <w:rPr>
                 <w:b/>
               </w:rPr>
+              <w:lastRenderedPageBreak/>
               <w:t>Keywords</w:t>
             </w:r>
           </w:p>
@@ -18379,7 +19510,40 @@
               <w:rPr>
                 <w:sz w:val="22"/>
               </w:rPr>
-              <w:t>bservable.</w:t>
+              <w:t>bservable</w:t>
+            </w:r>
+            <w:r>
+              <w:rPr>
+                <w:sz w:val="22"/>
+              </w:rPr>
+              <w:t xml:space="preserve"> information</w:t>
+            </w:r>
+            <w:r>
+              <w:rPr>
+                <w:sz w:val="22"/>
+              </w:rPr>
+              <w:t>.</w:t>
+            </w:r>
+            <w:r>
+              <w:rPr>
+                <w:sz w:val="22"/>
+              </w:rPr>
+              <w:t xml:space="preserve"> </w:t>
+            </w:r>
+            <w:r>
+              <w:rPr>
+                <w:sz w:val="22"/>
+              </w:rPr>
+              <w:t xml:space="preserve">Examples of details captured include </w:t>
+            </w:r>
+            <w:r>
+              <w:rPr>
+                <w:rFonts w:ascii="Calibri" w:hAnsi="Calibri"/>
+                <w:color w:val="000000"/>
+                <w:sz w:val="22"/>
+                <w:szCs w:val="22"/>
+              </w:rPr>
+              <w:t>identifying characteristics, time-related attributes, and a list of the tools used to collect the information.</w:t>
             </w:r>
           </w:p>
         </w:tc>
@@ -18809,7 +19973,6 @@
               <w:rPr>
                 <w:b/>
               </w:rPr>
-              <w:lastRenderedPageBreak/>
               <w:t>Pattern_Fidelity</w:t>
             </w:r>
           </w:p>
@@ -18908,7 +20071,7 @@
       <w:pPr>
         <w:pStyle w:val="Heading2"/>
       </w:pPr>
-      <w:bookmarkStart w:id="59" w:name="_Toc424631615"/>
+      <w:bookmarkStart w:id="59" w:name="_Toc426119886"/>
       <w:r>
         <w:t>Secondary Classes</w:t>
       </w:r>
@@ -18930,7 +20093,7 @@
       <w:pPr>
         <w:pStyle w:val="Heading3"/>
       </w:pPr>
-      <w:bookmarkStart w:id="60" w:name="_Toc424631616"/>
+      <w:bookmarkStart w:id="60" w:name="_Toc426119887"/>
       <w:r>
         <w:t>ActionArgumentType Class</w:t>
       </w:r>
@@ -18979,6 +20142,8 @@
     </w:p>
     <w:p>
       <w:pPr>
+        <w:keepNext/>
+        <w:keepLines/>
         <w:spacing w:after="120"/>
         <w:jc w:val="center"/>
       </w:pPr>
@@ -18986,6 +20151,7 @@
         <w:rPr>
           <w:b/>
         </w:rPr>
+        <w:lastRenderedPageBreak/>
         <w:t xml:space="preserve">Table </w:t>
       </w:r>
       <w:r>
@@ -19108,6 +20274,8 @@
           </w:tcPr>
           <w:p>
             <w:pPr>
+              <w:keepNext/>
+              <w:keepLines/>
               <w:rPr>
                 <w:b/>
                 <w:color w:val="000000"/>
@@ -19137,6 +20305,8 @@
           <w:p>
             <w:pPr>
               <w:pStyle w:val="UMLTableType"/>
+              <w:keepNext/>
+              <w:keepLines/>
               <w:contextualSpacing w:val="0"/>
               <w:rPr>
                 <w:rFonts w:asciiTheme="minorHAnsi" w:eastAsia="Times New Roman" w:hAnsiTheme="minorHAnsi" w:cstheme="minorHAnsi"/>
@@ -19172,6 +20342,8 @@
           </w:tcPr>
           <w:p>
             <w:pPr>
+              <w:keepNext/>
+              <w:keepLines/>
               <w:rPr>
                 <w:b/>
                 <w:color w:val="000000"/>
@@ -19200,6 +20372,8 @@
           </w:tcPr>
           <w:p>
             <w:pPr>
+              <w:keepNext/>
+              <w:keepLines/>
               <w:rPr>
                 <w:b/>
                 <w:color w:val="000000"/>
@@ -19568,7 +20742,7 @@
       <w:pPr>
         <w:pStyle w:val="Heading3"/>
       </w:pPr>
-      <w:bookmarkStart w:id="61" w:name="_Toc424631617"/>
+      <w:bookmarkStart w:id="61" w:name="_Toc426119888"/>
       <w:r>
         <w:t>ActionPertinentObjectPropertyType Class</w:t>
       </w:r>
@@ -19602,7 +20776,6 @@
         <w:rPr>
           <w:b/>
         </w:rPr>
-        <w:lastRenderedPageBreak/>
         <w:t xml:space="preserve">Table </w:t>
       </w:r>
       <w:r>
@@ -19992,6 +21165,7 @@
               <w:rPr>
                 <w:b/>
               </w:rPr>
+              <w:lastRenderedPageBreak/>
               <w:t>xpath</w:t>
             </w:r>
           </w:p>
@@ -20057,18 +21231,125 @@
                 <w:sz w:val="22"/>
               </w:rPr>
             </w:pPr>
-            <w:r>
-              <w:rPr>
-                <w:sz w:val="22"/>
-                <w:highlight w:val="lightGray"/>
-              </w:rPr>
-              <w:t>The xpath property specifies the XPath 1.0 expression identifying the pertinent property within the Properties schema for this object type</w:t>
+            <w:commentRangeStart w:id="62"/>
+            <w:r>
+              <w:rPr>
+                <w:sz w:val="22"/>
+              </w:rPr>
+              <w:t xml:space="preserve">The </w:t>
+            </w:r>
+            <w:r>
+              <w:rPr>
+                <w:rFonts w:ascii="Courier New" w:hAnsi="Courier New" w:cs="Courier New"/>
+                <w:sz w:val="22"/>
+              </w:rPr>
+              <w:t>xpath</w:t>
+            </w:r>
+            <w:r>
+              <w:rPr>
+                <w:sz w:val="22"/>
+              </w:rPr>
+              <w:t xml:space="preserve"> property specifies the XPath 1.0</w:t>
+            </w:r>
+            <w:r>
+              <w:rPr>
+                <w:rStyle w:val="FootnoteReference"/>
+                <w:sz w:val="22"/>
+              </w:rPr>
+              <w:footnoteReference w:id="3"/>
+            </w:r>
+            <w:r>
+              <w:rPr>
+                <w:sz w:val="22"/>
+              </w:rPr>
+              <w:t xml:space="preserve"> expression identifying the pertinent property </w:t>
+            </w:r>
+            <w:r>
+              <w:rPr>
+                <w:sz w:val="22"/>
+              </w:rPr>
+              <w:t xml:space="preserve">of </w:t>
+            </w:r>
+            <w:r>
+              <w:rPr>
+                <w:sz w:val="22"/>
+              </w:rPr>
+              <w:t xml:space="preserve">the </w:t>
+            </w:r>
+            <w:r>
+              <w:rPr>
+                <w:sz w:val="22"/>
+              </w:rPr>
+              <w:t>data model</w:t>
+            </w:r>
+            <w:r>
+              <w:rPr>
+                <w:sz w:val="22"/>
+              </w:rPr>
+              <w:t xml:space="preserve"> </w:t>
+            </w:r>
+            <w:r>
+              <w:rPr>
+                <w:sz w:val="22"/>
+              </w:rPr>
+              <w:t xml:space="preserve">that </w:t>
+            </w:r>
+            <w:r>
+              <w:rPr>
+                <w:sz w:val="22"/>
+              </w:rPr>
+              <w:t>correspond</w:t>
+            </w:r>
+            <w:r>
+              <w:rPr>
+                <w:sz w:val="22"/>
+              </w:rPr>
+              <w:t>s</w:t>
+            </w:r>
+            <w:r>
+              <w:rPr>
+                <w:sz w:val="22"/>
+              </w:rPr>
+              <w:t xml:space="preserve"> to the</w:t>
+            </w:r>
+            <w:r>
+              <w:rPr>
+                <w:sz w:val="22"/>
+              </w:rPr>
+              <w:t xml:space="preserve"> </w:t>
+            </w:r>
+            <w:r>
+              <w:rPr>
+                <w:sz w:val="22"/>
+              </w:rPr>
+              <w:t>O</w:t>
+            </w:r>
+            <w:r>
+              <w:rPr>
+                <w:sz w:val="22"/>
+              </w:rPr>
+              <w:t>bject</w:t>
+            </w:r>
+            <w:r>
+              <w:rPr>
+                <w:sz w:val="22"/>
+              </w:rPr>
+              <w:t>’s class</w:t>
             </w:r>
             <w:r>
               <w:rPr>
                 <w:sz w:val="22"/>
               </w:rPr>
               <w:t>.</w:t>
+            </w:r>
+            <w:commentRangeEnd w:id="62"/>
+            <w:r>
+              <w:rPr>
+                <w:rStyle w:val="CommentReference"/>
+                <w:rFonts w:eastAsia="Times New Roman"/>
+                <w:color w:val="auto"/>
+              </w:rPr>
+              <w:commentReference w:id="62"/>
             </w:r>
           </w:p>
         </w:tc>
@@ -20078,11 +21359,11 @@
       <w:pPr>
         <w:pStyle w:val="Heading3"/>
       </w:pPr>
-      <w:bookmarkStart w:id="62" w:name="_Toc424631618"/>
+      <w:bookmarkStart w:id="64" w:name="_Toc426119889"/>
       <w:r>
         <w:t>ActionRelationshipType Class</w:t>
       </w:r>
-      <w:bookmarkEnd w:id="62"/>
+      <w:bookmarkEnd w:id="64"/>
     </w:p>
     <w:p>
       <w:pPr>
@@ -20121,10 +21402,7 @@
         <w:fldChar w:fldCharType="begin"/>
       </w:r>
       <w:r>
-        <w:instrText xml:space="preserve"> REF _Ref424464662 \h </w:instrText>
-      </w:r>
-      <w:r>
-        <w:instrText xml:space="preserve"> \* MERGEFORMAT </w:instrText>
+        <w:instrText xml:space="preserve"> REF _Ref424464662 \h  \* MERGEFORMAT </w:instrText>
       </w:r>
       <w:r>
         <w:fldChar w:fldCharType="separate"/>
@@ -20139,13 +21417,11 @@
         <w:t>3</w:t>
       </w:r>
       <w:r>
+        <w:rPr>
+          <w:noProof/>
+        </w:rPr>
         <w:noBreakHyphen/>
-      </w:r>
-      <w:r>
-        <w:rPr>
-          <w:noProof/>
-        </w:rPr>
-        <w:t>8</w:t>
+        <w:t>7</w:t>
       </w:r>
       <w:r>
         <w:fldChar w:fldCharType="end"/>
@@ -20159,7 +21435,7 @@
         <w:spacing w:after="120"/>
         <w:jc w:val="center"/>
       </w:pPr>
-      <w:bookmarkStart w:id="63" w:name="_Ref424464662"/>
+      <w:bookmarkStart w:id="65" w:name="_Ref424464662"/>
       <w:r>
         <w:rPr>
           <w:b/>
@@ -20226,7 +21502,7 @@
           <w:b/>
           <w:noProof/>
         </w:rPr>
-        <w:t>8</w:t>
+        <w:t>7</w:t>
       </w:r>
       <w:r>
         <w:rPr>
@@ -20234,7 +21510,7 @@
         </w:rPr>
         <w:fldChar w:fldCharType="end"/>
       </w:r>
-      <w:bookmarkEnd w:id="63"/>
+      <w:bookmarkEnd w:id="65"/>
       <w:r>
         <w:t xml:space="preserve">. Properties of the </w:t>
       </w:r>
@@ -20743,7 +22019,6 @@
         <w:spacing w:before="240" w:after="240"/>
       </w:pPr>
       <w:r>
-        <w:lastRenderedPageBreak/>
         <w:t xml:space="preserve">The </w:t>
       </w:r>
       <w:r>
@@ -20774,11 +22049,12 @@
         </w:tabs>
         <w:ind w:left="810" w:hanging="810"/>
       </w:pPr>
-      <w:bookmarkStart w:id="64" w:name="_Toc424631619"/>
-      <w:r>
+      <w:bookmarkStart w:id="66" w:name="_Toc426119890"/>
+      <w:r>
+        <w:lastRenderedPageBreak/>
         <w:t>ActionReferenceType Class</w:t>
       </w:r>
-      <w:bookmarkEnd w:id="64"/>
+      <w:bookmarkEnd w:id="66"/>
     </w:p>
     <w:p>
       <w:pPr>
@@ -20868,7 +22144,7 @@
           <w:b/>
           <w:noProof/>
         </w:rPr>
-        <w:t>7</w:t>
+        <w:t>8</w:t>
       </w:r>
       <w:r>
         <w:rPr>
@@ -21153,40 +22429,152 @@
       <w:pPr>
         <w:pStyle w:val="Heading3"/>
       </w:pPr>
-      <w:bookmarkStart w:id="65" w:name="_Toc424631620"/>
+      <w:bookmarkStart w:id="67" w:name="_Toc426119891"/>
       <w:r>
         <w:t>AssociatedObjectType Class</w:t>
       </w:r>
-      <w:bookmarkEnd w:id="65"/>
+      <w:bookmarkEnd w:id="67"/>
     </w:p>
     <w:p>
       <w:pPr>
         <w:spacing w:after="240"/>
       </w:pPr>
       <w:r>
-        <w:rPr>
-          <w:highlight w:val="lightGray"/>
-        </w:rPr>
-        <w:t>The AssociatedObjectType is a complex type representing the characterization of a cyber observable Object associated with a given cyber observable Action</w:t>
-      </w:r>
-      <w:r>
-        <w:rPr>
-          <w:highlight w:val="lightGray"/>
-        </w:rPr>
-        <w:t xml:space="preserve"> (initiated by or affected by the Action)</w:t>
-      </w:r>
-      <w:r>
-        <w:rPr>
-          <w:highlight w:val="lightGray"/>
-        </w:rPr>
-        <w:t>. It extends the ObjectType class. The extended props are below.</w:t>
+        <w:t xml:space="preserve">The </w:t>
+      </w:r>
+      <w:r>
+        <w:rPr>
+          <w:rFonts w:ascii="Courier New" w:hAnsi="Courier New" w:cs="Courier New"/>
+        </w:rPr>
+        <w:t>AssociatedObjectType</w:t>
+      </w:r>
+      <w:r>
+        <w:t xml:space="preserve"> class characterizes </w:t>
+      </w:r>
+      <w:r>
+        <w:t>a cyber observable Object associated with a given cyber observable Action</w:t>
+      </w:r>
+      <w:r>
+        <w:t xml:space="preserve"> (</w:t>
+      </w:r>
+      <w:r>
+        <w:t xml:space="preserve">i.e., </w:t>
+      </w:r>
+      <w:r>
+        <w:t xml:space="preserve">an Object that is </w:t>
+      </w:r>
+      <w:r>
+        <w:t>initiated by or affected by the Action)</w:t>
+      </w:r>
+      <w:r>
+        <w:t xml:space="preserve">. It extends the </w:t>
+      </w:r>
+      <w:r>
+        <w:rPr>
+          <w:rFonts w:ascii="Courier New" w:hAnsi="Courier New" w:cs="Courier New"/>
+        </w:rPr>
+        <w:t>ObjectType</w:t>
+      </w:r>
+      <w:r>
+        <w:t xml:space="preserve"> </w:t>
+      </w:r>
+      <w:r>
+        <w:t>super</w:t>
+      </w:r>
+      <w:r>
+        <w:t>class</w:t>
+      </w:r>
+      <w:r>
+        <w:t xml:space="preserve"> (see Section </w:t>
+      </w:r>
+      <w:r>
+        <w:fldChar w:fldCharType="begin"/>
+      </w:r>
+      <w:r>
+        <w:instrText xml:space="preserve"> REF _Ref426117676 \r \h </w:instrText>
+      </w:r>
+      <w:r>
+        <w:fldChar w:fldCharType="separate"/>
+      </w:r>
+      <w:r>
+        <w:t>3.1.3</w:t>
+      </w:r>
+      <w:r>
+        <w:fldChar w:fldCharType="end"/>
+      </w:r>
+      <w:r>
+        <w:t>)</w:t>
+      </w:r>
+      <w:r>
+        <w:t xml:space="preserve">. </w:t>
       </w:r>
     </w:p>
     <w:p>
       <w:pPr>
+        <w:spacing w:after="240"/>
+      </w:pPr>
+      <w:r>
+        <w:t xml:space="preserve">The specialized properties of the </w:t>
+      </w:r>
+      <w:r>
+        <w:rPr>
+          <w:rFonts w:ascii="Courier New" w:hAnsi="Courier New" w:cs="Courier New"/>
+        </w:rPr>
+        <w:t>AssociatedObjectType</w:t>
+      </w:r>
+      <w:r>
+        <w:t xml:space="preserve"> class </w:t>
+      </w:r>
+      <w:r>
+        <w:t xml:space="preserve">are </w:t>
+      </w:r>
+      <w:r>
+        <w:t xml:space="preserve">given in </w:t>
+      </w:r>
+      <w:r>
+        <w:fldChar w:fldCharType="begin"/>
+      </w:r>
+      <w:r>
+        <w:instrText xml:space="preserve"> REF _Ref426117473 \h </w:instrText>
+      </w:r>
+      <w:r>
+        <w:instrText xml:space="preserve"> \* MERGEFORMAT </w:instrText>
+      </w:r>
+      <w:r>
+        <w:fldChar w:fldCharType="separate"/>
+      </w:r>
+      <w:r>
+        <w:t xml:space="preserve">Table </w:t>
+      </w:r>
+      <w:r>
+        <w:rPr>
+          <w:noProof/>
+        </w:rPr>
+        <w:t>3</w:t>
+      </w:r>
+      <w:r>
+        <w:rPr>
+          <w:noProof/>
+        </w:rPr>
+        <w:noBreakHyphen/>
+        <w:t>9</w:t>
+      </w:r>
+      <w:r>
+        <w:fldChar w:fldCharType="end"/>
+      </w:r>
+      <w:r>
+        <w:rPr>
+          <w:highlight w:val="lightGray"/>
+        </w:rPr>
+        <w:t>.</w:t>
+      </w:r>
+    </w:p>
+    <w:p>
+      <w:pPr>
         <w:spacing w:after="120"/>
         <w:jc w:val="center"/>
       </w:pPr>
+      <w:bookmarkStart w:id="68" w:name="_Ref426117473"/>
       <w:r>
         <w:rPr>
           <w:b/>
@@ -21261,6 +22649,7 @@
         </w:rPr>
         <w:fldChar w:fldCharType="end"/>
       </w:r>
+      <w:bookmarkEnd w:id="68"/>
       <w:r>
         <w:t xml:space="preserve">. Properties of the </w:t>
       </w:r>
@@ -21593,14 +22982,7 @@
               <w:rPr>
                 <w:sz w:val="22"/>
               </w:rPr>
-              <w:t xml:space="preserve">class. </w:t>
-            </w:r>
-            <w:r>
-              <w:rPr>
-                <w:sz w:val="22"/>
-              </w:rPr>
-              <w:lastRenderedPageBreak/>
-              <w:t xml:space="preserve">The </w:t>
+              <w:t xml:space="preserve">class. The </w:t>
             </w:r>
             <w:r>
               <w:rPr>
@@ -21747,9 +23129,69 @@
             <w:r>
               <w:rPr>
                 <w:sz w:val="22"/>
-                <w:highlight w:val="lightGray"/>
-              </w:rPr>
-              <w:t>The Action_Pertinent_Object_Properties property is optional and identifies which of the Properties of this Object are specifically pertinent to this Action.</w:t>
+              </w:rPr>
+              <w:t xml:space="preserve">The </w:t>
+            </w:r>
+            <w:r>
+              <w:rPr>
+                <w:rFonts w:ascii="Courier New" w:hAnsi="Courier New" w:cs="Courier New"/>
+                <w:sz w:val="22"/>
+              </w:rPr>
+              <w:t>Action_Pertinent_Object_Properties</w:t>
+            </w:r>
+            <w:r>
+              <w:rPr>
+                <w:sz w:val="22"/>
+              </w:rPr>
+              <w:t xml:space="preserve"> property </w:t>
+            </w:r>
+            <w:r>
+              <w:rPr>
+                <w:sz w:val="22"/>
+              </w:rPr>
+              <w:t>specifies a set of one or more p</w:t>
+            </w:r>
+            <w:r>
+              <w:rPr>
+                <w:sz w:val="22"/>
+              </w:rPr>
+              <w:t xml:space="preserve">roperties of </w:t>
+            </w:r>
+            <w:r>
+              <w:rPr>
+                <w:sz w:val="22"/>
+              </w:rPr>
+              <w:t>the</w:t>
+            </w:r>
+            <w:r>
+              <w:rPr>
+                <w:sz w:val="22"/>
+              </w:rPr>
+              <w:t xml:space="preserve"> Object </w:t>
+            </w:r>
+            <w:r>
+              <w:rPr>
+                <w:sz w:val="22"/>
+              </w:rPr>
+              <w:t xml:space="preserve">that </w:t>
+            </w:r>
+            <w:r>
+              <w:rPr>
+                <w:sz w:val="22"/>
+              </w:rPr>
+              <w:t xml:space="preserve">are pertinent to </w:t>
+            </w:r>
+            <w:r>
+              <w:rPr>
+                <w:sz w:val="22"/>
+              </w:rPr>
+              <w:t>the</w:t>
+            </w:r>
+            <w:r>
+              <w:rPr>
+                <w:sz w:val="22"/>
+              </w:rPr>
+              <w:t xml:space="preserve"> Action.</w:t>
             </w:r>
           </w:p>
         </w:tc>
@@ -21759,13 +23201,16 @@
       <w:pPr>
         <w:pStyle w:val="Heading3"/>
       </w:pPr>
-      <w:bookmarkStart w:id="66" w:name="_Toc424631621"/>
+      <w:bookmarkStart w:id="69" w:name="_Toc426119892"/>
       <w:r>
         <w:t>DomainSpecificObjectPropertiesType Class</w:t>
       </w:r>
-      <w:bookmarkEnd w:id="66"/>
+      <w:bookmarkEnd w:id="69"/>
     </w:p>
     <w:p>
+      <w:pPr>
+        <w:spacing w:after="240"/>
+      </w:pPr>
       <w:r>
         <w:t xml:space="preserve">The </w:t>
       </w:r>
@@ -21776,7 +23221,13 @@
         <w:t>DomainSpecificObjectPropertiesType</w:t>
       </w:r>
       <w:r>
-        <w:t xml:space="preserve"> class captures domain-specific metadata for a cyber object. Example domains include malware analysis and forensics. The </w:t>
+        <w:t xml:space="preserve"> class captures domain-specific metadata for a cyber </w:t>
+      </w:r>
+      <w:r>
+        <w:t>O</w:t>
+      </w:r>
+      <w:r>
+        <w:t xml:space="preserve">bject. The </w:t>
       </w:r>
       <w:r>
         <w:rPr>
@@ -21796,16 +23247,50 @@
     </w:p>
     <w:p>
       <w:pPr>
-        <w:pStyle w:val="Heading3"/>
-      </w:pPr>
-      <w:bookmarkStart w:id="67" w:name="_Toc424631622"/>
-      <w:r>
-        <w:t>FrequencyType Class</w:t>
-      </w:r>
-      <w:bookmarkEnd w:id="67"/>
+        <w:spacing w:after="240"/>
+      </w:pPr>
+      <w:r>
+        <w:t>Example domains</w:t>
+      </w:r>
+      <w:r>
+        <w:t xml:space="preserve"> that may be used to specialize the </w:t>
+      </w:r>
+      <w:r>
+        <w:rPr>
+          <w:rFonts w:ascii="Courier New" w:hAnsi="Courier New" w:cs="Courier New"/>
+        </w:rPr>
+        <w:t>DomainSpecificObjectPropertiesType</w:t>
+      </w:r>
+      <w:r>
+        <w:t xml:space="preserve"> class include malware analysis and </w:t>
+      </w:r>
+      <w:commentRangeStart w:id="70"/>
+      <w:r>
+        <w:t>forensics</w:t>
+      </w:r>
+      <w:commentRangeEnd w:id="70"/>
+      <w:r>
+        <w:rPr>
+          <w:rStyle w:val="CommentReference"/>
+        </w:rPr>
+        <w:commentReference w:id="70"/>
+      </w:r>
+      <w:r>
+        <w:t>.</w:t>
+      </w:r>
     </w:p>
     <w:p>
       <w:pPr>
+        <w:pStyle w:val="Heading3"/>
+      </w:pPr>
+      <w:bookmarkStart w:id="71" w:name="_Toc426119893"/>
+      <w:r>
+        <w:t>FrequencyType Class</w:t>
+      </w:r>
+      <w:bookmarkEnd w:id="71"/>
+    </w:p>
+    <w:p>
+      <w:pPr>
         <w:spacing w:after="240"/>
       </w:pPr>
       <w:r>
@@ -21818,7 +23303,13 @@
         <w:t>FrequencyType</w:t>
       </w:r>
       <w:r>
-        <w:t xml:space="preserve"> class captures the frequency of a given Action or Event.</w:t>
+        <w:t xml:space="preserve"> class </w:t>
+      </w:r>
+      <w:r>
+        <w:t>characterizes</w:t>
+      </w:r>
+      <w:r>
+        <w:t xml:space="preserve"> the frequency of a given Action or Event.</w:t>
       </w:r>
     </w:p>
     <w:p>
@@ -22669,12 +24160,12 @@
       <w:pPr>
         <w:pStyle w:val="Heading3"/>
       </w:pPr>
-      <w:bookmarkStart w:id="68" w:name="_Toc424631623"/>
+      <w:bookmarkStart w:id="72" w:name="_Toc426119894"/>
       <w:r>
         <w:lastRenderedPageBreak/>
         <w:t>ObfuscationTechniqueType Class</w:t>
       </w:r>
-      <w:bookmarkEnd w:id="68"/>
+      <w:bookmarkEnd w:id="72"/>
     </w:p>
     <w:p>
       <w:pPr>
@@ -22693,10 +24184,16 @@
         <w:t xml:space="preserve"> </w:t>
       </w:r>
       <w:r>
-        <w:t>class characterizes a p</w:t>
-      </w:r>
-      <w:r>
-        <w:t xml:space="preserve">otential technique an attacker could leverage to obfuscate the observability of </w:t>
+        <w:t xml:space="preserve">class characterizes a </w:t>
+      </w:r>
+      <w:r>
+        <w:t xml:space="preserve">technique an attacker could </w:t>
+      </w:r>
+      <w:r>
+        <w:t xml:space="preserve">potentially </w:t>
+      </w:r>
+      <w:r>
+        <w:t xml:space="preserve">leverage to obfuscate the observability of </w:t>
       </w:r>
       <w:r>
         <w:t>the</w:t>
@@ -23282,11 +24779,11 @@
       <w:pPr>
         <w:pStyle w:val="Heading3"/>
       </w:pPr>
-      <w:bookmarkStart w:id="69" w:name="_Toc424631624"/>
+      <w:bookmarkStart w:id="73" w:name="_Toc426119895"/>
       <w:r>
         <w:t>ObservableCompositionType Class</w:t>
       </w:r>
-      <w:bookmarkEnd w:id="69"/>
+      <w:bookmarkEnd w:id="73"/>
     </w:p>
     <w:p>
       <w:pPr>
@@ -23459,6 +24956,8 @@
     </w:p>
     <w:p>
       <w:pPr>
+        <w:keepNext/>
+        <w:keepLines/>
         <w:spacing w:after="120"/>
         <w:jc w:val="center"/>
       </w:pPr>
@@ -23466,6 +24965,7 @@
         <w:rPr>
           <w:b/>
         </w:rPr>
+        <w:lastRenderedPageBreak/>
         <w:t xml:space="preserve">Table </w:t>
       </w:r>
       <w:r>
@@ -23592,6 +25092,8 @@
           </w:tcPr>
           <w:p>
             <w:pPr>
+              <w:keepNext/>
+              <w:keepLines/>
               <w:rPr>
                 <w:b/>
                 <w:color w:val="000000"/>
@@ -23621,6 +25123,8 @@
           <w:p>
             <w:pPr>
               <w:pStyle w:val="UMLTableType"/>
+              <w:keepNext/>
+              <w:keepLines/>
               <w:contextualSpacing w:val="0"/>
               <w:rPr>
                 <w:rFonts w:asciiTheme="minorHAnsi" w:eastAsia="Calibri" w:hAnsiTheme="minorHAnsi" w:cstheme="minorHAnsi"/>
@@ -23656,6 +25160,8 @@
           </w:tcPr>
           <w:p>
             <w:pPr>
+              <w:keepNext/>
+              <w:keepLines/>
               <w:rPr>
                 <w:b/>
                 <w:color w:val="000000"/>
@@ -23684,6 +25190,8 @@
           </w:tcPr>
           <w:p>
             <w:pPr>
+              <w:keepNext/>
+              <w:keepLines/>
               <w:rPr>
                 <w:b/>
                 <w:color w:val="000000"/>
@@ -23717,15 +25225,16 @@
           </w:tcPr>
           <w:p>
             <w:pPr>
-              <w:rPr>
-                <w:b/>
-              </w:rPr>
-            </w:pPr>
-            <w:r>
-              <w:rPr>
-                <w:b/>
-              </w:rPr>
-              <w:lastRenderedPageBreak/>
+              <w:keepNext/>
+              <w:keepLines/>
+              <w:rPr>
+                <w:b/>
+              </w:rPr>
+            </w:pPr>
+            <w:r>
+              <w:rPr>
+                <w:b/>
+              </w:rPr>
               <w:t>operator</w:t>
             </w:r>
           </w:p>
@@ -23745,6 +25254,8 @@
           <w:p>
             <w:pPr>
               <w:pStyle w:val="UMLTableType"/>
+              <w:keepNext/>
+              <w:keepLines/>
               <w:contextualSpacing w:val="0"/>
             </w:pPr>
             <w:r>
@@ -23766,6 +25277,8 @@
           </w:tcPr>
           <w:p>
             <w:pPr>
+              <w:keepNext/>
+              <w:keepLines/>
               <w:jc w:val="center"/>
             </w:pPr>
             <w:r>
@@ -23787,6 +25300,8 @@
           </w:tcPr>
           <w:p>
             <w:pPr>
+              <w:keepNext/>
+              <w:keepLines/>
               <w:rPr>
                 <w:sz w:val="22"/>
               </w:rPr>
@@ -23973,11 +25488,11 @@
       <w:pPr>
         <w:pStyle w:val="Heading3"/>
       </w:pPr>
-      <w:bookmarkStart w:id="70" w:name="_Toc424631625"/>
+      <w:bookmarkStart w:id="74" w:name="_Toc426119896"/>
       <w:r>
         <w:t>PatternFidelityType Class</w:t>
       </w:r>
-      <w:bookmarkEnd w:id="70"/>
+      <w:bookmarkEnd w:id="74"/>
     </w:p>
     <w:p>
       <w:pPr>
@@ -24031,12 +25546,10 @@
         <w:t>3</w:t>
       </w:r>
       <w:r>
+        <w:rPr>
+          <w:noProof/>
+        </w:rPr>
         <w:noBreakHyphen/>
-      </w:r>
-      <w:r>
-        <w:rPr>
-          <w:noProof/>
-        </w:rPr>
         <w:t>13</w:t>
       </w:r>
       <w:r>
@@ -24051,7 +25564,7 @@
         <w:spacing w:after="120"/>
         <w:jc w:val="center"/>
       </w:pPr>
-      <w:bookmarkStart w:id="71" w:name="_Ref424404099"/>
+      <w:bookmarkStart w:id="75" w:name="_Ref424404099"/>
       <w:r>
         <w:rPr>
           <w:b/>
@@ -24126,7 +25639,7 @@
         </w:rPr>
         <w:fldChar w:fldCharType="end"/>
       </w:r>
-      <w:bookmarkEnd w:id="71"/>
+      <w:bookmarkEnd w:id="75"/>
       <w:r>
         <w:t xml:space="preserve">. Properties of the </w:t>
       </w:r>
@@ -24638,11 +26151,11 @@
       <w:pPr>
         <w:pStyle w:val="Heading3"/>
       </w:pPr>
-      <w:bookmarkStart w:id="72" w:name="_Toc424631626"/>
+      <w:bookmarkStart w:id="76" w:name="_Toc426119897"/>
       <w:r>
         <w:t>RelatedObjectType Class</w:t>
       </w:r>
-      <w:bookmarkEnd w:id="72"/>
+      <w:bookmarkEnd w:id="76"/>
     </w:p>
     <w:p>
       <w:pPr>
@@ -24681,6 +26194,7 @@
         <w:spacing w:after="240"/>
       </w:pPr>
       <w:r>
+        <w:lastRenderedPageBreak/>
         <w:t xml:space="preserve">The property table of the </w:t>
       </w:r>
       <w:r>
@@ -24696,10 +26210,7 @@
         <w:fldChar w:fldCharType="begin"/>
       </w:r>
       <w:r>
-        <w:instrText xml:space="preserve"> REF _Ref424464511 \h </w:instrText>
-      </w:r>
-      <w:r>
-        <w:instrText xml:space="preserve"> \* MERGEFORMAT </w:instrText>
+        <w:instrText xml:space="preserve"> REF _Ref424464511 \h  \* MERGEFORMAT </w:instrText>
       </w:r>
       <w:r>
         <w:fldChar w:fldCharType="separate"/>
@@ -24714,12 +26225,10 @@
         <w:t>3</w:t>
       </w:r>
       <w:r>
+        <w:rPr>
+          <w:noProof/>
+        </w:rPr>
         <w:noBreakHyphen/>
-      </w:r>
-      <w:r>
-        <w:rPr>
-          <w:noProof/>
-        </w:rPr>
         <w:t>14</w:t>
       </w:r>
       <w:r>
@@ -24736,12 +26245,11 @@
         <w:spacing w:after="120"/>
         <w:jc w:val="center"/>
       </w:pPr>
-      <w:bookmarkStart w:id="73" w:name="_Ref424464511"/>
-      <w:r>
-        <w:rPr>
-          <w:b/>
-        </w:rPr>
-        <w:lastRenderedPageBreak/>
+      <w:bookmarkStart w:id="77" w:name="_Ref424464511"/>
+      <w:r>
+        <w:rPr>
+          <w:b/>
+        </w:rPr>
         <w:t xml:space="preserve">Table </w:t>
       </w:r>
       <w:r>
@@ -24812,7 +26320,7 @@
         </w:rPr>
         <w:fldChar w:fldCharType="end"/>
       </w:r>
-      <w:bookmarkEnd w:id="73"/>
+      <w:bookmarkEnd w:id="77"/>
       <w:r>
         <w:t xml:space="preserve">. Properties of the </w:t>
       </w:r>
@@ -25199,7 +26707,7 @@
       <w:pPr>
         <w:pStyle w:val="Heading2"/>
       </w:pPr>
-      <w:bookmarkStart w:id="74" w:name="_Toc424631627"/>
+      <w:bookmarkStart w:id="78" w:name="_Toc426119898"/>
       <w:r>
         <w:t xml:space="preserve">Content Aggregation </w:t>
       </w:r>
@@ -25207,7 +26715,7 @@
       <w:r>
         <w:t>Classes</w:t>
       </w:r>
-      <w:bookmarkEnd w:id="74"/>
+      <w:bookmarkEnd w:id="78"/>
     </w:p>
     <w:p>
       <w:pPr>
@@ -25221,11 +26729,11 @@
       <w:pPr>
         <w:pStyle w:val="Heading3"/>
       </w:pPr>
-      <w:bookmarkStart w:id="75" w:name="_Toc424631628"/>
+      <w:bookmarkStart w:id="79" w:name="_Toc426119899"/>
       <w:r>
         <w:t>ActionAliasesType Class</w:t>
       </w:r>
-      <w:bookmarkEnd w:id="75"/>
+      <w:bookmarkEnd w:id="79"/>
     </w:p>
     <w:p>
       <w:pPr>
@@ -25314,7 +26822,7 @@
         <w:spacing w:after="120"/>
         <w:jc w:val="center"/>
       </w:pPr>
-      <w:bookmarkStart w:id="76" w:name="_Ref424122104"/>
+      <w:bookmarkStart w:id="80" w:name="_Ref424122104"/>
       <w:r>
         <w:rPr>
           <w:b/>
@@ -25389,7 +26897,7 @@
         </w:rPr>
         <w:fldChar w:fldCharType="end"/>
       </w:r>
-      <w:bookmarkEnd w:id="76"/>
+      <w:bookmarkEnd w:id="80"/>
       <w:r>
         <w:t xml:space="preserve">. Properties of the </w:t>
       </w:r>
@@ -25687,12 +27195,12 @@
       <w:pPr>
         <w:pStyle w:val="Heading3"/>
       </w:pPr>
-      <w:bookmarkStart w:id="77" w:name="_Toc424631629"/>
+      <w:bookmarkStart w:id="81" w:name="_Toc426119900"/>
       <w:r>
         <w:lastRenderedPageBreak/>
         <w:t>ActionArgumentsType Class</w:t>
       </w:r>
-      <w:bookmarkEnd w:id="77"/>
+      <w:bookmarkEnd w:id="81"/>
     </w:p>
     <w:p>
       <w:pPr>
@@ -25758,12 +27266,10 @@
         <w:t>3</w:t>
       </w:r>
       <w:r>
+        <w:rPr>
+          <w:noProof/>
+        </w:rPr>
         <w:noBreakHyphen/>
-      </w:r>
-      <w:r>
-        <w:rPr>
-          <w:noProof/>
-        </w:rPr>
         <w:t>16</w:t>
       </w:r>
       <w:r>
@@ -25778,7 +27284,7 @@
         <w:spacing w:after="120"/>
         <w:jc w:val="center"/>
       </w:pPr>
-      <w:bookmarkStart w:id="78" w:name="_Ref424122794"/>
+      <w:bookmarkStart w:id="82" w:name="_Ref424122794"/>
       <w:r>
         <w:rPr>
           <w:b/>
@@ -25853,7 +27359,7 @@
         </w:rPr>
         <w:fldChar w:fldCharType="end"/>
       </w:r>
-      <w:bookmarkEnd w:id="78"/>
+      <w:bookmarkEnd w:id="82"/>
       <w:r>
         <w:t xml:space="preserve">. Properties of the </w:t>
       </w:r>
@@ -26149,11 +27655,11 @@
       <w:pPr>
         <w:pStyle w:val="Heading3"/>
       </w:pPr>
-      <w:bookmarkStart w:id="79" w:name="_Toc424631630"/>
+      <w:bookmarkStart w:id="83" w:name="_Toc426119901"/>
       <w:r>
         <w:t>ActionPertinentObjectPropertiesType Class</w:t>
       </w:r>
-      <w:bookmarkEnd w:id="79"/>
+      <w:bookmarkEnd w:id="83"/>
     </w:p>
     <w:p>
       <w:pPr>
@@ -26169,7 +27675,13 @@
         <w:t>ActionPertinentObjectPropertiesType</w:t>
       </w:r>
       <w:r>
-        <w:t xml:space="preserve"> class specifies a set of one or more properties pertinent to </w:t>
+        <w:t xml:space="preserve"> class specifies a set of one or more </w:t>
+      </w:r>
+      <w:r>
+        <w:t xml:space="preserve">Object </w:t>
+      </w:r>
+      <w:r>
+        <w:t xml:space="preserve">properties pertinent to </w:t>
       </w:r>
       <w:r>
         <w:t>an</w:t>
@@ -26201,6 +27713,35 @@
         <w:instrText xml:space="preserve"> REF _Ref424122794 \h  \* MERGEFORMAT </w:instrText>
       </w:r>
       <w:r>
+        <w:fldChar w:fldCharType="separate"/>
+      </w:r>
+      <w:r>
+        <w:rPr>
+          <w:b/>
+        </w:rPr>
+        <w:t xml:space="preserve">Table </w:t>
+      </w:r>
+      <w:r>
+        <w:rPr>
+          <w:b/>
+          <w:noProof/>
+        </w:rPr>
+        <w:t>3</w:t>
+      </w:r>
+      <w:r>
+        <w:rPr>
+          <w:b/>
+        </w:rPr>
+        <w:noBreakHyphen/>
+      </w:r>
+      <w:r>
+        <w:rPr>
+          <w:b/>
+          <w:noProof/>
+        </w:rPr>
+        <w:t>16</w:t>
+      </w:r>
+      <w:r>
         <w:fldChar w:fldCharType="end"/>
       </w:r>
       <w:r>
@@ -26225,12 +27766,10 @@
         <w:t>3</w:t>
       </w:r>
       <w:r>
+        <w:rPr>
+          <w:noProof/>
+        </w:rPr>
         <w:noBreakHyphen/>
-      </w:r>
-      <w:r>
-        <w:rPr>
-          <w:noProof/>
-        </w:rPr>
         <w:t>17</w:t>
       </w:r>
       <w:r>
@@ -26247,7 +27786,7 @@
         <w:spacing w:after="120"/>
         <w:jc w:val="center"/>
       </w:pPr>
-      <w:bookmarkStart w:id="80" w:name="_Ref424123272"/>
+      <w:bookmarkStart w:id="84" w:name="_Ref424123272"/>
       <w:r>
         <w:rPr>
           <w:b/>
@@ -26322,7 +27861,7 @@
         </w:rPr>
         <w:fldChar w:fldCharType="end"/>
       </w:r>
-      <w:bookmarkEnd w:id="80"/>
+      <w:bookmarkEnd w:id="84"/>
       <w:r>
         <w:t xml:space="preserve">. Properties of the </w:t>
       </w:r>
@@ -26616,7 +28155,19 @@
               <w:rPr>
                 <w:sz w:val="22"/>
               </w:rPr>
-              <w:t>Object Property pertinent to th</w:t>
+              <w:t xml:space="preserve">Object </w:t>
+            </w:r>
+            <w:r>
+              <w:rPr>
+                <w:sz w:val="22"/>
+              </w:rPr>
+              <w:t>p</w:t>
+            </w:r>
+            <w:r>
+              <w:rPr>
+                <w:sz w:val="22"/>
+              </w:rPr>
+              <w:t>roperty pertinent to th</w:t>
             </w:r>
             <w:r>
               <w:rPr>
@@ -26638,11 +28189,11 @@
       <w:pPr>
         <w:pStyle w:val="Heading3"/>
       </w:pPr>
-      <w:bookmarkStart w:id="81" w:name="_Toc424631631"/>
+      <w:bookmarkStart w:id="85" w:name="_Toc426119902"/>
       <w:r>
         <w:t>ActionRelationshipsType Class</w:t>
       </w:r>
-      <w:bookmarkEnd w:id="81"/>
+      <w:bookmarkEnd w:id="85"/>
     </w:p>
     <w:p>
       <w:pPr>
@@ -26720,25 +28271,52 @@
         <w:t>3</w:t>
       </w:r>
       <w:r>
+        <w:rPr>
+          <w:noProof/>
+        </w:rPr>
         <w:noBreakHyphen/>
-      </w:r>
-      <w:r>
-        <w:rPr>
+        <w:t>18</w:t>
+      </w:r>
+      <w:r>
+        <w:fldChar w:fldCharType="end"/>
+      </w:r>
+      <w:r>
+        <w:t>.</w:t>
+      </w:r>
+      <w:r>
+        <w:fldChar w:fldCharType="begin"/>
+      </w:r>
+      <w:r>
+        <w:instrText xml:space="preserve"> REF _Ref424122794 \h  \* MERGEFORMAT </w:instrText>
+      </w:r>
+      <w:r>
+        <w:fldChar w:fldCharType="separate"/>
+      </w:r>
+      <w:r>
+        <w:rPr>
+          <w:b/>
+        </w:rPr>
+        <w:t xml:space="preserve">Table </w:t>
+      </w:r>
+      <w:r>
+        <w:rPr>
+          <w:b/>
           <w:noProof/>
         </w:rPr>
-        <w:t>18</w:t>
-      </w:r>
-      <w:r>
-        <w:fldChar w:fldCharType="end"/>
-      </w:r>
-      <w:r>
-        <w:t>.</w:t>
-      </w:r>
-      <w:r>
-        <w:fldChar w:fldCharType="begin"/>
-      </w:r>
-      <w:r>
-        <w:instrText xml:space="preserve"> REF _Ref424122794 \h  \* MERGEFORMAT </w:instrText>
+        <w:t>3</w:t>
+      </w:r>
+      <w:r>
+        <w:rPr>
+          <w:b/>
+        </w:rPr>
+        <w:noBreakHyphen/>
+      </w:r>
+      <w:r>
+        <w:rPr>
+          <w:b/>
+          <w:noProof/>
+        </w:rPr>
+        <w:t>16</w:t>
       </w:r>
       <w:r>
         <w:fldChar w:fldCharType="end"/>
@@ -26746,14 +28324,17 @@
     </w:p>
     <w:p>
       <w:pPr>
+        <w:keepNext/>
+        <w:keepLines/>
         <w:spacing w:after="120"/>
         <w:jc w:val="center"/>
       </w:pPr>
-      <w:bookmarkStart w:id="82" w:name="_Ref424126452"/>
-      <w:r>
-        <w:rPr>
-          <w:b/>
-        </w:rPr>
+      <w:bookmarkStart w:id="86" w:name="_Ref424126452"/>
+      <w:r>
+        <w:rPr>
+          <w:b/>
+        </w:rPr>
+        <w:lastRenderedPageBreak/>
         <w:t xml:space="preserve">Table </w:t>
       </w:r>
       <w:r>
@@ -26824,7 +28405,7 @@
         </w:rPr>
         <w:fldChar w:fldCharType="end"/>
       </w:r>
-      <w:bookmarkEnd w:id="82"/>
+      <w:bookmarkEnd w:id="86"/>
       <w:r>
         <w:t xml:space="preserve">. Properties of the </w:t>
       </w:r>
@@ -26877,6 +28458,8 @@
           </w:tcPr>
           <w:p>
             <w:pPr>
+              <w:keepNext/>
+              <w:keepLines/>
               <w:rPr>
                 <w:b/>
                 <w:color w:val="000000"/>
@@ -26887,7 +28470,6 @@
                 <w:b/>
                 <w:color w:val="000000"/>
               </w:rPr>
-              <w:lastRenderedPageBreak/>
               <w:t>Name</w:t>
             </w:r>
           </w:p>
@@ -26907,6 +28489,8 @@
           <w:p>
             <w:pPr>
               <w:pStyle w:val="UMLTableType"/>
+              <w:keepNext/>
+              <w:keepLines/>
               <w:contextualSpacing w:val="0"/>
               <w:rPr>
                 <w:rFonts w:asciiTheme="minorHAnsi" w:eastAsia="Times New Roman" w:hAnsiTheme="minorHAnsi" w:cstheme="minorHAnsi"/>
@@ -26942,6 +28526,8 @@
           </w:tcPr>
           <w:p>
             <w:pPr>
+              <w:keepNext/>
+              <w:keepLines/>
               <w:rPr>
                 <w:b/>
                 <w:color w:val="000000"/>
@@ -26970,6 +28556,8 @@
           </w:tcPr>
           <w:p>
             <w:pPr>
+              <w:keepNext/>
+              <w:keepLines/>
               <w:rPr>
                 <w:b/>
                 <w:color w:val="000000"/>
@@ -27133,11 +28721,11 @@
       <w:pPr>
         <w:pStyle w:val="Heading3"/>
       </w:pPr>
-      <w:bookmarkStart w:id="83" w:name="_Toc424631632"/>
+      <w:bookmarkStart w:id="87" w:name="_Toc426119903"/>
       <w:r>
         <w:t>ActionsType Class</w:t>
       </w:r>
-      <w:bookmarkEnd w:id="83"/>
+      <w:bookmarkEnd w:id="87"/>
     </w:p>
     <w:p>
       <w:pPr>
@@ -27222,7 +28810,7 @@
         <w:spacing w:after="120"/>
         <w:jc w:val="center"/>
       </w:pPr>
-      <w:bookmarkStart w:id="84" w:name="_Ref423457008"/>
+      <w:bookmarkStart w:id="88" w:name="_Ref423457008"/>
       <w:r>
         <w:rPr>
           <w:b/>
@@ -27297,7 +28885,7 @@
         </w:rPr>
         <w:fldChar w:fldCharType="end"/>
       </w:r>
-      <w:bookmarkEnd w:id="84"/>
+      <w:bookmarkEnd w:id="88"/>
       <w:r>
         <w:t xml:space="preserve">. Properties of the </w:t>
       </w:r>
@@ -27598,11 +29186,11 @@
       <w:pPr>
         <w:pStyle w:val="Heading3"/>
       </w:pPr>
-      <w:bookmarkStart w:id="85" w:name="_Toc424631633"/>
+      <w:bookmarkStart w:id="89" w:name="_Toc426119904"/>
       <w:r>
         <w:t>AssociatedObjectsType Class</w:t>
       </w:r>
-      <w:bookmarkEnd w:id="85"/>
+      <w:bookmarkEnd w:id="89"/>
     </w:p>
     <w:p>
       <w:pPr>
@@ -27668,12 +29256,10 @@
         <w:t>3</w:t>
       </w:r>
       <w:r>
+        <w:rPr>
+          <w:noProof/>
+        </w:rPr>
         <w:noBreakHyphen/>
-      </w:r>
-      <w:r>
-        <w:rPr>
-          <w:noProof/>
-        </w:rPr>
         <w:t>20</w:t>
       </w:r>
       <w:r>
@@ -27690,7 +29276,7 @@
         <w:spacing w:after="120"/>
         <w:jc w:val="center"/>
       </w:pPr>
-      <w:bookmarkStart w:id="86" w:name="_Ref424127112"/>
+      <w:bookmarkStart w:id="90" w:name="_Ref424127112"/>
       <w:r>
         <w:rPr>
           <w:b/>
@@ -27765,7 +29351,7 @@
         </w:rPr>
         <w:fldChar w:fldCharType="end"/>
       </w:r>
-      <w:bookmarkEnd w:id="86"/>
+      <w:bookmarkEnd w:id="90"/>
       <w:r>
         <w:t xml:space="preserve">. Properties of the </w:t>
       </w:r>
@@ -28099,7 +29685,14 @@
               <w:rPr>
                 <w:sz w:val="22"/>
               </w:rPr>
-              <w:t xml:space="preserve">an Object that is affected by or utilized by the Action, or an Object that is </w:t>
+              <w:t xml:space="preserve">an Object that is affected by or utilized by </w:t>
+            </w:r>
+            <w:r>
+              <w:rPr>
+                <w:sz w:val="22"/>
+              </w:rPr>
+              <w:lastRenderedPageBreak/>
+              <w:t xml:space="preserve">the Action, or an Object that is </w:t>
             </w:r>
             <w:r>
               <w:rPr>
@@ -28127,12 +29720,12 @@
       <w:pPr>
         <w:pStyle w:val="Heading3"/>
       </w:pPr>
-      <w:bookmarkStart w:id="87" w:name="_Toc424631634"/>
+      <w:bookmarkStart w:id="91" w:name="_Toc426119905"/>
       <w:r>
         <w:lastRenderedPageBreak/>
         <w:t>KeywordsType Class</w:t>
       </w:r>
-      <w:bookmarkEnd w:id="87"/>
+      <w:bookmarkEnd w:id="91"/>
     </w:p>
     <w:p>
       <w:pPr>
@@ -28186,12 +29779,10 @@
         <w:t>3</w:t>
       </w:r>
       <w:r>
+        <w:rPr>
+          <w:noProof/>
+        </w:rPr>
         <w:noBreakHyphen/>
-      </w:r>
-      <w:r>
-        <w:rPr>
-          <w:noProof/>
-        </w:rPr>
         <w:t>21</w:t>
       </w:r>
       <w:r>
@@ -28206,7 +29797,7 @@
         <w:spacing w:after="120"/>
         <w:jc w:val="center"/>
       </w:pPr>
-      <w:bookmarkStart w:id="88" w:name="_Ref424203807"/>
+      <w:bookmarkStart w:id="92" w:name="_Ref424203807"/>
       <w:r>
         <w:rPr>
           <w:b/>
@@ -28281,7 +29872,7 @@
         </w:rPr>
         <w:fldChar w:fldCharType="end"/>
       </w:r>
-      <w:bookmarkEnd w:id="88"/>
+      <w:bookmarkEnd w:id="92"/>
       <w:r>
         <w:t xml:space="preserve">. Properties of the </w:t>
       </w:r>
@@ -28571,11 +30162,11 @@
       <w:pPr>
         <w:pStyle w:val="Heading3"/>
       </w:pPr>
-      <w:bookmarkStart w:id="89" w:name="_Toc424631635"/>
+      <w:bookmarkStart w:id="93" w:name="_Toc426119906"/>
       <w:r>
         <w:t>ObfuscationTechniquesType Class</w:t>
       </w:r>
-      <w:bookmarkEnd w:id="89"/>
+      <w:bookmarkEnd w:id="93"/>
     </w:p>
     <w:p>
       <w:pPr>
@@ -28641,12 +30232,10 @@
         <w:t>3</w:t>
       </w:r>
       <w:r>
+        <w:rPr>
+          <w:noProof/>
+        </w:rPr>
         <w:noBreakHyphen/>
-      </w:r>
-      <w:r>
-        <w:rPr>
-          <w:noProof/>
-        </w:rPr>
         <w:t>22</w:t>
       </w:r>
       <w:r>
@@ -28663,7 +30252,7 @@
         <w:spacing w:after="120"/>
         <w:jc w:val="center"/>
       </w:pPr>
-      <w:bookmarkStart w:id="90" w:name="_Ref424203977"/>
+      <w:bookmarkStart w:id="94" w:name="_Ref424203977"/>
       <w:r>
         <w:rPr>
           <w:b/>
@@ -28738,7 +30327,7 @@
         </w:rPr>
         <w:fldChar w:fldCharType="end"/>
       </w:r>
-      <w:bookmarkEnd w:id="90"/>
+      <w:bookmarkEnd w:id="94"/>
       <w:r>
         <w:t xml:space="preserve">. Properties of the </w:t>
       </w:r>
@@ -29040,13 +30629,25 @@
               <w:rPr>
                 <w:sz w:val="22"/>
               </w:rPr>
-              <w:t xml:space="preserve">a potential </w:t>
-            </w:r>
-            <w:r>
-              <w:rPr>
-                <w:sz w:val="22"/>
-              </w:rPr>
-              <w:t>technique an attacker could leverage to obfuscate the Observable.</w:t>
+              <w:t xml:space="preserve">a </w:t>
+            </w:r>
+            <w:r>
+              <w:rPr>
+                <w:sz w:val="22"/>
+              </w:rPr>
+              <w:t>technique an attacker could</w:t>
+            </w:r>
+            <w:r>
+              <w:rPr>
+                <w:sz w:val="22"/>
+              </w:rPr>
+              <w:t xml:space="preserve"> potentially</w:t>
+            </w:r>
+            <w:r>
+              <w:rPr>
+                <w:sz w:val="22"/>
+              </w:rPr>
+              <w:t xml:space="preserve"> leverage to obfuscate the Observable.</w:t>
             </w:r>
           </w:p>
         </w:tc>
@@ -29056,11 +30657,11 @@
       <w:pPr>
         <w:pStyle w:val="Heading3"/>
       </w:pPr>
-      <w:bookmarkStart w:id="91" w:name="_Toc424631636"/>
+      <w:bookmarkStart w:id="95" w:name="_Toc426119907"/>
       <w:r>
         <w:t>ObservablesType Class</w:t>
       </w:r>
-      <w:bookmarkEnd w:id="91"/>
+      <w:bookmarkEnd w:id="95"/>
     </w:p>
     <w:p>
       <w:pPr>
@@ -29102,6 +30703,7 @@
         </w:rPr>
       </w:pPr>
       <w:r>
+        <w:lastRenderedPageBreak/>
         <w:t xml:space="preserve">The properties of the </w:t>
       </w:r>
       <w:r>
@@ -29159,12 +30761,11 @@
         <w:spacing w:after="120"/>
         <w:jc w:val="center"/>
       </w:pPr>
-      <w:bookmarkStart w:id="92" w:name="_Ref423348926"/>
-      <w:r>
-        <w:rPr>
-          <w:b/>
-        </w:rPr>
-        <w:lastRenderedPageBreak/>
+      <w:bookmarkStart w:id="96" w:name="_Ref423348926"/>
+      <w:r>
+        <w:rPr>
+          <w:b/>
+        </w:rPr>
         <w:t xml:space="preserve">Table </w:t>
       </w:r>
       <w:r>
@@ -29235,7 +30836,7 @@
         </w:rPr>
         <w:fldChar w:fldCharType="end"/>
       </w:r>
-      <w:bookmarkEnd w:id="92"/>
+      <w:bookmarkEnd w:id="96"/>
       <w:r>
         <w:t xml:space="preserve">. Properties of the </w:t>
       </w:r>
@@ -29944,19 +31545,34 @@
               <w:rPr>
                 <w:sz w:val="22"/>
               </w:rPr>
-              <w:t xml:space="preserve"> property </w:t>
-            </w:r>
-            <w:r>
-              <w:rPr>
-                <w:sz w:val="22"/>
-              </w:rPr>
-              <w:t xml:space="preserve">characterizes how the set of </w:t>
-            </w:r>
-            <w:r>
-              <w:rPr>
-                <w:sz w:val="22"/>
-              </w:rPr>
-              <w:t>Observables was identified.</w:t>
+              <w:t xml:space="preserve"> </w:t>
+            </w:r>
+            <w:r>
+              <w:rPr>
+                <w:sz w:val="22"/>
+              </w:rPr>
+              <w:t xml:space="preserve">property characterizes the source of the </w:t>
+            </w:r>
+            <w:r>
+              <w:rPr>
+                <w:sz w:val="22"/>
+              </w:rPr>
+              <w:t xml:space="preserve">Observables </w:t>
+            </w:r>
+            <w:r>
+              <w:rPr>
+                <w:sz w:val="22"/>
+              </w:rPr>
+              <w:t xml:space="preserve">information. Examples of details captured include </w:t>
+            </w:r>
+            <w:r>
+              <w:rPr>
+                <w:rFonts w:ascii="Calibri" w:hAnsi="Calibri"/>
+                <w:color w:val="000000"/>
+                <w:sz w:val="22"/>
+                <w:szCs w:val="22"/>
+              </w:rPr>
+              <w:t>identifying characteristics, time-related attributes, and a list of the tools used to collect the information.</w:t>
             </w:r>
           </w:p>
         </w:tc>
@@ -30240,11 +31856,11 @@
       <w:pPr>
         <w:pStyle w:val="Heading3"/>
       </w:pPr>
-      <w:bookmarkStart w:id="93" w:name="_Toc424631637"/>
+      <w:bookmarkStart w:id="97" w:name="_Toc426119908"/>
       <w:r>
         <w:t>PropertiesType Class</w:t>
       </w:r>
-      <w:bookmarkEnd w:id="93"/>
+      <w:bookmarkEnd w:id="97"/>
     </w:p>
     <w:p>
       <w:pPr>
@@ -30334,12 +31950,10 @@
         <w:t>3</w:t>
       </w:r>
       <w:r>
+        <w:rPr>
+          <w:noProof/>
+        </w:rPr>
         <w:noBreakHyphen/>
-      </w:r>
-      <w:r>
-        <w:rPr>
-          <w:noProof/>
-        </w:rPr>
         <w:t>24</w:t>
       </w:r>
       <w:r>
@@ -30354,11 +31968,12 @@
         <w:spacing w:after="120"/>
         <w:jc w:val="center"/>
       </w:pPr>
-      <w:bookmarkStart w:id="94" w:name="_Ref424205004"/>
-      <w:r>
-        <w:rPr>
-          <w:b/>
-        </w:rPr>
+      <w:bookmarkStart w:id="98" w:name="_Ref424205004"/>
+      <w:r>
+        <w:rPr>
+          <w:b/>
+        </w:rPr>
+        <w:lastRenderedPageBreak/>
         <w:t xml:space="preserve">Table </w:t>
       </w:r>
       <w:r>
@@ -30429,7 +32044,7 @@
         </w:rPr>
         <w:fldChar w:fldCharType="end"/>
       </w:r>
-      <w:bookmarkEnd w:id="94"/>
+      <w:bookmarkEnd w:id="98"/>
       <w:r>
         <w:t xml:space="preserve">. </w:t>
       </w:r>
@@ -30618,7 +32233,6 @@
               <w:rPr>
                 <w:b/>
               </w:rPr>
-              <w:lastRenderedPageBreak/>
               <w:t>Property</w:t>
             </w:r>
           </w:p>
@@ -30780,11 +32394,11 @@
       <w:pPr>
         <w:pStyle w:val="Heading3"/>
       </w:pPr>
-      <w:bookmarkStart w:id="95" w:name="_Toc424631638"/>
+      <w:bookmarkStart w:id="99" w:name="_Toc426119909"/>
       <w:r>
         <w:t>RelatedObjectsType Class</w:t>
       </w:r>
-      <w:bookmarkEnd w:id="95"/>
+      <w:bookmarkEnd w:id="99"/>
     </w:p>
     <w:p>
       <w:pPr>
@@ -30841,12 +32455,10 @@
         <w:t>3</w:t>
       </w:r>
       <w:r>
+        <w:rPr>
+          <w:noProof/>
+        </w:rPr>
         <w:noBreakHyphen/>
-      </w:r>
-      <w:r>
-        <w:rPr>
-          <w:noProof/>
-        </w:rPr>
         <w:t>25</w:t>
       </w:r>
       <w:r>
@@ -30861,7 +32473,7 @@
         <w:spacing w:after="120"/>
         <w:jc w:val="center"/>
       </w:pPr>
-      <w:bookmarkStart w:id="96" w:name="_Ref424205372"/>
+      <w:bookmarkStart w:id="100" w:name="_Ref424205372"/>
       <w:r>
         <w:rPr>
           <w:b/>
@@ -30936,7 +32548,7 @@
         </w:rPr>
         <w:fldChar w:fldCharType="end"/>
       </w:r>
-      <w:bookmarkEnd w:id="96"/>
+      <w:bookmarkEnd w:id="100"/>
       <w:r>
         <w:t xml:space="preserve">. Properties of the </w:t>
       </w:r>
@@ -31253,11 +32865,11 @@
       <w:pPr>
         <w:pStyle w:val="Heading3"/>
       </w:pPr>
-      <w:bookmarkStart w:id="97" w:name="_Toc424631639"/>
+      <w:bookmarkStart w:id="101" w:name="_Toc426119910"/>
       <w:r>
         <w:t>ValuesType Class</w:t>
       </w:r>
-      <w:bookmarkEnd w:id="97"/>
+      <w:bookmarkEnd w:id="101"/>
     </w:p>
     <w:p>
       <w:pPr>
@@ -31353,12 +32965,10 @@
         <w:t>3</w:t>
       </w:r>
       <w:r>
+        <w:rPr>
+          <w:noProof/>
+        </w:rPr>
         <w:noBreakHyphen/>
-      </w:r>
-      <w:r>
-        <w:rPr>
-          <w:noProof/>
-        </w:rPr>
         <w:t>26</w:t>
       </w:r>
       <w:r>
@@ -31373,7 +32983,7 @@
         <w:spacing w:after="120"/>
         <w:jc w:val="center"/>
       </w:pPr>
-      <w:bookmarkStart w:id="98" w:name="_Ref424377569"/>
+      <w:bookmarkStart w:id="102" w:name="_Ref424377569"/>
       <w:r>
         <w:rPr>
           <w:b/>
@@ -31448,7 +33058,7 @@
         </w:rPr>
         <w:fldChar w:fldCharType="end"/>
       </w:r>
-      <w:bookmarkEnd w:id="98"/>
+      <w:bookmarkEnd w:id="102"/>
       <w:r>
         <w:t xml:space="preserve">. </w:t>
       </w:r>
@@ -31765,64 +33375,165 @@
       <w:pPr>
         <w:pStyle w:val="Heading2"/>
       </w:pPr>
-      <w:bookmarkStart w:id="99" w:name="_Toc424631640"/>
+      <w:bookmarkStart w:id="103" w:name="_Toc426119911"/>
       <w:r>
         <w:lastRenderedPageBreak/>
         <w:t>Pool Classes</w:t>
       </w:r>
-      <w:bookmarkEnd w:id="99"/>
+      <w:bookmarkEnd w:id="103"/>
     </w:p>
     <w:p>
-      <w:pPr>
-        <w:pStyle w:val="Heading3"/>
-      </w:pPr>
-      <w:bookmarkStart w:id="100" w:name="_Toc424631641"/>
-      <w:r>
-        <w:t>PoolsType Class</w:t>
-      </w:r>
-      <w:bookmarkEnd w:id="100"/>
+      <w:r>
+        <w:t xml:space="preserve">Pool classes enable </w:t>
+      </w:r>
+      <w:r>
+        <w:t xml:space="preserve">observable elements – </w:t>
+      </w:r>
+      <w:r>
+        <w:t>Events, Actions, Objects, and Properties</w:t>
+      </w:r>
+      <w:r>
+        <w:t xml:space="preserve"> – </w:t>
+      </w:r>
+      <w:r>
+        <w:t xml:space="preserve">to be described </w:t>
+      </w:r>
+      <w:r>
+        <w:t xml:space="preserve">in a space-efficient manner. </w:t>
+      </w:r>
+      <w:r>
+        <w:t xml:space="preserve">Rather than defining identical observable elements multiple times within a set of defined Observables, observable elements are defined in </w:t>
+      </w:r>
+      <w:r>
+        <w:t>type-specific</w:t>
+      </w:r>
+      <w:r>
+        <w:t xml:space="preserve"> pool</w:t>
+      </w:r>
+      <w:r>
+        <w:t>s</w:t>
+      </w:r>
+      <w:r>
+        <w:t xml:space="preserve"> </w:t>
+      </w:r>
+      <w:r>
+        <w:t xml:space="preserve">(i.e., sets) </w:t>
+      </w:r>
+      <w:r>
+        <w:t>and are then referenced by Ob</w:t>
+      </w:r>
+      <w:r>
+        <w:t>servable structures</w:t>
+      </w:r>
+      <w:r>
+        <w:t>.</w:t>
+      </w:r>
+      <w:r>
+        <w:t xml:space="preserve"> </w:t>
+      </w:r>
     </w:p>
     <w:p>
       <w:pPr>
-        <w:spacing w:after="240"/>
-      </w:pPr>
-      <w:r>
-        <w:rPr>
-          <w:highlight w:val="lightGray"/>
-        </w:rPr>
-        <w:t xml:space="preserve">The </w:t>
-      </w:r>
-      <w:r>
-        <w:rPr>
-          <w:rFonts w:ascii="Courier New" w:hAnsi="Courier New" w:cs="Courier New"/>
-          <w:highlight w:val="lightGray"/>
-        </w:rPr>
-        <w:t>PoolsType</w:t>
-      </w:r>
-      <w:r>
-        <w:rPr>
-          <w:highlight w:val="lightGray"/>
-        </w:rPr>
-        <w:t xml:space="preserve"> </w:t>
-      </w:r>
-      <w:r>
-        <w:rPr>
-          <w:highlight w:val="lightGray"/>
-        </w:rPr>
-        <w:t xml:space="preserve">class </w:t>
-      </w:r>
-      <w:r>
-        <w:rPr>
-          <w:highlight w:val="lightGray"/>
-        </w:rPr>
-        <w:t>enables the description of Events, Actions, Objects and Properties in a space-efficient pooled manner with the actual Observable structures defined in the CybOX schema containing references to the pooled elements. This reduces redundancy caused when identical observable elements occur multiple times within a set of defined Observables.</w:t>
-      </w:r>
+        <w:pStyle w:val="Heading3"/>
+      </w:pPr>
+      <w:bookmarkStart w:id="104" w:name="_Toc426119912"/>
+      <w:r>
+        <w:t>PoolsType Class</w:t>
+      </w:r>
+      <w:bookmarkEnd w:id="104"/>
     </w:p>
     <w:p>
       <w:pPr>
+        <w:spacing w:after="240"/>
+      </w:pPr>
+      <w:r>
+        <w:t xml:space="preserve">The </w:t>
+      </w:r>
+      <w:r>
+        <w:rPr>
+          <w:rFonts w:ascii="Courier New" w:hAnsi="Courier New" w:cs="Courier New"/>
+        </w:rPr>
+        <w:t>PoolsType</w:t>
+      </w:r>
+      <w:r>
+        <w:t xml:space="preserve"> </w:t>
+      </w:r>
+      <w:r>
+        <w:t>class</w:t>
+      </w:r>
+      <w:r>
+        <w:t xml:space="preserve"> captures one or more </w:t>
+      </w:r>
+      <w:r>
+        <w:t>pools, each of which contains one type of o</w:t>
+      </w:r>
+      <w:r>
+        <w:t>bservable element</w:t>
+      </w:r>
+      <w:r>
+        <w:t>.</w:t>
+      </w:r>
+    </w:p>
+    <w:p>
+      <w:pPr>
+        <w:spacing w:after="240"/>
+      </w:pPr>
+      <w:r>
+        <w:t xml:space="preserve">The properties of the </w:t>
+      </w:r>
+      <w:r>
+        <w:rPr>
+          <w:rFonts w:ascii="Courier New" w:hAnsi="Courier New" w:cs="Courier New"/>
+        </w:rPr>
+        <w:t>PoolsType</w:t>
+      </w:r>
+      <w:r>
+        <w:t xml:space="preserve"> </w:t>
+      </w:r>
+      <w:r>
+        <w:t>class are given i</w:t>
+      </w:r>
+      <w:r>
+        <w:t xml:space="preserve">n </w:t>
+      </w:r>
+      <w:r>
+        <w:fldChar w:fldCharType="begin"/>
+      </w:r>
+      <w:r>
+        <w:instrText xml:space="preserve"> REF _Ref426061476 \h  \* MERGEFORMAT </w:instrText>
+      </w:r>
+      <w:r>
+        <w:fldChar w:fldCharType="separate"/>
+      </w:r>
+      <w:r>
+        <w:t xml:space="preserve">Table </w:t>
+      </w:r>
+      <w:r>
+        <w:rPr>
+          <w:noProof/>
+        </w:rPr>
+        <w:t>3</w:t>
+      </w:r>
+      <w:r>
+        <w:rPr>
+          <w:noProof/>
+        </w:rPr>
+        <w:noBreakHyphen/>
+        <w:t>27</w:t>
+      </w:r>
+      <w:r>
+        <w:fldChar w:fldCharType="end"/>
+      </w:r>
+      <w:r>
+        <w:t>.</w:t>
+      </w:r>
+    </w:p>
+    <w:p>
+      <w:pPr>
         <w:spacing w:after="120"/>
         <w:jc w:val="center"/>
       </w:pPr>
+      <w:bookmarkStart w:id="105" w:name="_Ref426061476"/>
       <w:r>
         <w:rPr>
           <w:b/>
@@ -31897,6 +33608,7 @@
         </w:rPr>
         <w:fldChar w:fldCharType="end"/>
       </w:r>
+      <w:bookmarkEnd w:id="105"/>
       <w:r>
         <w:t xml:space="preserve">. </w:t>
       </w:r>
@@ -32149,15 +33861,50 @@
             <w:pPr>
               <w:rPr>
                 <w:sz w:val="22"/>
-                <w:highlight w:val="lightGray"/>
-              </w:rPr>
-            </w:pPr>
-            <w:r>
-              <w:rPr>
-                <w:sz w:val="22"/>
-                <w:highlight w:val="lightGray"/>
-              </w:rPr>
-              <w:t>The Event_Pool property enables the description of CybOX Events in a space-efficient pooled manner with the actual Observable structures defined in the CybOX schema containing references to the pooled Event elements. This reduces redundancy caused when identical Events occur multiple times within a set of defined Observables.</w:t>
+              </w:rPr>
+            </w:pPr>
+            <w:r>
+              <w:rPr>
+                <w:sz w:val="22"/>
+              </w:rPr>
+              <w:t xml:space="preserve">The </w:t>
+            </w:r>
+            <w:r>
+              <w:rPr>
+                <w:rFonts w:ascii="Courier New" w:hAnsi="Courier New" w:cs="Courier New"/>
+                <w:sz w:val="22"/>
+              </w:rPr>
+              <w:t>Event_Pool</w:t>
+            </w:r>
+            <w:r>
+              <w:rPr>
+                <w:sz w:val="22"/>
+              </w:rPr>
+              <w:t xml:space="preserve"> property</w:t>
+            </w:r>
+            <w:r>
+              <w:rPr>
+                <w:sz w:val="22"/>
+              </w:rPr>
+              <w:t xml:space="preserve"> specifies a </w:t>
+            </w:r>
+            <w:r>
+              <w:rPr>
+                <w:sz w:val="22"/>
+              </w:rPr>
+              <w:t>pool</w:t>
+            </w:r>
+            <w:r>
+              <w:rPr>
+                <w:sz w:val="22"/>
+              </w:rPr>
+              <w:t xml:space="preserve"> of one or more Events</w:t>
+            </w:r>
+            <w:r>
+              <w:rPr>
+                <w:sz w:val="22"/>
+              </w:rPr>
+              <w:t>.</w:t>
             </w:r>
           </w:p>
         </w:tc>
@@ -32251,15 +33998,44 @@
             <w:pPr>
               <w:rPr>
                 <w:sz w:val="22"/>
-                <w:highlight w:val="lightGray"/>
-              </w:rPr>
-            </w:pPr>
-            <w:r>
-              <w:rPr>
-                <w:sz w:val="22"/>
-                <w:highlight w:val="lightGray"/>
-              </w:rPr>
-              <w:t>The Action_Pool property enables the description of CybOX Actions in a space-efficient pooled manner with the actual Observable structures defined in the CybOX schema containing references to the pooled Action elements. This reduces redundancy caused when identical Actions occur multiple times within a set of defined Observables.</w:t>
+              </w:rPr>
+            </w:pPr>
+            <w:r>
+              <w:rPr>
+                <w:sz w:val="22"/>
+              </w:rPr>
+              <w:t xml:space="preserve">The </w:t>
+            </w:r>
+            <w:r>
+              <w:rPr>
+                <w:rFonts w:ascii="Courier New" w:hAnsi="Courier New" w:cs="Courier New"/>
+                <w:sz w:val="22"/>
+              </w:rPr>
+              <w:t>Action_Poo</w:t>
+            </w:r>
+            <w:r>
+              <w:rPr>
+                <w:sz w:val="22"/>
+              </w:rPr>
+              <w:t xml:space="preserve">l property </w:t>
+            </w:r>
+            <w:r>
+              <w:rPr>
+                <w:sz w:val="22"/>
+              </w:rPr>
+              <w:t xml:space="preserve">specifies a </w:t>
+            </w:r>
+            <w:r>
+              <w:rPr>
+                <w:sz w:val="22"/>
+              </w:rPr>
+              <w:t>pool</w:t>
+            </w:r>
+            <w:r>
+              <w:rPr>
+                <w:sz w:val="22"/>
+              </w:rPr>
+              <w:t xml:space="preserve"> of one or more Actions.</w:t>
             </w:r>
           </w:p>
         </w:tc>
@@ -32359,9 +34135,46 @@
             <w:r>
               <w:rPr>
                 <w:sz w:val="22"/>
-                <w:highlight w:val="lightGray"/>
-              </w:rPr>
-              <w:t>The Object_Pool property enables the description of CybOX Objects in a space-efficient pooled manner with the actual Observable structures defined in the CybOX schema containing references to the pooled Object elements. This reduces redundancy caused when identical Objects occur multiple times within a set of defined Observables.</w:t>
+              </w:rPr>
+              <w:t xml:space="preserve">The </w:t>
+            </w:r>
+            <w:r>
+              <w:rPr>
+                <w:rFonts w:ascii="Courier New" w:hAnsi="Courier New" w:cs="Courier New"/>
+                <w:sz w:val="22"/>
+              </w:rPr>
+              <w:t>Object</w:t>
+            </w:r>
+            <w:r>
+              <w:rPr>
+                <w:rFonts w:ascii="Courier New" w:hAnsi="Courier New" w:cs="Courier New"/>
+                <w:sz w:val="22"/>
+              </w:rPr>
+              <w:t>_Poo</w:t>
+            </w:r>
+            <w:r>
+              <w:rPr>
+                <w:sz w:val="22"/>
+              </w:rPr>
+              <w:t xml:space="preserve">l property specifies a </w:t>
+            </w:r>
+            <w:r>
+              <w:rPr>
+                <w:sz w:val="22"/>
+              </w:rPr>
+              <w:t>pool</w:t>
+            </w:r>
+            <w:r>
+              <w:rPr>
+                <w:sz w:val="22"/>
+              </w:rPr>
+              <w:t xml:space="preserve"> of one or more </w:t>
+            </w:r>
+            <w:r>
+              <w:rPr>
+                <w:sz w:val="22"/>
+              </w:rPr>
+              <w:t>Objects.</w:t>
             </w:r>
           </w:p>
         </w:tc>
@@ -32461,17 +34274,46 @@
             <w:r>
               <w:rPr>
                 <w:sz w:val="22"/>
-                <w:highlight w:val="lightGray"/>
-              </w:rPr>
-              <w:t xml:space="preserve">The Property_Pool property enables the description of CybOX Properties in a space-efficient pooled manner with the actual Observable structures defined in the CybOX schema containing references to the pooled Properties elements. This </w:t>
-            </w:r>
-            <w:r>
-              <w:rPr>
-                <w:sz w:val="22"/>
-                <w:highlight w:val="lightGray"/>
-              </w:rPr>
-              <w:lastRenderedPageBreak/>
-              <w:t>reduces redundancy caused when identical Properties occur multiple times within a set of defined Observables.</w:t>
+              </w:rPr>
+              <w:t xml:space="preserve">The </w:t>
+            </w:r>
+            <w:r>
+              <w:rPr>
+                <w:rFonts w:ascii="Courier New" w:hAnsi="Courier New" w:cs="Courier New"/>
+                <w:sz w:val="22"/>
+              </w:rPr>
+              <w:t>Property</w:t>
+            </w:r>
+            <w:r>
+              <w:rPr>
+                <w:rFonts w:ascii="Courier New" w:hAnsi="Courier New" w:cs="Courier New"/>
+                <w:sz w:val="22"/>
+              </w:rPr>
+              <w:t>_Poo</w:t>
+            </w:r>
+            <w:r>
+              <w:rPr>
+                <w:sz w:val="22"/>
+              </w:rPr>
+              <w:t xml:space="preserve">l property specifies a </w:t>
+            </w:r>
+            <w:r>
+              <w:rPr>
+                <w:sz w:val="22"/>
+              </w:rPr>
+              <w:t>pool</w:t>
+            </w:r>
+            <w:r>
+              <w:rPr>
+                <w:sz w:val="22"/>
+              </w:rPr>
+              <w:t xml:space="preserve"> of one or more </w:t>
+            </w:r>
+            <w:r>
+              <w:rPr>
+                <w:sz w:val="22"/>
+              </w:rPr>
+              <w:t>Properties.</w:t>
             </w:r>
           </w:p>
         </w:tc>
@@ -32481,35 +34323,105 @@
       <w:pPr>
         <w:pStyle w:val="Heading3"/>
       </w:pPr>
-      <w:bookmarkStart w:id="101" w:name="_Toc424631642"/>
-      <w:bookmarkStart w:id="102" w:name="_GoBack"/>
-      <w:bookmarkEnd w:id="102"/>
-      <w:r>
-        <w:lastRenderedPageBreak/>
+      <w:bookmarkStart w:id="106" w:name="_Toc426119913"/>
+      <w:r>
         <w:t>EventPoolType Class</w:t>
       </w:r>
-      <w:bookmarkEnd w:id="101"/>
+      <w:bookmarkEnd w:id="106"/>
     </w:p>
     <w:p>
       <w:pPr>
         <w:spacing w:after="240"/>
       </w:pPr>
       <w:r>
-        <w:rPr>
-          <w:highlight w:val="lightGray"/>
-        </w:rPr>
-        <w:t>The EventPoolType enables the description of CybOX Events in a space-efficient pooled manner with the actual Observable structures defined in the CybOX schema containing references to the pooled Event elements. This reduces redundancy caused when identical Events occur multiple times within a set of defined Observables.</w:t>
+        <w:t xml:space="preserve">The </w:t>
+      </w:r>
+      <w:r>
+        <w:rPr>
+          <w:rFonts w:ascii="Courier New" w:hAnsi="Courier New" w:cs="Courier New"/>
+        </w:rPr>
+        <w:t>EventPoolType</w:t>
+      </w:r>
+      <w:r>
+        <w:t xml:space="preserve"> </w:t>
+      </w:r>
+      <w:r>
+        <w:t>class specifies a pool of one or more Events.</w:t>
       </w:r>
     </w:p>
     <w:p>
       <w:pPr>
+        <w:spacing w:after="240"/>
+      </w:pPr>
+      <w:r>
+        <w:t xml:space="preserve">The properties of the </w:t>
+      </w:r>
+      <w:r>
+        <w:rPr>
+          <w:rFonts w:ascii="Courier New" w:hAnsi="Courier New" w:cs="Courier New"/>
+        </w:rPr>
+        <w:t>EventPoolType</w:t>
+      </w:r>
+      <w:r>
+        <w:t xml:space="preserve"> </w:t>
+      </w:r>
+      <w:r>
+        <w:t>class are given</w:t>
+      </w:r>
+      <w:r>
+        <w:t xml:space="preserve"> in</w:t>
+      </w:r>
+      <w:r>
+        <w:t xml:space="preserve"> </w:t>
+      </w:r>
+      <w:r>
+        <w:fldChar w:fldCharType="begin"/>
+      </w:r>
+      <w:r>
+        <w:instrText xml:space="preserve"> REF _Ref426117204 \h </w:instrText>
+      </w:r>
+      <w:r>
+        <w:instrText xml:space="preserve"> \* MERGEFORMAT </w:instrText>
+      </w:r>
+      <w:r>
+        <w:fldChar w:fldCharType="separate"/>
+      </w:r>
+      <w:r>
+        <w:t xml:space="preserve">Table </w:t>
+      </w:r>
+      <w:r>
+        <w:rPr>
+          <w:noProof/>
+        </w:rPr>
+        <w:t>3</w:t>
+      </w:r>
+      <w:r>
+        <w:rPr>
+          <w:noProof/>
+        </w:rPr>
+        <w:noBreakHyphen/>
+        <w:t>28</w:t>
+      </w:r>
+      <w:r>
+        <w:fldChar w:fldCharType="end"/>
+      </w:r>
+      <w:r>
+        <w:t>.</w:t>
+      </w:r>
+    </w:p>
+    <w:p>
+      <w:pPr>
+        <w:keepNext/>
+        <w:keepLines/>
         <w:spacing w:after="120"/>
         <w:jc w:val="center"/>
       </w:pPr>
-      <w:r>
-        <w:rPr>
-          <w:b/>
-        </w:rPr>
+      <w:bookmarkStart w:id="107" w:name="_Ref426117204"/>
+      <w:r>
+        <w:rPr>
+          <w:b/>
+        </w:rPr>
+        <w:lastRenderedPageBreak/>
         <w:t xml:space="preserve">Table </w:t>
       </w:r>
       <w:r>
@@ -32580,6 +34492,7 @@
         </w:rPr>
         <w:fldChar w:fldCharType="end"/>
       </w:r>
+      <w:bookmarkEnd w:id="107"/>
       <w:r>
         <w:t xml:space="preserve">. Properties of the </w:t>
       </w:r>
@@ -32632,6 +34545,8 @@
           </w:tcPr>
           <w:p>
             <w:pPr>
+              <w:keepNext/>
+              <w:keepLines/>
               <w:rPr>
                 <w:b/>
                 <w:color w:val="000000"/>
@@ -32660,6 +34575,8 @@
           <w:p>
             <w:pPr>
               <w:pStyle w:val="UMLTableType"/>
+              <w:keepNext/>
+              <w:keepLines/>
               <w:contextualSpacing w:val="0"/>
               <w:rPr>
                 <w:rFonts w:asciiTheme="minorHAnsi" w:eastAsia="Calibri" w:hAnsiTheme="minorHAnsi" w:cstheme="minorHAnsi"/>
@@ -32694,6 +34611,8 @@
           </w:tcPr>
           <w:p>
             <w:pPr>
+              <w:keepNext/>
+              <w:keepLines/>
               <w:jc w:val="center"/>
               <w:rPr>
                 <w:b/>
@@ -32722,6 +34641,8 @@
           </w:tcPr>
           <w:p>
             <w:pPr>
+              <w:keepNext/>
+              <w:keepLines/>
               <w:rPr>
                 <w:b/>
                 <w:color w:val="000000"/>
@@ -32754,6 +34675,8 @@
           </w:tcPr>
           <w:p>
             <w:pPr>
+              <w:keepNext/>
+              <w:keepLines/>
               <w:rPr>
                 <w:b/>
               </w:rPr>
@@ -32780,6 +34703,8 @@
           <w:p>
             <w:pPr>
               <w:pStyle w:val="UMLTableType"/>
+              <w:keepNext/>
+              <w:keepLines/>
               <w:contextualSpacing w:val="0"/>
             </w:pPr>
             <w:r>
@@ -32800,6 +34725,8 @@
           </w:tcPr>
           <w:p>
             <w:pPr>
+              <w:keepNext/>
+              <w:keepLines/>
               <w:jc w:val="center"/>
             </w:pPr>
             <w:r>
@@ -32820,6 +34747,8 @@
           </w:tcPr>
           <w:p>
             <w:pPr>
+              <w:keepNext/>
+              <w:keepLines/>
               <w:rPr>
                 <w:sz w:val="22"/>
               </w:rPr>
@@ -32875,31 +34804,110 @@
       <w:pPr>
         <w:pStyle w:val="Heading3"/>
       </w:pPr>
-      <w:bookmarkStart w:id="103" w:name="_Toc424631643"/>
+      <w:bookmarkStart w:id="108" w:name="_Toc426119914"/>
       <w:r>
         <w:t>ActionPoolType Class</w:t>
       </w:r>
-      <w:bookmarkEnd w:id="103"/>
+      <w:bookmarkEnd w:id="108"/>
     </w:p>
     <w:p>
       <w:pPr>
         <w:spacing w:after="240"/>
       </w:pPr>
       <w:r>
-        <w:rPr>
-          <w:highlight w:val="lightGray"/>
-        </w:rPr>
-        <w:t>The ActionPoolType enables the description of CybOX Actions in a space-efficient pooled manner with the actual Observable structures defined in the CybOX schema containing references to the pooled Action elements. This reduces redundancy caused when identical Actions occur multiple times within a set of defined Observables</w:t>
-      </w:r>
-      <w:r>
-        <w:t>.</w:t>
+        <w:t xml:space="preserve">The </w:t>
+      </w:r>
+      <w:r>
+        <w:rPr>
+          <w:rFonts w:ascii="Courier New" w:hAnsi="Courier New" w:cs="Courier New"/>
+        </w:rPr>
+        <w:t>Action</w:t>
+      </w:r>
+      <w:r>
+        <w:rPr>
+          <w:rFonts w:ascii="Courier New" w:hAnsi="Courier New" w:cs="Courier New"/>
+        </w:rPr>
+        <w:t>PoolType</w:t>
+      </w:r>
+      <w:r>
+        <w:t xml:space="preserve"> class specifies a pool of one or more </w:t>
+      </w:r>
+      <w:r>
+        <w:t>Action</w:t>
+      </w:r>
+      <w:r>
+        <w:t>s.</w:t>
       </w:r>
     </w:p>
     <w:p>
       <w:pPr>
+        <w:spacing w:after="240"/>
+      </w:pPr>
+      <w:r>
+        <w:t xml:space="preserve">The properties of the </w:t>
+      </w:r>
+      <w:r>
+        <w:rPr>
+          <w:rFonts w:ascii="Courier New" w:hAnsi="Courier New" w:cs="Courier New"/>
+        </w:rPr>
+        <w:t>Action</w:t>
+      </w:r>
+      <w:r>
+        <w:rPr>
+          <w:rFonts w:ascii="Courier New" w:hAnsi="Courier New" w:cs="Courier New"/>
+        </w:rPr>
+        <w:t>PoolType</w:t>
+      </w:r>
+      <w:r>
+        <w:t xml:space="preserve"> </w:t>
+      </w:r>
+      <w:r>
+        <w:t>class are giv</w:t>
+      </w:r>
+      <w:r>
+        <w:t xml:space="preserve">en in </w:t>
+      </w:r>
+      <w:r>
+        <w:fldChar w:fldCharType="begin"/>
+      </w:r>
+      <w:r>
+        <w:instrText xml:space="preserve"> REF _Ref426117212 \h </w:instrText>
+      </w:r>
+      <w:r>
+        <w:instrText xml:space="preserve"> \* MERGEFORMAT </w:instrText>
+      </w:r>
+      <w:r>
+        <w:fldChar w:fldCharType="separate"/>
+      </w:r>
+      <w:r>
+        <w:t xml:space="preserve">Table </w:t>
+      </w:r>
+      <w:r>
+        <w:rPr>
+          <w:noProof/>
+        </w:rPr>
+        <w:t>3</w:t>
+      </w:r>
+      <w:r>
+        <w:rPr>
+          <w:noProof/>
+        </w:rPr>
+        <w:noBreakHyphen/>
+        <w:t>29</w:t>
+      </w:r>
+      <w:r>
+        <w:fldChar w:fldCharType="end"/>
+      </w:r>
+      <w:r>
+        <w:t>.</w:t>
+      </w:r>
+    </w:p>
+    <w:p>
+      <w:pPr>
         <w:spacing w:after="120"/>
         <w:jc w:val="center"/>
       </w:pPr>
+      <w:bookmarkStart w:id="109" w:name="_Ref426117212"/>
       <w:r>
         <w:rPr>
           <w:b/>
@@ -32974,6 +34982,7 @@
         </w:rPr>
         <w:fldChar w:fldCharType="end"/>
       </w:r>
+      <w:bookmarkEnd w:id="109"/>
       <w:r>
         <w:t xml:space="preserve">. </w:t>
       </w:r>
@@ -33261,29 +35270,110 @@
       <w:pPr>
         <w:pStyle w:val="Heading3"/>
       </w:pPr>
-      <w:bookmarkStart w:id="104" w:name="_Toc424631644"/>
-      <w:r>
-        <w:lastRenderedPageBreak/>
+      <w:bookmarkStart w:id="110" w:name="_Toc426119915"/>
+      <w:r>
         <w:t>ObjectPoolType Class</w:t>
       </w:r>
-      <w:bookmarkEnd w:id="104"/>
+      <w:bookmarkEnd w:id="110"/>
     </w:p>
     <w:p>
       <w:pPr>
         <w:spacing w:after="240"/>
       </w:pPr>
       <w:r>
-        <w:rPr>
-          <w:highlight w:val="lightGray"/>
-        </w:rPr>
-        <w:t>The ObjectPoolType enables the description of CybOX Objects in a space-efficient pooled manner with the actual Observable structures defined in the CybOX schema containing references to the pooled Object elements. This reduces redundancy caused when identical Objects occur multiple times within a set of defined Observables.</w:t>
+        <w:t xml:space="preserve">The </w:t>
+      </w:r>
+      <w:r>
+        <w:rPr>
+          <w:rFonts w:ascii="Courier New" w:hAnsi="Courier New" w:cs="Courier New"/>
+        </w:rPr>
+        <w:t>Objec</w:t>
+      </w:r>
+      <w:r>
+        <w:rPr>
+          <w:rFonts w:ascii="Courier New" w:hAnsi="Courier New" w:cs="Courier New"/>
+        </w:rPr>
+        <w:t>tPoolType</w:t>
+      </w:r>
+      <w:r>
+        <w:t xml:space="preserve"> class specifies a pool of one or more </w:t>
+      </w:r>
+      <w:r>
+        <w:t>Objects</w:t>
+      </w:r>
+      <w:r>
+        <w:t>.</w:t>
       </w:r>
     </w:p>
     <w:p>
       <w:pPr>
+        <w:spacing w:after="240"/>
+      </w:pPr>
+      <w:r>
+        <w:t xml:space="preserve">The properties of the </w:t>
+      </w:r>
+      <w:r>
+        <w:rPr>
+          <w:rFonts w:ascii="Courier New" w:hAnsi="Courier New" w:cs="Courier New"/>
+        </w:rPr>
+        <w:t>Objec</w:t>
+      </w:r>
+      <w:r>
+        <w:rPr>
+          <w:rFonts w:ascii="Courier New" w:hAnsi="Courier New" w:cs="Courier New"/>
+        </w:rPr>
+        <w:t>tPoolType</w:t>
+      </w:r>
+      <w:r>
+        <w:t xml:space="preserve"> </w:t>
+      </w:r>
+      <w:r>
+        <w:t>class are given</w:t>
+      </w:r>
+      <w:r>
+        <w:t xml:space="preserve"> in </w:t>
+      </w:r>
+      <w:r>
+        <w:fldChar w:fldCharType="begin"/>
+      </w:r>
+      <w:r>
+        <w:instrText xml:space="preserve"> REF _Ref426117219 \h </w:instrText>
+      </w:r>
+      <w:r>
+        <w:instrText xml:space="preserve"> \* MERGEFORMAT </w:instrText>
+      </w:r>
+      <w:r>
+        <w:fldChar w:fldCharType="separate"/>
+      </w:r>
+      <w:r>
+        <w:t xml:space="preserve">Table </w:t>
+      </w:r>
+      <w:r>
+        <w:rPr>
+          <w:noProof/>
+        </w:rPr>
+        <w:t>3</w:t>
+      </w:r>
+      <w:r>
+        <w:rPr>
+          <w:noProof/>
+        </w:rPr>
+        <w:noBreakHyphen/>
+        <w:t>30</w:t>
+      </w:r>
+      <w:r>
+        <w:fldChar w:fldCharType="end"/>
+      </w:r>
+      <w:r>
+        <w:t>.</w:t>
+      </w:r>
+    </w:p>
+    <w:p>
+      <w:pPr>
         <w:spacing w:after="120"/>
         <w:jc w:val="center"/>
       </w:pPr>
+      <w:bookmarkStart w:id="111" w:name="_Ref426117219"/>
       <w:r>
         <w:rPr>
           <w:b/>
@@ -33358,6 +35448,7 @@
         </w:rPr>
         <w:fldChar w:fldCharType="end"/>
       </w:r>
+      <w:bookmarkEnd w:id="111"/>
       <w:r>
         <w:t xml:space="preserve">. </w:t>
       </w:r>
@@ -33656,21 +35747,31 @@
       <w:pPr>
         <w:pStyle w:val="Heading3"/>
       </w:pPr>
-      <w:bookmarkStart w:id="105" w:name="_Toc424631645"/>
-      <w:r>
+      <w:bookmarkStart w:id="112" w:name="_Toc426119916"/>
+      <w:r>
+        <w:lastRenderedPageBreak/>
         <w:t>PropertyPoolType Class</w:t>
       </w:r>
-      <w:bookmarkEnd w:id="105"/>
+      <w:bookmarkEnd w:id="112"/>
     </w:p>
     <w:p>
       <w:pPr>
         <w:spacing w:after="240"/>
       </w:pPr>
       <w:r>
-        <w:rPr>
-          <w:highlight w:val="lightGray"/>
-        </w:rPr>
-        <w:t>The PropertyPoolType enables the description of CybOX Properties in a space-efficient pooled manner with the actual Observable structures defined in the CybOX schema containing references to the pooled Properties elements. This reduces redundancy caused when identical Properties occur multiple times within a set of defined Observables</w:t>
+        <w:t xml:space="preserve">The </w:t>
+      </w:r>
+      <w:r>
+        <w:rPr>
+          <w:rFonts w:ascii="Courier New" w:hAnsi="Courier New" w:cs="Courier New"/>
+        </w:rPr>
+        <w:t>PropertyPoolType</w:t>
+      </w:r>
+      <w:r>
+        <w:t xml:space="preserve"> class specifies a pool of one or more </w:t>
+      </w:r>
+      <w:r>
+        <w:t>Properties</w:t>
       </w:r>
       <w:r>
         <w:t>.</w:t>
@@ -33678,9 +35779,67 @@
     </w:p>
     <w:p>
       <w:pPr>
+        <w:spacing w:after="240"/>
+      </w:pPr>
+      <w:r>
+        <w:t xml:space="preserve">The properties of the </w:t>
+      </w:r>
+      <w:r>
+        <w:rPr>
+          <w:rFonts w:ascii="Courier New" w:hAnsi="Courier New" w:cs="Courier New"/>
+        </w:rPr>
+        <w:t>PropertyPoolType</w:t>
+      </w:r>
+      <w:r>
+        <w:t xml:space="preserve"> </w:t>
+      </w:r>
+      <w:r>
+        <w:t>class are g</w:t>
+      </w:r>
+      <w:r>
+        <w:t xml:space="preserve">iven in </w:t>
+      </w:r>
+      <w:r>
+        <w:fldChar w:fldCharType="begin"/>
+      </w:r>
+      <w:r>
+        <w:instrText xml:space="preserve"> REF _Ref426117224 \h </w:instrText>
+      </w:r>
+      <w:r>
+        <w:instrText xml:space="preserve"> \* MERGEFORMAT </w:instrText>
+      </w:r>
+      <w:r>
+        <w:fldChar w:fldCharType="separate"/>
+      </w:r>
+      <w:r>
+        <w:t xml:space="preserve">Table </w:t>
+      </w:r>
+      <w:r>
+        <w:rPr>
+          <w:noProof/>
+        </w:rPr>
+        <w:t>3</w:t>
+      </w:r>
+      <w:r>
+        <w:rPr>
+          <w:noProof/>
+        </w:rPr>
+        <w:noBreakHyphen/>
+        <w:t>31</w:t>
+      </w:r>
+      <w:r>
+        <w:fldChar w:fldCharType="end"/>
+      </w:r>
+      <w:r>
+        <w:t>.</w:t>
+      </w:r>
+    </w:p>
+    <w:p>
+      <w:pPr>
         <w:spacing w:after="120"/>
         <w:jc w:val="center"/>
       </w:pPr>
+      <w:bookmarkStart w:id="113" w:name="_Ref426117224"/>
       <w:r>
         <w:rPr>
           <w:b/>
@@ -33755,6 +35914,7 @@
         </w:rPr>
         <w:fldChar w:fldCharType="end"/>
       </w:r>
+      <w:bookmarkEnd w:id="113"/>
       <w:r>
         <w:t xml:space="preserve">. </w:t>
       </w:r>
@@ -34053,143 +36213,317 @@
       <w:pPr>
         <w:pStyle w:val="Heading2"/>
       </w:pPr>
-      <w:bookmarkStart w:id="106" w:name="_Ref423775385"/>
-      <w:bookmarkStart w:id="107" w:name="_Toc424631646"/>
+      <w:bookmarkStart w:id="114" w:name="_Ref423775385"/>
+      <w:bookmarkStart w:id="115" w:name="_Toc426119917"/>
       <w:r>
         <w:t xml:space="preserve">Defined </w:t>
       </w:r>
       <w:r>
         <w:t>Effect Classes</w:t>
       </w:r>
-      <w:bookmarkEnd w:id="106"/>
-      <w:bookmarkEnd w:id="107"/>
+      <w:bookmarkEnd w:id="114"/>
+      <w:bookmarkEnd w:id="115"/>
     </w:p>
     <w:p>
       <w:r>
-        <w:t xml:space="preserve">The order of the other defined effect classes corresponds to the </w:t>
+        <w:t xml:space="preserve">The CybOX Common data model defines a number of classes </w:t>
+      </w:r>
+      <w:r>
+        <w:t>to</w:t>
+      </w:r>
+      <w:r>
+        <w:t xml:space="preserve"> </w:t>
+      </w:r>
+      <w:r>
+        <w:t>characterize</w:t>
+      </w:r>
+      <w:r>
+        <w:t xml:space="preserve"> </w:t>
+      </w:r>
+      <w:r>
+        <w:t xml:space="preserve">a broad range of potential </w:t>
+      </w:r>
+      <w:r>
+        <w:t>effect</w:t>
+      </w:r>
+      <w:r>
+        <w:t>s</w:t>
+      </w:r>
+      <w:r>
+        <w:t xml:space="preserve"> of an Action on an Object</w:t>
+      </w:r>
+      <w:r>
+        <w:t>. Characterization is achieved</w:t>
+      </w:r>
+      <w:r>
+        <w:t xml:space="preserve"> through specialization of the </w:t>
       </w:r>
       <w:r>
         <w:rPr>
           <w:rFonts w:ascii="Courier New" w:hAnsi="Courier New" w:cs="Courier New"/>
         </w:rPr>
+        <w:t>De</w:t>
+      </w:r>
+      <w:r>
+        <w:rPr>
+          <w:rFonts w:ascii="Courier New" w:hAnsi="Courier New" w:cs="Courier New"/>
+        </w:rPr>
+        <w:t>finedEffectType</w:t>
+      </w:r>
+      <w:r>
+        <w:t xml:space="preserve"> abstract class, which is defined </w:t>
+      </w:r>
+      <w:r>
+        <w:t xml:space="preserve">in Section </w:t>
+      </w:r>
+      <w:r>
+        <w:fldChar w:fldCharType="begin"/>
+      </w:r>
+      <w:r>
+        <w:instrText xml:space="preserve"> REF _Ref426061348 \r \h </w:instrText>
+      </w:r>
+      <w:r>
+        <w:fldChar w:fldCharType="separate"/>
+      </w:r>
+      <w:r>
+        <w:t>3.5.1</w:t>
+      </w:r>
+      <w:r>
+        <w:fldChar w:fldCharType="end"/>
+      </w:r>
+      <w:r>
+        <w:t xml:space="preserve">. </w:t>
+      </w:r>
+      <w:r>
+        <w:t xml:space="preserve">The defined effect-type classes </w:t>
+      </w:r>
+      <w:r>
+        <w:t xml:space="preserve">that specialize the </w:t>
+      </w:r>
+      <w:r>
+        <w:rPr>
+          <w:rFonts w:ascii="Courier New" w:hAnsi="Courier New" w:cs="Courier New"/>
+        </w:rPr>
+        <w:t>De</w:t>
+      </w:r>
+      <w:r>
+        <w:rPr>
+          <w:rFonts w:ascii="Courier New" w:hAnsi="Courier New" w:cs="Courier New"/>
+        </w:rPr>
+        <w:t>finedEffectType</w:t>
+      </w:r>
+      <w:r>
+        <w:t xml:space="preserve"> class </w:t>
+      </w:r>
+      <w:r>
+        <w:rPr>
+          <w:sz w:val="22"/>
+        </w:rPr>
+        <w:t>a</w:t>
+      </w:r>
+      <w:r>
+        <w:t xml:space="preserve">re </w:t>
+      </w:r>
+      <w:r>
+        <w:t xml:space="preserve">presented in Sections </w:t>
+      </w:r>
+      <w:r>
+        <w:fldChar w:fldCharType="begin"/>
+      </w:r>
+      <w:r>
+        <w:instrText xml:space="preserve"> REF _Ref426061857 \r \h </w:instrText>
+      </w:r>
+      <w:r>
+        <w:fldChar w:fldCharType="separate"/>
+      </w:r>
+      <w:r>
+        <w:t>3.5.2</w:t>
+      </w:r>
+      <w:r>
+        <w:fldChar w:fldCharType="end"/>
+      </w:r>
+      <w:r>
+        <w:t xml:space="preserve"> through </w:t>
+      </w:r>
+      <w:r>
+        <w:fldChar w:fldCharType="begin"/>
+      </w:r>
+      <w:r>
+        <w:instrText xml:space="preserve"> REF _Ref426061870 \r \h </w:instrText>
+      </w:r>
+      <w:r>
+        <w:fldChar w:fldCharType="separate"/>
+      </w:r>
+      <w:r>
+        <w:t>3.5.10</w:t>
+      </w:r>
+      <w:r>
+        <w:fldChar w:fldCharType="end"/>
+      </w:r>
+      <w:r>
+        <w:t>,</w:t>
+      </w:r>
+      <w:r>
+        <w:t xml:space="preserve"> </w:t>
+      </w:r>
+      <w:r>
+        <w:t>which corresponds to</w:t>
+      </w:r>
+      <w:r>
+        <w:t xml:space="preserve"> the </w:t>
+      </w:r>
+      <w:r>
+        <w:t xml:space="preserve">order </w:t>
+      </w:r>
+      <w:r>
+        <w:t xml:space="preserve">that they </w:t>
+      </w:r>
+      <w:r>
+        <w:t>are listed</w:t>
+      </w:r>
+      <w:r>
+        <w:t xml:space="preserve"> in the </w:t>
+      </w:r>
+      <w:r>
+        <w:rPr>
+          <w:rFonts w:ascii="Courier New" w:hAnsi="Courier New" w:cs="Courier New"/>
+        </w:rPr>
         <w:t>EffectTypeEnum</w:t>
       </w:r>
       <w:r>
-        <w:t xml:space="preserve"> enumeration.</w:t>
+        <w:t xml:space="preserve"> enumeration</w:t>
+      </w:r>
+      <w:r>
+        <w:t xml:space="preserve"> (Section </w:t>
+      </w:r>
+      <w:r>
+        <w:fldChar w:fldCharType="begin"/>
+      </w:r>
+      <w:r>
+        <w:instrText xml:space="preserve"> REF _Ref426060557 \r \h </w:instrText>
+      </w:r>
+      <w:r>
+        <w:fldChar w:fldCharType="separate"/>
+      </w:r>
+      <w:r>
+        <w:t>3.6.4</w:t>
+      </w:r>
+      <w:r>
+        <w:fldChar w:fldCharType="end"/>
+      </w:r>
+      <w:r>
+        <w:t>)</w:t>
+      </w:r>
+      <w:r>
+        <w:t>.</w:t>
       </w:r>
     </w:p>
     <w:p>
       <w:pPr>
         <w:pStyle w:val="Heading3"/>
       </w:pPr>
-      <w:bookmarkStart w:id="108" w:name="_Toc424631647"/>
+      <w:bookmarkStart w:id="116" w:name="_Ref426061181"/>
+      <w:bookmarkStart w:id="117" w:name="_Ref426061348"/>
+      <w:bookmarkStart w:id="118" w:name="_Toc426119918"/>
       <w:r>
         <w:t>DefinedEffectType Class</w:t>
       </w:r>
-      <w:bookmarkEnd w:id="108"/>
+      <w:bookmarkEnd w:id="116"/>
+      <w:bookmarkEnd w:id="117"/>
+      <w:bookmarkEnd w:id="118"/>
     </w:p>
     <w:p>
       <w:pPr>
         <w:spacing w:after="240"/>
       </w:pPr>
       <w:r>
-        <w:rPr>
-          <w:highlight w:val="lightGray"/>
-        </w:rPr>
         <w:t xml:space="preserve">The </w:t>
       </w:r>
       <w:r>
         <w:rPr>
           <w:rFonts w:ascii="Courier New" w:hAnsi="Courier New" w:cs="Courier New"/>
-          <w:highlight w:val="lightGray"/>
         </w:rPr>
         <w:t>DefinedEffectType</w:t>
       </w:r>
       <w:r>
-        <w:rPr>
-          <w:highlight w:val="lightGray"/>
-        </w:rPr>
-        <w:t xml:space="preserve"> class is an abstract placeholder for various predefined Object Effect types (e.g., </w:t>
+        <w:t xml:space="preserve"> class </w:t>
+      </w:r>
+      <w:r>
+        <w:t>specifies</w:t>
+      </w:r>
+      <w:r>
+        <w:t xml:space="preserve"> the type of the effect that an Action has on an Object. It </w:t>
+      </w:r>
+      <w:r>
+        <w:t xml:space="preserve">is an abstract </w:t>
+      </w:r>
+      <w:r>
+        <w:t xml:space="preserve">class, and it MUST be extended via a subclass to specify a complete effect. Use of the </w:t>
       </w:r>
       <w:r>
         <w:rPr>
           <w:rFonts w:ascii="Courier New" w:hAnsi="Courier New" w:cs="Courier New"/>
-          <w:highlight w:val="lightGray"/>
-        </w:rPr>
-        <w:t>DataReadEffect</w:t>
-      </w:r>
-      <w:r>
-        <w:rPr>
-          <w:highlight w:val="lightGray"/>
-        </w:rPr>
-        <w:t xml:space="preserve">, </w:t>
-      </w:r>
-      <w:r>
-        <w:rPr>
-          <w:rFonts w:ascii="Courier New" w:hAnsi="Courier New" w:cs="Courier New"/>
-          <w:highlight w:val="lightGray"/>
-        </w:rPr>
-        <w:t>ValuesEnumeratedEffect</w:t>
-      </w:r>
-      <w:r>
-        <w:rPr>
-          <w:highlight w:val="lightGray"/>
-        </w:rPr>
-        <w:t xml:space="preserve">, or </w:t>
-      </w:r>
-      <w:r>
-        <w:rPr>
-          <w:rFonts w:ascii="Courier New" w:hAnsi="Courier New" w:cs="Courier New"/>
-          <w:highlight w:val="lightGray"/>
-        </w:rPr>
-        <w:t>StateChangeEffect</w:t>
-      </w:r>
-      <w:r>
-        <w:rPr>
-          <w:highlight w:val="lightGray"/>
-        </w:rPr>
-        <w:t xml:space="preserve">) that can be instantiated in its place through extension of the </w:t>
-      </w:r>
-      <w:r>
-        <w:rPr>
-          <w:rFonts w:ascii="Courier New" w:hAnsi="Courier New" w:cs="Courier New"/>
-          <w:highlight w:val="lightGray"/>
-        </w:rPr>
-        <w:lastRenderedPageBreak/>
+        </w:rPr>
         <w:t>DefinedEffectType</w:t>
       </w:r>
       <w:r>
-        <w:rPr>
-          <w:rFonts w:cs="Courier New"/>
-          <w:highlight w:val="lightGray"/>
-        </w:rPr>
-        <w:t xml:space="preserve"> class</w:t>
-      </w:r>
-      <w:r>
-        <w:rPr>
-          <w:highlight w:val="lightGray"/>
-        </w:rPr>
-        <w:t xml:space="preserve">. This mechanism enables the specification of a broad range of types of potential complex action effects on Objects. The set of Defined_Effect subclasses (extending the </w:t>
-      </w:r>
-      <w:r>
-        <w:rPr>
-          <w:rFonts w:ascii="Courier New" w:hAnsi="Courier New" w:cs="Courier New"/>
-          <w:highlight w:val="lightGray"/>
-        </w:rPr>
-        <w:t>DefinedEffectType</w:t>
-      </w:r>
-      <w:r>
-        <w:rPr>
-          <w:highlight w:val="lightGray"/>
-        </w:rPr>
-        <w:t xml:space="preserve"> class) are maintained as part of the core CybOX schema.</w:t>
+        <w:t xml:space="preserve"> class enables a broad range of complex Action effects on Objects to be specified.</w:t>
       </w:r>
     </w:p>
     <w:p>
       <w:pPr>
+        <w:spacing w:after="240"/>
+      </w:pPr>
+      <w:r>
+        <w:t xml:space="preserve">The property table of the </w:t>
+      </w:r>
+      <w:r>
+        <w:rPr>
+          <w:rFonts w:ascii="Courier New" w:hAnsi="Courier New" w:cs="Courier New"/>
+        </w:rPr>
+        <w:t>DefinedEffectType</w:t>
+      </w:r>
+      <w:r>
+        <w:t xml:space="preserve"> class is given in </w:t>
+      </w:r>
+      <w:r>
+        <w:fldChar w:fldCharType="begin"/>
+      </w:r>
+      <w:r>
+        <w:instrText xml:space="preserve"> REF _Ref426060857 \h  \* MERGEFORMAT </w:instrText>
+      </w:r>
+      <w:r>
+        <w:fldChar w:fldCharType="separate"/>
+      </w:r>
+      <w:r>
+        <w:t xml:space="preserve">Table </w:t>
+      </w:r>
+      <w:r>
+        <w:rPr>
+          <w:noProof/>
+        </w:rPr>
+        <w:t>3</w:t>
+      </w:r>
+      <w:r>
+        <w:rPr>
+          <w:noProof/>
+        </w:rPr>
+        <w:noBreakHyphen/>
+        <w:t>32</w:t>
+      </w:r>
+      <w:r>
+        <w:fldChar w:fldCharType="end"/>
+      </w:r>
+      <w:r>
+        <w:t>.</w:t>
+      </w:r>
+    </w:p>
+    <w:p>
+      <w:pPr>
         <w:spacing w:after="120"/>
         <w:jc w:val="center"/>
       </w:pPr>
+      <w:bookmarkStart w:id="119" w:name="_Ref426060857"/>
       <w:r>
         <w:rPr>
           <w:b/>
@@ -34264,6 +36598,7 @@
         </w:rPr>
         <w:fldChar w:fldCharType="end"/>
       </w:r>
+      <w:bookmarkEnd w:id="119"/>
       <w:r>
         <w:t xml:space="preserve">. Properties of the </w:t>
       </w:r>
@@ -34519,7 +36854,6 @@
             <w:r>
               <w:rPr>
                 <w:sz w:val="22"/>
-                <w:highlight w:val="lightGray"/>
               </w:rPr>
               <w:t xml:space="preserve">The </w:t>
             </w:r>
@@ -34527,16 +36861,32 @@
               <w:rPr>
                 <w:rFonts w:ascii="Courier New" w:hAnsi="Courier New" w:cs="Courier New"/>
                 <w:sz w:val="22"/>
-                <w:highlight w:val="lightGray"/>
               </w:rPr>
               <w:t>effect_type</w:t>
             </w:r>
             <w:r>
               <w:rPr>
                 <w:sz w:val="22"/>
-                <w:highlight w:val="lightGray"/>
-              </w:rPr>
-              <w:t xml:space="preserve"> property specifies the nature of the Defined Effect instantiated in the place of the Defined_Effect element.</w:t>
+              </w:rPr>
+              <w:t xml:space="preserve"> property specifies the </w:t>
+            </w:r>
+            <w:r>
+              <w:rPr>
+                <w:sz w:val="22"/>
+              </w:rPr>
+              <w:t xml:space="preserve">effect of the Action </w:t>
+            </w:r>
+            <w:r>
+              <w:rPr>
+                <w:sz w:val="22"/>
+              </w:rPr>
+              <w:t>on the</w:t>
+            </w:r>
+            <w:r>
+              <w:rPr>
+                <w:sz w:val="22"/>
+              </w:rPr>
+              <w:t xml:space="preserve"> Object.</w:t>
             </w:r>
           </w:p>
         </w:tc>
@@ -34546,11 +36896,14 @@
       <w:pPr>
         <w:pStyle w:val="Heading3"/>
       </w:pPr>
-      <w:bookmarkStart w:id="109" w:name="_Toc424631648"/>
-      <w:r>
+      <w:bookmarkStart w:id="120" w:name="_Ref426061857"/>
+      <w:bookmarkStart w:id="121" w:name="_Toc426119919"/>
+      <w:r>
+        <w:lastRenderedPageBreak/>
         <w:t>StateChangeEffectType Class</w:t>
       </w:r>
-      <w:bookmarkEnd w:id="109"/>
+      <w:bookmarkEnd w:id="120"/>
+      <w:bookmarkEnd w:id="121"/>
     </w:p>
     <w:p>
       <w:pPr>
@@ -34572,7 +36925,22 @@
         <w:t xml:space="preserve">class </w:t>
       </w:r>
       <w:r>
-        <w:t>characterizes</w:t>
+        <w:t xml:space="preserve">extends the </w:t>
+      </w:r>
+      <w:r>
+        <w:rPr>
+          <w:rFonts w:ascii="Courier New" w:hAnsi="Courier New" w:cs="Courier New"/>
+        </w:rPr>
+        <w:t>DefinedEffectType</w:t>
+      </w:r>
+      <w:r>
+        <w:t xml:space="preserve"> superclass by </w:t>
+      </w:r>
+      <w:r>
+        <w:t>characteriz</w:t>
+      </w:r>
+      <w:r>
+        <w:t>ing</w:t>
       </w:r>
       <w:r>
         <w:t xml:space="preserve"> the effects of </w:t>
@@ -34601,26 +36969,59 @@
       <w:r>
         <w:t>bject is changed.</w:t>
       </w:r>
-      <w:r>
-        <w:t xml:space="preserve"> </w:t>
-      </w:r>
-      <w:r>
-        <w:t xml:space="preserve">It extends the </w:t>
+    </w:p>
+    <w:p>
+      <w:pPr>
+        <w:spacing w:after="240"/>
+      </w:pPr>
+      <w:r>
+        <w:t xml:space="preserve">The properties of the </w:t>
       </w:r>
       <w:r>
         <w:rPr>
           <w:rFonts w:ascii="Courier New" w:hAnsi="Courier New" w:cs="Courier New"/>
         </w:rPr>
-        <w:t>DefinedEffectType</w:t>
-      </w:r>
-      <w:r>
-        <w:t xml:space="preserve"> </w:t>
-      </w:r>
-      <w:r>
-        <w:t>super</w:t>
-      </w:r>
-      <w:r>
-        <w:t>class.</w:t>
+        <w:t>StateChangeEffectType</w:t>
+      </w:r>
+      <w:r>
+        <w:t xml:space="preserve"> specialization</w:t>
+      </w:r>
+      <w:r>
+        <w:t xml:space="preserve"> are given in </w:t>
+      </w:r>
+      <w:r>
+        <w:fldChar w:fldCharType="begin"/>
+      </w:r>
+      <w:r>
+        <w:instrText xml:space="preserve"> REF _Ref426062179 \h </w:instrText>
+      </w:r>
+      <w:r>
+        <w:instrText xml:space="preserve"> \* MERGEFORMAT </w:instrText>
+      </w:r>
+      <w:r>
+        <w:fldChar w:fldCharType="separate"/>
+      </w:r>
+      <w:r>
+        <w:t xml:space="preserve">Table </w:t>
+      </w:r>
+      <w:r>
+        <w:rPr>
+          <w:noProof/>
+        </w:rPr>
+        <w:t>3</w:t>
+      </w:r>
+      <w:r>
+        <w:rPr>
+          <w:noProof/>
+        </w:rPr>
+        <w:noBreakHyphen/>
+        <w:t>33</w:t>
+      </w:r>
+      <w:r>
+        <w:fldChar w:fldCharType="end"/>
+      </w:r>
+      <w:r>
+        <w:t>.</w:t>
       </w:r>
     </w:p>
     <w:p>
@@ -34630,6 +37031,7 @@
         <w:spacing w:after="120"/>
         <w:jc w:val="center"/>
       </w:pPr>
+      <w:bookmarkStart w:id="122" w:name="_Ref426062179"/>
       <w:r>
         <w:rPr>
           <w:b/>
@@ -34704,6 +37106,7 @@
         </w:rPr>
         <w:fldChar w:fldCharType="end"/>
       </w:r>
+      <w:bookmarkEnd w:id="122"/>
       <w:r>
         <w:t xml:space="preserve">. </w:t>
       </w:r>
@@ -35142,11 +37545,11 @@
       <w:pPr>
         <w:pStyle w:val="Heading3"/>
       </w:pPr>
-      <w:bookmarkStart w:id="110" w:name="_Toc424631649"/>
+      <w:bookmarkStart w:id="123" w:name="_Toc426119920"/>
       <w:r>
         <w:t>DataReadEffectType Class</w:t>
       </w:r>
-      <w:bookmarkEnd w:id="110"/>
+      <w:bookmarkEnd w:id="123"/>
     </w:p>
     <w:p>
       <w:pPr>
@@ -35165,25 +37568,7 @@
         <w:t xml:space="preserve"> </w:t>
       </w:r>
       <w:r>
-        <w:t>class characterizes</w:t>
-      </w:r>
-      <w:r>
-        <w:t xml:space="preserve"> the effects of </w:t>
-      </w:r>
-      <w:r>
-        <w:t>A</w:t>
-      </w:r>
-      <w:r>
-        <w:t>ctions upon O</w:t>
-      </w:r>
-      <w:r>
-        <w:t>bjects where some data is read, such as from a file or a pipe.</w:t>
-      </w:r>
-      <w:r>
-        <w:t xml:space="preserve"> </w:t>
-      </w:r>
-      <w:r>
-        <w:t xml:space="preserve">It extends the </w:t>
+        <w:t xml:space="preserve">class extends the </w:t>
       </w:r>
       <w:r>
         <w:rPr>
@@ -35192,14 +37577,81 @@
         <w:t>DefinedEffectType</w:t>
       </w:r>
       <w:r>
-        <w:t xml:space="preserve"> superclass.</w:t>
+        <w:t xml:space="preserve"> superclass by characterizing the effects of Actions upon Objects </w:t>
+      </w:r>
+      <w:r>
+        <w:t>where some data is read, such as from a file or a pipe</w:t>
+      </w:r>
+      <w:r>
+        <w:t>.</w:t>
       </w:r>
     </w:p>
     <w:p>
       <w:pPr>
+        <w:spacing w:after="240"/>
+      </w:pPr>
+      <w:r>
+        <w:t xml:space="preserve">The properties of the </w:t>
+      </w:r>
+      <w:r>
+        <w:rPr>
+          <w:rFonts w:ascii="Courier New" w:hAnsi="Courier New" w:cs="Courier New"/>
+        </w:rPr>
+        <w:t>DataReadEffectType</w:t>
+      </w:r>
+      <w:r>
+        <w:t xml:space="preserve"> </w:t>
+      </w:r>
+      <w:r>
+        <w:t>specialization</w:t>
+      </w:r>
+      <w:r>
+        <w:t xml:space="preserve"> are </w:t>
+      </w:r>
+      <w:r>
+        <w:t xml:space="preserve">given in </w:t>
+      </w:r>
+      <w:r>
+        <w:fldChar w:fldCharType="begin"/>
+      </w:r>
+      <w:r>
+        <w:instrText xml:space="preserve"> REF _Ref426100302 \h </w:instrText>
+      </w:r>
+      <w:r>
+        <w:instrText xml:space="preserve"> \* MERGEFORMAT </w:instrText>
+      </w:r>
+      <w:r>
+        <w:fldChar w:fldCharType="separate"/>
+      </w:r>
+      <w:r>
+        <w:t xml:space="preserve">Table </w:t>
+      </w:r>
+      <w:r>
+        <w:rPr>
+          <w:noProof/>
+        </w:rPr>
+        <w:t>3</w:t>
+      </w:r>
+      <w:r>
+        <w:rPr>
+          <w:noProof/>
+        </w:rPr>
+        <w:noBreakHyphen/>
+        <w:t>34</w:t>
+      </w:r>
+      <w:r>
+        <w:fldChar w:fldCharType="end"/>
+      </w:r>
+      <w:r>
+        <w:t>.</w:t>
+      </w:r>
+    </w:p>
+    <w:p>
+      <w:pPr>
         <w:spacing w:after="120"/>
         <w:jc w:val="center"/>
       </w:pPr>
+      <w:bookmarkStart w:id="124" w:name="_Ref426100302"/>
       <w:r>
         <w:rPr>
           <w:b/>
@@ -35274,6 +37726,7 @@
         </w:rPr>
         <w:fldChar w:fldCharType="end"/>
       </w:r>
+      <w:bookmarkEnd w:id="124"/>
       <w:r>
         <w:t xml:space="preserve">. </w:t>
       </w:r>
@@ -35340,7 +37793,6 @@
                 <w:b/>
                 <w:color w:val="000000"/>
               </w:rPr>
-              <w:lastRenderedPageBreak/>
               <w:t>Name</w:t>
             </w:r>
           </w:p>
@@ -35592,11 +38044,12 @@
       <w:pPr>
         <w:pStyle w:val="Heading3"/>
       </w:pPr>
-      <w:bookmarkStart w:id="111" w:name="_Toc424631650"/>
-      <w:r>
+      <w:bookmarkStart w:id="125" w:name="_Toc426119921"/>
+      <w:r>
+        <w:lastRenderedPageBreak/>
         <w:t>DataWrittenEffectType Class</w:t>
       </w:r>
-      <w:bookmarkEnd w:id="111"/>
+      <w:bookmarkEnd w:id="125"/>
     </w:p>
     <w:p>
       <w:pPr>
@@ -35615,28 +38068,7 @@
         <w:t xml:space="preserve"> </w:t>
       </w:r>
       <w:r>
-        <w:t xml:space="preserve">class characterizes </w:t>
-      </w:r>
-      <w:r>
-        <w:t xml:space="preserve">the effects of </w:t>
-      </w:r>
-      <w:r>
-        <w:t>A</w:t>
-      </w:r>
-      <w:r>
-        <w:t xml:space="preserve">ctions upon </w:t>
-      </w:r>
-      <w:r>
-        <w:t>O</w:t>
-      </w:r>
-      <w:r>
-        <w:t>bjects where some data is written, such as to a file or a pipe.</w:t>
-      </w:r>
-      <w:r>
-        <w:t xml:space="preserve"> </w:t>
-      </w:r>
-      <w:r>
-        <w:t xml:space="preserve">It extends the </w:t>
+        <w:t xml:space="preserve">class extends the </w:t>
       </w:r>
       <w:r>
         <w:rPr>
@@ -35645,7 +38077,10 @@
         <w:t>DefinedEffectType</w:t>
       </w:r>
       <w:r>
-        <w:t xml:space="preserve"> superclass</w:t>
+        <w:t xml:space="preserve"> superclass by characterizing the effects of Actions upon Objects </w:t>
+      </w:r>
+      <w:r>
+        <w:t>where some data is written, such as to a file or a pipe</w:t>
       </w:r>
       <w:r>
         <w:t>.</w:t>
@@ -35653,9 +38088,73 @@
     </w:p>
     <w:p>
       <w:pPr>
+        <w:spacing w:after="240"/>
+      </w:pPr>
+      <w:r>
+        <w:t xml:space="preserve">The properties of the </w:t>
+      </w:r>
+      <w:r>
+        <w:rPr>
+          <w:rFonts w:ascii="Courier New" w:hAnsi="Courier New" w:cs="Courier New"/>
+        </w:rPr>
+        <w:t>DataWrittenEffectType</w:t>
+      </w:r>
+      <w:r>
+        <w:t xml:space="preserve"> </w:t>
+      </w:r>
+      <w:r>
+        <w:t>specialization</w:t>
+      </w:r>
+      <w:r>
+        <w:t xml:space="preserve"> are </w:t>
+      </w:r>
+      <w:r>
+        <w:t>given in</w:t>
+      </w:r>
+      <w:r>
+        <w:t xml:space="preserve"> </w:t>
+      </w:r>
+      <w:r>
+        <w:fldChar w:fldCharType="begin"/>
+      </w:r>
+      <w:r>
+        <w:instrText xml:space="preserve"> REF _Ref426100367 \h </w:instrText>
+      </w:r>
+      <w:r>
+        <w:instrText xml:space="preserve"> \* MERGEFORMAT </w:instrText>
+      </w:r>
+      <w:r>
+        <w:fldChar w:fldCharType="separate"/>
+      </w:r>
+      <w:r>
+        <w:t xml:space="preserve">Table </w:t>
+      </w:r>
+      <w:r>
+        <w:rPr>
+          <w:noProof/>
+        </w:rPr>
+        <w:t>3</w:t>
+      </w:r>
+      <w:r>
+        <w:rPr>
+          <w:noProof/>
+        </w:rPr>
+        <w:noBreakHyphen/>
+        <w:t>35</w:t>
+      </w:r>
+      <w:r>
+        <w:fldChar w:fldCharType="end"/>
+      </w:r>
+      <w:r>
+        <w:t>.</w:t>
+      </w:r>
+    </w:p>
+    <w:p>
+      <w:pPr>
         <w:spacing w:after="120"/>
         <w:jc w:val="center"/>
       </w:pPr>
+      <w:bookmarkStart w:id="126" w:name="_Ref426100367"/>
       <w:r>
         <w:rPr>
           <w:b/>
@@ -35730,6 +38229,7 @@
         </w:rPr>
         <w:fldChar w:fldCharType="end"/>
       </w:r>
+      <w:bookmarkEnd w:id="126"/>
       <w:r>
         <w:t xml:space="preserve">. </w:t>
       </w:r>
@@ -36047,11 +38547,11 @@
       <w:pPr>
         <w:pStyle w:val="Heading3"/>
       </w:pPr>
-      <w:bookmarkStart w:id="112" w:name="_Toc424631651"/>
+      <w:bookmarkStart w:id="127" w:name="_Toc426119922"/>
       <w:r>
         <w:t>DataSentEffectType Class</w:t>
       </w:r>
-      <w:bookmarkEnd w:id="112"/>
+      <w:bookmarkEnd w:id="127"/>
     </w:p>
     <w:p>
       <w:pPr>
@@ -36070,28 +38570,7 @@
         <w:t xml:space="preserve"> </w:t>
       </w:r>
       <w:r>
-        <w:t xml:space="preserve">class characterizes </w:t>
-      </w:r>
-      <w:r>
-        <w:t xml:space="preserve">the effects of </w:t>
-      </w:r>
-      <w:r>
-        <w:t>A</w:t>
-      </w:r>
-      <w:r>
-        <w:t xml:space="preserve">ctions upon </w:t>
-      </w:r>
-      <w:r>
-        <w:t>O</w:t>
-      </w:r>
-      <w:r>
-        <w:t>bjects where some data is sent, such as a byte sequence on a socket.</w:t>
-      </w:r>
-      <w:r>
-        <w:t xml:space="preserve"> </w:t>
-      </w:r>
-      <w:r>
-        <w:t xml:space="preserve">It extends the </w:t>
+        <w:t xml:space="preserve">class extends the </w:t>
       </w:r>
       <w:r>
         <w:rPr>
@@ -36100,7 +38579,10 @@
         <w:t>DefinedEffectType</w:t>
       </w:r>
       <w:r>
-        <w:t xml:space="preserve"> superclass</w:t>
+        <w:t xml:space="preserve"> superclass by characterizing the effects of Actions upon Objects </w:t>
+      </w:r>
+      <w:r>
+        <w:t>where some data is sent, such as a byte sequence on a socket</w:t>
       </w:r>
       <w:r>
         <w:t>.</w:t>
@@ -36108,9 +38590,70 @@
     </w:p>
     <w:p>
       <w:pPr>
+        <w:spacing w:after="240"/>
+      </w:pPr>
+      <w:r>
+        <w:t xml:space="preserve">The properties of the </w:t>
+      </w:r>
+      <w:r>
+        <w:rPr>
+          <w:rFonts w:ascii="Courier New" w:hAnsi="Courier New" w:cs="Courier New"/>
+        </w:rPr>
+        <w:t>DataSentEffectType</w:t>
+      </w:r>
+      <w:r>
+        <w:t xml:space="preserve"> </w:t>
+      </w:r>
+      <w:r>
+        <w:t>specialization</w:t>
+      </w:r>
+      <w:r>
+        <w:t xml:space="preserve"> are </w:t>
+      </w:r>
+      <w:r>
+        <w:t xml:space="preserve">given in </w:t>
+      </w:r>
+      <w:r>
+        <w:fldChar w:fldCharType="begin"/>
+      </w:r>
+      <w:r>
+        <w:instrText xml:space="preserve"> REF _Ref426100376 \h </w:instrText>
+      </w:r>
+      <w:r>
+        <w:instrText xml:space="preserve"> \* MERGEFORMAT </w:instrText>
+      </w:r>
+      <w:r>
+        <w:fldChar w:fldCharType="separate"/>
+      </w:r>
+      <w:r>
+        <w:t xml:space="preserve">Table </w:t>
+      </w:r>
+      <w:r>
+        <w:rPr>
+          <w:noProof/>
+        </w:rPr>
+        <w:t>3</w:t>
+      </w:r>
+      <w:r>
+        <w:rPr>
+          <w:noProof/>
+        </w:rPr>
+        <w:noBreakHyphen/>
+        <w:t>36</w:t>
+      </w:r>
+      <w:r>
+        <w:fldChar w:fldCharType="end"/>
+      </w:r>
+      <w:r>
+        <w:t>.</w:t>
+      </w:r>
+    </w:p>
+    <w:p>
+      <w:pPr>
         <w:spacing w:after="120"/>
         <w:jc w:val="center"/>
       </w:pPr>
+      <w:bookmarkStart w:id="128" w:name="_Ref426100376"/>
       <w:r>
         <w:rPr>
           <w:b/>
@@ -36185,6 +38728,7 @@
         </w:rPr>
         <w:fldChar w:fldCharType="end"/>
       </w:r>
+      <w:bookmarkEnd w:id="128"/>
       <w:r>
         <w:t xml:space="preserve">. </w:t>
       </w:r>
@@ -36507,12 +39051,11 @@
       <w:pPr>
         <w:pStyle w:val="Heading3"/>
       </w:pPr>
-      <w:bookmarkStart w:id="113" w:name="_Toc424631652"/>
-      <w:r>
-        <w:lastRenderedPageBreak/>
+      <w:bookmarkStart w:id="129" w:name="_Toc426119923"/>
+      <w:r>
         <w:t>DataReceivedEffectType Class</w:t>
       </w:r>
-      <w:bookmarkEnd w:id="113"/>
+      <w:bookmarkEnd w:id="129"/>
     </w:p>
     <w:p>
       <w:pPr>
@@ -36531,22 +39074,7 @@
         <w:t xml:space="preserve"> </w:t>
       </w:r>
       <w:r>
-        <w:t xml:space="preserve">class characterizes </w:t>
-      </w:r>
-      <w:r>
-        <w:t xml:space="preserve">the effects of </w:t>
-      </w:r>
-      <w:r>
-        <w:t>Actions upon O</w:t>
-      </w:r>
-      <w:r>
-        <w:t>bjects where some data is received, such as a byte sequence on a socket.</w:t>
-      </w:r>
-      <w:r>
-        <w:t xml:space="preserve"> </w:t>
-      </w:r>
-      <w:r>
-        <w:t xml:space="preserve">It extends the </w:t>
+        <w:t xml:space="preserve">class extends the </w:t>
       </w:r>
       <w:r>
         <w:rPr>
@@ -36555,14 +39083,82 @@
         <w:t>DefinedEffectType</w:t>
       </w:r>
       <w:r>
-        <w:t xml:space="preserve"> superclass.</w:t>
+        <w:t xml:space="preserve"> superclass by characterizing the effects of Actions upon Objects </w:t>
+      </w:r>
+      <w:r>
+        <w:t>where some data is received, such as a byte sequence on a socket</w:t>
+      </w:r>
+      <w:r>
+        <w:t>.</w:t>
       </w:r>
     </w:p>
     <w:p>
       <w:pPr>
+        <w:spacing w:after="240"/>
+      </w:pPr>
+      <w:r>
+        <w:lastRenderedPageBreak/>
+        <w:t xml:space="preserve">The properties of the </w:t>
+      </w:r>
+      <w:r>
+        <w:rPr>
+          <w:rFonts w:ascii="Courier New" w:hAnsi="Courier New" w:cs="Courier New"/>
+        </w:rPr>
+        <w:t>DataReceivedEffectType</w:t>
+      </w:r>
+      <w:r>
+        <w:t xml:space="preserve"> </w:t>
+      </w:r>
+      <w:r>
+        <w:t>specialization</w:t>
+      </w:r>
+      <w:r>
+        <w:t xml:space="preserve"> are </w:t>
+      </w:r>
+      <w:r>
+        <w:t xml:space="preserve">given in </w:t>
+      </w:r>
+      <w:r>
+        <w:fldChar w:fldCharType="begin"/>
+      </w:r>
+      <w:r>
+        <w:instrText xml:space="preserve"> REF _Ref426100382 \h </w:instrText>
+      </w:r>
+      <w:r>
+        <w:instrText xml:space="preserve"> \* MERGEFORMAT </w:instrText>
+      </w:r>
+      <w:r>
+        <w:fldChar w:fldCharType="separate"/>
+      </w:r>
+      <w:r>
+        <w:t xml:space="preserve">Table </w:t>
+      </w:r>
+      <w:r>
+        <w:rPr>
+          <w:noProof/>
+        </w:rPr>
+        <w:t>3</w:t>
+      </w:r>
+      <w:r>
+        <w:rPr>
+          <w:noProof/>
+        </w:rPr>
+        <w:noBreakHyphen/>
+        <w:t>37</w:t>
+      </w:r>
+      <w:r>
+        <w:fldChar w:fldCharType="end"/>
+      </w:r>
+      <w:r>
+        <w:t>.</w:t>
+      </w:r>
+    </w:p>
+    <w:p>
+      <w:pPr>
         <w:spacing w:after="120"/>
         <w:jc w:val="center"/>
       </w:pPr>
+      <w:bookmarkStart w:id="130" w:name="_Ref426100382"/>
       <w:r>
         <w:rPr>
           <w:b/>
@@ -36637,6 +39233,7 @@
         </w:rPr>
         <w:fldChar w:fldCharType="end"/>
       </w:r>
+      <w:bookmarkEnd w:id="130"/>
       <w:r>
         <w:t xml:space="preserve">. </w:t>
       </w:r>
@@ -36966,11 +39563,11 @@
       <w:pPr>
         <w:pStyle w:val="Heading3"/>
       </w:pPr>
-      <w:bookmarkStart w:id="114" w:name="_Toc424631653"/>
+      <w:bookmarkStart w:id="131" w:name="_Toc426119924"/>
       <w:r>
         <w:t>PropertyReadEffectType Class</w:t>
       </w:r>
-      <w:bookmarkEnd w:id="114"/>
+      <w:bookmarkEnd w:id="131"/>
     </w:p>
     <w:p>
       <w:pPr>
@@ -36989,34 +39586,7 @@
         <w:t xml:space="preserve"> </w:t>
       </w:r>
       <w:r>
-        <w:t xml:space="preserve">class characterizes </w:t>
-      </w:r>
-      <w:r>
-        <w:t xml:space="preserve">the effects of </w:t>
-      </w:r>
-      <w:r>
-        <w:t>A</w:t>
-      </w:r>
-      <w:r>
-        <w:t xml:space="preserve">ctions upon </w:t>
-      </w:r>
-      <w:r>
-        <w:t>O</w:t>
-      </w:r>
-      <w:r>
-        <w:t xml:space="preserve">bjects where some specific property is read from an </w:t>
-      </w:r>
-      <w:r>
-        <w:t>O</w:t>
-      </w:r>
-      <w:r>
-        <w:t>bject, such as the current running state of a process.</w:t>
-      </w:r>
-      <w:r>
-        <w:t xml:space="preserve"> </w:t>
-      </w:r>
-      <w:r>
-        <w:t xml:space="preserve">It extends the </w:t>
+        <w:t xml:space="preserve">class extends the </w:t>
       </w:r>
       <w:r>
         <w:rPr>
@@ -37025,14 +39595,81 @@
         <w:t>DefinedEffectType</w:t>
       </w:r>
       <w:r>
-        <w:t xml:space="preserve"> superclass.</w:t>
+        <w:t xml:space="preserve"> superclass by characterizing the effects of Actions upon Objects </w:t>
+      </w:r>
+      <w:r>
+        <w:t>where some specific property is read from an Object, such as the current running state of a process</w:t>
+      </w:r>
+      <w:r>
+        <w:t>.</w:t>
       </w:r>
     </w:p>
     <w:p>
       <w:pPr>
+        <w:spacing w:after="240"/>
+      </w:pPr>
+      <w:r>
+        <w:t xml:space="preserve">The properties of the </w:t>
+      </w:r>
+      <w:r>
+        <w:rPr>
+          <w:rFonts w:ascii="Courier New" w:hAnsi="Courier New" w:cs="Courier New"/>
+        </w:rPr>
+        <w:t>PropertyReadEffectType</w:t>
+      </w:r>
+      <w:r>
+        <w:t xml:space="preserve"> </w:t>
+      </w:r>
+      <w:r>
+        <w:t>specialization</w:t>
+      </w:r>
+      <w:r>
+        <w:t xml:space="preserve"> are </w:t>
+      </w:r>
+      <w:r>
+        <w:t xml:space="preserve">given in </w:t>
+      </w:r>
+      <w:r>
+        <w:fldChar w:fldCharType="begin"/>
+      </w:r>
+      <w:r>
+        <w:instrText xml:space="preserve"> REF _Ref426100387 \h </w:instrText>
+      </w:r>
+      <w:r>
+        <w:instrText xml:space="preserve"> \* MERGEFORMAT </w:instrText>
+      </w:r>
+      <w:r>
+        <w:fldChar w:fldCharType="separate"/>
+      </w:r>
+      <w:r>
+        <w:t xml:space="preserve">Table </w:t>
+      </w:r>
+      <w:r>
+        <w:rPr>
+          <w:noProof/>
+        </w:rPr>
+        <w:t>3</w:t>
+      </w:r>
+      <w:r>
+        <w:rPr>
+          <w:noProof/>
+        </w:rPr>
+        <w:noBreakHyphen/>
+        <w:t>38</w:t>
+      </w:r>
+      <w:r>
+        <w:fldChar w:fldCharType="end"/>
+      </w:r>
+      <w:r>
+        <w:t>.</w:t>
+      </w:r>
+    </w:p>
+    <w:p>
+      <w:pPr>
         <w:spacing w:after="120"/>
         <w:jc w:val="center"/>
       </w:pPr>
+      <w:bookmarkStart w:id="132" w:name="_Ref426100387"/>
       <w:r>
         <w:rPr>
           <w:b/>
@@ -37107,6 +39744,7 @@
         </w:rPr>
         <w:fldChar w:fldCharType="end"/>
       </w:r>
+      <w:bookmarkEnd w:id="132"/>
       <w:r>
         <w:t xml:space="preserve">. </w:t>
       </w:r>
@@ -37513,11 +40151,11 @@
       <w:pPr>
         <w:pStyle w:val="Heading3"/>
       </w:pPr>
-      <w:bookmarkStart w:id="115" w:name="_Toc424631654"/>
+      <w:bookmarkStart w:id="133" w:name="_Toc426119925"/>
       <w:r>
         <w:t>PropertiesEnumeratedEffectType Class</w:t>
       </w:r>
-      <w:bookmarkEnd w:id="115"/>
+      <w:bookmarkEnd w:id="133"/>
     </w:p>
     <w:p>
       <w:pPr>
@@ -37536,31 +40174,7 @@
         <w:t xml:space="preserve"> </w:t>
       </w:r>
       <w:r>
-        <w:t>class characterizes the effects of A</w:t>
-      </w:r>
-      <w:r>
-        <w:t xml:space="preserve">ctions upon </w:t>
-      </w:r>
-      <w:r>
-        <w:t>O</w:t>
-      </w:r>
-      <w:r>
-        <w:t>bject</w:t>
-      </w:r>
-      <w:r>
-        <w:t>s where some properties of the O</w:t>
-      </w:r>
-      <w:r>
-        <w:t>bject are enumerated, such as the startup parameters for a process.</w:t>
-      </w:r>
-      <w:r>
-        <w:t xml:space="preserve"> </w:t>
-      </w:r>
-      <w:r>
-        <w:t>It extends the</w:t>
-      </w:r>
-      <w:r>
-        <w:t xml:space="preserve"> </w:t>
+        <w:t xml:space="preserve">class extends the </w:t>
       </w:r>
       <w:r>
         <w:rPr>
@@ -37569,18 +40183,88 @@
         <w:t>DefinedEffectType</w:t>
       </w:r>
       <w:r>
-        <w:t xml:space="preserve"> superclass.</w:t>
+        <w:t xml:space="preserve"> superclass by characterizing the effects of Actions upon Objects </w:t>
+      </w:r>
+      <w:r>
+        <w:t>where some properties of the Object are enumerated, such as the startup parameters for a process</w:t>
+      </w:r>
+      <w:r>
+        <w:t>.</w:t>
       </w:r>
     </w:p>
     <w:p>
       <w:pPr>
+        <w:spacing w:after="240"/>
+      </w:pPr>
+      <w:r>
+        <w:t xml:space="preserve">The properties of the </w:t>
+      </w:r>
+      <w:r>
+        <w:rPr>
+          <w:rFonts w:ascii="Courier New" w:hAnsi="Courier New" w:cs="Courier New"/>
+        </w:rPr>
+        <w:t>PropertiesEnumeratedEffectType</w:t>
+      </w:r>
+      <w:r>
+        <w:t xml:space="preserve"> </w:t>
+      </w:r>
+      <w:r>
+        <w:t>specialization</w:t>
+      </w:r>
+      <w:r>
+        <w:t xml:space="preserve"> are </w:t>
+      </w:r>
+      <w:r>
+        <w:t xml:space="preserve">given in </w:t>
+      </w:r>
+      <w:r>
+        <w:fldChar w:fldCharType="begin"/>
+      </w:r>
+      <w:r>
+        <w:instrText xml:space="preserve"> REF _Ref426100393 \h </w:instrText>
+      </w:r>
+      <w:r>
+        <w:instrText xml:space="preserve"> \* MERGEFORMAT </w:instrText>
+      </w:r>
+      <w:r>
+        <w:fldChar w:fldCharType="separate"/>
+      </w:r>
+      <w:r>
+        <w:t xml:space="preserve">Table </w:t>
+      </w:r>
+      <w:r>
+        <w:rPr>
+          <w:noProof/>
+        </w:rPr>
+        <w:t>3</w:t>
+      </w:r>
+      <w:r>
+        <w:rPr>
+          <w:noProof/>
+        </w:rPr>
+        <w:noBreakHyphen/>
+        <w:t>39</w:t>
+      </w:r>
+      <w:r>
+        <w:fldChar w:fldCharType="end"/>
+      </w:r>
+      <w:r>
+        <w:t>.</w:t>
+      </w:r>
+    </w:p>
+    <w:p>
+      <w:pPr>
+        <w:keepNext/>
+        <w:keepLines/>
         <w:spacing w:after="120"/>
         <w:jc w:val="center"/>
       </w:pPr>
-      <w:r>
-        <w:rPr>
-          <w:b/>
-        </w:rPr>
+      <w:bookmarkStart w:id="134" w:name="_Ref426100393"/>
+      <w:r>
+        <w:rPr>
+          <w:b/>
+        </w:rPr>
+        <w:lastRenderedPageBreak/>
         <w:t xml:space="preserve">Table </w:t>
       </w:r>
       <w:r>
@@ -37651,6 +40335,7 @@
         </w:rPr>
         <w:fldChar w:fldCharType="end"/>
       </w:r>
+      <w:bookmarkEnd w:id="134"/>
       <w:r>
         <w:t xml:space="preserve">. </w:t>
       </w:r>
@@ -37707,6 +40392,8 @@
           </w:tcPr>
           <w:p>
             <w:pPr>
+              <w:keepNext/>
+              <w:keepLines/>
               <w:rPr>
                 <w:b/>
                 <w:color w:val="000000"/>
@@ -37717,7 +40404,6 @@
                 <w:b/>
                 <w:color w:val="000000"/>
               </w:rPr>
-              <w:lastRenderedPageBreak/>
               <w:t>Name</w:t>
             </w:r>
           </w:p>
@@ -37737,6 +40423,8 @@
           <w:p>
             <w:pPr>
               <w:pStyle w:val="UMLTableType"/>
+              <w:keepNext/>
+              <w:keepLines/>
               <w:contextualSpacing w:val="0"/>
               <w:rPr>
                 <w:rFonts w:asciiTheme="minorHAnsi" w:eastAsia="Calibri" w:hAnsiTheme="minorHAnsi" w:cstheme="minorHAnsi"/>
@@ -37772,6 +40460,8 @@
           </w:tcPr>
           <w:p>
             <w:pPr>
+              <w:keepNext/>
+              <w:keepLines/>
               <w:rPr>
                 <w:b/>
                 <w:color w:val="000000"/>
@@ -37800,6 +40490,8 @@
           </w:tcPr>
           <w:p>
             <w:pPr>
+              <w:keepNext/>
+              <w:keepLines/>
               <w:rPr>
                 <w:b/>
                 <w:color w:val="000000"/>
@@ -37942,11 +40634,11 @@
       <w:pPr>
         <w:pStyle w:val="Heading3"/>
       </w:pPr>
-      <w:bookmarkStart w:id="116" w:name="_Toc424631655"/>
+      <w:bookmarkStart w:id="135" w:name="_Toc426119926"/>
       <w:r>
         <w:t>ValuesEnumeratedEffectType Class</w:t>
       </w:r>
-      <w:bookmarkEnd w:id="116"/>
+      <w:bookmarkEnd w:id="135"/>
     </w:p>
     <w:p>
       <w:pPr>
@@ -37965,34 +40657,7 @@
         <w:t xml:space="preserve"> </w:t>
       </w:r>
       <w:r>
-        <w:t xml:space="preserve">class characterizes </w:t>
-      </w:r>
-      <w:r>
-        <w:t xml:space="preserve">the effects of </w:t>
-      </w:r>
-      <w:r>
-        <w:t>A</w:t>
-      </w:r>
-      <w:r>
-        <w:t xml:space="preserve">ctions upon </w:t>
-      </w:r>
-      <w:r>
-        <w:t>O</w:t>
-      </w:r>
-      <w:r>
-        <w:t xml:space="preserve">bjects where some values of the </w:t>
-      </w:r>
-      <w:r>
-        <w:t>O</w:t>
-      </w:r>
-      <w:r>
-        <w:t>bject are enumerated, such as the values of a registry key.</w:t>
-      </w:r>
-      <w:r>
-        <w:t xml:space="preserve"> </w:t>
-      </w:r>
-      <w:r>
-        <w:t xml:space="preserve">It extends the </w:t>
+        <w:t xml:space="preserve">class extends the </w:t>
       </w:r>
       <w:r>
         <w:rPr>
@@ -38001,14 +40666,75 @@
         <w:t>DefinedEffectType</w:t>
       </w:r>
       <w:r>
-        <w:t xml:space="preserve"> superclass.</w:t>
+        <w:t xml:space="preserve"> superclass by characterizing the effects of Actions upon Objects </w:t>
+      </w:r>
+      <w:r>
+        <w:t>where some values of the Object are enumerated, such as the values of a registry key</w:t>
+      </w:r>
+      <w:r>
+        <w:t>.</w:t>
       </w:r>
     </w:p>
     <w:p>
       <w:pPr>
+        <w:spacing w:after="240"/>
+      </w:pPr>
+      <w:r>
+        <w:t xml:space="preserve">The properties of the </w:t>
+      </w:r>
+      <w:r>
+        <w:rPr>
+          <w:rFonts w:ascii="Courier New" w:hAnsi="Courier New" w:cs="Courier New"/>
+        </w:rPr>
+        <w:t>ValuesEnumeratedEffectType</w:t>
+      </w:r>
+      <w:r>
+        <w:t xml:space="preserve"> </w:t>
+      </w:r>
+      <w:r>
+        <w:t xml:space="preserve">specialization are given in </w:t>
+      </w:r>
+      <w:r>
+        <w:fldChar w:fldCharType="begin"/>
+      </w:r>
+      <w:r>
+        <w:instrText xml:space="preserve"> REF _Ref426100398 \h </w:instrText>
+      </w:r>
+      <w:r>
+        <w:instrText xml:space="preserve"> \* MERGEFORMAT </w:instrText>
+      </w:r>
+      <w:r>
+        <w:fldChar w:fldCharType="separate"/>
+      </w:r>
+      <w:r>
+        <w:t xml:space="preserve">Table </w:t>
+      </w:r>
+      <w:r>
+        <w:rPr>
+          <w:noProof/>
+        </w:rPr>
+        <w:t>3</w:t>
+      </w:r>
+      <w:r>
+        <w:rPr>
+          <w:noProof/>
+        </w:rPr>
+        <w:noBreakHyphen/>
+        <w:t>40</w:t>
+      </w:r>
+      <w:r>
+        <w:fldChar w:fldCharType="end"/>
+      </w:r>
+      <w:r>
+        <w:t>.</w:t>
+      </w:r>
+    </w:p>
+    <w:p>
+      <w:pPr>
         <w:spacing w:after="120"/>
         <w:jc w:val="center"/>
       </w:pPr>
+      <w:bookmarkStart w:id="136" w:name="_Ref426100398"/>
       <w:r>
         <w:rPr>
           <w:b/>
@@ -38083,6 +40809,7 @@
         </w:rPr>
         <w:fldChar w:fldCharType="end"/>
       </w:r>
+      <w:bookmarkEnd w:id="136"/>
       <w:r>
         <w:t xml:space="preserve">. </w:t>
       </w:r>
@@ -38370,11 +41097,13 @@
       <w:pPr>
         <w:pStyle w:val="Heading3"/>
       </w:pPr>
-      <w:bookmarkStart w:id="117" w:name="_Toc424631656"/>
+      <w:bookmarkStart w:id="137" w:name="_Ref426061870"/>
+      <w:bookmarkStart w:id="138" w:name="_Toc426119927"/>
       <w:r>
         <w:t>SendControlCodeEffectType Class</w:t>
       </w:r>
-      <w:bookmarkEnd w:id="117"/>
+      <w:bookmarkEnd w:id="137"/>
+      <w:bookmarkEnd w:id="138"/>
     </w:p>
     <w:p>
       <w:pPr>
@@ -38390,40 +41119,10 @@
         <w:t>SendControlCodeEffectType</w:t>
       </w:r>
       <w:r>
-        <w:t xml:space="preserve"> class characterizes </w:t>
-      </w:r>
-      <w:r>
-        <w:t xml:space="preserve">the effects of </w:t>
-      </w:r>
-      <w:r>
-        <w:t>A</w:t>
-      </w:r>
-      <w:r>
-        <w:t xml:space="preserve">ctions upon </w:t>
-      </w:r>
-      <w:r>
-        <w:t>O</w:t>
-      </w:r>
-      <w:r>
-        <w:t xml:space="preserve">bjects where some control code, or other control-oriented communication signal, is sent to the </w:t>
-      </w:r>
-      <w:r>
-        <w:t>O</w:t>
-      </w:r>
-      <w:r>
-        <w:t xml:space="preserve">bject. For example, an </w:t>
-      </w:r>
-      <w:r>
-        <w:t>A</w:t>
-      </w:r>
-      <w:r>
-        <w:t>ction may send a control code to change the running state of a process.</w:t>
-      </w:r>
-      <w:r>
         <w:t xml:space="preserve"> </w:t>
       </w:r>
       <w:r>
-        <w:t xml:space="preserve">It extends the </w:t>
+        <w:t xml:space="preserve">class extends the </w:t>
       </w:r>
       <w:r>
         <w:rPr>
@@ -38432,19 +41131,82 @@
         <w:t>DefinedEffectType</w:t>
       </w:r>
       <w:r>
-        <w:t xml:space="preserve"> superclass.</w:t>
+        <w:t xml:space="preserve"> superclass by characterizing the effects of Actions upon Objects </w:t>
+      </w:r>
+      <w:r>
+        <w:t>where some control code, or other control-oriented communication signal, is sent to the Object</w:t>
+      </w:r>
+      <w:r>
+        <w:t>.</w:t>
       </w:r>
     </w:p>
     <w:p>
       <w:pPr>
+        <w:spacing w:after="240"/>
+      </w:pPr>
+      <w:r>
+        <w:t xml:space="preserve">The properties of the </w:t>
+      </w:r>
+      <w:r>
+        <w:rPr>
+          <w:rFonts w:ascii="Courier New" w:hAnsi="Courier New" w:cs="Courier New"/>
+        </w:rPr>
+        <w:t>SendControlCodeEffectType</w:t>
+      </w:r>
+      <w:r>
+        <w:t xml:space="preserve"> </w:t>
+      </w:r>
+      <w:r>
+        <w:t xml:space="preserve">specialization are given in </w:t>
+      </w:r>
+      <w:r>
+        <w:fldChar w:fldCharType="begin"/>
+      </w:r>
+      <w:r>
+        <w:instrText xml:space="preserve"> REF _Ref391382215 \h </w:instrText>
+      </w:r>
+      <w:r>
+        <w:instrText xml:space="preserve"> \* MERGEFORMAT </w:instrText>
+      </w:r>
+      <w:r>
+        <w:fldChar w:fldCharType="separate"/>
+      </w:r>
+      <w:r>
+        <w:t xml:space="preserve">Table </w:t>
+      </w:r>
+      <w:r>
+        <w:rPr>
+          <w:noProof/>
+        </w:rPr>
+        <w:t>3</w:t>
+      </w:r>
+      <w:r>
+        <w:rPr>
+          <w:noProof/>
+        </w:rPr>
+        <w:noBreakHyphen/>
+        <w:t>41</w:t>
+      </w:r>
+      <w:r>
+        <w:fldChar w:fldCharType="end"/>
+      </w:r>
+      <w:r>
+        <w:t>.</w:t>
+      </w:r>
+    </w:p>
+    <w:p>
+      <w:pPr>
+        <w:keepNext/>
+        <w:keepLines/>
         <w:spacing w:after="120"/>
         <w:jc w:val="center"/>
       </w:pPr>
-      <w:bookmarkStart w:id="118" w:name="_Ref391382215"/>
-      <w:r>
-        <w:rPr>
-          <w:b/>
-        </w:rPr>
+      <w:bookmarkStart w:id="139" w:name="_Ref391382215"/>
+      <w:r>
+        <w:rPr>
+          <w:b/>
+        </w:rPr>
+        <w:lastRenderedPageBreak/>
         <w:t xml:space="preserve">Table </w:t>
       </w:r>
       <w:r>
@@ -38515,7 +41277,7 @@
         </w:rPr>
         <w:fldChar w:fldCharType="end"/>
       </w:r>
-      <w:bookmarkEnd w:id="118"/>
+      <w:bookmarkEnd w:id="139"/>
       <w:r>
         <w:t xml:space="preserve">. </w:t>
       </w:r>
@@ -38572,6 +41334,8 @@
           </w:tcPr>
           <w:p>
             <w:pPr>
+              <w:keepNext/>
+              <w:keepLines/>
               <w:rPr>
                 <w:b/>
                 <w:color w:val="000000"/>
@@ -38601,6 +41365,8 @@
           <w:p>
             <w:pPr>
               <w:pStyle w:val="UMLTableType"/>
+              <w:keepNext/>
+              <w:keepLines/>
               <w:contextualSpacing w:val="0"/>
               <w:rPr>
                 <w:rFonts w:asciiTheme="minorHAnsi" w:eastAsia="Calibri" w:hAnsiTheme="minorHAnsi" w:cstheme="minorHAnsi"/>
@@ -38636,6 +41402,8 @@
           </w:tcPr>
           <w:p>
             <w:pPr>
+              <w:keepNext/>
+              <w:keepLines/>
               <w:rPr>
                 <w:b/>
                 <w:color w:val="000000"/>
@@ -38664,6 +41432,8 @@
           </w:tcPr>
           <w:p>
             <w:pPr>
+              <w:keepNext/>
+              <w:keepLines/>
               <w:rPr>
                 <w:b/>
                 <w:color w:val="000000"/>
@@ -38697,6 +41467,8 @@
           </w:tcPr>
           <w:p>
             <w:pPr>
+              <w:keepNext/>
+              <w:keepLines/>
               <w:rPr>
                 <w:b/>
               </w:rPr>
@@ -38724,6 +41496,8 @@
           <w:p>
             <w:pPr>
               <w:pStyle w:val="UMLTableType"/>
+              <w:keepNext/>
+              <w:keepLines/>
               <w:contextualSpacing w:val="0"/>
             </w:pPr>
             <w:r>
@@ -38744,6 +41518,10 @@
             <w:vAlign w:val="center"/>
           </w:tcPr>
           <w:p>
+            <w:pPr>
+              <w:keepNext/>
+              <w:keepLines/>
+            </w:pPr>
             <w:r>
               <w:t>1</w:t>
             </w:r>
@@ -38763,6 +41541,8 @@
           </w:tcPr>
           <w:p>
             <w:pPr>
+              <w:keepNext/>
+              <w:keepLines/>
               <w:rPr>
                 <w:sz w:val="22"/>
               </w:rPr>
@@ -38806,32 +41586,31 @@
       <w:pPr>
         <w:pStyle w:val="Heading2"/>
       </w:pPr>
-      <w:bookmarkStart w:id="119" w:name="_Ref423775396"/>
-      <w:bookmarkStart w:id="120" w:name="_Ref381702753"/>
-      <w:bookmarkStart w:id="121" w:name="_Toc424631657"/>
-      <w:r>
-        <w:lastRenderedPageBreak/>
+      <w:bookmarkStart w:id="140" w:name="_Ref423775396"/>
+      <w:bookmarkStart w:id="141" w:name="_Ref381702753"/>
+      <w:bookmarkStart w:id="142" w:name="_Toc426119928"/>
+      <w:r>
         <w:t>Enumeration</w:t>
       </w:r>
       <w:r>
         <w:t>s</w:t>
       </w:r>
-      <w:bookmarkStart w:id="122" w:name="_Ref394446317"/>
-      <w:bookmarkEnd w:id="119"/>
-      <w:bookmarkEnd w:id="121"/>
+      <w:bookmarkStart w:id="143" w:name="_Ref394446317"/>
+      <w:bookmarkEnd w:id="140"/>
+      <w:bookmarkEnd w:id="142"/>
     </w:p>
     <w:p>
       <w:pPr>
         <w:pStyle w:val="Heading3"/>
       </w:pPr>
-      <w:bookmarkStart w:id="123" w:name="_Toc424631658"/>
+      <w:bookmarkStart w:id="144" w:name="_Toc426119929"/>
       <w:r>
         <w:t xml:space="preserve">ActionStatusTypeEnum </w:t>
       </w:r>
       <w:r>
         <w:t>Enumeration</w:t>
       </w:r>
-      <w:bookmarkEnd w:id="123"/>
+      <w:bookmarkEnd w:id="144"/>
     </w:p>
     <w:p>
       <w:pPr>
@@ -38874,12 +41653,10 @@
         <w:t>3</w:t>
       </w:r>
       <w:r>
+        <w:rPr>
+          <w:noProof/>
+        </w:rPr>
         <w:noBreakHyphen/>
-      </w:r>
-      <w:r>
-        <w:rPr>
-          <w:noProof/>
-        </w:rPr>
         <w:t>42</w:t>
       </w:r>
       <w:r>
@@ -38891,10 +41668,12 @@
     </w:p>
     <w:p>
       <w:pPr>
+        <w:keepNext/>
+        <w:keepLines/>
         <w:spacing w:after="120"/>
         <w:jc w:val="center"/>
       </w:pPr>
-      <w:bookmarkStart w:id="124" w:name="_Ref424380315"/>
+      <w:bookmarkStart w:id="145" w:name="_Ref424380315"/>
       <w:r>
         <w:rPr>
           <w:b/>
@@ -38969,7 +41748,7 @@
         </w:rPr>
         <w:fldChar w:fldCharType="end"/>
       </w:r>
-      <w:bookmarkEnd w:id="124"/>
+      <w:bookmarkEnd w:id="145"/>
       <w:r>
         <w:t xml:space="preserve">. </w:t>
       </w:r>
@@ -39022,6 +41801,8 @@
           </w:tcPr>
           <w:p>
             <w:pPr>
+              <w:keepNext/>
+              <w:keepLines/>
               <w:rPr>
                 <w:b/>
                 <w:color w:val="000000"/>
@@ -39049,6 +41830,8 @@
           </w:tcPr>
           <w:p>
             <w:pPr>
+              <w:keepNext/>
+              <w:keepLines/>
               <w:rPr>
                 <w:b/>
                 <w:color w:val="000000"/>
@@ -39604,14 +42387,15 @@
       <w:pPr>
         <w:pStyle w:val="Heading3"/>
       </w:pPr>
-      <w:bookmarkStart w:id="125" w:name="_Toc424631659"/>
-      <w:r>
+      <w:bookmarkStart w:id="146" w:name="_Toc426119930"/>
+      <w:r>
+        <w:lastRenderedPageBreak/>
         <w:t xml:space="preserve">ActionContextTypeEnum </w:t>
       </w:r>
       <w:r>
         <w:t>Enumeration</w:t>
       </w:r>
-      <w:bookmarkEnd w:id="125"/>
+      <w:bookmarkEnd w:id="146"/>
     </w:p>
     <w:p>
       <w:pPr>
@@ -39660,12 +42444,10 @@
         <w:t>3</w:t>
       </w:r>
       <w:r>
+        <w:rPr>
+          <w:noProof/>
+        </w:rPr>
         <w:noBreakHyphen/>
-      </w:r>
-      <w:r>
-        <w:rPr>
-          <w:noProof/>
-        </w:rPr>
         <w:t>43</w:t>
       </w:r>
       <w:r>
@@ -39680,7 +42462,7 @@
         <w:spacing w:after="120"/>
         <w:jc w:val="center"/>
       </w:pPr>
-      <w:bookmarkStart w:id="126" w:name="_Ref424380566"/>
+      <w:bookmarkStart w:id="147" w:name="_Ref424380566"/>
       <w:r>
         <w:rPr>
           <w:b/>
@@ -39755,7 +42537,7 @@
         </w:rPr>
         <w:fldChar w:fldCharType="end"/>
       </w:r>
-      <w:bookmarkEnd w:id="126"/>
+      <w:bookmarkEnd w:id="147"/>
       <w:r>
         <w:t xml:space="preserve">. </w:t>
       </w:r>
@@ -39875,7 +42657,6 @@
               <w:rPr>
                 <w:b/>
               </w:rPr>
-              <w:lastRenderedPageBreak/>
               <w:t>Host</w:t>
             </w:r>
           </w:p>
@@ -40002,14 +42783,14 @@
       <w:pPr>
         <w:pStyle w:val="Heading3"/>
       </w:pPr>
-      <w:bookmarkStart w:id="127" w:name="_Toc424631660"/>
+      <w:bookmarkStart w:id="148" w:name="_Toc426119931"/>
       <w:r>
         <w:t xml:space="preserve">EaseOfObfuscationEnum </w:t>
       </w:r>
       <w:r>
         <w:t>Enumeration</w:t>
       </w:r>
-      <w:bookmarkEnd w:id="127"/>
+      <w:bookmarkEnd w:id="148"/>
     </w:p>
     <w:p>
       <w:pPr>
@@ -40070,12 +42851,10 @@
         <w:t>3</w:t>
       </w:r>
       <w:r>
+        <w:rPr>
+          <w:noProof/>
+        </w:rPr>
         <w:noBreakHyphen/>
-      </w:r>
-      <w:r>
-        <w:rPr>
-          <w:noProof/>
-        </w:rPr>
         <w:t>44</w:t>
       </w:r>
       <w:r>
@@ -40090,7 +42869,7 @@
         <w:spacing w:after="120"/>
         <w:jc w:val="center"/>
       </w:pPr>
-      <w:bookmarkStart w:id="128" w:name="_Ref424396358"/>
+      <w:bookmarkStart w:id="149" w:name="_Ref424396358"/>
       <w:r>
         <w:rPr>
           <w:b/>
@@ -40165,7 +42944,7 @@
         </w:rPr>
         <w:fldChar w:fldCharType="end"/>
       </w:r>
-      <w:bookmarkEnd w:id="128"/>
+      <w:bookmarkEnd w:id="149"/>
       <w:r>
         <w:t xml:space="preserve">. Literals of the </w:t>
       </w:r>
@@ -40446,14 +43225,16 @@
       <w:pPr>
         <w:pStyle w:val="Heading3"/>
       </w:pPr>
-      <w:bookmarkStart w:id="129" w:name="_Toc424631661"/>
+      <w:bookmarkStart w:id="150" w:name="_Ref426060557"/>
+      <w:bookmarkStart w:id="151" w:name="_Toc426119932"/>
       <w:r>
         <w:t xml:space="preserve">EffectTypeEnum </w:t>
       </w:r>
       <w:r>
         <w:t>Enumeration</w:t>
       </w:r>
-      <w:bookmarkEnd w:id="129"/>
+      <w:bookmarkEnd w:id="150"/>
+      <w:bookmarkEnd w:id="151"/>
     </w:p>
     <w:p>
       <w:pPr>
@@ -40508,12 +43289,10 @@
         <w:t>3</w:t>
       </w:r>
       <w:r>
+        <w:rPr>
+          <w:noProof/>
+        </w:rPr>
         <w:noBreakHyphen/>
-      </w:r>
-      <w:r>
-        <w:rPr>
-          <w:noProof/>
-        </w:rPr>
         <w:t>45</w:t>
       </w:r>
       <w:r>
@@ -40528,11 +43307,12 @@
         <w:spacing w:after="120"/>
         <w:jc w:val="center"/>
       </w:pPr>
-      <w:bookmarkStart w:id="130" w:name="_Ref424396566"/>
-      <w:r>
-        <w:rPr>
-          <w:b/>
-        </w:rPr>
+      <w:bookmarkStart w:id="152" w:name="_Ref424396566"/>
+      <w:r>
+        <w:rPr>
+          <w:b/>
+        </w:rPr>
+        <w:lastRenderedPageBreak/>
         <w:t xml:space="preserve">Table </w:t>
       </w:r>
       <w:r>
@@ -40603,7 +43383,7 @@
         </w:rPr>
         <w:fldChar w:fldCharType="end"/>
       </w:r>
-      <w:bookmarkEnd w:id="130"/>
+      <w:bookmarkEnd w:id="152"/>
       <w:r>
         <w:t xml:space="preserve">. Literals of the </w:t>
       </w:r>
@@ -40868,7 +43648,6 @@
               <w:rPr>
                 <w:b/>
               </w:rPr>
-              <w:lastRenderedPageBreak/>
               <w:t>Data_Written</w:t>
             </w:r>
           </w:p>
@@ -41331,14 +44110,14 @@
       <w:pPr>
         <w:pStyle w:val="Heading3"/>
       </w:pPr>
-      <w:bookmarkStart w:id="131" w:name="_Toc424631662"/>
+      <w:bookmarkStart w:id="153" w:name="_Toc426119933"/>
       <w:r>
         <w:t xml:space="preserve">NoisinessEnum </w:t>
       </w:r>
       <w:r>
         <w:t>Enumeration</w:t>
       </w:r>
-      <w:bookmarkEnd w:id="131"/>
+      <w:bookmarkEnd w:id="153"/>
     </w:p>
     <w:p>
       <w:pPr>
@@ -41393,12 +44172,10 @@
         <w:t>3</w:t>
       </w:r>
       <w:r>
+        <w:rPr>
+          <w:noProof/>
+        </w:rPr>
         <w:noBreakHyphen/>
-      </w:r>
-      <w:r>
-        <w:rPr>
-          <w:noProof/>
-        </w:rPr>
         <w:t>46</w:t>
       </w:r>
       <w:r>
@@ -41413,7 +44190,7 @@
         <w:spacing w:after="120"/>
         <w:jc w:val="center"/>
       </w:pPr>
-      <w:bookmarkStart w:id="132" w:name="_Ref424397184"/>
+      <w:bookmarkStart w:id="154" w:name="_Ref424397184"/>
       <w:r>
         <w:rPr>
           <w:b/>
@@ -41488,7 +44265,7 @@
         </w:rPr>
         <w:fldChar w:fldCharType="end"/>
       </w:r>
-      <w:bookmarkEnd w:id="132"/>
+      <w:bookmarkEnd w:id="154"/>
       <w:r>
         <w:t xml:space="preserve">. Literals of the </w:t>
       </w:r>
@@ -41691,6 +44468,7 @@
               <w:rPr>
                 <w:b/>
               </w:rPr>
+              <w:lastRenderedPageBreak/>
               <w:t>Medium</w:t>
             </w:r>
           </w:p>
@@ -41841,15 +44619,14 @@
       <w:pPr>
         <w:pStyle w:val="Heading3"/>
       </w:pPr>
-      <w:bookmarkStart w:id="133" w:name="_Toc424631663"/>
-      <w:r>
-        <w:lastRenderedPageBreak/>
+      <w:bookmarkStart w:id="155" w:name="_Toc426119934"/>
+      <w:r>
         <w:t xml:space="preserve">OperatorTypeEnum </w:t>
       </w:r>
       <w:r>
         <w:t>Enumeration</w:t>
       </w:r>
-      <w:bookmarkEnd w:id="133"/>
+      <w:bookmarkEnd w:id="155"/>
     </w:p>
     <w:p>
       <w:pPr>
@@ -41901,12 +44678,10 @@
         <w:t>3</w:t>
       </w:r>
       <w:r>
+        <w:rPr>
+          <w:noProof/>
+        </w:rPr>
         <w:noBreakHyphen/>
-      </w:r>
-      <w:r>
-        <w:rPr>
-          <w:noProof/>
-        </w:rPr>
         <w:t>47</w:t>
       </w:r>
       <w:r>
@@ -41921,7 +44696,7 @@
         <w:spacing w:after="120"/>
         <w:jc w:val="center"/>
       </w:pPr>
-      <w:bookmarkStart w:id="134" w:name="_Ref424397664"/>
+      <w:bookmarkStart w:id="156" w:name="_Ref424397664"/>
       <w:r>
         <w:rPr>
           <w:b/>
@@ -41996,7 +44771,7 @@
         </w:rPr>
         <w:fldChar w:fldCharType="end"/>
       </w:r>
-      <w:bookmarkEnd w:id="134"/>
+      <w:bookmarkEnd w:id="156"/>
       <w:r>
         <w:t xml:space="preserve">. </w:t>
       </w:r>
@@ -42217,14 +44992,14 @@
       <w:pPr>
         <w:pStyle w:val="Heading3"/>
       </w:pPr>
-      <w:bookmarkStart w:id="135" w:name="_Toc424631664"/>
+      <w:bookmarkStart w:id="157" w:name="_Toc426119935"/>
       <w:r>
         <w:t xml:space="preserve">TrendEnum </w:t>
       </w:r>
       <w:r>
         <w:t>Enumeration</w:t>
       </w:r>
-      <w:bookmarkEnd w:id="135"/>
+      <w:bookmarkEnd w:id="157"/>
     </w:p>
     <w:p>
       <w:r>
@@ -42273,12 +45048,10 @@
         <w:t>3</w:t>
       </w:r>
       <w:r>
+        <w:rPr>
+          <w:noProof/>
+        </w:rPr>
         <w:noBreakHyphen/>
-      </w:r>
-      <w:r>
-        <w:rPr>
-          <w:noProof/>
-        </w:rPr>
         <w:t>48</w:t>
       </w:r>
       <w:r>
@@ -42293,7 +45066,7 @@
         <w:spacing w:after="120"/>
         <w:jc w:val="center"/>
       </w:pPr>
-      <w:bookmarkStart w:id="136" w:name="_Ref424397791"/>
+      <w:bookmarkStart w:id="158" w:name="_Ref424397791"/>
       <w:r>
         <w:rPr>
           <w:b/>
@@ -42368,7 +45141,7 @@
         </w:rPr>
         <w:fldChar w:fldCharType="end"/>
       </w:r>
-      <w:bookmarkEnd w:id="136"/>
+      <w:bookmarkEnd w:id="158"/>
       <w:r>
         <w:t xml:space="preserve">. </w:t>
       </w:r>
@@ -42574,8 +45347,8 @@
           </w:p>
         </w:tc>
       </w:tr>
-      <w:bookmarkEnd w:id="120"/>
-      <w:bookmarkEnd w:id="122"/>
+      <w:bookmarkEnd w:id="141"/>
+      <w:bookmarkEnd w:id="143"/>
     </w:tbl>
     <w:p>
       <w:pPr>
@@ -42598,13 +45371,30 @@
           <w:numId w:val="0"/>
         </w:numPr>
         <w:ind w:left="360" w:hanging="360"/>
-      </w:pPr>
-      <w:bookmarkStart w:id="137" w:name="_Toc424631665"/>
+        <w:sectPr>
+          <w:headerReference w:type="default" r:id="rId29"/>
+          <w:pgSz w:w="15840" w:h="12240" w:orient="landscape"/>
+          <w:pgMar w:top="1800" w:right="1440" w:bottom="1620" w:left="1440" w:header="720" w:footer="720" w:gutter="0"/>
+          <w:cols w:space="720"/>
+          <w:docGrid w:linePitch="360"/>
+        </w:sectPr>
+      </w:pPr>
+    </w:p>
+    <w:p>
+      <w:pPr>
+        <w:pStyle w:val="Heading1"/>
+        <w:numPr>
+          <w:ilvl w:val="0"/>
+          <w:numId w:val="0"/>
+        </w:numPr>
+        <w:ind w:left="360" w:hanging="360"/>
+      </w:pPr>
+      <w:bookmarkStart w:id="159" w:name="_Toc426119936"/>
       <w:r>
         <w:lastRenderedPageBreak/>
         <w:t>References</w:t>
       </w:r>
-      <w:bookmarkEnd w:id="137"/>
+      <w:bookmarkEnd w:id="159"/>
     </w:p>
     <w:p>
       <w:r>
@@ -42648,7 +45438,7 @@
       <w:pPr>
         <w:ind w:left="720" w:firstLine="720"/>
       </w:pPr>
-      <w:hyperlink r:id="rId31" w:history="1">
+      <w:hyperlink r:id="rId30" w:history="1">
         <w:r>
           <w:rPr>
             <w:rStyle w:val="Hyperlink"/>
@@ -42681,7 +45471,7 @@
         <w:keepLines/>
         <w:ind w:left="720" w:firstLine="720"/>
       </w:pPr>
-      <w:hyperlink r:id="rId32" w:history="1">
+      <w:hyperlink r:id="rId31" w:history="1">
         <w:r>
           <w:rPr>
             <w:rStyle w:val="Hyperlink"/>
@@ -42736,7 +45526,7 @@
       <w:r>
         <w:tab/>
       </w:r>
-      <w:hyperlink r:id="rId33" w:history="1">
+      <w:hyperlink r:id="rId32" w:history="1">
         <w:r>
           <w:rPr>
             <w:rStyle w:val="Hyperlink"/>
@@ -42795,7 +45585,7 @@
       <w:r>
         <w:tab/>
       </w:r>
-      <w:hyperlink r:id="rId34" w:history="1">
+      <w:hyperlink r:id="rId33" w:history="1">
         <w:r>
           <w:rPr>
             <w:rStyle w:val="Hyperlink"/>
@@ -42857,7 +45647,7 @@
           <w:szCs w:val="22"/>
         </w:rPr>
       </w:pPr>
-      <w:hyperlink r:id="rId35" w:history="1">
+      <w:hyperlink r:id="rId34" w:history="1">
         <w:r>
           <w:rPr>
             <w:rStyle w:val="Hyperlink"/>
@@ -42890,9 +45680,8 @@
       </w:pPr>
     </w:p>
     <w:sectPr>
-      <w:headerReference w:type="default" r:id="rId36"/>
-      <w:pgSz w:w="15840" w:h="12240" w:orient="landscape"/>
-      <w:pgMar w:top="1800" w:right="1440" w:bottom="1620" w:left="1440" w:header="720" w:footer="720" w:gutter="0"/>
+      <w:pgSz w:w="12240" w:h="15840"/>
+      <w:pgMar w:top="1440" w:right="1620" w:bottom="1440" w:left="1800" w:header="720" w:footer="720" w:gutter="0"/>
       <w:cols w:space="720"/>
       <w:docGrid w:linePitch="360"/>
     </w:sectPr>
@@ -42902,7 +45691,7 @@
 
 <file path=word/comments.xml><?xml version="1.0" encoding="utf-8"?>
 <w:comments xmlns:wpc="http://schemas.microsoft.com/office/word/2010/wordprocessingCanvas" xmlns:mc="http://schemas.openxmlformats.org/markup-compatibility/2006" xmlns:o="urn:schemas-microsoft-com:office:office" xmlns:r="http://schemas.openxmlformats.org/officeDocument/2006/relationships" xmlns:m="http://schemas.openxmlformats.org/officeDocument/2006/math" xmlns:v="urn:schemas-microsoft-com:vml" xmlns:wp14="http://schemas.microsoft.com/office/word/2010/wordprocessingDrawing" xmlns:wp="http://schemas.openxmlformats.org/drawingml/2006/wordprocessingDrawing" xmlns:w10="urn:schemas-microsoft-com:office:word" xmlns:w="http://schemas.openxmlformats.org/wordprocessingml/2006/main" xmlns:w14="http://schemas.microsoft.com/office/word/2010/wordml" xmlns:w15="http://schemas.microsoft.com/office/word/2012/wordml" xmlns:wpg="http://schemas.microsoft.com/office/word/2010/wordprocessingGroup" xmlns:wpi="http://schemas.microsoft.com/office/word/2010/wordprocessingInk" xmlns:wne="http://schemas.microsoft.com/office/word/2006/wordml" xmlns:wps="http://schemas.microsoft.com/office/word/2010/wordprocessingShape" mc:Ignorable="w14 w15 wp14">
-  <w:comment w:id="40" w:author="Author" w:initials="A">
+  <w:comment w:id="33" w:author="Author" w:initials="A">
     <w:p>
       <w:pPr>
         <w:pStyle w:val="CommentText"/>
@@ -42914,15 +45703,17 @@
         <w:annotationRef/>
       </w:r>
       <w:r>
-        <w:t>Need to revise examples for CybOX.</w:t>
+        <w:t>I don’t know why the class icon keeps disappearing – gone in some of the STIX docs too.</w:t>
       </w:r>
     </w:p>
   </w:comment>
-  <w:comment w:id="54" w:author="Author" w:initials="A">
+  <w:comment w:id="62" w:author="Author" w:initials="A">
     <w:p>
       <w:pPr>
         <w:pStyle w:val="CommentText"/>
       </w:pPr>
+      <w:bookmarkStart w:id="63" w:name="_GoBack"/>
+      <w:bookmarkEnd w:id="63"/>
       <w:r>
         <w:rPr>
           <w:rStyle w:val="CommentReference"/>
@@ -42930,7 +45721,23 @@
         <w:annotationRef/>
       </w:r>
       <w:r>
-        <w:t>Text in grey highlight have not been updated yet.</w:t>
+        <w:t>Should an ‘xpath’ property be used?</w:t>
+      </w:r>
+    </w:p>
+  </w:comment>
+  <w:comment w:id="70" w:author="Author" w:initials="A">
+    <w:p>
+      <w:pPr>
+        <w:pStyle w:val="CommentText"/>
+      </w:pPr>
+      <w:r>
+        <w:rPr>
+          <w:rStyle w:val="CommentReference"/>
+        </w:rPr>
+        <w:annotationRef/>
+      </w:r>
+      <w:r>
+        <w:t>What more should be said here?</w:t>
       </w:r>
     </w:p>
   </w:comment>
@@ -42939,8 +45746,9 @@
 
 <file path=word/commentsExtended.xml><?xml version="1.0" encoding="utf-8"?>
 <w15:commentsEx xmlns:wpc="http://schemas.microsoft.com/office/word/2010/wordprocessingCanvas" xmlns:mc="http://schemas.openxmlformats.org/markup-compatibility/2006" xmlns:o="urn:schemas-microsoft-com:office:office" xmlns:r="http://schemas.openxmlformats.org/officeDocument/2006/relationships" xmlns:m="http://schemas.openxmlformats.org/officeDocument/2006/math" xmlns:v="urn:schemas-microsoft-com:vml" xmlns:wp14="http://schemas.microsoft.com/office/word/2010/wordprocessingDrawing" xmlns:wp="http://schemas.openxmlformats.org/drawingml/2006/wordprocessingDrawing" xmlns:w10="urn:schemas-microsoft-com:office:word" xmlns:w="http://schemas.openxmlformats.org/wordprocessingml/2006/main" xmlns:w14="http://schemas.microsoft.com/office/word/2010/wordml" xmlns:w15="http://schemas.microsoft.com/office/word/2012/wordml" xmlns:wpg="http://schemas.microsoft.com/office/word/2010/wordprocessingGroup" xmlns:wpi="http://schemas.microsoft.com/office/word/2010/wordprocessingInk" xmlns:wne="http://schemas.microsoft.com/office/word/2006/wordml" xmlns:wps="http://schemas.microsoft.com/office/word/2010/wordprocessingShape" mc:Ignorable="w14 w15 wp14">
-  <w15:commentEx w15:paraId="7A17AF2F" w15:done="0"/>
-  <w15:commentEx w15:paraId="7AB9EE2D" w15:done="0"/>
+  <w15:commentEx w15:paraId="509B6C13" w15:done="0"/>
+  <w15:commentEx w15:paraId="1C0BFB45" w15:done="0"/>
+  <w15:commentEx w15:paraId="6BA88749" w15:done="0"/>
 </w15:commentsEx>
 </file>
 
@@ -43058,16 +45866,6 @@
 
 <file path=word/footer3.xml><?xml version="1.0" encoding="utf-8"?>
 <w:ftr xmlns:wpc="http://schemas.microsoft.com/office/word/2010/wordprocessingCanvas" xmlns:mc="http://schemas.openxmlformats.org/markup-compatibility/2006" xmlns:o="urn:schemas-microsoft-com:office:office" xmlns:r="http://schemas.openxmlformats.org/officeDocument/2006/relationships" xmlns:m="http://schemas.openxmlformats.org/officeDocument/2006/math" xmlns:v="urn:schemas-microsoft-com:vml" xmlns:wp14="http://schemas.microsoft.com/office/word/2010/wordprocessingDrawing" xmlns:wp="http://schemas.openxmlformats.org/drawingml/2006/wordprocessingDrawing" xmlns:w10="urn:schemas-microsoft-com:office:word" xmlns:w="http://schemas.openxmlformats.org/wordprocessingml/2006/main" xmlns:w14="http://schemas.microsoft.com/office/word/2010/wordml" xmlns:w15="http://schemas.microsoft.com/office/word/2012/wordml" xmlns:wpg="http://schemas.microsoft.com/office/word/2010/wordprocessingGroup" xmlns:wpi="http://schemas.microsoft.com/office/word/2010/wordprocessingInk" xmlns:wne="http://schemas.microsoft.com/office/word/2006/wordml" xmlns:wps="http://schemas.microsoft.com/office/word/2010/wordprocessingShape" mc:Ignorable="w14 w15 wp14">
-  <w:p>
-    <w:pPr>
-      <w:pStyle w:val="Footer"/>
-    </w:pPr>
-  </w:p>
-</w:ftr>
-</file>
-
-<file path=word/footer4.xml><?xml version="1.0" encoding="utf-8"?>
-<w:ftr xmlns:wpc="http://schemas.microsoft.com/office/word/2010/wordprocessingCanvas" xmlns:mc="http://schemas.openxmlformats.org/markup-compatibility/2006" xmlns:o="urn:schemas-microsoft-com:office:office" xmlns:r="http://schemas.openxmlformats.org/officeDocument/2006/relationships" xmlns:m="http://schemas.openxmlformats.org/officeDocument/2006/math" xmlns:v="urn:schemas-microsoft-com:vml" xmlns:wp14="http://schemas.microsoft.com/office/word/2010/wordprocessingDrawing" xmlns:wp="http://schemas.openxmlformats.org/drawingml/2006/wordprocessingDrawing" xmlns:w10="urn:schemas-microsoft-com:office:word" xmlns:w="http://schemas.openxmlformats.org/wordprocessingml/2006/main" xmlns:w14="http://schemas.microsoft.com/office/word/2010/wordml" xmlns:w15="http://schemas.microsoft.com/office/word/2012/wordml" xmlns:wpg="http://schemas.microsoft.com/office/word/2010/wordprocessingGroup" xmlns:wpi="http://schemas.microsoft.com/office/word/2010/wordprocessingInk" xmlns:wne="http://schemas.microsoft.com/office/word/2006/wordml" xmlns:wps="http://schemas.microsoft.com/office/word/2010/wordprocessingShape" mc:Ignorable="w14 w15 wp14">
   <w:sdt>
     <w:sdtPr>
       <w:id w:val="-1023631796"/>
@@ -43126,7 +45924,7 @@
 </w:ftr>
 </file>
 
-<file path=word/footer5.xml><?xml version="1.0" encoding="utf-8"?>
+<file path=word/footer4.xml><?xml version="1.0" encoding="utf-8"?>
 <w:ftr xmlns:wpc="http://schemas.microsoft.com/office/word/2010/wordprocessingCanvas" xmlns:mc="http://schemas.openxmlformats.org/markup-compatibility/2006" xmlns:o="urn:schemas-microsoft-com:office:office" xmlns:r="http://schemas.openxmlformats.org/officeDocument/2006/relationships" xmlns:m="http://schemas.openxmlformats.org/officeDocument/2006/math" xmlns:v="urn:schemas-microsoft-com:vml" xmlns:wp14="http://schemas.microsoft.com/office/word/2010/wordprocessingDrawing" xmlns:wp="http://schemas.openxmlformats.org/drawingml/2006/wordprocessingDrawing" xmlns:w10="urn:schemas-microsoft-com:office:word" xmlns:w="http://schemas.openxmlformats.org/wordprocessingml/2006/main" xmlns:w14="http://schemas.microsoft.com/office/word/2010/wordml" xmlns:w15="http://schemas.microsoft.com/office/word/2012/wordml" xmlns:wpg="http://schemas.microsoft.com/office/word/2010/wordprocessingGroup" xmlns:wpi="http://schemas.microsoft.com/office/word/2010/wordprocessingInk" xmlns:wne="http://schemas.microsoft.com/office/word/2006/wordml" xmlns:wps="http://schemas.microsoft.com/office/word/2010/wordprocessingShape" mc:Ignorable="w14 w15 wp14">
   <w:p>
     <w:pPr>
@@ -43167,11 +45965,11 @@
 </w:ftr>
 </file>
 
-<file path=word/footer6.xml><?xml version="1.0" encoding="utf-8"?>
+<file path=word/footer5.xml><?xml version="1.0" encoding="utf-8"?>
 <w:ftr xmlns:wpc="http://schemas.microsoft.com/office/word/2010/wordprocessingCanvas" xmlns:mc="http://schemas.openxmlformats.org/markup-compatibility/2006" xmlns:o="urn:schemas-microsoft-com:office:office" xmlns:r="http://schemas.openxmlformats.org/officeDocument/2006/relationships" xmlns:m="http://schemas.openxmlformats.org/officeDocument/2006/math" xmlns:v="urn:schemas-microsoft-com:vml" xmlns:wp14="http://schemas.microsoft.com/office/word/2010/wordprocessingDrawing" xmlns:wp="http://schemas.openxmlformats.org/drawingml/2006/wordprocessingDrawing" xmlns:w10="urn:schemas-microsoft-com:office:word" xmlns:w="http://schemas.openxmlformats.org/wordprocessingml/2006/main" xmlns:w14="http://schemas.microsoft.com/office/word/2010/wordml" xmlns:w15="http://schemas.microsoft.com/office/word/2012/wordml" xmlns:wpg="http://schemas.microsoft.com/office/word/2010/wordprocessingGroup" xmlns:wpi="http://schemas.microsoft.com/office/word/2010/wordprocessingInk" xmlns:wne="http://schemas.microsoft.com/office/word/2006/wordml" xmlns:wps="http://schemas.microsoft.com/office/word/2010/wordprocessingShape" mc:Ignorable="w14 w15 wp14">
   <w:sdt>
     <w:sdtPr>
-      <w:id w:val="-404692257"/>
+      <w:id w:val="-1526855760"/>
       <w:docPartObj>
         <w:docPartGallery w:val="Page Numbers (Bottom of Page)"/>
         <w:docPartUnique/>
@@ -43201,7 +45999,7 @@
           <w:rPr>
             <w:noProof/>
           </w:rPr>
-          <w:t>5</w:t>
+          <w:t>26</w:t>
         </w:r>
         <w:r>
           <w:rPr>
@@ -43310,11 +46108,52 @@
       </w:r>
     </w:p>
   </w:footnote>
+  <w:footnote w:id="3">
+    <w:p>
+      <w:pPr>
+        <w:pStyle w:val="FootnoteText"/>
+        <w:rPr>
+          <w:sz w:val="20"/>
+        </w:rPr>
+      </w:pPr>
+      <w:r>
+        <w:rPr>
+          <w:rStyle w:val="FootnoteReference"/>
+          <w:sz w:val="20"/>
+        </w:rPr>
+        <w:footnoteRef/>
+      </w:r>
+      <w:r>
+        <w:rPr>
+          <w:sz w:val="20"/>
+        </w:rPr>
+        <w:t xml:space="preserve"> XPath 1.0 is a language for selecting portions of XML documents.</w:t>
+      </w:r>
+    </w:p>
+  </w:footnote>
 </w:footnotes>
 </file>
 
 <file path=word/header1.xml><?xml version="1.0" encoding="utf-8"?>
 <w:hdr xmlns:wpc="http://schemas.microsoft.com/office/word/2010/wordprocessingCanvas" xmlns:mc="http://schemas.openxmlformats.org/markup-compatibility/2006" xmlns:o="urn:schemas-microsoft-com:office:office" xmlns:r="http://schemas.openxmlformats.org/officeDocument/2006/relationships" xmlns:m="http://schemas.openxmlformats.org/officeDocument/2006/math" xmlns:v="urn:schemas-microsoft-com:vml" xmlns:wp14="http://schemas.microsoft.com/office/word/2010/wordprocessingDrawing" xmlns:wp="http://schemas.openxmlformats.org/drawingml/2006/wordprocessingDrawing" xmlns:w10="urn:schemas-microsoft-com:office:word" xmlns:w="http://schemas.openxmlformats.org/wordprocessingml/2006/main" xmlns:w14="http://schemas.microsoft.com/office/word/2010/wordml" xmlns:w15="http://schemas.microsoft.com/office/word/2012/wordml" xmlns:wpg="http://schemas.microsoft.com/office/word/2010/wordprocessingGroup" xmlns:wpi="http://schemas.microsoft.com/office/word/2010/wordprocessingInk" xmlns:wne="http://schemas.microsoft.com/office/word/2006/wordml" xmlns:wps="http://schemas.microsoft.com/office/word/2010/wordprocessingShape" mc:Ignorable="w14 w15 wp14">
+  <w:p>
+    <w:pPr>
+      <w:pStyle w:val="Header"/>
+      <w:jc w:val="right"/>
+    </w:pPr>
+    <w:r>
+      <w:t>CybOX</w:t>
+    </w:r>
+    <w:r>
+      <w:rPr>
+        <w:vertAlign w:val="superscript"/>
+      </w:rPr>
+      <w:t>TM</w:t>
+    </w:r>
+    <w:r>
+      <w:t xml:space="preserve"> 2.1: CORE SPECIFICATION (V2.1)</w:t>
+    </w:r>
+  </w:p>
   <w:p>
     <w:pPr>
       <w:pStyle w:val="Header"/>
@@ -43328,23 +46167,13 @@
   <w:p>
     <w:pPr>
       <w:pStyle w:val="Header"/>
+      <w:jc w:val="center"/>
     </w:pPr>
   </w:p>
 </w:hdr>
 </file>
 
 <file path=word/header3.xml><?xml version="1.0" encoding="utf-8"?>
-<w:hdr xmlns:wpc="http://schemas.microsoft.com/office/word/2010/wordprocessingCanvas" xmlns:mc="http://schemas.openxmlformats.org/markup-compatibility/2006" xmlns:o="urn:schemas-microsoft-com:office:office" xmlns:r="http://schemas.openxmlformats.org/officeDocument/2006/relationships" xmlns:m="http://schemas.openxmlformats.org/officeDocument/2006/math" xmlns:v="urn:schemas-microsoft-com:vml" xmlns:wp14="http://schemas.microsoft.com/office/word/2010/wordprocessingDrawing" xmlns:wp="http://schemas.openxmlformats.org/drawingml/2006/wordprocessingDrawing" xmlns:w10="urn:schemas-microsoft-com:office:word" xmlns:w="http://schemas.openxmlformats.org/wordprocessingml/2006/main" xmlns:w14="http://schemas.microsoft.com/office/word/2010/wordml" xmlns:w15="http://schemas.microsoft.com/office/word/2012/wordml" xmlns:wpg="http://schemas.microsoft.com/office/word/2010/wordprocessingGroup" xmlns:wpi="http://schemas.microsoft.com/office/word/2010/wordprocessingInk" xmlns:wne="http://schemas.microsoft.com/office/word/2006/wordml" xmlns:wps="http://schemas.microsoft.com/office/word/2010/wordprocessingShape" mc:Ignorable="w14 w15 wp14">
-  <w:p>
-    <w:pPr>
-      <w:pStyle w:val="Header"/>
-      <w:jc w:val="center"/>
-    </w:pPr>
-  </w:p>
-</w:hdr>
-</file>
-
-<file path=word/header4.xml><?xml version="1.0" encoding="utf-8"?>
 <w:hdr xmlns:wpc="http://schemas.microsoft.com/office/word/2010/wordprocessingCanvas" xmlns:mc="http://schemas.openxmlformats.org/markup-compatibility/2006" xmlns:o="urn:schemas-microsoft-com:office:office" xmlns:r="http://schemas.openxmlformats.org/officeDocument/2006/relationships" xmlns:m="http://schemas.openxmlformats.org/officeDocument/2006/math" xmlns:v="urn:schemas-microsoft-com:vml" xmlns:wp14="http://schemas.microsoft.com/office/word/2010/wordprocessingDrawing" xmlns:wp="http://schemas.openxmlformats.org/drawingml/2006/wordprocessingDrawing" xmlns:w10="urn:schemas-microsoft-com:office:word" xmlns:w="http://schemas.openxmlformats.org/wordprocessingml/2006/main" xmlns:w14="http://schemas.microsoft.com/office/word/2010/wordml" xmlns:w15="http://schemas.microsoft.com/office/word/2012/wordml" xmlns:wpg="http://schemas.microsoft.com/office/word/2010/wordprocessingGroup" xmlns:wpi="http://schemas.microsoft.com/office/word/2010/wordprocessingInk" xmlns:wne="http://schemas.microsoft.com/office/word/2006/wordml" xmlns:wps="http://schemas.microsoft.com/office/word/2010/wordprocessingShape" mc:Ignorable="w14 w15 wp14">
   <w:p>
     <w:pPr>
@@ -43366,7 +46195,7 @@
 </w:hdr>
 </file>
 
-<file path=word/header5.xml><?xml version="1.0" encoding="utf-8"?>
+<file path=word/header4.xml><?xml version="1.0" encoding="utf-8"?>
 <w:hdr xmlns:wpc="http://schemas.microsoft.com/office/word/2010/wordprocessingCanvas" xmlns:mc="http://schemas.openxmlformats.org/markup-compatibility/2006" xmlns:o="urn:schemas-microsoft-com:office:office" xmlns:r="http://schemas.openxmlformats.org/officeDocument/2006/relationships" xmlns:m="http://schemas.openxmlformats.org/officeDocument/2006/math" xmlns:v="urn:schemas-microsoft-com:vml" xmlns:wp14="http://schemas.microsoft.com/office/word/2010/wordprocessingDrawing" xmlns:wp="http://schemas.openxmlformats.org/drawingml/2006/wordprocessingDrawing" xmlns:w10="urn:schemas-microsoft-com:office:word" xmlns:w="http://schemas.openxmlformats.org/wordprocessingml/2006/main" xmlns:w14="http://schemas.microsoft.com/office/word/2010/wordml" xmlns:w15="http://schemas.microsoft.com/office/word/2012/wordml" xmlns:wpg="http://schemas.microsoft.com/office/word/2010/wordprocessingGroup" xmlns:wpi="http://schemas.microsoft.com/office/word/2010/wordprocessingInk" xmlns:wne="http://schemas.microsoft.com/office/word/2006/wordml" xmlns:wps="http://schemas.microsoft.com/office/word/2010/wordprocessingShape" mc:Ignorable="w14 w15 wp14">
   <w:p>
     <w:pPr>
@@ -43384,12 +46213,25 @@
 </w:hdr>
 </file>
 
-<file path=word/header6.xml><?xml version="1.0" encoding="utf-8"?>
+<file path=word/header5.xml><?xml version="1.0" encoding="utf-8"?>
 <w:hdr xmlns:wpc="http://schemas.microsoft.com/office/word/2010/wordprocessingCanvas" xmlns:mc="http://schemas.openxmlformats.org/markup-compatibility/2006" xmlns:o="urn:schemas-microsoft-com:office:office" xmlns:r="http://schemas.openxmlformats.org/officeDocument/2006/relationships" xmlns:m="http://schemas.openxmlformats.org/officeDocument/2006/math" xmlns:v="urn:schemas-microsoft-com:vml" xmlns:wp14="http://schemas.microsoft.com/office/word/2010/wordprocessingDrawing" xmlns:wp="http://schemas.openxmlformats.org/drawingml/2006/wordprocessingDrawing" xmlns:w10="urn:schemas-microsoft-com:office:word" xmlns:w="http://schemas.openxmlformats.org/wordprocessingml/2006/main" xmlns:w14="http://schemas.microsoft.com/office/word/2010/wordml" xmlns:w15="http://schemas.microsoft.com/office/word/2012/wordml" xmlns:wpg="http://schemas.microsoft.com/office/word/2010/wordprocessingGroup" xmlns:wpi="http://schemas.microsoft.com/office/word/2010/wordprocessingInk" xmlns:wne="http://schemas.microsoft.com/office/word/2006/wordml" xmlns:wps="http://schemas.microsoft.com/office/word/2010/wordprocessingShape" mc:Ignorable="w14 w15 wp14">
   <w:p>
     <w:pPr>
       <w:pStyle w:val="Header"/>
+      <w:jc w:val="right"/>
     </w:pPr>
+    <w:r>
+      <w:t>CybOX</w:t>
+    </w:r>
+    <w:r>
+      <w:rPr>
+        <w:vertAlign w:val="superscript"/>
+      </w:rPr>
+      <w:t>TM</w:t>
+    </w:r>
+    <w:r>
+      <w:t xml:space="preserve"> 2.1: CORE SPECIFICATION (V2.1)</w:t>
+    </w:r>
   </w:p>
 </w:hdr>
 </file>
@@ -48455,7 +51297,7 @@
 </file>
 
 <file path=customXml/itemProps1.xml><?xml version="1.0" encoding="utf-8"?>
-<ds:datastoreItem xmlns:ds="http://schemas.openxmlformats.org/officeDocument/2006/customXml" ds:itemID="{6B58DCEF-86B2-478A-A5E3-FEE6F33B431A}">
+<ds:datastoreItem xmlns:ds="http://schemas.openxmlformats.org/officeDocument/2006/customXml" ds:itemID="{D3F027CD-BBF0-4452-9DE9-2BD994F89CDA}">
   <ds:schemaRefs>
     <ds:schemaRef ds:uri="http://schemas.openxmlformats.org/officeDocument/2006/bibliography"/>
   </ds:schemaRefs>

--- a/documents/CybOX_Core_Draft.docx
+++ b/documents/CybOX_Core_Draft.docx
@@ -612,6 +612,7 @@
           <w:docPartUnique/>
         </w:docPartObj>
       </w:sdtPr>
+      <w:sdtEndPr/>
       <w:sdtContent>
         <w:p>
           <w:pPr>
@@ -6850,8 +6851,8 @@
         <w:pStyle w:val="Heading1"/>
       </w:pPr>
       <w:bookmarkStart w:id="2" w:name="_Toc426119866"/>
+      <w:bookmarkEnd w:id="1"/>
       <w:bookmarkEnd w:id="0"/>
-      <w:bookmarkEnd w:id="1"/>
       <w:r>
         <w:lastRenderedPageBreak/>
         <w:t>Introduction</w:t>
@@ -7260,15 +7261,15 @@
         <w:pStyle w:val="Heading2"/>
       </w:pPr>
       <w:bookmarkStart w:id="7" w:name="_Ref394437867"/>
-      <w:bookmarkStart w:id="8" w:name="_Ref388860303"/>
-      <w:bookmarkStart w:id="9" w:name="_Toc389570601"/>
-      <w:bookmarkStart w:id="10" w:name="_Toc389581071"/>
-      <w:bookmarkStart w:id="11" w:name="_Toc426119868"/>
+      <w:bookmarkStart w:id="8" w:name="_Toc426119868"/>
+      <w:bookmarkStart w:id="9" w:name="_Ref388860303"/>
+      <w:bookmarkStart w:id="10" w:name="_Toc389570601"/>
+      <w:bookmarkStart w:id="11" w:name="_Toc389581071"/>
       <w:r>
         <w:t>Document Conventions</w:t>
       </w:r>
       <w:bookmarkEnd w:id="7"/>
-      <w:bookmarkEnd w:id="11"/>
+      <w:bookmarkEnd w:id="8"/>
     </w:p>
     <w:p>
       <w:r>
@@ -8662,10 +8663,10 @@
                   <v:path o:extrusionok="f" gradientshapeok="t" o:connecttype="rect"/>
                   <o:lock v:ext="edit" aspectratio="t"/>
                 </v:shapetype>
-                <v:shape id="_x0000_i1077" type="#_x0000_t75" style="width:21pt;height:21pt" o:ole="">
+                <v:shape id="_x0000_i1025" type="#_x0000_t75" style="width:21pt;height:21pt" o:ole="">
                   <v:imagedata r:id="rId19" o:title=""/>
                 </v:shape>
-                <o:OLEObject Type="Embed" ProgID="PBrush" ShapeID="_x0000_i1077" DrawAspect="Content" ObjectID="_1499862280" r:id="rId20"/>
+                <o:OLEObject Type="Embed" ProgID="PBrush" ShapeID="_x0000_i1025" DrawAspect="Content" ObjectID="_1500270301" r:id="rId20"/>
               </w:object>
             </w:r>
           </w:p>
@@ -8839,10 +8840,10 @@
             </w:pPr>
             <w:r>
               <w:object w:dxaOrig="270" w:dyaOrig="195" w14:anchorId="14583B75">
-                <v:shape id="_x0000_i1078" type="#_x0000_t75" style="width:14.25pt;height:14.25pt" o:ole="">
+                <v:shape id="_x0000_i1026" type="#_x0000_t75" style="width:14.25pt;height:14.25pt" o:ole="">
                   <v:imagedata r:id="rId22" o:title=""/>
                 </v:shape>
-                <o:OLEObject Type="Embed" ProgID="PBrush" ShapeID="_x0000_i1078" DrawAspect="Content" ObjectID="_1499862281" r:id="rId23"/>
+                <o:OLEObject Type="Embed" ProgID="PBrush" ShapeID="_x0000_i1026" DrawAspect="Content" ObjectID="_1500270302" r:id="rId23"/>
               </w:object>
             </w:r>
           </w:p>
@@ -8910,10 +8911,10 @@
             </w:pPr>
             <w:r>
               <w:object w:dxaOrig="210" w:dyaOrig="150" w14:anchorId="17EDAA4F">
-                <v:shape id="_x0000_i1079" type="#_x0000_t75" style="width:14.25pt;height:14.25pt" o:ole="">
+                <v:shape id="_x0000_i1027" type="#_x0000_t75" style="width:14.25pt;height:14.25pt" o:ole="">
                   <v:imagedata r:id="rId24" o:title=""/>
                 </v:shape>
-                <o:OLEObject Type="Embed" ProgID="PBrush" ShapeID="_x0000_i1079" DrawAspect="Content" ObjectID="_1499862282" r:id="rId25"/>
+                <o:OLEObject Type="Embed" ProgID="PBrush" ShapeID="_x0000_i1027" DrawAspect="Content" ObjectID="_1500270303" r:id="rId25"/>
               </w:object>
             </w:r>
           </w:p>
@@ -9135,10 +9136,10 @@
                 <w:color w:val="000000" w:themeColor="text1"/>
               </w:rPr>
               <w:object w:dxaOrig="1140" w:dyaOrig="780" w14:anchorId="13AB5206">
-                <v:shape id="_x0000_i1080" type="#_x0000_t75" style="width:57.75pt;height:35.25pt" o:ole="">
+                <v:shape id="_x0000_i1028" type="#_x0000_t75" style="width:57.75pt;height:35.25pt" o:ole="">
                   <v:imagedata r:id="rId26" o:title=""/>
                 </v:shape>
-                <o:OLEObject Type="Embed" ProgID="PBrush" ShapeID="_x0000_i1080" DrawAspect="Content" ObjectID="_1499862283" r:id="rId27"/>
+                <o:OLEObject Type="Embed" ProgID="PBrush" ShapeID="_x0000_i1028" DrawAspect="Content" ObjectID="_1500270304" r:id="rId27"/>
               </w:object>
             </w:r>
           </w:p>
@@ -9250,6 +9251,7 @@
         </w:rPr>
         <w:t>[</w:t>
       </w:r>
+      <w:bookmarkStart w:id="36" w:name="_GoBack"/>
       <w:r>
         <w:rPr>
           <w:noProof/>
@@ -9257,6 +9259,7 @@
         </w:rPr>
         <w:t>need diagram</w:t>
       </w:r>
+      <w:bookmarkEnd w:id="36"/>
       <w:r>
         <w:rPr>
           <w:noProof/>
@@ -9281,7 +9284,7 @@
           <w:sz w:val="24"/>
         </w:rPr>
       </w:pPr>
-      <w:bookmarkStart w:id="36" w:name="_Ref397676401"/>
+      <w:bookmarkStart w:id="37" w:name="_Ref397676401"/>
       <w:r>
         <w:rPr>
           <w:color w:val="auto"/>
@@ -9368,7 +9371,7 @@
         </w:rPr>
         <w:fldChar w:fldCharType="end"/>
       </w:r>
-      <w:bookmarkEnd w:id="36"/>
+      <w:bookmarkEnd w:id="37"/>
       <w:r>
         <w:rPr>
           <w:color w:val="auto"/>
@@ -9389,20 +9392,20 @@
       <w:pPr>
         <w:pStyle w:val="Heading3"/>
       </w:pPr>
-      <w:bookmarkStart w:id="37" w:name="_Toc426119876"/>
+      <w:bookmarkStart w:id="38" w:name="_Toc426119876"/>
       <w:r>
         <w:t>Property Table Notation</w:t>
       </w:r>
       <w:bookmarkEnd w:id="24"/>
       <w:bookmarkEnd w:id="25"/>
       <w:bookmarkEnd w:id="26"/>
-      <w:bookmarkEnd w:id="37"/>
+      <w:bookmarkEnd w:id="38"/>
     </w:p>
     <w:p>
       <w:pPr>
         <w:spacing w:after="240"/>
       </w:pPr>
-      <w:bookmarkStart w:id="38" w:name="_Ref394327838"/>
+      <w:bookmarkStart w:id="39" w:name="_Ref394327838"/>
       <w:r>
         <w:t xml:space="preserve">Throughout </w:t>
       </w:r>
@@ -9587,13 +9590,13 @@
       <w:pPr>
         <w:pStyle w:val="Heading3"/>
       </w:pPr>
-      <w:bookmarkStart w:id="39" w:name="_Toc412205415"/>
-      <w:bookmarkStart w:id="40" w:name="_Toc426119877"/>
+      <w:bookmarkStart w:id="40" w:name="_Toc412205415"/>
+      <w:bookmarkStart w:id="41" w:name="_Toc426119877"/>
       <w:r>
         <w:t>Property and Class Descriptions</w:t>
       </w:r>
-      <w:bookmarkEnd w:id="39"/>
       <w:bookmarkEnd w:id="40"/>
+      <w:bookmarkEnd w:id="41"/>
     </w:p>
     <w:p>
       <w:pPr>
@@ -9981,10 +9984,7 @@
               <w:t>characterizes</w:t>
             </w:r>
             <w:r>
-              <w:t xml:space="preserve"> a cyber observable Action</w:t>
-            </w:r>
-            <w:r>
-              <w:t>.</w:t>
+              <w:t xml:space="preserve"> a cyber observable Action.</w:t>
             </w:r>
           </w:p>
           <w:p>
@@ -10142,13 +10142,13 @@
           <w:szCs w:val="32"/>
         </w:rPr>
       </w:pPr>
-      <w:bookmarkStart w:id="41" w:name="_Ref389860108"/>
-      <w:bookmarkStart w:id="42" w:name="_Ref391367621"/>
-      <w:bookmarkStart w:id="43" w:name="_Ref395082039"/>
-      <w:bookmarkEnd w:id="8"/>
+      <w:bookmarkStart w:id="42" w:name="_Ref389860108"/>
+      <w:bookmarkStart w:id="43" w:name="_Ref391367621"/>
+      <w:bookmarkStart w:id="44" w:name="_Ref395082039"/>
       <w:bookmarkEnd w:id="9"/>
       <w:bookmarkEnd w:id="10"/>
-      <w:bookmarkEnd w:id="38"/>
+      <w:bookmarkEnd w:id="11"/>
+      <w:bookmarkEnd w:id="39"/>
       <w:r>
         <w:br w:type="page"/>
       </w:r>
@@ -10157,120 +10157,120 @@
       <w:pPr>
         <w:pStyle w:val="Heading1"/>
       </w:pPr>
-      <w:bookmarkStart w:id="44" w:name="_Ref412622327"/>
-      <w:bookmarkStart w:id="45" w:name="_Toc426119878"/>
+      <w:bookmarkStart w:id="45" w:name="_Ref412622327"/>
+      <w:bookmarkStart w:id="46" w:name="_Toc426119878"/>
       <w:r>
         <w:lastRenderedPageBreak/>
         <w:t>Background Information</w:t>
       </w:r>
-      <w:bookmarkEnd w:id="44"/>
       <w:bookmarkEnd w:id="45"/>
-    </w:p>
-    <w:p>
-      <w:r>
-        <w:t xml:space="preserve">In this section, we provide high level information about the </w:t>
-      </w:r>
-      <w:r>
-        <w:t>Core</w:t>
-      </w:r>
-      <w:r>
-        <w:t xml:space="preserve"> data model that is necessary to fully understand the C</w:t>
-      </w:r>
-      <w:r>
-        <w:t>ore</w:t>
-      </w:r>
-      <w:r>
-        <w:t xml:space="preserve"> data model specification details given in Section </w:t>
-      </w:r>
-      <w:r>
-        <w:fldChar w:fldCharType="begin"/>
-      </w:r>
-      <w:r>
-        <w:instrText xml:space="preserve"> REF _Ref390076669 \r \h </w:instrText>
-      </w:r>
-      <w:r>
-        <w:fldChar w:fldCharType="separate"/>
-      </w:r>
-      <w:r>
-        <w:t>3</w:t>
-      </w:r>
-      <w:r>
-        <w:fldChar w:fldCharType="end"/>
-      </w:r>
-      <w:r>
-        <w:t>.</w:t>
-      </w:r>
-    </w:p>
-    <w:p>
-      <w:pPr>
-        <w:pStyle w:val="Heading2"/>
-      </w:pPr>
-      <w:bookmarkStart w:id="46" w:name="_Toc426119879"/>
-      <w:r>
-        <w:t>Cyber Observables</w:t>
-      </w:r>
       <w:bookmarkEnd w:id="46"/>
     </w:p>
     <w:p>
-      <w:pPr>
-        <w:spacing w:after="240"/>
-      </w:pPr>
-      <w:r>
-        <w:t>A cyber observable is a dynamic</w:t>
-      </w:r>
-      <w:r>
-        <w:t xml:space="preserve"> event or </w:t>
-      </w:r>
-      <w:r>
-        <w:t xml:space="preserve">a </w:t>
-      </w:r>
-      <w:r>
-        <w:t xml:space="preserve">stateful property that occurs, or may occur, in the operational cyber domain. Examples </w:t>
-      </w:r>
-      <w:r>
-        <w:t xml:space="preserve">of stateful properties </w:t>
-      </w:r>
-      <w:r>
-        <w:t>include the value of a registry key</w:t>
-      </w:r>
-      <w:r>
-        <w:t xml:space="preserve">, the MD5 hash of a file, </w:t>
-      </w:r>
-      <w:r>
-        <w:t xml:space="preserve">and </w:t>
-      </w:r>
-      <w:r>
-        <w:t>an IP address</w:t>
-      </w:r>
-      <w:r>
-        <w:t>. E</w:t>
-      </w:r>
-      <w:r>
-        <w:t xml:space="preserve">xamples of events include the </w:t>
-      </w:r>
-      <w:r>
-        <w:t>deletion of a file</w:t>
-      </w:r>
-      <w:r>
-        <w:t xml:space="preserve">, </w:t>
-      </w:r>
-      <w:r>
-        <w:t>the receipt of an http GET request</w:t>
-      </w:r>
-      <w:r>
-        <w:t>, and the creation of a remote thread.</w:t>
+      <w:r>
+        <w:t xml:space="preserve">In this section, we provide high level information about the </w:t>
+      </w:r>
+      <w:r>
+        <w:t>Core</w:t>
+      </w:r>
+      <w:r>
+        <w:t xml:space="preserve"> data model that is necessary to fully understand the C</w:t>
+      </w:r>
+      <w:r>
+        <w:t>ore</w:t>
+      </w:r>
+      <w:r>
+        <w:t xml:space="preserve"> data model specification details given in Section </w:t>
+      </w:r>
+      <w:r>
+        <w:fldChar w:fldCharType="begin"/>
+      </w:r>
+      <w:r>
+        <w:instrText xml:space="preserve"> REF _Ref390076669 \r \h </w:instrText>
+      </w:r>
+      <w:r>
+        <w:fldChar w:fldCharType="separate"/>
+      </w:r>
+      <w:r>
+        <w:t>3</w:t>
+      </w:r>
+      <w:r>
+        <w:fldChar w:fldCharType="end"/>
+      </w:r>
+      <w:r>
+        <w:t>.</w:t>
       </w:r>
     </w:p>
     <w:p>
       <w:pPr>
+        <w:pStyle w:val="Heading2"/>
+      </w:pPr>
+      <w:bookmarkStart w:id="47" w:name="_Toc426119879"/>
+      <w:r>
+        <w:t>Cyber Observables</w:t>
+      </w:r>
+      <w:bookmarkEnd w:id="47"/>
+    </w:p>
+    <w:p>
+      <w:pPr>
         <w:spacing w:after="240"/>
       </w:pPr>
       <w:r>
+        <w:t>A cyber observable is a dynamic</w:t>
+      </w:r>
+      <w:r>
+        <w:t xml:space="preserve"> event or </w:t>
+      </w:r>
+      <w:r>
+        <w:t xml:space="preserve">a </w:t>
+      </w:r>
+      <w:r>
+        <w:t xml:space="preserve">stateful property that occurs, or may occur, in the operational cyber domain. Examples </w:t>
+      </w:r>
+      <w:r>
+        <w:t xml:space="preserve">of stateful properties </w:t>
+      </w:r>
+      <w:r>
+        <w:t>include the value of a registry key</w:t>
+      </w:r>
+      <w:r>
+        <w:t xml:space="preserve">, the MD5 hash of a file, </w:t>
+      </w:r>
+      <w:r>
+        <w:t xml:space="preserve">and </w:t>
+      </w:r>
+      <w:r>
+        <w:t>an IP address</w:t>
+      </w:r>
+      <w:r>
+        <w:t>. E</w:t>
+      </w:r>
+      <w:r>
+        <w:t xml:space="preserve">xamples of events include the </w:t>
+      </w:r>
+      <w:r>
+        <w:t>deletion of a file</w:t>
+      </w:r>
+      <w:r>
+        <w:t xml:space="preserve">, </w:t>
+      </w:r>
+      <w:r>
+        <w:t>the receipt of an http GET request</w:t>
+      </w:r>
+      <w:r>
+        <w:t>, and the creation of a remote thread.</w:t>
+      </w:r>
+    </w:p>
+    <w:p>
+      <w:pPr>
+        <w:spacing w:after="240"/>
+      </w:pPr>
+      <w:r>
         <w:t>A cyber observable and a cyber indicator are not the same. A cyber observable is a statement of fact, capturing what was observed or could be observed in the cyber operational domain. Cyber indiators are cyber observable patterns, such as a registry key value associated with a known bad actor or a spoofed email address used on a particular date.</w:t>
       </w:r>
-      <w:bookmarkEnd w:id="41"/>
       <w:bookmarkEnd w:id="42"/>
       <w:bookmarkEnd w:id="43"/>
+      <w:bookmarkEnd w:id="44"/>
     </w:p>
     <w:p>
       <w:pPr>
@@ -10288,9 +10288,9 @@
       <w:pPr>
         <w:pStyle w:val="Heading1"/>
       </w:pPr>
-      <w:bookmarkStart w:id="47" w:name="_Ref390076669"/>
-      <w:bookmarkStart w:id="48" w:name="_Ref391372260"/>
-      <w:bookmarkStart w:id="49" w:name="_Toc426119880"/>
+      <w:bookmarkStart w:id="48" w:name="_Ref390076669"/>
+      <w:bookmarkStart w:id="49" w:name="_Ref391372260"/>
+      <w:bookmarkStart w:id="50" w:name="_Toc426119880"/>
       <w:r>
         <w:lastRenderedPageBreak/>
         <w:t>CybOX</w:t>
@@ -10310,9 +10310,9 @@
       <w:r>
         <w:t>Model</w:t>
       </w:r>
-      <w:bookmarkEnd w:id="47"/>
       <w:bookmarkEnd w:id="48"/>
       <w:bookmarkEnd w:id="49"/>
+      <w:bookmarkEnd w:id="50"/>
     </w:p>
     <w:p>
       <w:pPr>
@@ -10384,19 +10384,19 @@
       <w:r>
         <w:t xml:space="preserve">. </w:t>
       </w:r>
-      <w:bookmarkStart w:id="50" w:name="_Ref394446305"/>
+      <w:bookmarkStart w:id="51" w:name="_Ref394446305"/>
     </w:p>
     <w:p>
       <w:pPr>
         <w:pStyle w:val="Heading2"/>
       </w:pPr>
-      <w:bookmarkStart w:id="51" w:name="_Ref423775370"/>
-      <w:bookmarkStart w:id="52" w:name="_Toc426119881"/>
+      <w:bookmarkStart w:id="52" w:name="_Ref423775370"/>
+      <w:bookmarkStart w:id="53" w:name="_Toc426119881"/>
       <w:r>
         <w:t>Primary Classes</w:t>
       </w:r>
-      <w:bookmarkEnd w:id="51"/>
       <w:bookmarkEnd w:id="52"/>
+      <w:bookmarkEnd w:id="53"/>
     </w:p>
     <w:p>
       <w:r>
@@ -10407,11 +10407,11 @@
       <w:pPr>
         <w:pStyle w:val="Heading3"/>
       </w:pPr>
-      <w:bookmarkStart w:id="53" w:name="_Toc426119882"/>
+      <w:bookmarkStart w:id="54" w:name="_Toc426119882"/>
       <w:r>
         <w:t>ActionType Class</w:t>
       </w:r>
-      <w:bookmarkEnd w:id="53"/>
+      <w:bookmarkEnd w:id="54"/>
     </w:p>
     <w:p>
       <w:pPr>
@@ -12933,63 +12933,49 @@
                 <w:sz w:val="22"/>
                 <w:szCs w:val="22"/>
               </w:rPr>
-              <w:t>A simple location name may be specified or t</w:t>
+              <w:t>A simple location name may be specified or the</w:t>
             </w:r>
             <w:r>
               <w:rPr>
                 <w:sz w:val="22"/>
                 <w:szCs w:val="22"/>
               </w:rPr>
-              <w:t>he</w:t>
+              <w:t xml:space="preserve"> underlying </w:t>
             </w:r>
             <w:r>
               <w:rPr>
                 <w:sz w:val="22"/>
                 <w:szCs w:val="22"/>
               </w:rPr>
-              <w:t xml:space="preserve"> underlying </w:t>
+              <w:t xml:space="preserve">abstract </w:t>
             </w:r>
             <w:r>
               <w:rPr>
                 <w:sz w:val="22"/>
                 <w:szCs w:val="22"/>
               </w:rPr>
-              <w:t xml:space="preserve">abstract </w:t>
+              <w:t xml:space="preserve">class </w:t>
             </w:r>
             <w:r>
               <w:rPr>
                 <w:sz w:val="22"/>
                 <w:szCs w:val="22"/>
               </w:rPr>
-              <w:t xml:space="preserve">class </w:t>
+              <w:t>may</w:t>
             </w:r>
             <w:r>
               <w:rPr>
                 <w:sz w:val="22"/>
                 <w:szCs w:val="22"/>
               </w:rPr>
-              <w:t>may</w:t>
+              <w:t xml:space="preserve"> be extended</w:t>
             </w:r>
             <w:r>
               <w:rPr>
                 <w:sz w:val="22"/>
                 <w:szCs w:val="22"/>
               </w:rPr>
-              <w:t xml:space="preserve"> be extended</w:t>
-            </w:r>
-            <w:r>
-              <w:rPr>
-                <w:sz w:val="22"/>
-                <w:szCs w:val="22"/>
-              </w:rPr>
-              <w:t>, in which case, t</w:t>
-            </w:r>
-            <w:r>
-              <w:rPr>
-                <w:sz w:val="22"/>
-                <w:szCs w:val="22"/>
-              </w:rPr>
-              <w:t xml:space="preserve">he default </w:t>
+              <w:t xml:space="preserve">, in which case, the default </w:t>
             </w:r>
             <w:r>
               <w:rPr>
@@ -13222,19 +13208,7 @@
               <w:rPr>
                 <w:sz w:val="22"/>
               </w:rPr>
-              <w:t xml:space="preserve">how </w:t>
-            </w:r>
-            <w:r>
-              <w:rPr>
-                <w:sz w:val="22"/>
-              </w:rPr>
-              <w:t>the</w:t>
-            </w:r>
-            <w:r>
-              <w:rPr>
-                <w:sz w:val="22"/>
-              </w:rPr>
-              <w:t xml:space="preserve"> Action was observed (in the case of a </w:t>
+              <w:t xml:space="preserve">how the Action was observed (in the case of a </w:t>
             </w:r>
             <w:r>
               <w:rPr>
@@ -13680,11 +13654,11 @@
       <w:pPr>
         <w:pStyle w:val="Heading3"/>
       </w:pPr>
-      <w:bookmarkStart w:id="54" w:name="_Toc426119883"/>
+      <w:bookmarkStart w:id="55" w:name="_Toc426119883"/>
       <w:r>
         <w:t>EventType Class</w:t>
       </w:r>
-      <w:bookmarkEnd w:id="54"/>
+      <w:bookmarkEnd w:id="55"/>
     </w:p>
     <w:p>
       <w:pPr>
@@ -14808,19 +14782,7 @@
               <w:rPr>
                 <w:sz w:val="22"/>
               </w:rPr>
-              <w:t xml:space="preserve">characterizes how </w:t>
-            </w:r>
-            <w:r>
-              <w:rPr>
-                <w:sz w:val="22"/>
-              </w:rPr>
-              <w:t>the</w:t>
-            </w:r>
-            <w:r>
-              <w:rPr>
-                <w:sz w:val="22"/>
-              </w:rPr>
-              <w:t xml:space="preserve"> Event was observed (in the case of a </w:t>
+              <w:t xml:space="preserve">characterizes how the Event was observed (in the case of a </w:t>
             </w:r>
             <w:r>
               <w:rPr>
@@ -15616,13 +15578,13 @@
       <w:pPr>
         <w:pStyle w:val="Heading3"/>
       </w:pPr>
-      <w:bookmarkStart w:id="55" w:name="_Ref426117676"/>
-      <w:bookmarkStart w:id="56" w:name="_Toc426119884"/>
+      <w:bookmarkStart w:id="56" w:name="_Ref426117676"/>
+      <w:bookmarkStart w:id="57" w:name="_Toc426119884"/>
       <w:r>
         <w:t>ObjectType Class</w:t>
       </w:r>
-      <w:bookmarkEnd w:id="55"/>
       <w:bookmarkEnd w:id="56"/>
+      <w:bookmarkEnd w:id="57"/>
     </w:p>
     <w:p>
       <w:pPr>
@@ -16924,14 +16886,7 @@
                 <w:sz w:val="22"/>
                 <w:szCs w:val="22"/>
               </w:rPr>
-              <w:t xml:space="preserve">properties. </w:t>
-            </w:r>
-            <w:r>
-              <w:rPr>
-                <w:sz w:val="22"/>
-                <w:szCs w:val="22"/>
-              </w:rPr>
-              <w:t xml:space="preserve">CybOX defines a </w:t>
+              <w:t xml:space="preserve">properties. CybOX defines a </w:t>
             </w:r>
             <w:r>
               <w:rPr>
@@ -18000,25 +17955,7 @@
                 <w:sz w:val="22"/>
                 <w:szCs w:val="22"/>
               </w:rPr>
-              <w:t>identi</w:t>
-            </w:r>
-            <w:r>
-              <w:rPr>
-                <w:rFonts w:ascii="Calibri" w:hAnsi="Calibri"/>
-                <w:color w:val="000000"/>
-                <w:sz w:val="22"/>
-                <w:szCs w:val="22"/>
-              </w:rPr>
-              <w:t>fying characteristics, time-related attributes, and a list of the tools used to collect the informatio</w:t>
-            </w:r>
-            <w:r>
-              <w:rPr>
-                <w:rFonts w:ascii="Calibri" w:hAnsi="Calibri"/>
-                <w:color w:val="000000"/>
-                <w:sz w:val="22"/>
-                <w:szCs w:val="22"/>
-              </w:rPr>
-              <w:t>n.</w:t>
+              <w:t>identifying characteristics, time-related attributes, and a list of the tools used to collect the information.</w:t>
             </w:r>
           </w:p>
         </w:tc>
@@ -18029,11 +17966,11 @@
       <w:pPr>
         <w:pStyle w:val="Heading3"/>
       </w:pPr>
-      <w:bookmarkStart w:id="57" w:name="_Toc426119885"/>
+      <w:bookmarkStart w:id="58" w:name="_Toc426119885"/>
       <w:r>
         <w:t>ObservableType Class</w:t>
       </w:r>
-      <w:bookmarkEnd w:id="57"/>
+      <w:bookmarkEnd w:id="58"/>
     </w:p>
     <w:p>
       <w:pPr>
@@ -18055,7 +17992,248 @@
         <w:t>class characterizes a cyber Observable.</w:t>
       </w:r>
       <w:r>
-        <w:t xml:space="preserve"> As shown in </w:t>
+        <w:t xml:space="preserve"> As shown in</w:t>
+      </w:r>
+      <w:r>
+        <w:t xml:space="preserve"> </w:t>
+      </w:r>
+      <w:r>
+        <w:fldChar w:fldCharType="begin"/>
+      </w:r>
+      <w:r>
+        <w:instrText xml:space="preserve"> REF _Ref426383349 \h </w:instrText>
+      </w:r>
+      <w:r>
+        <w:fldChar w:fldCharType="separate"/>
+      </w:r>
+      <w:r>
+        <w:t xml:space="preserve">Figure </w:t>
+      </w:r>
+      <w:r>
+        <w:rPr>
+          <w:noProof/>
+        </w:rPr>
+        <w:t>3</w:t>
+      </w:r>
+      <w:r>
+        <w:noBreakHyphen/>
+      </w:r>
+      <w:r>
+        <w:rPr>
+          <w:noProof/>
+        </w:rPr>
+        <w:t>1</w:t>
+      </w:r>
+      <w:r>
+        <w:fldChar w:fldCharType="end"/>
+      </w:r>
+      <w:r>
+        <w:t xml:space="preserve">, a CybOX Observable pattern can either be on a CybOX Object with type corresponding to the CybOX </w:t>
+      </w:r>
+      <w:r>
+        <w:rPr>
+          <w:rFonts w:ascii="Courier New" w:hAnsi="Courier New" w:cs="Courier New"/>
+        </w:rPr>
+        <w:t>ObjectType</w:t>
+      </w:r>
+      <w:r>
+        <w:t xml:space="preserve"> class (e.g., a File with name X), on a CybOX Event with type </w:t>
+      </w:r>
+      <w:r>
+        <w:lastRenderedPageBreak/>
+        <w:t xml:space="preserve">corresponding to the CybOX </w:t>
+      </w:r>
+      <w:r>
+        <w:rPr>
+          <w:rFonts w:ascii="Courier New" w:hAnsi="Courier New" w:cs="Courier New"/>
+        </w:rPr>
+        <w:t>EventType</w:t>
+      </w:r>
+      <w:r>
+        <w:t xml:space="preserve"> class (an Event is typically one or more actions taken against one or more Objects; e.g., “delete the File with name X”), or as an Observable Composition with type corresponding to the CybOX </w:t>
+      </w:r>
+      <w:r>
+        <w:rPr>
+          <w:rFonts w:ascii="Courier New" w:hAnsi="Courier New" w:cs="Courier New"/>
+        </w:rPr>
+        <w:t>ObservableCompositionType</w:t>
+      </w:r>
+      <w:r>
+        <w:t xml:space="preserve"> class.</w:t>
+      </w:r>
+    </w:p>
+    <w:p>
+      <w:pPr>
+        <w:spacing w:after="240"/>
+        <w:jc w:val="center"/>
+      </w:pPr>
+      <w:r>
+        <w:t>[</w:t>
+      </w:r>
+      <w:r>
+        <w:rPr>
+          <w:highlight w:val="yellow"/>
+        </w:rPr>
+        <w:t>NEED DIAGRAM</w:t>
+      </w:r>
+      <w:r>
+        <w:t>]</w:t>
+      </w:r>
+    </w:p>
+    <w:p>
+      <w:pPr>
+        <w:pStyle w:val="Caption"/>
+        <w:spacing w:after="240"/>
+        <w:jc w:val="center"/>
+        <w:rPr>
+          <w:b w:val="0"/>
+          <w:color w:val="auto"/>
+          <w:sz w:val="24"/>
+        </w:rPr>
+      </w:pPr>
+      <w:bookmarkStart w:id="59" w:name="_Ref426383349"/>
+      <w:r>
+        <w:rPr>
+          <w:color w:val="auto"/>
+          <w:sz w:val="24"/>
+        </w:rPr>
+        <w:t xml:space="preserve">Figure </w:t>
+      </w:r>
+      <w:r>
+        <w:rPr>
+          <w:color w:val="auto"/>
+          <w:sz w:val="24"/>
+        </w:rPr>
+        <w:fldChar w:fldCharType="begin"/>
+      </w:r>
+      <w:r>
+        <w:rPr>
+          <w:color w:val="auto"/>
+          <w:sz w:val="24"/>
+        </w:rPr>
+        <w:instrText xml:space="preserve"> STYLEREF 1 \s </w:instrText>
+      </w:r>
+      <w:r>
+        <w:rPr>
+          <w:color w:val="auto"/>
+          <w:sz w:val="24"/>
+        </w:rPr>
+        <w:fldChar w:fldCharType="separate"/>
+      </w:r>
+      <w:r>
+        <w:rPr>
+          <w:noProof/>
+          <w:color w:val="auto"/>
+          <w:sz w:val="24"/>
+        </w:rPr>
+        <w:t>3</w:t>
+      </w:r>
+      <w:r>
+        <w:rPr>
+          <w:color w:val="auto"/>
+          <w:sz w:val="24"/>
+        </w:rPr>
+        <w:fldChar w:fldCharType="end"/>
+      </w:r>
+      <w:r>
+        <w:rPr>
+          <w:color w:val="auto"/>
+          <w:sz w:val="24"/>
+        </w:rPr>
+        <w:noBreakHyphen/>
+      </w:r>
+      <w:r>
+        <w:rPr>
+          <w:color w:val="auto"/>
+          <w:sz w:val="24"/>
+        </w:rPr>
+        <w:fldChar w:fldCharType="begin"/>
+      </w:r>
+      <w:r>
+        <w:rPr>
+          <w:color w:val="auto"/>
+          <w:sz w:val="24"/>
+        </w:rPr>
+        <w:instrText xml:space="preserve"> SEQ Figure \* ARABIC \s 1 </w:instrText>
+      </w:r>
+      <w:r>
+        <w:rPr>
+          <w:color w:val="auto"/>
+          <w:sz w:val="24"/>
+        </w:rPr>
+        <w:fldChar w:fldCharType="separate"/>
+      </w:r>
+      <w:r>
+        <w:rPr>
+          <w:noProof/>
+          <w:color w:val="auto"/>
+          <w:sz w:val="24"/>
+        </w:rPr>
+        <w:t>1</w:t>
+      </w:r>
+      <w:r>
+        <w:rPr>
+          <w:color w:val="auto"/>
+          <w:sz w:val="24"/>
+        </w:rPr>
+        <w:fldChar w:fldCharType="end"/>
+      </w:r>
+      <w:bookmarkEnd w:id="59"/>
+      <w:r>
+        <w:rPr>
+          <w:color w:val="auto"/>
+          <w:sz w:val="24"/>
+        </w:rPr>
+        <w:t xml:space="preserve">.  </w:t>
+      </w:r>
+      <w:r>
+        <w:rPr>
+          <w:b w:val="0"/>
+          <w:color w:val="auto"/>
+          <w:sz w:val="24"/>
+        </w:rPr>
+        <w:t xml:space="preserve">UML diagram of the </w:t>
+      </w:r>
+      <w:r>
+        <w:rPr>
+          <w:rFonts w:ascii="Courier New" w:hAnsi="Courier New" w:cs="Courier New"/>
+          <w:b w:val="0"/>
+          <w:bCs w:val="0"/>
+          <w:color w:val="auto"/>
+          <w:sz w:val="24"/>
+          <w:szCs w:val="24"/>
+        </w:rPr>
+        <w:t>ObservableType</w:t>
+      </w:r>
+      <w:r>
+        <w:rPr>
+          <w:b w:val="0"/>
+          <w:color w:val="auto"/>
+          <w:sz w:val="24"/>
+        </w:rPr>
+        <w:t xml:space="preserve"> </w:t>
+      </w:r>
+      <w:r>
+        <w:rPr>
+          <w:b w:val="0"/>
+          <w:color w:val="auto"/>
+          <w:sz w:val="24"/>
+        </w:rPr>
+        <w:t>class</w:t>
+      </w:r>
+    </w:p>
+    <w:p>
+      <w:pPr>
+        <w:spacing w:after="240"/>
+      </w:pPr>
+      <w:r>
+        <w:rPr>
+          <w:bCs/>
+        </w:rPr>
+        <w:t xml:space="preserve">The property table given </w:t>
+      </w:r>
+      <w:r>
+        <w:t xml:space="preserve">in </w:t>
       </w:r>
       <w:r>
         <w:fldChar w:fldCharType="begin"/>
@@ -18086,38 +18264,55 @@
         <w:fldChar w:fldCharType="end"/>
       </w:r>
       <w:r>
-        <w:t xml:space="preserve">, a CybOX Observable pattern can either be on a CybOX Object with type corresponding to the CybOX </w:t>
-      </w:r>
-      <w:r>
-        <w:rPr>
-          <w:rFonts w:ascii="Courier New" w:hAnsi="Courier New" w:cs="Courier New"/>
-        </w:rPr>
-        <w:t>ObjectType</w:t>
-      </w:r>
-      <w:r>
-        <w:t xml:space="preserve"> class (e.g., a File with name X), on a CybOX Event with type </w:t>
-      </w:r>
-      <w:r>
-        <w:lastRenderedPageBreak/>
-        <w:t xml:space="preserve">corresponding to the CybOX </w:t>
-      </w:r>
-      <w:r>
-        <w:rPr>
-          <w:rFonts w:ascii="Courier New" w:hAnsi="Courier New" w:cs="Courier New"/>
-        </w:rPr>
-        <w:t>EventType</w:t>
-      </w:r>
-      <w:r>
-        <w:t xml:space="preserve"> class (an Event is typically one or more actions taken against one or more Objects; e.g., “delete the File with name X”), or as an Observable Composition with type corresponding to the CybOX </w:t>
-      </w:r>
-      <w:r>
-        <w:rPr>
-          <w:rFonts w:ascii="Courier New" w:hAnsi="Courier New" w:cs="Courier New"/>
-        </w:rPr>
-        <w:t>ObservableCompositionType</w:t>
-      </w:r>
-      <w:r>
-        <w:t xml:space="preserve"> class.</w:t>
+        <w:t xml:space="preserve"> </w:t>
+      </w:r>
+      <w:r>
+        <w:rPr>
+          <w:bCs/>
+        </w:rPr>
+        <w:t>corresponds to the UML diagram shown in</w:t>
+      </w:r>
+      <w:r>
+        <w:rPr>
+          <w:bCs/>
+        </w:rPr>
+        <w:t xml:space="preserve"> </w:t>
+      </w:r>
+      <w:r>
+        <w:fldChar w:fldCharType="begin"/>
+      </w:r>
+      <w:r>
+        <w:instrText xml:space="preserve"> REF _Ref426383349 \h </w:instrText>
+      </w:r>
+      <w:r>
+        <w:fldChar w:fldCharType="separate"/>
+      </w:r>
+      <w:r>
+        <w:t xml:space="preserve">Figure </w:t>
+      </w:r>
+      <w:r>
+        <w:rPr>
+          <w:noProof/>
+        </w:rPr>
+        <w:t>3</w:t>
+      </w:r>
+      <w:r>
+        <w:noBreakHyphen/>
+      </w:r>
+      <w:r>
+        <w:rPr>
+          <w:noProof/>
+        </w:rPr>
+        <w:t>1</w:t>
+      </w:r>
+      <w:r>
+        <w:fldChar w:fldCharType="end"/>
+      </w:r>
+      <w:r>
+        <w:rPr>
+          <w:bCs/>
+        </w:rPr>
+        <w:t>.</w:t>
       </w:r>
     </w:p>
     <w:p>
@@ -18125,7 +18320,7 @@
         <w:spacing w:after="120"/>
         <w:jc w:val="center"/>
       </w:pPr>
-      <w:bookmarkStart w:id="58" w:name="_Ref424399827"/>
+      <w:bookmarkStart w:id="60" w:name="_Ref424399827"/>
       <w:r>
         <w:rPr>
           <w:b/>
@@ -18200,7 +18395,7 @@
         </w:rPr>
         <w:fldChar w:fldCharType="end"/>
       </w:r>
-      <w:bookmarkEnd w:id="58"/>
+      <w:bookmarkEnd w:id="60"/>
       <w:r>
         <w:t xml:space="preserve">. </w:t>
       </w:r>
@@ -19052,7 +19247,14 @@
               <w:rPr>
                 <w:sz w:val="22"/>
               </w:rPr>
-              <w:t xml:space="preserve"> title for the Observable and reflects what the content producer thinks the Observable as a whole should be called. The </w:t>
+              <w:t xml:space="preserve"> title for the Observable and reflects what the content producer thinks the Observable as a </w:t>
+            </w:r>
+            <w:r>
+              <w:rPr>
+                <w:sz w:val="22"/>
+              </w:rPr>
+              <w:lastRenderedPageBreak/>
+              <w:t xml:space="preserve">whole should be called. The </w:t>
             </w:r>
             <w:r>
               <w:rPr>
@@ -19096,6 +19298,7 @@
               <w:rPr>
                 <w:b/>
               </w:rPr>
+              <w:lastRenderedPageBreak/>
               <w:t>Description</w:t>
             </w:r>
           </w:p>
@@ -19199,14 +19402,7 @@
               <w:rPr>
                 <w:sz w:val="22"/>
               </w:rPr>
-              <w:t xml:space="preserve"> description of the Observable. Any length is permitted. Optional </w:t>
-            </w:r>
-            <w:r>
-              <w:rPr>
-                <w:sz w:val="22"/>
-              </w:rPr>
-              <w:lastRenderedPageBreak/>
-              <w:t xml:space="preserve">formatting is supported via the </w:t>
+              <w:t xml:space="preserve"> description of the Observable. Any length is permitted. Optional formatting is supported via the </w:t>
             </w:r>
             <w:r>
               <w:rPr>
@@ -19263,7 +19459,6 @@
               <w:rPr>
                 <w:b/>
               </w:rPr>
-              <w:lastRenderedPageBreak/>
               <w:t>Keywords</w:t>
             </w:r>
           </w:p>
@@ -20071,11 +20266,11 @@
       <w:pPr>
         <w:pStyle w:val="Heading2"/>
       </w:pPr>
-      <w:bookmarkStart w:id="59" w:name="_Toc426119886"/>
+      <w:bookmarkStart w:id="61" w:name="_Toc426119886"/>
       <w:r>
         <w:t>Secondary Classes</w:t>
       </w:r>
-      <w:bookmarkEnd w:id="59"/>
+      <w:bookmarkEnd w:id="61"/>
     </w:p>
     <w:p>
       <w:pPr>
@@ -20093,11 +20288,12 @@
       <w:pPr>
         <w:pStyle w:val="Heading3"/>
       </w:pPr>
-      <w:bookmarkStart w:id="60" w:name="_Toc426119887"/>
-      <w:r>
+      <w:bookmarkStart w:id="62" w:name="_Toc426119887"/>
+      <w:r>
+        <w:lastRenderedPageBreak/>
         <w:t>ActionArgumentType Class</w:t>
       </w:r>
-      <w:bookmarkEnd w:id="60"/>
+      <w:bookmarkEnd w:id="62"/>
     </w:p>
     <w:p>
       <w:pPr>
@@ -20151,7 +20347,6 @@
         <w:rPr>
           <w:b/>
         </w:rPr>
-        <w:lastRenderedPageBreak/>
         <w:t xml:space="preserve">Table </w:t>
       </w:r>
       <w:r>
@@ -20742,11 +20937,11 @@
       <w:pPr>
         <w:pStyle w:val="Heading3"/>
       </w:pPr>
-      <w:bookmarkStart w:id="61" w:name="_Toc426119888"/>
+      <w:bookmarkStart w:id="63" w:name="_Toc426119888"/>
       <w:r>
         <w:t>ActionPertinentObjectPropertyType Class</w:t>
       </w:r>
-      <w:bookmarkEnd w:id="61"/>
+      <w:bookmarkEnd w:id="63"/>
     </w:p>
     <w:p>
       <w:pPr>
@@ -21231,7 +21426,7 @@
                 <w:sz w:val="22"/>
               </w:rPr>
             </w:pPr>
-            <w:commentRangeStart w:id="62"/>
+            <w:commentRangeStart w:id="64"/>
             <w:r>
               <w:rPr>
                 <w:sz w:val="22"/>
@@ -21342,14 +21537,14 @@
               </w:rPr>
               <w:t>.</w:t>
             </w:r>
-            <w:commentRangeEnd w:id="62"/>
+            <w:commentRangeEnd w:id="64"/>
             <w:r>
               <w:rPr>
                 <w:rStyle w:val="CommentReference"/>
                 <w:rFonts w:eastAsia="Times New Roman"/>
                 <w:color w:val="auto"/>
               </w:rPr>
-              <w:commentReference w:id="62"/>
+              <w:commentReference w:id="64"/>
             </w:r>
           </w:p>
         </w:tc>
@@ -21359,11 +21554,11 @@
       <w:pPr>
         <w:pStyle w:val="Heading3"/>
       </w:pPr>
-      <w:bookmarkStart w:id="64" w:name="_Toc426119889"/>
+      <w:bookmarkStart w:id="65" w:name="_Toc426119889"/>
       <w:r>
         <w:t>ActionRelationshipType Class</w:t>
       </w:r>
-      <w:bookmarkEnd w:id="64"/>
+      <w:bookmarkEnd w:id="65"/>
     </w:p>
     <w:p>
       <w:pPr>
@@ -21435,7 +21630,7 @@
         <w:spacing w:after="120"/>
         <w:jc w:val="center"/>
       </w:pPr>
-      <w:bookmarkStart w:id="65" w:name="_Ref424464662"/>
+      <w:bookmarkStart w:id="66" w:name="_Ref424464662"/>
       <w:r>
         <w:rPr>
           <w:b/>
@@ -21510,7 +21705,7 @@
         </w:rPr>
         <w:fldChar w:fldCharType="end"/>
       </w:r>
-      <w:bookmarkEnd w:id="65"/>
+      <w:bookmarkEnd w:id="66"/>
       <w:r>
         <w:t xml:space="preserve">. Properties of the </w:t>
       </w:r>
@@ -22049,12 +22244,12 @@
         </w:tabs>
         <w:ind w:left="810" w:hanging="810"/>
       </w:pPr>
-      <w:bookmarkStart w:id="66" w:name="_Toc426119890"/>
+      <w:bookmarkStart w:id="67" w:name="_Toc426119890"/>
       <w:r>
         <w:lastRenderedPageBreak/>
         <w:t>ActionReferenceType Class</w:t>
       </w:r>
-      <w:bookmarkEnd w:id="66"/>
+      <w:bookmarkEnd w:id="67"/>
     </w:p>
     <w:p>
       <w:pPr>
@@ -22429,11 +22624,11 @@
       <w:pPr>
         <w:pStyle w:val="Heading3"/>
       </w:pPr>
-      <w:bookmarkStart w:id="67" w:name="_Toc426119891"/>
+      <w:bookmarkStart w:id="68" w:name="_Toc426119891"/>
       <w:r>
         <w:t>AssociatedObjectType Class</w:t>
       </w:r>
-      <w:bookmarkEnd w:id="67"/>
+      <w:bookmarkEnd w:id="68"/>
     </w:p>
     <w:p>
       <w:pPr>
@@ -22514,7 +22709,7 @@
         <w:spacing w:after="240"/>
       </w:pPr>
       <w:r>
-        <w:t xml:space="preserve">The specialized properties of the </w:t>
+        <w:t xml:space="preserve">The UML diagram corresponding to the </w:t>
       </w:r>
       <w:r>
         <w:rPr>
@@ -22523,22 +22718,256 @@
         <w:t>AssociatedObjectType</w:t>
       </w:r>
       <w:r>
-        <w:t xml:space="preserve"> class </w:t>
-      </w:r>
-      <w:r>
-        <w:t xml:space="preserve">are </w:t>
-      </w:r>
-      <w:r>
-        <w:t xml:space="preserve">given in </w:t>
+        <w:t xml:space="preserve"> </w:t>
+      </w:r>
+      <w:r>
+        <w:t xml:space="preserve">class is shown </w:t>
+      </w:r>
+      <w:r>
+        <w:t xml:space="preserve">in </w:t>
       </w:r>
       <w:r>
         <w:fldChar w:fldCharType="begin"/>
       </w:r>
       <w:r>
-        <w:instrText xml:space="preserve"> REF _Ref426117473 \h </w:instrText>
-      </w:r>
-      <w:r>
-        <w:instrText xml:space="preserve"> \* MERGEFORMAT </w:instrText>
+        <w:instrText xml:space="preserve"> REF _Ref426383490 \h </w:instrText>
+      </w:r>
+      <w:r>
+        <w:fldChar w:fldCharType="separate"/>
+      </w:r>
+      <w:r>
+        <w:t xml:space="preserve">Figure </w:t>
+      </w:r>
+      <w:r>
+        <w:rPr>
+          <w:noProof/>
+        </w:rPr>
+        <w:t>3</w:t>
+      </w:r>
+      <w:r>
+        <w:noBreakHyphen/>
+      </w:r>
+      <w:r>
+        <w:rPr>
+          <w:noProof/>
+        </w:rPr>
+        <w:t>2</w:t>
+      </w:r>
+      <w:r>
+        <w:fldChar w:fldCharType="end"/>
+      </w:r>
+      <w:r>
+        <w:t>.</w:t>
+      </w:r>
+    </w:p>
+    <w:p>
+      <w:pPr>
+        <w:spacing w:after="240"/>
+        <w:jc w:val="center"/>
+      </w:pPr>
+      <w:r>
+        <w:rPr>
+          <w:noProof/>
+        </w:rPr>
+        <w:drawing>
+          <wp:inline distT="0" distB="0" distL="0" distR="0" wp14:anchorId="47A0C7C7" wp14:editId="56059842">
+            <wp:extent cx="3895725" cy="2422062"/>
+            <wp:effectExtent l="0" t="0" r="0" b="0"/>
+            <wp:docPr id="1" name="Picture 1"/>
+            <wp:cNvGraphicFramePr>
+              <a:graphicFrameLocks xmlns:a="http://schemas.openxmlformats.org/drawingml/2006/main" noChangeAspect="1"/>
+            </wp:cNvGraphicFramePr>
+            <a:graphic xmlns:a="http://schemas.openxmlformats.org/drawingml/2006/main">
+              <a:graphicData uri="http://schemas.openxmlformats.org/drawingml/2006/picture">
+                <pic:pic xmlns:pic="http://schemas.openxmlformats.org/drawingml/2006/picture">
+                  <pic:nvPicPr>
+                    <pic:cNvPr id="1" name="CYBOX_AssociatedObject.png"/>
+                    <pic:cNvPicPr/>
+                  </pic:nvPicPr>
+                  <pic:blipFill>
+                    <a:blip r:embed="rId29">
+                      <a:extLst>
+                        <a:ext uri="{28A0092B-C50C-407E-A947-70E740481C1C}">
+                          <a14:useLocalDpi xmlns:a14="http://schemas.microsoft.com/office/drawing/2010/main" val="0"/>
+                        </a:ext>
+                      </a:extLst>
+                    </a:blip>
+                    <a:stretch>
+                      <a:fillRect/>
+                    </a:stretch>
+                  </pic:blipFill>
+                  <pic:spPr>
+                    <a:xfrm>
+                      <a:off x="0" y="0"/>
+                      <a:ext cx="3913295" cy="2432986"/>
+                    </a:xfrm>
+                    <a:prstGeom prst="rect">
+                      <a:avLst/>
+                    </a:prstGeom>
+                  </pic:spPr>
+                </pic:pic>
+              </a:graphicData>
+            </a:graphic>
+          </wp:inline>
+        </w:drawing>
+      </w:r>
+    </w:p>
+    <w:p>
+      <w:pPr>
+        <w:pStyle w:val="Caption"/>
+        <w:spacing w:after="240"/>
+        <w:jc w:val="center"/>
+        <w:rPr>
+          <w:b w:val="0"/>
+          <w:color w:val="auto"/>
+          <w:sz w:val="24"/>
+        </w:rPr>
+      </w:pPr>
+      <w:bookmarkStart w:id="69" w:name="_Ref426383490"/>
+      <w:r>
+        <w:rPr>
+          <w:color w:val="auto"/>
+          <w:sz w:val="24"/>
+        </w:rPr>
+        <w:lastRenderedPageBreak/>
+        <w:t xml:space="preserve">Figure </w:t>
+      </w:r>
+      <w:r>
+        <w:rPr>
+          <w:color w:val="auto"/>
+          <w:sz w:val="24"/>
+        </w:rPr>
+        <w:fldChar w:fldCharType="begin"/>
+      </w:r>
+      <w:r>
+        <w:rPr>
+          <w:color w:val="auto"/>
+          <w:sz w:val="24"/>
+        </w:rPr>
+        <w:instrText xml:space="preserve"> STYLEREF 1 \s </w:instrText>
+      </w:r>
+      <w:r>
+        <w:rPr>
+          <w:color w:val="auto"/>
+          <w:sz w:val="24"/>
+        </w:rPr>
+        <w:fldChar w:fldCharType="separate"/>
+      </w:r>
+      <w:r>
+        <w:rPr>
+          <w:noProof/>
+          <w:color w:val="auto"/>
+          <w:sz w:val="24"/>
+        </w:rPr>
+        <w:t>3</w:t>
+      </w:r>
+      <w:r>
+        <w:rPr>
+          <w:color w:val="auto"/>
+          <w:sz w:val="24"/>
+        </w:rPr>
+        <w:fldChar w:fldCharType="end"/>
+      </w:r>
+      <w:r>
+        <w:rPr>
+          <w:color w:val="auto"/>
+          <w:sz w:val="24"/>
+        </w:rPr>
+        <w:noBreakHyphen/>
+      </w:r>
+      <w:r>
+        <w:rPr>
+          <w:color w:val="auto"/>
+          <w:sz w:val="24"/>
+        </w:rPr>
+        <w:fldChar w:fldCharType="begin"/>
+      </w:r>
+      <w:r>
+        <w:rPr>
+          <w:color w:val="auto"/>
+          <w:sz w:val="24"/>
+        </w:rPr>
+        <w:instrText xml:space="preserve"> SEQ Figure \* ARABIC \s 1 </w:instrText>
+      </w:r>
+      <w:r>
+        <w:rPr>
+          <w:color w:val="auto"/>
+          <w:sz w:val="24"/>
+        </w:rPr>
+        <w:fldChar w:fldCharType="separate"/>
+      </w:r>
+      <w:r>
+        <w:rPr>
+          <w:noProof/>
+          <w:color w:val="auto"/>
+          <w:sz w:val="24"/>
+        </w:rPr>
+        <w:t>2</w:t>
+      </w:r>
+      <w:r>
+        <w:rPr>
+          <w:color w:val="auto"/>
+          <w:sz w:val="24"/>
+        </w:rPr>
+        <w:fldChar w:fldCharType="end"/>
+      </w:r>
+      <w:bookmarkEnd w:id="69"/>
+      <w:r>
+        <w:rPr>
+          <w:color w:val="auto"/>
+          <w:sz w:val="24"/>
+        </w:rPr>
+        <w:t xml:space="preserve">.  </w:t>
+      </w:r>
+      <w:r>
+        <w:rPr>
+          <w:b w:val="0"/>
+          <w:color w:val="auto"/>
+          <w:sz w:val="24"/>
+        </w:rPr>
+        <w:t xml:space="preserve">UML diagram of the </w:t>
+      </w:r>
+      <w:r>
+        <w:rPr>
+          <w:rFonts w:ascii="Courier New" w:eastAsia="Courier New" w:hAnsi="Courier New" w:cs="Courier New"/>
+          <w:b w:val="0"/>
+          <w:bCs w:val="0"/>
+          <w:color w:val="auto"/>
+          <w:sz w:val="24"/>
+          <w:szCs w:val="24"/>
+        </w:rPr>
+        <w:t>AssociatedObjectType</w:t>
+      </w:r>
+      <w:r>
+        <w:t xml:space="preserve"> </w:t>
+      </w:r>
+      <w:r>
+        <w:rPr>
+          <w:b w:val="0"/>
+          <w:color w:val="auto"/>
+          <w:sz w:val="24"/>
+        </w:rPr>
+        <w:t>class</w:t>
+      </w:r>
+    </w:p>
+    <w:p>
+      <w:pPr>
+        <w:spacing w:after="240"/>
+      </w:pPr>
+      <w:r>
+        <w:rPr>
+          <w:bCs/>
+        </w:rPr>
+        <w:t xml:space="preserve">The property table given </w:t>
+      </w:r>
+      <w:r>
+        <w:t xml:space="preserve">in </w:t>
+      </w:r>
+      <w:r>
+        <w:fldChar w:fldCharType="begin"/>
+      </w:r>
+      <w:r>
+        <w:instrText xml:space="preserve"> REF _Ref426117473 \h  \* MERGEFORMAT </w:instrText>
       </w:r>
       <w:r>
         <w:fldChar w:fldCharType="separate"/>
@@ -22563,9 +22992,51 @@
         <w:fldChar w:fldCharType="end"/>
       </w:r>
       <w:r>
-        <w:rPr>
-          <w:highlight w:val="lightGray"/>
-        </w:rPr>
+        <w:t xml:space="preserve"> </w:t>
+      </w:r>
+      <w:r>
+        <w:rPr>
+          <w:bCs/>
+        </w:rPr>
+        <w:t xml:space="preserve">corresponds to the UML diagram shown </w:t>
+      </w:r>
+      <w:r>
+        <w:rPr>
+          <w:bCs/>
+        </w:rPr>
+        <w:t xml:space="preserve">in </w:t>
+      </w:r>
+      <w:r>
+        <w:fldChar w:fldCharType="begin"/>
+      </w:r>
+      <w:r>
+        <w:instrText xml:space="preserve"> REF _Ref426383490 \h </w:instrText>
+      </w:r>
+      <w:r>
+        <w:fldChar w:fldCharType="separate"/>
+      </w:r>
+      <w:r>
+        <w:t xml:space="preserve">Figure </w:t>
+      </w:r>
+      <w:r>
+        <w:rPr>
+          <w:noProof/>
+        </w:rPr>
+        <w:t>3</w:t>
+      </w:r>
+      <w:r>
+        <w:noBreakHyphen/>
+      </w:r>
+      <w:r>
+        <w:rPr>
+          <w:noProof/>
+        </w:rPr>
+        <w:t>2</w:t>
+      </w:r>
+      <w:r>
+        <w:fldChar w:fldCharType="end"/>
+      </w:r>
+      <w:r>
         <w:t>.</w:t>
       </w:r>
     </w:p>
@@ -22574,7 +23045,7 @@
         <w:spacing w:after="120"/>
         <w:jc w:val="center"/>
       </w:pPr>
-      <w:bookmarkStart w:id="68" w:name="_Ref426117473"/>
+      <w:bookmarkStart w:id="70" w:name="_Ref426117473"/>
       <w:r>
         <w:rPr>
           <w:b/>
@@ -22649,7 +23120,7 @@
         </w:rPr>
         <w:fldChar w:fldCharType="end"/>
       </w:r>
-      <w:bookmarkEnd w:id="68"/>
+      <w:bookmarkEnd w:id="70"/>
       <w:r>
         <w:t xml:space="preserve">. Properties of the </w:t>
       </w:r>
@@ -23038,7 +23509,6 @@
               <w:rPr>
                 <w:b/>
               </w:rPr>
-              <w:lastRenderedPageBreak/>
               <w:t>Action_Pertinent_</w:t>
             </w:r>
           </w:p>
@@ -23201,11 +23671,11 @@
       <w:pPr>
         <w:pStyle w:val="Heading3"/>
       </w:pPr>
-      <w:bookmarkStart w:id="69" w:name="_Toc426119892"/>
+      <w:bookmarkStart w:id="71" w:name="_Toc426119892"/>
       <w:r>
         <w:t>DomainSpecificObjectPropertiesType Class</w:t>
       </w:r>
-      <w:bookmarkEnd w:id="69"/>
+      <w:bookmarkEnd w:id="71"/>
     </w:p>
     <w:p>
       <w:pPr>
@@ -23264,16 +23734,24 @@
       <w:r>
         <w:t xml:space="preserve"> class include malware analysis and </w:t>
       </w:r>
-      <w:commentRangeStart w:id="70"/>
+      <w:commentRangeStart w:id="72"/>
+      <w:commentRangeStart w:id="73"/>
       <w:r>
         <w:t>forensics</w:t>
       </w:r>
-      <w:commentRangeEnd w:id="70"/>
+      <w:commentRangeEnd w:id="72"/>
       <w:r>
         <w:rPr>
           <w:rStyle w:val="CommentReference"/>
         </w:rPr>
-        <w:commentReference w:id="70"/>
+        <w:commentReference w:id="72"/>
+      </w:r>
+      <w:commentRangeEnd w:id="73"/>
+      <w:r>
+        <w:rPr>
+          <w:rStyle w:val="CommentReference"/>
+        </w:rPr>
+        <w:commentReference w:id="73"/>
       </w:r>
       <w:r>
         <w:t>.</w:t>
@@ -23283,11 +23761,12 @@
       <w:pPr>
         <w:pStyle w:val="Heading3"/>
       </w:pPr>
-      <w:bookmarkStart w:id="71" w:name="_Toc426119893"/>
-      <w:r>
+      <w:bookmarkStart w:id="74" w:name="_Toc426119893"/>
+      <w:r>
+        <w:lastRenderedPageBreak/>
         <w:t>FrequencyType Class</w:t>
       </w:r>
-      <w:bookmarkEnd w:id="71"/>
+      <w:bookmarkEnd w:id="74"/>
     </w:p>
     <w:p>
       <w:pPr>
@@ -24160,12 +24639,11 @@
       <w:pPr>
         <w:pStyle w:val="Heading3"/>
       </w:pPr>
-      <w:bookmarkStart w:id="72" w:name="_Toc426119894"/>
-      <w:r>
-        <w:lastRenderedPageBreak/>
+      <w:bookmarkStart w:id="75" w:name="_Toc426119894"/>
+      <w:r>
         <w:t>ObfuscationTechniqueType Class</w:t>
       </w:r>
-      <w:bookmarkEnd w:id="72"/>
+      <w:bookmarkEnd w:id="75"/>
     </w:p>
     <w:p>
       <w:pPr>
@@ -24779,11 +25257,12 @@
       <w:pPr>
         <w:pStyle w:val="Heading3"/>
       </w:pPr>
-      <w:bookmarkStart w:id="73" w:name="_Toc426119895"/>
-      <w:r>
+      <w:bookmarkStart w:id="76" w:name="_Toc426119895"/>
+      <w:r>
+        <w:lastRenderedPageBreak/>
         <w:t>ObservableCompositionType Class</w:t>
       </w:r>
-      <w:bookmarkEnd w:id="73"/>
+      <w:bookmarkEnd w:id="76"/>
     </w:p>
     <w:p>
       <w:pPr>
@@ -24965,7 +25444,6 @@
         <w:rPr>
           <w:b/>
         </w:rPr>
-        <w:lastRenderedPageBreak/>
         <w:t xml:space="preserve">Table </w:t>
       </w:r>
       <w:r>
@@ -25488,11 +25966,11 @@
       <w:pPr>
         <w:pStyle w:val="Heading3"/>
       </w:pPr>
-      <w:bookmarkStart w:id="74" w:name="_Toc426119896"/>
+      <w:bookmarkStart w:id="77" w:name="_Toc426119896"/>
       <w:r>
         <w:t>PatternFidelityType Class</w:t>
       </w:r>
-      <w:bookmarkEnd w:id="74"/>
+      <w:bookmarkEnd w:id="77"/>
     </w:p>
     <w:p>
       <w:pPr>
@@ -25564,7 +26042,7 @@
         <w:spacing w:after="120"/>
         <w:jc w:val="center"/>
       </w:pPr>
-      <w:bookmarkStart w:id="75" w:name="_Ref424404099"/>
+      <w:bookmarkStart w:id="78" w:name="_Ref424404099"/>
       <w:r>
         <w:rPr>
           <w:b/>
@@ -25639,7 +26117,7 @@
         </w:rPr>
         <w:fldChar w:fldCharType="end"/>
       </w:r>
-      <w:bookmarkEnd w:id="75"/>
+      <w:bookmarkEnd w:id="78"/>
       <w:r>
         <w:t xml:space="preserve">. Properties of the </w:t>
       </w:r>
@@ -25937,6 +26415,7 @@
               <w:rPr>
                 <w:b/>
               </w:rPr>
+              <w:lastRenderedPageBreak/>
               <w:t>Ease_of_Evasion</w:t>
             </w:r>
           </w:p>
@@ -26151,11 +26630,11 @@
       <w:pPr>
         <w:pStyle w:val="Heading3"/>
       </w:pPr>
-      <w:bookmarkStart w:id="76" w:name="_Toc426119897"/>
+      <w:bookmarkStart w:id="79" w:name="_Toc426119897"/>
       <w:r>
         <w:t>RelatedObjectType Class</w:t>
       </w:r>
-      <w:bookmarkEnd w:id="76"/>
+      <w:bookmarkEnd w:id="79"/>
     </w:p>
     <w:p>
       <w:pPr>
@@ -26194,17 +26673,262 @@
         <w:spacing w:after="240"/>
       </w:pPr>
       <w:r>
+        <w:t xml:space="preserve">The UML diagram corresponding to the </w:t>
+      </w:r>
+      <w:r>
+        <w:rPr>
+          <w:rFonts w:ascii="Courier New" w:hAnsi="Courier New" w:cs="Courier New"/>
+        </w:rPr>
+        <w:t>RelatedObjectType</w:t>
+      </w:r>
+      <w:r>
+        <w:t xml:space="preserve"> </w:t>
+      </w:r>
+      <w:r>
+        <w:t xml:space="preserve">class is shown </w:t>
+      </w:r>
+      <w:r>
+        <w:t>in</w:t>
+      </w:r>
+      <w:r>
+        <w:t xml:space="preserve"> </w:t>
+      </w:r>
+      <w:r>
+        <w:fldChar w:fldCharType="begin"/>
+      </w:r>
+      <w:r>
+        <w:instrText xml:space="preserve"> REF _Ref426383632 \h </w:instrText>
+      </w:r>
+      <w:r>
+        <w:fldChar w:fldCharType="separate"/>
+      </w:r>
+      <w:r>
+        <w:t xml:space="preserve">Figure </w:t>
+      </w:r>
+      <w:r>
+        <w:rPr>
+          <w:noProof/>
+        </w:rPr>
+        <w:t>3</w:t>
+      </w:r>
+      <w:r>
+        <w:noBreakHyphen/>
+      </w:r>
+      <w:r>
+        <w:rPr>
+          <w:noProof/>
+        </w:rPr>
+        <w:t>3</w:t>
+      </w:r>
+      <w:r>
+        <w:fldChar w:fldCharType="end"/>
+      </w:r>
+      <w:r>
+        <w:t>.</w:t>
+      </w:r>
+    </w:p>
+    <w:p>
+      <w:pPr>
+        <w:spacing w:after="240"/>
+        <w:jc w:val="center"/>
+      </w:pPr>
+      <w:r>
+        <w:rPr>
+          <w:noProof/>
+        </w:rPr>
+        <w:drawing>
+          <wp:inline distT="0" distB="0" distL="0" distR="0" wp14:anchorId="19544E3F" wp14:editId="2DC3D7D2">
+            <wp:extent cx="4257675" cy="2615201"/>
+            <wp:effectExtent l="0" t="0" r="0" b="0"/>
+            <wp:docPr id="2" name="Picture 2"/>
+            <wp:cNvGraphicFramePr>
+              <a:graphicFrameLocks xmlns:a="http://schemas.openxmlformats.org/drawingml/2006/main" noChangeAspect="1"/>
+            </wp:cNvGraphicFramePr>
+            <a:graphic xmlns:a="http://schemas.openxmlformats.org/drawingml/2006/main">
+              <a:graphicData uri="http://schemas.openxmlformats.org/drawingml/2006/picture">
+                <pic:pic xmlns:pic="http://schemas.openxmlformats.org/drawingml/2006/picture">
+                  <pic:nvPicPr>
+                    <pic:cNvPr id="2" name="CYBOX_RelatedObjects.png"/>
+                    <pic:cNvPicPr/>
+                  </pic:nvPicPr>
+                  <pic:blipFill>
+                    <a:blip r:embed="rId30">
+                      <a:extLst>
+                        <a:ext uri="{28A0092B-C50C-407E-A947-70E740481C1C}">
+                          <a14:useLocalDpi xmlns:a14="http://schemas.microsoft.com/office/drawing/2010/main" val="0"/>
+                        </a:ext>
+                      </a:extLst>
+                    </a:blip>
+                    <a:stretch>
+                      <a:fillRect/>
+                    </a:stretch>
+                  </pic:blipFill>
+                  <pic:spPr>
+                    <a:xfrm>
+                      <a:off x="0" y="0"/>
+                      <a:ext cx="4268343" cy="2621754"/>
+                    </a:xfrm>
+                    <a:prstGeom prst="rect">
+                      <a:avLst/>
+                    </a:prstGeom>
+                  </pic:spPr>
+                </pic:pic>
+              </a:graphicData>
+            </a:graphic>
+          </wp:inline>
+        </w:drawing>
+      </w:r>
+    </w:p>
+    <w:p>
+      <w:pPr>
+        <w:pStyle w:val="Caption"/>
+        <w:spacing w:after="240"/>
+        <w:jc w:val="center"/>
+        <w:rPr>
+          <w:b w:val="0"/>
+          <w:color w:val="auto"/>
+          <w:sz w:val="24"/>
+        </w:rPr>
+      </w:pPr>
+      <w:bookmarkStart w:id="80" w:name="_Ref426383632"/>
+      <w:r>
+        <w:rPr>
+          <w:color w:val="auto"/>
+          <w:sz w:val="24"/>
+        </w:rPr>
+        <w:t xml:space="preserve">Figure </w:t>
+      </w:r>
+      <w:r>
+        <w:rPr>
+          <w:color w:val="auto"/>
+          <w:sz w:val="24"/>
+        </w:rPr>
+        <w:fldChar w:fldCharType="begin"/>
+      </w:r>
+      <w:r>
+        <w:rPr>
+          <w:color w:val="auto"/>
+          <w:sz w:val="24"/>
+        </w:rPr>
+        <w:instrText xml:space="preserve"> STYLEREF 1 \s </w:instrText>
+      </w:r>
+      <w:r>
+        <w:rPr>
+          <w:color w:val="auto"/>
+          <w:sz w:val="24"/>
+        </w:rPr>
+        <w:fldChar w:fldCharType="separate"/>
+      </w:r>
+      <w:r>
+        <w:rPr>
+          <w:noProof/>
+          <w:color w:val="auto"/>
+          <w:sz w:val="24"/>
+        </w:rPr>
+        <w:t>3</w:t>
+      </w:r>
+      <w:r>
+        <w:rPr>
+          <w:color w:val="auto"/>
+          <w:sz w:val="24"/>
+        </w:rPr>
+        <w:fldChar w:fldCharType="end"/>
+      </w:r>
+      <w:r>
+        <w:rPr>
+          <w:color w:val="auto"/>
+          <w:sz w:val="24"/>
+        </w:rPr>
+        <w:noBreakHyphen/>
+      </w:r>
+      <w:r>
+        <w:rPr>
+          <w:color w:val="auto"/>
+          <w:sz w:val="24"/>
+        </w:rPr>
+        <w:fldChar w:fldCharType="begin"/>
+      </w:r>
+      <w:r>
+        <w:rPr>
+          <w:color w:val="auto"/>
+          <w:sz w:val="24"/>
+        </w:rPr>
+        <w:instrText xml:space="preserve"> SEQ Figure \* ARABIC \s 1 </w:instrText>
+      </w:r>
+      <w:r>
+        <w:rPr>
+          <w:color w:val="auto"/>
+          <w:sz w:val="24"/>
+        </w:rPr>
+        <w:fldChar w:fldCharType="separate"/>
+      </w:r>
+      <w:r>
+        <w:rPr>
+          <w:noProof/>
+          <w:color w:val="auto"/>
+          <w:sz w:val="24"/>
+        </w:rPr>
+        <w:t>3</w:t>
+      </w:r>
+      <w:r>
+        <w:rPr>
+          <w:color w:val="auto"/>
+          <w:sz w:val="24"/>
+        </w:rPr>
+        <w:fldChar w:fldCharType="end"/>
+      </w:r>
+      <w:bookmarkEnd w:id="80"/>
+      <w:r>
+        <w:rPr>
+          <w:color w:val="auto"/>
+          <w:sz w:val="24"/>
+        </w:rPr>
+        <w:t xml:space="preserve">.  </w:t>
+      </w:r>
+      <w:r>
+        <w:rPr>
+          <w:b w:val="0"/>
+          <w:color w:val="auto"/>
+          <w:sz w:val="24"/>
+        </w:rPr>
+        <w:t xml:space="preserve">UML diagram of the </w:t>
+      </w:r>
+      <w:r>
+        <w:rPr>
+          <w:rFonts w:ascii="Courier New" w:hAnsi="Courier New" w:cs="Courier New"/>
+          <w:b w:val="0"/>
+          <w:bCs w:val="0"/>
+          <w:color w:val="auto"/>
+          <w:sz w:val="24"/>
+          <w:szCs w:val="24"/>
+        </w:rPr>
+        <w:t>RelatedObjectType</w:t>
+      </w:r>
+      <w:r>
+        <w:t xml:space="preserve"> </w:t>
+      </w:r>
+      <w:r>
+        <w:rPr>
+          <w:b w:val="0"/>
+          <w:color w:val="auto"/>
+          <w:sz w:val="24"/>
+        </w:rPr>
+        <w:t>class</w:t>
+      </w:r>
+    </w:p>
+    <w:p>
+      <w:pPr>
+        <w:spacing w:after="240"/>
+      </w:pPr>
+      <w:r>
+        <w:rPr>
+          <w:bCs/>
+        </w:rPr>
         <w:lastRenderedPageBreak/>
-        <w:t xml:space="preserve">The property table of the </w:t>
-      </w:r>
-      <w:r>
-        <w:rPr>
-          <w:rFonts w:ascii="Courier New" w:hAnsi="Courier New" w:cs="Courier New"/>
-        </w:rPr>
-        <w:t>RelatedObjectType</w:t>
-      </w:r>
-      <w:r>
-        <w:t xml:space="preserve"> class is given in </w:t>
+        <w:t xml:space="preserve">The property table given </w:t>
+      </w:r>
+      <w:r>
+        <w:t xml:space="preserve">in </w:t>
       </w:r>
       <w:r>
         <w:fldChar w:fldCharType="begin"/>
@@ -26230,6 +26954,51 @@
         </w:rPr>
         <w:noBreakHyphen/>
         <w:t>14</w:t>
+      </w:r>
+      <w:r>
+        <w:fldChar w:fldCharType="end"/>
+      </w:r>
+      <w:r>
+        <w:t xml:space="preserve"> </w:t>
+      </w:r>
+      <w:r>
+        <w:rPr>
+          <w:bCs/>
+        </w:rPr>
+        <w:t xml:space="preserve">corresponds to the UML diagram shown </w:t>
+      </w:r>
+      <w:r>
+        <w:rPr>
+          <w:bCs/>
+        </w:rPr>
+        <w:t xml:space="preserve">in </w:t>
+      </w:r>
+      <w:r>
+        <w:fldChar w:fldCharType="begin"/>
+      </w:r>
+      <w:r>
+        <w:instrText xml:space="preserve"> REF _Ref426383632 \h </w:instrText>
+      </w:r>
+      <w:r>
+        <w:fldChar w:fldCharType="separate"/>
+      </w:r>
+      <w:r>
+        <w:t xml:space="preserve">Figure </w:t>
+      </w:r>
+      <w:r>
+        <w:rPr>
+          <w:noProof/>
+        </w:rPr>
+        <w:t>3</w:t>
+      </w:r>
+      <w:r>
+        <w:noBreakHyphen/>
+      </w:r>
+      <w:r>
+        <w:rPr>
+          <w:noProof/>
+        </w:rPr>
+        <w:t>3</w:t>
       </w:r>
       <w:r>
         <w:fldChar w:fldCharType="end"/>
@@ -26245,7 +27014,7 @@
         <w:spacing w:after="120"/>
         <w:jc w:val="center"/>
       </w:pPr>
-      <w:bookmarkStart w:id="77" w:name="_Ref424464511"/>
+      <w:bookmarkStart w:id="81" w:name="_Ref424464511"/>
       <w:r>
         <w:rPr>
           <w:b/>
@@ -26320,7 +27089,7 @@
         </w:rPr>
         <w:fldChar w:fldCharType="end"/>
       </w:r>
-      <w:bookmarkEnd w:id="77"/>
+      <w:bookmarkEnd w:id="81"/>
       <w:r>
         <w:t xml:space="preserve">. Properties of the </w:t>
       </w:r>
@@ -26707,15 +27476,15 @@
       <w:pPr>
         <w:pStyle w:val="Heading2"/>
       </w:pPr>
-      <w:bookmarkStart w:id="78" w:name="_Toc426119898"/>
+      <w:bookmarkStart w:id="82" w:name="_Toc426119898"/>
       <w:r>
         <w:t xml:space="preserve">Content Aggregation </w:t>
       </w:r>
-      <w:bookmarkEnd w:id="50"/>
+      <w:bookmarkEnd w:id="51"/>
       <w:r>
         <w:t>Classes</w:t>
       </w:r>
-      <w:bookmarkEnd w:id="78"/>
+      <w:bookmarkEnd w:id="82"/>
     </w:p>
     <w:p>
       <w:pPr>
@@ -26729,11 +27498,11 @@
       <w:pPr>
         <w:pStyle w:val="Heading3"/>
       </w:pPr>
-      <w:bookmarkStart w:id="79" w:name="_Toc426119899"/>
+      <w:bookmarkStart w:id="83" w:name="_Toc426119899"/>
       <w:r>
         <w:t>ActionAliasesType Class</w:t>
       </w:r>
-      <w:bookmarkEnd w:id="79"/>
+      <w:bookmarkEnd w:id="83"/>
     </w:p>
     <w:p>
       <w:pPr>
@@ -26822,7 +27591,7 @@
         <w:spacing w:after="120"/>
         <w:jc w:val="center"/>
       </w:pPr>
-      <w:bookmarkStart w:id="80" w:name="_Ref424122104"/>
+      <w:bookmarkStart w:id="84" w:name="_Ref424122104"/>
       <w:r>
         <w:rPr>
           <w:b/>
@@ -26897,7 +27666,7 @@
         </w:rPr>
         <w:fldChar w:fldCharType="end"/>
       </w:r>
-      <w:bookmarkEnd w:id="80"/>
+      <w:bookmarkEnd w:id="84"/>
       <w:r>
         <w:t xml:space="preserve">. Properties of the </w:t>
       </w:r>
@@ -27195,12 +27964,12 @@
       <w:pPr>
         <w:pStyle w:val="Heading3"/>
       </w:pPr>
-      <w:bookmarkStart w:id="81" w:name="_Toc426119900"/>
+      <w:bookmarkStart w:id="85" w:name="_Toc426119900"/>
       <w:r>
         <w:lastRenderedPageBreak/>
         <w:t>ActionArgumentsType Class</w:t>
       </w:r>
-      <w:bookmarkEnd w:id="81"/>
+      <w:bookmarkEnd w:id="85"/>
     </w:p>
     <w:p>
       <w:pPr>
@@ -27284,7 +28053,7 @@
         <w:spacing w:after="120"/>
         <w:jc w:val="center"/>
       </w:pPr>
-      <w:bookmarkStart w:id="82" w:name="_Ref424122794"/>
+      <w:bookmarkStart w:id="86" w:name="_Ref424122794"/>
       <w:r>
         <w:rPr>
           <w:b/>
@@ -27359,7 +28128,7 @@
         </w:rPr>
         <w:fldChar w:fldCharType="end"/>
       </w:r>
-      <w:bookmarkEnd w:id="82"/>
+      <w:bookmarkEnd w:id="86"/>
       <w:r>
         <w:t xml:space="preserve">. Properties of the </w:t>
       </w:r>
@@ -27655,11 +28424,11 @@
       <w:pPr>
         <w:pStyle w:val="Heading3"/>
       </w:pPr>
-      <w:bookmarkStart w:id="83" w:name="_Toc426119901"/>
+      <w:bookmarkStart w:id="87" w:name="_Toc426119901"/>
       <w:r>
         <w:t>ActionPertinentObjectPropertiesType Class</w:t>
       </w:r>
-      <w:bookmarkEnd w:id="83"/>
+      <w:bookmarkEnd w:id="87"/>
     </w:p>
     <w:p>
       <w:pPr>
@@ -27786,7 +28555,7 @@
         <w:spacing w:after="120"/>
         <w:jc w:val="center"/>
       </w:pPr>
-      <w:bookmarkStart w:id="84" w:name="_Ref424123272"/>
+      <w:bookmarkStart w:id="88" w:name="_Ref424123272"/>
       <w:r>
         <w:rPr>
           <w:b/>
@@ -27861,7 +28630,7 @@
         </w:rPr>
         <w:fldChar w:fldCharType="end"/>
       </w:r>
-      <w:bookmarkEnd w:id="84"/>
+      <w:bookmarkEnd w:id="88"/>
       <w:r>
         <w:t xml:space="preserve">. Properties of the </w:t>
       </w:r>
@@ -28189,11 +28958,11 @@
       <w:pPr>
         <w:pStyle w:val="Heading3"/>
       </w:pPr>
-      <w:bookmarkStart w:id="85" w:name="_Toc426119902"/>
+      <w:bookmarkStart w:id="89" w:name="_Toc426119902"/>
       <w:r>
         <w:t>ActionRelationshipsType Class</w:t>
       </w:r>
-      <w:bookmarkEnd w:id="85"/>
+      <w:bookmarkEnd w:id="89"/>
     </w:p>
     <w:p>
       <w:pPr>
@@ -28329,7 +29098,7 @@
         <w:spacing w:after="120"/>
         <w:jc w:val="center"/>
       </w:pPr>
-      <w:bookmarkStart w:id="86" w:name="_Ref424126452"/>
+      <w:bookmarkStart w:id="90" w:name="_Ref424126452"/>
       <w:r>
         <w:rPr>
           <w:b/>
@@ -28405,7 +29174,7 @@
         </w:rPr>
         <w:fldChar w:fldCharType="end"/>
       </w:r>
-      <w:bookmarkEnd w:id="86"/>
+      <w:bookmarkEnd w:id="90"/>
       <w:r>
         <w:t xml:space="preserve">. Properties of the </w:t>
       </w:r>
@@ -28721,11 +29490,11 @@
       <w:pPr>
         <w:pStyle w:val="Heading3"/>
       </w:pPr>
-      <w:bookmarkStart w:id="87" w:name="_Toc426119903"/>
+      <w:bookmarkStart w:id="91" w:name="_Toc426119903"/>
       <w:r>
         <w:t>ActionsType Class</w:t>
       </w:r>
-      <w:bookmarkEnd w:id="87"/>
+      <w:bookmarkEnd w:id="91"/>
     </w:p>
     <w:p>
       <w:pPr>
@@ -28810,7 +29579,7 @@
         <w:spacing w:after="120"/>
         <w:jc w:val="center"/>
       </w:pPr>
-      <w:bookmarkStart w:id="88" w:name="_Ref423457008"/>
+      <w:bookmarkStart w:id="92" w:name="_Ref423457008"/>
       <w:r>
         <w:rPr>
           <w:b/>
@@ -28885,7 +29654,7 @@
         </w:rPr>
         <w:fldChar w:fldCharType="end"/>
       </w:r>
-      <w:bookmarkEnd w:id="88"/>
+      <w:bookmarkEnd w:id="92"/>
       <w:r>
         <w:t xml:space="preserve">. Properties of the </w:t>
       </w:r>
@@ -29186,11 +29955,11 @@
       <w:pPr>
         <w:pStyle w:val="Heading3"/>
       </w:pPr>
-      <w:bookmarkStart w:id="89" w:name="_Toc426119904"/>
+      <w:bookmarkStart w:id="93" w:name="_Toc426119904"/>
       <w:r>
         <w:t>AssociatedObjectsType Class</w:t>
       </w:r>
-      <w:bookmarkEnd w:id="89"/>
+      <w:bookmarkEnd w:id="93"/>
     </w:p>
     <w:p>
       <w:pPr>
@@ -29276,7 +30045,7 @@
         <w:spacing w:after="120"/>
         <w:jc w:val="center"/>
       </w:pPr>
-      <w:bookmarkStart w:id="90" w:name="_Ref424127112"/>
+      <w:bookmarkStart w:id="94" w:name="_Ref424127112"/>
       <w:r>
         <w:rPr>
           <w:b/>
@@ -29351,7 +30120,7 @@
         </w:rPr>
         <w:fldChar w:fldCharType="end"/>
       </w:r>
-      <w:bookmarkEnd w:id="90"/>
+      <w:bookmarkEnd w:id="94"/>
       <w:r>
         <w:t xml:space="preserve">. Properties of the </w:t>
       </w:r>
@@ -29720,12 +30489,12 @@
       <w:pPr>
         <w:pStyle w:val="Heading3"/>
       </w:pPr>
-      <w:bookmarkStart w:id="91" w:name="_Toc426119905"/>
+      <w:bookmarkStart w:id="95" w:name="_Toc426119905"/>
       <w:r>
         <w:lastRenderedPageBreak/>
         <w:t>KeywordsType Class</w:t>
       </w:r>
-      <w:bookmarkEnd w:id="91"/>
+      <w:bookmarkEnd w:id="95"/>
     </w:p>
     <w:p>
       <w:pPr>
@@ -29797,7 +30566,7 @@
         <w:spacing w:after="120"/>
         <w:jc w:val="center"/>
       </w:pPr>
-      <w:bookmarkStart w:id="92" w:name="_Ref424203807"/>
+      <w:bookmarkStart w:id="96" w:name="_Ref424203807"/>
       <w:r>
         <w:rPr>
           <w:b/>
@@ -29872,7 +30641,7 @@
         </w:rPr>
         <w:fldChar w:fldCharType="end"/>
       </w:r>
-      <w:bookmarkEnd w:id="92"/>
+      <w:bookmarkEnd w:id="96"/>
       <w:r>
         <w:t xml:space="preserve">. Properties of the </w:t>
       </w:r>
@@ -30162,11 +30931,11 @@
       <w:pPr>
         <w:pStyle w:val="Heading3"/>
       </w:pPr>
-      <w:bookmarkStart w:id="93" w:name="_Toc426119906"/>
+      <w:bookmarkStart w:id="97" w:name="_Toc426119906"/>
       <w:r>
         <w:t>ObfuscationTechniquesType Class</w:t>
       </w:r>
-      <w:bookmarkEnd w:id="93"/>
+      <w:bookmarkEnd w:id="97"/>
     </w:p>
     <w:p>
       <w:pPr>
@@ -30252,7 +31021,7 @@
         <w:spacing w:after="120"/>
         <w:jc w:val="center"/>
       </w:pPr>
-      <w:bookmarkStart w:id="94" w:name="_Ref424203977"/>
+      <w:bookmarkStart w:id="98" w:name="_Ref424203977"/>
       <w:r>
         <w:rPr>
           <w:b/>
@@ -30327,7 +31096,7 @@
         </w:rPr>
         <w:fldChar w:fldCharType="end"/>
       </w:r>
-      <w:bookmarkEnd w:id="94"/>
+      <w:bookmarkEnd w:id="98"/>
       <w:r>
         <w:t xml:space="preserve">. Properties of the </w:t>
       </w:r>
@@ -30657,11 +31426,11 @@
       <w:pPr>
         <w:pStyle w:val="Heading3"/>
       </w:pPr>
-      <w:bookmarkStart w:id="95" w:name="_Toc426119907"/>
+      <w:bookmarkStart w:id="99" w:name="_Toc426119907"/>
       <w:r>
         <w:t>ObservablesType Class</w:t>
       </w:r>
-      <w:bookmarkEnd w:id="95"/>
+      <w:bookmarkEnd w:id="99"/>
     </w:p>
     <w:p>
       <w:pPr>
@@ -30761,7 +31530,7 @@
         <w:spacing w:after="120"/>
         <w:jc w:val="center"/>
       </w:pPr>
-      <w:bookmarkStart w:id="96" w:name="_Ref423348926"/>
+      <w:bookmarkStart w:id="100" w:name="_Ref423348926"/>
       <w:r>
         <w:rPr>
           <w:b/>
@@ -30836,7 +31605,7 @@
         </w:rPr>
         <w:fldChar w:fldCharType="end"/>
       </w:r>
-      <w:bookmarkEnd w:id="96"/>
+      <w:bookmarkEnd w:id="100"/>
       <w:r>
         <w:t xml:space="preserve">. Properties of the </w:t>
       </w:r>
@@ -31856,11 +32625,11 @@
       <w:pPr>
         <w:pStyle w:val="Heading3"/>
       </w:pPr>
-      <w:bookmarkStart w:id="97" w:name="_Toc426119908"/>
+      <w:bookmarkStart w:id="101" w:name="_Toc426119908"/>
       <w:r>
         <w:t>PropertiesType Class</w:t>
       </w:r>
-      <w:bookmarkEnd w:id="97"/>
+      <w:bookmarkEnd w:id="101"/>
     </w:p>
     <w:p>
       <w:pPr>
@@ -31968,7 +32737,7 @@
         <w:spacing w:after="120"/>
         <w:jc w:val="center"/>
       </w:pPr>
-      <w:bookmarkStart w:id="98" w:name="_Ref424205004"/>
+      <w:bookmarkStart w:id="102" w:name="_Ref424205004"/>
       <w:r>
         <w:rPr>
           <w:b/>
@@ -32044,7 +32813,7 @@
         </w:rPr>
         <w:fldChar w:fldCharType="end"/>
       </w:r>
-      <w:bookmarkEnd w:id="98"/>
+      <w:bookmarkEnd w:id="102"/>
       <w:r>
         <w:t xml:space="preserve">. </w:t>
       </w:r>
@@ -32394,11 +33163,11 @@
       <w:pPr>
         <w:pStyle w:val="Heading3"/>
       </w:pPr>
-      <w:bookmarkStart w:id="99" w:name="_Toc426119909"/>
+      <w:bookmarkStart w:id="103" w:name="_Toc426119909"/>
       <w:r>
         <w:t>RelatedObjectsType Class</w:t>
       </w:r>
-      <w:bookmarkEnd w:id="99"/>
+      <w:bookmarkEnd w:id="103"/>
     </w:p>
     <w:p>
       <w:pPr>
@@ -32473,7 +33242,7 @@
         <w:spacing w:after="120"/>
         <w:jc w:val="center"/>
       </w:pPr>
-      <w:bookmarkStart w:id="100" w:name="_Ref424205372"/>
+      <w:bookmarkStart w:id="104" w:name="_Ref424205372"/>
       <w:r>
         <w:rPr>
           <w:b/>
@@ -32548,7 +33317,7 @@
         </w:rPr>
         <w:fldChar w:fldCharType="end"/>
       </w:r>
-      <w:bookmarkEnd w:id="100"/>
+      <w:bookmarkEnd w:id="104"/>
       <w:r>
         <w:t xml:space="preserve">. Properties of the </w:t>
       </w:r>
@@ -32865,11 +33634,11 @@
       <w:pPr>
         <w:pStyle w:val="Heading3"/>
       </w:pPr>
-      <w:bookmarkStart w:id="101" w:name="_Toc426119910"/>
+      <w:bookmarkStart w:id="105" w:name="_Toc426119910"/>
       <w:r>
         <w:t>ValuesType Class</w:t>
       </w:r>
-      <w:bookmarkEnd w:id="101"/>
+      <w:bookmarkEnd w:id="105"/>
     </w:p>
     <w:p>
       <w:pPr>
@@ -32983,7 +33752,7 @@
         <w:spacing w:after="120"/>
         <w:jc w:val="center"/>
       </w:pPr>
-      <w:bookmarkStart w:id="102" w:name="_Ref424377569"/>
+      <w:bookmarkStart w:id="106" w:name="_Ref424377569"/>
       <w:r>
         <w:rPr>
           <w:b/>
@@ -33058,7 +33827,7 @@
         </w:rPr>
         <w:fldChar w:fldCharType="end"/>
       </w:r>
-      <w:bookmarkEnd w:id="102"/>
+      <w:bookmarkEnd w:id="106"/>
       <w:r>
         <w:t xml:space="preserve">. </w:t>
       </w:r>
@@ -33375,12 +34144,12 @@
       <w:pPr>
         <w:pStyle w:val="Heading2"/>
       </w:pPr>
-      <w:bookmarkStart w:id="103" w:name="_Toc426119911"/>
+      <w:bookmarkStart w:id="107" w:name="_Toc426119911"/>
       <w:r>
         <w:lastRenderedPageBreak/>
         <w:t>Pool Classes</w:t>
       </w:r>
-      <w:bookmarkEnd w:id="103"/>
+      <w:bookmarkEnd w:id="107"/>
     </w:p>
     <w:p>
       <w:r>
@@ -33436,11 +34205,11 @@
       <w:pPr>
         <w:pStyle w:val="Heading3"/>
       </w:pPr>
-      <w:bookmarkStart w:id="104" w:name="_Toc426119912"/>
+      <w:bookmarkStart w:id="108" w:name="_Toc426119912"/>
       <w:r>
         <w:t>PoolsType Class</w:t>
       </w:r>
-      <w:bookmarkEnd w:id="104"/>
+      <w:bookmarkEnd w:id="108"/>
     </w:p>
     <w:p>
       <w:pPr>
@@ -33479,7 +34248,7 @@
         <w:spacing w:after="240"/>
       </w:pPr>
       <w:r>
-        <w:t xml:space="preserve">The properties of the </w:t>
+        <w:t xml:space="preserve">The UML diagram corresponding to the </w:t>
       </w:r>
       <w:r>
         <w:rPr>
@@ -33491,10 +34260,267 @@
         <w:t xml:space="preserve"> </w:t>
       </w:r>
       <w:r>
-        <w:t>class are given i</w:t>
-      </w:r>
-      <w:r>
-        <w:t xml:space="preserve">n </w:t>
+        <w:t xml:space="preserve">class is shown </w:t>
+      </w:r>
+      <w:r>
+        <w:t>in</w:t>
+      </w:r>
+      <w:r>
+        <w:t xml:space="preserve"> </w:t>
+      </w:r>
+      <w:r>
+        <w:fldChar w:fldCharType="begin"/>
+      </w:r>
+      <w:r>
+        <w:instrText xml:space="preserve"> REF _Ref426384540 \h </w:instrText>
+      </w:r>
+      <w:r>
+        <w:fldChar w:fldCharType="separate"/>
+      </w:r>
+      <w:r>
+        <w:t xml:space="preserve">Figure </w:t>
+      </w:r>
+      <w:r>
+        <w:rPr>
+          <w:noProof/>
+        </w:rPr>
+        <w:t>3</w:t>
+      </w:r>
+      <w:r>
+        <w:noBreakHyphen/>
+      </w:r>
+      <w:r>
+        <w:rPr>
+          <w:noProof/>
+        </w:rPr>
+        <w:t>4</w:t>
+      </w:r>
+      <w:r>
+        <w:fldChar w:fldCharType="end"/>
+      </w:r>
+      <w:r>
+        <w:t>.</w:t>
+      </w:r>
+    </w:p>
+    <w:p>
+      <w:pPr>
+        <w:spacing w:after="240"/>
+        <w:jc w:val="center"/>
+      </w:pPr>
+      <w:r>
+        <w:rPr>
+          <w:noProof/>
+        </w:rPr>
+        <w:drawing>
+          <wp:inline distT="0" distB="0" distL="0" distR="0" wp14:anchorId="43F5F278" wp14:editId="09F2BBBE">
+            <wp:extent cx="6153150" cy="2371527"/>
+            <wp:effectExtent l="0" t="0" r="0" b="0"/>
+            <wp:docPr id="3" name="Picture 3"/>
+            <wp:cNvGraphicFramePr>
+              <a:graphicFrameLocks xmlns:a="http://schemas.openxmlformats.org/drawingml/2006/main" noChangeAspect="1"/>
+            </wp:cNvGraphicFramePr>
+            <a:graphic xmlns:a="http://schemas.openxmlformats.org/drawingml/2006/main">
+              <a:graphicData uri="http://schemas.openxmlformats.org/drawingml/2006/picture">
+                <pic:pic xmlns:pic="http://schemas.openxmlformats.org/drawingml/2006/picture">
+                  <pic:nvPicPr>
+                    <pic:cNvPr id="3" name="CYBOX_Pools.png"/>
+                    <pic:cNvPicPr/>
+                  </pic:nvPicPr>
+                  <pic:blipFill rotWithShape="1">
+                    <a:blip r:embed="rId31">
+                      <a:extLst>
+                        <a:ext uri="{28A0092B-C50C-407E-A947-70E740481C1C}">
+                          <a14:useLocalDpi xmlns:a14="http://schemas.microsoft.com/office/drawing/2010/main" val="0"/>
+                        </a:ext>
+                      </a:extLst>
+                    </a:blip>
+                    <a:srcRect t="3853" b="4478"/>
+                    <a:stretch/>
+                  </pic:blipFill>
+                  <pic:spPr bwMode="auto">
+                    <a:xfrm>
+                      <a:off x="0" y="0"/>
+                      <a:ext cx="6210862" cy="2393770"/>
+                    </a:xfrm>
+                    <a:prstGeom prst="rect">
+                      <a:avLst/>
+                    </a:prstGeom>
+                    <a:ln>
+                      <a:noFill/>
+                    </a:ln>
+                    <a:extLst>
+                      <a:ext uri="{53640926-AAD7-44D8-BBD7-CCE9431645EC}">
+                        <a14:shadowObscured xmlns:a14="http://schemas.microsoft.com/office/drawing/2010/main"/>
+                      </a:ext>
+                    </a:extLst>
+                  </pic:spPr>
+                </pic:pic>
+              </a:graphicData>
+            </a:graphic>
+          </wp:inline>
+        </w:drawing>
+      </w:r>
+    </w:p>
+    <w:p>
+      <w:pPr>
+        <w:pStyle w:val="Caption"/>
+        <w:spacing w:after="240"/>
+        <w:jc w:val="center"/>
+        <w:rPr>
+          <w:b w:val="0"/>
+          <w:color w:val="auto"/>
+          <w:sz w:val="24"/>
+        </w:rPr>
+      </w:pPr>
+      <w:bookmarkStart w:id="109" w:name="_Ref426384540"/>
+      <w:r>
+        <w:rPr>
+          <w:color w:val="auto"/>
+          <w:sz w:val="24"/>
+        </w:rPr>
+        <w:t xml:space="preserve">Figure </w:t>
+      </w:r>
+      <w:r>
+        <w:rPr>
+          <w:color w:val="auto"/>
+          <w:sz w:val="24"/>
+        </w:rPr>
+        <w:fldChar w:fldCharType="begin"/>
+      </w:r>
+      <w:r>
+        <w:rPr>
+          <w:color w:val="auto"/>
+          <w:sz w:val="24"/>
+        </w:rPr>
+        <w:instrText xml:space="preserve"> STYLEREF 1 \s </w:instrText>
+      </w:r>
+      <w:r>
+        <w:rPr>
+          <w:color w:val="auto"/>
+          <w:sz w:val="24"/>
+        </w:rPr>
+        <w:fldChar w:fldCharType="separate"/>
+      </w:r>
+      <w:r>
+        <w:rPr>
+          <w:noProof/>
+          <w:color w:val="auto"/>
+          <w:sz w:val="24"/>
+        </w:rPr>
+        <w:t>3</w:t>
+      </w:r>
+      <w:r>
+        <w:rPr>
+          <w:color w:val="auto"/>
+          <w:sz w:val="24"/>
+        </w:rPr>
+        <w:fldChar w:fldCharType="end"/>
+      </w:r>
+      <w:r>
+        <w:rPr>
+          <w:color w:val="auto"/>
+          <w:sz w:val="24"/>
+        </w:rPr>
+        <w:noBreakHyphen/>
+      </w:r>
+      <w:r>
+        <w:rPr>
+          <w:color w:val="auto"/>
+          <w:sz w:val="24"/>
+        </w:rPr>
+        <w:fldChar w:fldCharType="begin"/>
+      </w:r>
+      <w:r>
+        <w:rPr>
+          <w:color w:val="auto"/>
+          <w:sz w:val="24"/>
+        </w:rPr>
+        <w:instrText xml:space="preserve"> SEQ Figure \* ARABIC \s 1 </w:instrText>
+      </w:r>
+      <w:r>
+        <w:rPr>
+          <w:color w:val="auto"/>
+          <w:sz w:val="24"/>
+        </w:rPr>
+        <w:fldChar w:fldCharType="separate"/>
+      </w:r>
+      <w:r>
+        <w:rPr>
+          <w:noProof/>
+          <w:color w:val="auto"/>
+          <w:sz w:val="24"/>
+        </w:rPr>
+        <w:t>4</w:t>
+      </w:r>
+      <w:r>
+        <w:rPr>
+          <w:color w:val="auto"/>
+          <w:sz w:val="24"/>
+        </w:rPr>
+        <w:fldChar w:fldCharType="end"/>
+      </w:r>
+      <w:bookmarkEnd w:id="109"/>
+      <w:r>
+        <w:rPr>
+          <w:color w:val="auto"/>
+          <w:sz w:val="24"/>
+        </w:rPr>
+        <w:t xml:space="preserve">.  </w:t>
+      </w:r>
+      <w:r>
+        <w:rPr>
+          <w:b w:val="0"/>
+          <w:color w:val="auto"/>
+          <w:sz w:val="24"/>
+        </w:rPr>
+        <w:t xml:space="preserve">UML diagram of the </w:t>
+      </w:r>
+      <w:r>
+        <w:rPr>
+          <w:rFonts w:ascii="Courier New" w:hAnsi="Courier New" w:cs="Courier New"/>
+          <w:b w:val="0"/>
+          <w:bCs w:val="0"/>
+          <w:color w:val="auto"/>
+          <w:sz w:val="24"/>
+          <w:szCs w:val="24"/>
+        </w:rPr>
+        <w:t>Pools</w:t>
+      </w:r>
+      <w:r>
+        <w:rPr>
+          <w:rFonts w:ascii="Courier New" w:hAnsi="Courier New" w:cs="Courier New"/>
+          <w:b w:val="0"/>
+          <w:bCs w:val="0"/>
+          <w:color w:val="auto"/>
+          <w:sz w:val="24"/>
+          <w:szCs w:val="24"/>
+        </w:rPr>
+        <w:t>Type</w:t>
+      </w:r>
+      <w:r>
+        <w:t xml:space="preserve"> </w:t>
+      </w:r>
+      <w:r>
+        <w:rPr>
+          <w:b w:val="0"/>
+          <w:color w:val="auto"/>
+          <w:sz w:val="24"/>
+        </w:rPr>
+        <w:t>class</w:t>
+      </w:r>
+    </w:p>
+    <w:p>
+      <w:pPr>
+        <w:spacing w:after="240"/>
+      </w:pPr>
+      <w:r>
+        <w:rPr>
+          <w:bCs/>
+        </w:rPr>
+        <w:t xml:space="preserve">The property table given </w:t>
+      </w:r>
+      <w:r>
+        <w:t xml:space="preserve">in </w:t>
       </w:r>
       <w:r>
         <w:fldChar w:fldCharType="begin"/>
@@ -33525,6 +34551,51 @@
         <w:fldChar w:fldCharType="end"/>
       </w:r>
       <w:r>
+        <w:t xml:space="preserve"> </w:t>
+      </w:r>
+      <w:r>
+        <w:rPr>
+          <w:bCs/>
+        </w:rPr>
+        <w:t xml:space="preserve">corresponds to the UML diagram shown </w:t>
+      </w:r>
+      <w:r>
+        <w:rPr>
+          <w:bCs/>
+        </w:rPr>
+        <w:t xml:space="preserve">in </w:t>
+      </w:r>
+      <w:r>
+        <w:fldChar w:fldCharType="begin"/>
+      </w:r>
+      <w:r>
+        <w:instrText xml:space="preserve"> REF _Ref426384540 \h </w:instrText>
+      </w:r>
+      <w:r>
+        <w:fldChar w:fldCharType="separate"/>
+      </w:r>
+      <w:r>
+        <w:t xml:space="preserve">Figure </w:t>
+      </w:r>
+      <w:r>
+        <w:rPr>
+          <w:noProof/>
+        </w:rPr>
+        <w:t>3</w:t>
+      </w:r>
+      <w:r>
+        <w:noBreakHyphen/>
+      </w:r>
+      <w:r>
+        <w:rPr>
+          <w:noProof/>
+        </w:rPr>
+        <w:t>4</w:t>
+      </w:r>
+      <w:r>
+        <w:fldChar w:fldCharType="end"/>
+      </w:r>
+      <w:r>
         <w:t>.</w:t>
       </w:r>
     </w:p>
@@ -33533,7 +34604,7 @@
         <w:spacing w:after="120"/>
         <w:jc w:val="center"/>
       </w:pPr>
-      <w:bookmarkStart w:id="105" w:name="_Ref426061476"/>
+      <w:bookmarkStart w:id="110" w:name="_Ref426061476"/>
       <w:r>
         <w:rPr>
           <w:b/>
@@ -33608,7 +34679,7 @@
         </w:rPr>
         <w:fldChar w:fldCharType="end"/>
       </w:r>
-      <w:bookmarkEnd w:id="105"/>
+      <w:bookmarkEnd w:id="110"/>
       <w:r>
         <w:t xml:space="preserve">. </w:t>
       </w:r>
@@ -33675,6 +34746,7 @@
                 <w:b/>
                 <w:color w:val="000000"/>
               </w:rPr>
+              <w:lastRenderedPageBreak/>
               <w:t>Name</w:t>
             </w:r>
           </w:p>
@@ -34323,11 +35395,11 @@
       <w:pPr>
         <w:pStyle w:val="Heading3"/>
       </w:pPr>
-      <w:bookmarkStart w:id="106" w:name="_Toc426119913"/>
+      <w:bookmarkStart w:id="111" w:name="_Toc426119913"/>
       <w:r>
         <w:t>EventPoolType Class</w:t>
       </w:r>
-      <w:bookmarkEnd w:id="106"/>
+      <w:bookmarkEnd w:id="111"/>
     </w:p>
     <w:p>
       <w:pPr>
@@ -34369,19 +35441,13 @@
         <w:t>class are given</w:t>
       </w:r>
       <w:r>
-        <w:t xml:space="preserve"> in</w:t>
-      </w:r>
-      <w:r>
-        <w:t xml:space="preserve"> </w:t>
+        <w:t xml:space="preserve"> in </w:t>
       </w:r>
       <w:r>
         <w:fldChar w:fldCharType="begin"/>
       </w:r>
       <w:r>
-        <w:instrText xml:space="preserve"> REF _Ref426117204 \h </w:instrText>
-      </w:r>
-      <w:r>
-        <w:instrText xml:space="preserve"> \* MERGEFORMAT </w:instrText>
+        <w:instrText xml:space="preserve"> REF _Ref426117204 \h  \* MERGEFORMAT </w:instrText>
       </w:r>
       <w:r>
         <w:fldChar w:fldCharType="separate"/>
@@ -34416,12 +35482,11 @@
         <w:spacing w:after="120"/>
         <w:jc w:val="center"/>
       </w:pPr>
-      <w:bookmarkStart w:id="107" w:name="_Ref426117204"/>
-      <w:r>
-        <w:rPr>
-          <w:b/>
-        </w:rPr>
-        <w:lastRenderedPageBreak/>
+      <w:bookmarkStart w:id="112" w:name="_Ref426117204"/>
+      <w:r>
+        <w:rPr>
+          <w:b/>
+        </w:rPr>
         <w:t xml:space="preserve">Table </w:t>
       </w:r>
       <w:r>
@@ -34492,7 +35557,7 @@
         </w:rPr>
         <w:fldChar w:fldCharType="end"/>
       </w:r>
-      <w:bookmarkEnd w:id="107"/>
+      <w:bookmarkEnd w:id="112"/>
       <w:r>
         <w:t xml:space="preserve">. Properties of the </w:t>
       </w:r>
@@ -34804,11 +35869,11 @@
       <w:pPr>
         <w:pStyle w:val="Heading3"/>
       </w:pPr>
-      <w:bookmarkStart w:id="108" w:name="_Toc426119914"/>
+      <w:bookmarkStart w:id="113" w:name="_Toc426119914"/>
       <w:r>
         <w:t>ActionPoolType Class</w:t>
       </w:r>
-      <w:bookmarkEnd w:id="108"/>
+      <w:bookmarkEnd w:id="113"/>
     </w:p>
     <w:p>
       <w:pPr>
@@ -34871,10 +35936,7 @@
         <w:fldChar w:fldCharType="begin"/>
       </w:r>
       <w:r>
-        <w:instrText xml:space="preserve"> REF _Ref426117212 \h </w:instrText>
-      </w:r>
-      <w:r>
-        <w:instrText xml:space="preserve"> \* MERGEFORMAT </w:instrText>
+        <w:instrText xml:space="preserve"> REF _Ref426117212 \h  \* MERGEFORMAT </w:instrText>
       </w:r>
       <w:r>
         <w:fldChar w:fldCharType="separate"/>
@@ -34907,7 +35969,7 @@
         <w:spacing w:after="120"/>
         <w:jc w:val="center"/>
       </w:pPr>
-      <w:bookmarkStart w:id="109" w:name="_Ref426117212"/>
+      <w:bookmarkStart w:id="114" w:name="_Ref426117212"/>
       <w:r>
         <w:rPr>
           <w:b/>
@@ -34982,7 +36044,7 @@
         </w:rPr>
         <w:fldChar w:fldCharType="end"/>
       </w:r>
-      <w:bookmarkEnd w:id="109"/>
+      <w:bookmarkEnd w:id="114"/>
       <w:r>
         <w:t xml:space="preserve">. </w:t>
       </w:r>
@@ -35168,6 +36230,7 @@
               <w:rPr>
                 <w:b/>
               </w:rPr>
+              <w:lastRenderedPageBreak/>
               <w:t>Action</w:t>
             </w:r>
           </w:p>
@@ -35270,11 +36333,11 @@
       <w:pPr>
         <w:pStyle w:val="Heading3"/>
       </w:pPr>
-      <w:bookmarkStart w:id="110" w:name="_Toc426119915"/>
+      <w:bookmarkStart w:id="115" w:name="_Toc426119915"/>
       <w:r>
         <w:t>ObjectPoolType Class</w:t>
       </w:r>
-      <w:bookmarkEnd w:id="110"/>
+      <w:bookmarkEnd w:id="115"/>
     </w:p>
     <w:p>
       <w:pPr>
@@ -35337,10 +36400,7 @@
         <w:fldChar w:fldCharType="begin"/>
       </w:r>
       <w:r>
-        <w:instrText xml:space="preserve"> REF _Ref426117219 \h </w:instrText>
-      </w:r>
-      <w:r>
-        <w:instrText xml:space="preserve"> \* MERGEFORMAT </w:instrText>
+        <w:instrText xml:space="preserve"> REF _Ref426117219 \h  \* MERGEFORMAT </w:instrText>
       </w:r>
       <w:r>
         <w:fldChar w:fldCharType="separate"/>
@@ -35373,7 +36433,7 @@
         <w:spacing w:after="120"/>
         <w:jc w:val="center"/>
       </w:pPr>
-      <w:bookmarkStart w:id="111" w:name="_Ref426117219"/>
+      <w:bookmarkStart w:id="116" w:name="_Ref426117219"/>
       <w:r>
         <w:rPr>
           <w:b/>
@@ -35448,7 +36508,7 @@
         </w:rPr>
         <w:fldChar w:fldCharType="end"/>
       </w:r>
-      <w:bookmarkEnd w:id="111"/>
+      <w:bookmarkEnd w:id="116"/>
       <w:r>
         <w:t xml:space="preserve">. </w:t>
       </w:r>
@@ -35747,12 +36807,11 @@
       <w:pPr>
         <w:pStyle w:val="Heading3"/>
       </w:pPr>
-      <w:bookmarkStart w:id="112" w:name="_Toc426119916"/>
-      <w:r>
-        <w:lastRenderedPageBreak/>
+      <w:bookmarkStart w:id="117" w:name="_Toc426119916"/>
+      <w:r>
         <w:t>PropertyPoolType Class</w:t>
       </w:r>
-      <w:bookmarkEnd w:id="112"/>
+      <w:bookmarkEnd w:id="117"/>
     </w:p>
     <w:p>
       <w:pPr>
@@ -35803,10 +36862,7 @@
         <w:fldChar w:fldCharType="begin"/>
       </w:r>
       <w:r>
-        <w:instrText xml:space="preserve"> REF _Ref426117224 \h </w:instrText>
-      </w:r>
-      <w:r>
-        <w:instrText xml:space="preserve"> \* MERGEFORMAT </w:instrText>
+        <w:instrText xml:space="preserve"> REF _Ref426117224 \h  \* MERGEFORMAT </w:instrText>
       </w:r>
       <w:r>
         <w:fldChar w:fldCharType="separate"/>
@@ -35839,7 +36895,7 @@
         <w:spacing w:after="120"/>
         <w:jc w:val="center"/>
       </w:pPr>
-      <w:bookmarkStart w:id="113" w:name="_Ref426117224"/>
+      <w:bookmarkStart w:id="118" w:name="_Ref426117224"/>
       <w:r>
         <w:rPr>
           <w:b/>
@@ -35914,7 +36970,7 @@
         </w:rPr>
         <w:fldChar w:fldCharType="end"/>
       </w:r>
-      <w:bookmarkEnd w:id="113"/>
+      <w:bookmarkEnd w:id="118"/>
       <w:r>
         <w:t xml:space="preserve">. </w:t>
       </w:r>
@@ -36213,16 +37269,16 @@
       <w:pPr>
         <w:pStyle w:val="Heading2"/>
       </w:pPr>
-      <w:bookmarkStart w:id="114" w:name="_Ref423775385"/>
-      <w:bookmarkStart w:id="115" w:name="_Toc426119917"/>
+      <w:bookmarkStart w:id="119" w:name="_Ref423775385"/>
+      <w:bookmarkStart w:id="120" w:name="_Toc426119917"/>
       <w:r>
         <w:t xml:space="preserve">Defined </w:t>
       </w:r>
       <w:r>
         <w:t>Effect Classes</w:t>
       </w:r>
-      <w:bookmarkEnd w:id="114"/>
-      <w:bookmarkEnd w:id="115"/>
+      <w:bookmarkEnd w:id="119"/>
+      <w:bookmarkEnd w:id="120"/>
     </w:p>
     <w:p>
       <w:r>
@@ -36277,6 +37333,7 @@
         <w:t xml:space="preserve">in Section </w:t>
       </w:r>
       <w:r>
+        <w:lastRenderedPageBreak/>
         <w:fldChar w:fldCharType="begin"/>
       </w:r>
       <w:r>
@@ -36422,15 +37479,15 @@
       <w:pPr>
         <w:pStyle w:val="Heading3"/>
       </w:pPr>
-      <w:bookmarkStart w:id="116" w:name="_Ref426061181"/>
-      <w:bookmarkStart w:id="117" w:name="_Ref426061348"/>
-      <w:bookmarkStart w:id="118" w:name="_Toc426119918"/>
+      <w:bookmarkStart w:id="121" w:name="_Ref426061181"/>
+      <w:bookmarkStart w:id="122" w:name="_Ref426061348"/>
+      <w:bookmarkStart w:id="123" w:name="_Toc426119918"/>
       <w:r>
         <w:t>DefinedEffectType Class</w:t>
       </w:r>
-      <w:bookmarkEnd w:id="116"/>
-      <w:bookmarkEnd w:id="117"/>
-      <w:bookmarkEnd w:id="118"/>
+      <w:bookmarkEnd w:id="121"/>
+      <w:bookmarkEnd w:id="122"/>
+      <w:bookmarkEnd w:id="123"/>
     </w:p>
     <w:p>
       <w:pPr>
@@ -36475,7 +37532,7 @@
         <w:spacing w:after="240"/>
       </w:pPr>
       <w:r>
-        <w:t xml:space="preserve">The property table of the </w:t>
+        <w:t xml:space="preserve">The UML diagram corresponding to the </w:t>
       </w:r>
       <w:r>
         <w:rPr>
@@ -36484,7 +37541,237 @@
         <w:t>DefinedEffectType</w:t>
       </w:r>
       <w:r>
-        <w:t xml:space="preserve"> class is given in </w:t>
+        <w:t xml:space="preserve"> </w:t>
+      </w:r>
+      <w:r>
+        <w:t xml:space="preserve">class is shown </w:t>
+      </w:r>
+      <w:r>
+        <w:t>in</w:t>
+      </w:r>
+      <w:r>
+        <w:t xml:space="preserve"> </w:t>
+      </w:r>
+      <w:r>
+        <w:fldChar w:fldCharType="begin"/>
+      </w:r>
+      <w:r>
+        <w:instrText xml:space="preserve"> REF _Ref426383835 \h </w:instrText>
+      </w:r>
+      <w:r>
+        <w:fldChar w:fldCharType="separate"/>
+      </w:r>
+      <w:r>
+        <w:t xml:space="preserve">Figure </w:t>
+      </w:r>
+      <w:r>
+        <w:rPr>
+          <w:noProof/>
+        </w:rPr>
+        <w:t>3</w:t>
+      </w:r>
+      <w:r>
+        <w:noBreakHyphen/>
+      </w:r>
+      <w:r>
+        <w:rPr>
+          <w:noProof/>
+        </w:rPr>
+        <w:t>5</w:t>
+      </w:r>
+      <w:r>
+        <w:fldChar w:fldCharType="end"/>
+      </w:r>
+      <w:r>
+        <w:t>.</w:t>
+      </w:r>
+    </w:p>
+    <w:p>
+      <w:pPr>
+        <w:spacing w:after="240"/>
+        <w:jc w:val="center"/>
+      </w:pPr>
+      <w:r>
+        <w:t>[</w:t>
+      </w:r>
+      <w:commentRangeStart w:id="124"/>
+      <w:r>
+        <w:rPr>
+          <w:highlight w:val="yellow"/>
+        </w:rPr>
+        <w:t>NEED DIAGRAM</w:t>
+      </w:r>
+      <w:commentRangeEnd w:id="124"/>
+      <w:r>
+        <w:rPr>
+          <w:rStyle w:val="CommentReference"/>
+        </w:rPr>
+        <w:commentReference w:id="124"/>
+      </w:r>
+      <w:r>
+        <w:t>]</w:t>
+      </w:r>
+    </w:p>
+    <w:p>
+      <w:pPr>
+        <w:pStyle w:val="Caption"/>
+        <w:spacing w:after="240"/>
+        <w:jc w:val="center"/>
+        <w:rPr>
+          <w:b w:val="0"/>
+          <w:color w:val="auto"/>
+          <w:sz w:val="24"/>
+        </w:rPr>
+      </w:pPr>
+      <w:bookmarkStart w:id="125" w:name="_Ref426383835"/>
+      <w:r>
+        <w:rPr>
+          <w:color w:val="auto"/>
+          <w:sz w:val="24"/>
+        </w:rPr>
+        <w:t xml:space="preserve">Figure </w:t>
+      </w:r>
+      <w:r>
+        <w:rPr>
+          <w:color w:val="auto"/>
+          <w:sz w:val="24"/>
+        </w:rPr>
+        <w:fldChar w:fldCharType="begin"/>
+      </w:r>
+      <w:r>
+        <w:rPr>
+          <w:color w:val="auto"/>
+          <w:sz w:val="24"/>
+        </w:rPr>
+        <w:instrText xml:space="preserve"> STYLEREF 1 \s </w:instrText>
+      </w:r>
+      <w:r>
+        <w:rPr>
+          <w:color w:val="auto"/>
+          <w:sz w:val="24"/>
+        </w:rPr>
+        <w:fldChar w:fldCharType="separate"/>
+      </w:r>
+      <w:r>
+        <w:rPr>
+          <w:noProof/>
+          <w:color w:val="auto"/>
+          <w:sz w:val="24"/>
+        </w:rPr>
+        <w:t>3</w:t>
+      </w:r>
+      <w:r>
+        <w:rPr>
+          <w:color w:val="auto"/>
+          <w:sz w:val="24"/>
+        </w:rPr>
+        <w:fldChar w:fldCharType="end"/>
+      </w:r>
+      <w:r>
+        <w:rPr>
+          <w:color w:val="auto"/>
+          <w:sz w:val="24"/>
+        </w:rPr>
+        <w:noBreakHyphen/>
+      </w:r>
+      <w:r>
+        <w:rPr>
+          <w:color w:val="auto"/>
+          <w:sz w:val="24"/>
+        </w:rPr>
+        <w:fldChar w:fldCharType="begin"/>
+      </w:r>
+      <w:r>
+        <w:rPr>
+          <w:color w:val="auto"/>
+          <w:sz w:val="24"/>
+        </w:rPr>
+        <w:instrText xml:space="preserve"> SEQ Figure \* ARABIC \s 1 </w:instrText>
+      </w:r>
+      <w:r>
+        <w:rPr>
+          <w:color w:val="auto"/>
+          <w:sz w:val="24"/>
+        </w:rPr>
+        <w:fldChar w:fldCharType="separate"/>
+      </w:r>
+      <w:r>
+        <w:rPr>
+          <w:noProof/>
+          <w:color w:val="auto"/>
+          <w:sz w:val="24"/>
+        </w:rPr>
+        <w:t>5</w:t>
+      </w:r>
+      <w:r>
+        <w:rPr>
+          <w:color w:val="auto"/>
+          <w:sz w:val="24"/>
+        </w:rPr>
+        <w:fldChar w:fldCharType="end"/>
+      </w:r>
+      <w:bookmarkEnd w:id="125"/>
+      <w:r>
+        <w:rPr>
+          <w:color w:val="auto"/>
+          <w:sz w:val="24"/>
+        </w:rPr>
+        <w:t xml:space="preserve">.  </w:t>
+      </w:r>
+      <w:r>
+        <w:rPr>
+          <w:b w:val="0"/>
+          <w:color w:val="auto"/>
+          <w:sz w:val="24"/>
+        </w:rPr>
+        <w:t xml:space="preserve">UML diagram of the </w:t>
+      </w:r>
+      <w:r>
+        <w:rPr>
+          <w:rFonts w:ascii="Courier New" w:hAnsi="Courier New" w:cs="Courier New"/>
+          <w:b w:val="0"/>
+          <w:bCs w:val="0"/>
+          <w:color w:val="auto"/>
+          <w:sz w:val="24"/>
+          <w:szCs w:val="24"/>
+        </w:rPr>
+        <w:t>DefinedEffect</w:t>
+      </w:r>
+      <w:r>
+        <w:rPr>
+          <w:rFonts w:ascii="Courier New" w:hAnsi="Courier New" w:cs="Courier New"/>
+          <w:b w:val="0"/>
+          <w:bCs w:val="0"/>
+          <w:color w:val="auto"/>
+          <w:sz w:val="24"/>
+          <w:szCs w:val="24"/>
+        </w:rPr>
+        <w:t>Type</w:t>
+      </w:r>
+      <w:r>
+        <w:t xml:space="preserve"> </w:t>
+      </w:r>
+      <w:r>
+        <w:rPr>
+          <w:b w:val="0"/>
+          <w:color w:val="auto"/>
+          <w:sz w:val="24"/>
+        </w:rPr>
+        <w:t>class</w:t>
+      </w:r>
+    </w:p>
+    <w:p>
+      <w:pPr>
+        <w:spacing w:after="240"/>
+      </w:pPr>
+      <w:r>
+        <w:rPr>
+          <w:bCs/>
+        </w:rPr>
+        <w:t xml:space="preserve">The property table given </w:t>
+      </w:r>
+      <w:r>
+        <w:t xml:space="preserve">in </w:t>
       </w:r>
       <w:r>
         <w:fldChar w:fldCharType="begin"/>
@@ -36515,6 +37802,51 @@
         <w:fldChar w:fldCharType="end"/>
       </w:r>
       <w:r>
+        <w:t xml:space="preserve"> </w:t>
+      </w:r>
+      <w:r>
+        <w:rPr>
+          <w:bCs/>
+        </w:rPr>
+        <w:t xml:space="preserve">corresponds to the UML diagram shown </w:t>
+      </w:r>
+      <w:r>
+        <w:rPr>
+          <w:bCs/>
+        </w:rPr>
+        <w:t xml:space="preserve">in </w:t>
+      </w:r>
+      <w:r>
+        <w:fldChar w:fldCharType="begin"/>
+      </w:r>
+      <w:r>
+        <w:instrText xml:space="preserve"> REF _Ref426383835 \h </w:instrText>
+      </w:r>
+      <w:r>
+        <w:fldChar w:fldCharType="separate"/>
+      </w:r>
+      <w:r>
+        <w:t xml:space="preserve">Figure </w:t>
+      </w:r>
+      <w:r>
+        <w:rPr>
+          <w:noProof/>
+        </w:rPr>
+        <w:t>3</w:t>
+      </w:r>
+      <w:r>
+        <w:noBreakHyphen/>
+      </w:r>
+      <w:r>
+        <w:rPr>
+          <w:noProof/>
+        </w:rPr>
+        <w:t>5</w:t>
+      </w:r>
+      <w:r>
+        <w:fldChar w:fldCharType="end"/>
+      </w:r>
+      <w:r>
         <w:t>.</w:t>
       </w:r>
     </w:p>
@@ -36523,7 +37855,7 @@
         <w:spacing w:after="120"/>
         <w:jc w:val="center"/>
       </w:pPr>
-      <w:bookmarkStart w:id="119" w:name="_Ref426060857"/>
+      <w:bookmarkStart w:id="126" w:name="_Ref426060857"/>
       <w:r>
         <w:rPr>
           <w:b/>
@@ -36598,7 +37930,7 @@
         </w:rPr>
         <w:fldChar w:fldCharType="end"/>
       </w:r>
-      <w:bookmarkEnd w:id="119"/>
+      <w:bookmarkEnd w:id="126"/>
       <w:r>
         <w:t xml:space="preserve">. Properties of the </w:t>
       </w:r>
@@ -36896,14 +38228,13 @@
       <w:pPr>
         <w:pStyle w:val="Heading3"/>
       </w:pPr>
-      <w:bookmarkStart w:id="120" w:name="_Ref426061857"/>
-      <w:bookmarkStart w:id="121" w:name="_Toc426119919"/>
-      <w:r>
-        <w:lastRenderedPageBreak/>
+      <w:bookmarkStart w:id="127" w:name="_Ref426061857"/>
+      <w:bookmarkStart w:id="128" w:name="_Toc426119919"/>
+      <w:r>
         <w:t>StateChangeEffectType Class</w:t>
       </w:r>
-      <w:bookmarkEnd w:id="120"/>
-      <w:bookmarkEnd w:id="121"/>
+      <w:bookmarkEnd w:id="127"/>
+      <w:bookmarkEnd w:id="128"/>
     </w:p>
     <w:p>
       <w:pPr>
@@ -36993,10 +38324,7 @@
         <w:fldChar w:fldCharType="begin"/>
       </w:r>
       <w:r>
-        <w:instrText xml:space="preserve"> REF _Ref426062179 \h </w:instrText>
-      </w:r>
-      <w:r>
-        <w:instrText xml:space="preserve"> \* MERGEFORMAT </w:instrText>
+        <w:instrText xml:space="preserve"> REF _Ref426062179 \h  \* MERGEFORMAT </w:instrText>
       </w:r>
       <w:r>
         <w:fldChar w:fldCharType="separate"/>
@@ -37031,11 +38359,12 @@
         <w:spacing w:after="120"/>
         <w:jc w:val="center"/>
       </w:pPr>
-      <w:bookmarkStart w:id="122" w:name="_Ref426062179"/>
-      <w:r>
-        <w:rPr>
-          <w:b/>
-        </w:rPr>
+      <w:bookmarkStart w:id="129" w:name="_Ref426062179"/>
+      <w:r>
+        <w:rPr>
+          <w:b/>
+        </w:rPr>
+        <w:lastRenderedPageBreak/>
         <w:t xml:space="preserve">Table </w:t>
       </w:r>
       <w:r>
@@ -37106,7 +38435,7 @@
         </w:rPr>
         <w:fldChar w:fldCharType="end"/>
       </w:r>
-      <w:bookmarkEnd w:id="122"/>
+      <w:bookmarkEnd w:id="129"/>
       <w:r>
         <w:t xml:space="preserve">. </w:t>
       </w:r>
@@ -37545,11 +38874,11 @@
       <w:pPr>
         <w:pStyle w:val="Heading3"/>
       </w:pPr>
-      <w:bookmarkStart w:id="123" w:name="_Toc426119920"/>
+      <w:bookmarkStart w:id="130" w:name="_Toc426119920"/>
       <w:r>
         <w:t>DataReadEffectType Class</w:t>
       </w:r>
-      <w:bookmarkEnd w:id="123"/>
+      <w:bookmarkEnd w:id="130"/>
     </w:p>
     <w:p>
       <w:pPr>
@@ -37615,10 +38944,7 @@
         <w:fldChar w:fldCharType="begin"/>
       </w:r>
       <w:r>
-        <w:instrText xml:space="preserve"> REF _Ref426100302 \h </w:instrText>
-      </w:r>
-      <w:r>
-        <w:instrText xml:space="preserve"> \* MERGEFORMAT </w:instrText>
+        <w:instrText xml:space="preserve"> REF _Ref426100302 \h  \* MERGEFORMAT </w:instrText>
       </w:r>
       <w:r>
         <w:fldChar w:fldCharType="separate"/>
@@ -37651,7 +38977,7 @@
         <w:spacing w:after="120"/>
         <w:jc w:val="center"/>
       </w:pPr>
-      <w:bookmarkStart w:id="124" w:name="_Ref426100302"/>
+      <w:bookmarkStart w:id="131" w:name="_Ref426100302"/>
       <w:r>
         <w:rPr>
           <w:b/>
@@ -37726,7 +39052,7 @@
         </w:rPr>
         <w:fldChar w:fldCharType="end"/>
       </w:r>
-      <w:bookmarkEnd w:id="124"/>
+      <w:bookmarkEnd w:id="131"/>
       <w:r>
         <w:t xml:space="preserve">. </w:t>
       </w:r>
@@ -38044,12 +39370,11 @@
       <w:pPr>
         <w:pStyle w:val="Heading3"/>
       </w:pPr>
-      <w:bookmarkStart w:id="125" w:name="_Toc426119921"/>
-      <w:r>
-        <w:lastRenderedPageBreak/>
+      <w:bookmarkStart w:id="132" w:name="_Toc426119921"/>
+      <w:r>
         <w:t>DataWrittenEffectType Class</w:t>
       </w:r>
-      <w:bookmarkEnd w:id="125"/>
+      <w:bookmarkEnd w:id="132"/>
     </w:p>
     <w:p>
       <w:pPr>
@@ -38118,10 +39443,7 @@
         <w:fldChar w:fldCharType="begin"/>
       </w:r>
       <w:r>
-        <w:instrText xml:space="preserve"> REF _Ref426100367 \h </w:instrText>
-      </w:r>
-      <w:r>
-        <w:instrText xml:space="preserve"> \* MERGEFORMAT </w:instrText>
+        <w:instrText xml:space="preserve"> REF _Ref426100367 \h  \* MERGEFORMAT </w:instrText>
       </w:r>
       <w:r>
         <w:fldChar w:fldCharType="separate"/>
@@ -38154,7 +39476,7 @@
         <w:spacing w:after="120"/>
         <w:jc w:val="center"/>
       </w:pPr>
-      <w:bookmarkStart w:id="126" w:name="_Ref426100367"/>
+      <w:bookmarkStart w:id="133" w:name="_Ref426100367"/>
       <w:r>
         <w:rPr>
           <w:b/>
@@ -38229,7 +39551,7 @@
         </w:rPr>
         <w:fldChar w:fldCharType="end"/>
       </w:r>
-      <w:bookmarkEnd w:id="126"/>
+      <w:bookmarkEnd w:id="133"/>
       <w:r>
         <w:t xml:space="preserve">. </w:t>
       </w:r>
@@ -38296,6 +39618,7 @@
                 <w:b/>
                 <w:color w:val="000000"/>
               </w:rPr>
+              <w:lastRenderedPageBreak/>
               <w:t>Name</w:t>
             </w:r>
           </w:p>
@@ -38547,11 +39870,11 @@
       <w:pPr>
         <w:pStyle w:val="Heading3"/>
       </w:pPr>
-      <w:bookmarkStart w:id="127" w:name="_Toc426119922"/>
+      <w:bookmarkStart w:id="134" w:name="_Toc426119922"/>
       <w:r>
         <w:t>DataSentEffectType Class</w:t>
       </w:r>
-      <w:bookmarkEnd w:id="127"/>
+      <w:bookmarkEnd w:id="134"/>
     </w:p>
     <w:p>
       <w:pPr>
@@ -38617,10 +39940,7 @@
         <w:fldChar w:fldCharType="begin"/>
       </w:r>
       <w:r>
-        <w:instrText xml:space="preserve"> REF _Ref426100376 \h </w:instrText>
-      </w:r>
-      <w:r>
-        <w:instrText xml:space="preserve"> \* MERGEFORMAT </w:instrText>
+        <w:instrText xml:space="preserve"> REF _Ref426100376 \h  \* MERGEFORMAT </w:instrText>
       </w:r>
       <w:r>
         <w:fldChar w:fldCharType="separate"/>
@@ -38653,7 +39973,7 @@
         <w:spacing w:after="120"/>
         <w:jc w:val="center"/>
       </w:pPr>
-      <w:bookmarkStart w:id="128" w:name="_Ref426100376"/>
+      <w:bookmarkStart w:id="135" w:name="_Ref426100376"/>
       <w:r>
         <w:rPr>
           <w:b/>
@@ -38728,7 +40048,7 @@
         </w:rPr>
         <w:fldChar w:fldCharType="end"/>
       </w:r>
-      <w:bookmarkEnd w:id="128"/>
+      <w:bookmarkEnd w:id="135"/>
       <w:r>
         <w:t xml:space="preserve">. </w:t>
       </w:r>
@@ -39051,11 +40371,11 @@
       <w:pPr>
         <w:pStyle w:val="Heading3"/>
       </w:pPr>
-      <w:bookmarkStart w:id="129" w:name="_Toc426119923"/>
+      <w:bookmarkStart w:id="136" w:name="_Toc426119923"/>
       <w:r>
         <w:t>DataReceivedEffectType Class</w:t>
       </w:r>
-      <w:bookmarkEnd w:id="129"/>
+      <w:bookmarkEnd w:id="136"/>
     </w:p>
     <w:p>
       <w:pPr>
@@ -39097,7 +40417,6 @@
         <w:spacing w:after="240"/>
       </w:pPr>
       <w:r>
-        <w:lastRenderedPageBreak/>
         <w:t xml:space="preserve">The properties of the </w:t>
       </w:r>
       <w:r>
@@ -39158,7 +40477,7 @@
         <w:spacing w:after="120"/>
         <w:jc w:val="center"/>
       </w:pPr>
-      <w:bookmarkStart w:id="130" w:name="_Ref426100382"/>
+      <w:bookmarkStart w:id="137" w:name="_Ref426100382"/>
       <w:r>
         <w:rPr>
           <w:b/>
@@ -39233,7 +40552,7 @@
         </w:rPr>
         <w:fldChar w:fldCharType="end"/>
       </w:r>
-      <w:bookmarkEnd w:id="130"/>
+      <w:bookmarkEnd w:id="137"/>
       <w:r>
         <w:t xml:space="preserve">. </w:t>
       </w:r>
@@ -39563,11 +40882,12 @@
       <w:pPr>
         <w:pStyle w:val="Heading3"/>
       </w:pPr>
-      <w:bookmarkStart w:id="131" w:name="_Toc426119924"/>
-      <w:r>
+      <w:bookmarkStart w:id="138" w:name="_Toc426119924"/>
+      <w:r>
+        <w:lastRenderedPageBreak/>
         <w:t>PropertyReadEffectType Class</w:t>
       </w:r>
-      <w:bookmarkEnd w:id="131"/>
+      <w:bookmarkEnd w:id="138"/>
     </w:p>
     <w:p>
       <w:pPr>
@@ -39669,7 +40989,7 @@
         <w:spacing w:after="120"/>
         <w:jc w:val="center"/>
       </w:pPr>
-      <w:bookmarkStart w:id="132" w:name="_Ref426100387"/>
+      <w:bookmarkStart w:id="139" w:name="_Ref426100387"/>
       <w:r>
         <w:rPr>
           <w:b/>
@@ -39744,7 +41064,7 @@
         </w:rPr>
         <w:fldChar w:fldCharType="end"/>
       </w:r>
-      <w:bookmarkEnd w:id="132"/>
+      <w:bookmarkEnd w:id="139"/>
       <w:r>
         <w:t xml:space="preserve">. </w:t>
       </w:r>
@@ -40151,11 +41471,11 @@
       <w:pPr>
         <w:pStyle w:val="Heading3"/>
       </w:pPr>
-      <w:bookmarkStart w:id="133" w:name="_Toc426119925"/>
+      <w:bookmarkStart w:id="140" w:name="_Toc426119925"/>
       <w:r>
         <w:t>PropertiesEnumeratedEffectType Class</w:t>
       </w:r>
-      <w:bookmarkEnd w:id="133"/>
+      <w:bookmarkEnd w:id="140"/>
     </w:p>
     <w:p>
       <w:pPr>
@@ -40259,12 +41579,11 @@
         <w:spacing w:after="120"/>
         <w:jc w:val="center"/>
       </w:pPr>
-      <w:bookmarkStart w:id="134" w:name="_Ref426100393"/>
-      <w:r>
-        <w:rPr>
-          <w:b/>
-        </w:rPr>
-        <w:lastRenderedPageBreak/>
+      <w:bookmarkStart w:id="141" w:name="_Ref426100393"/>
+      <w:r>
+        <w:rPr>
+          <w:b/>
+        </w:rPr>
         <w:t xml:space="preserve">Table </w:t>
       </w:r>
       <w:r>
@@ -40335,7 +41654,7 @@
         </w:rPr>
         <w:fldChar w:fldCharType="end"/>
       </w:r>
-      <w:bookmarkEnd w:id="134"/>
+      <w:bookmarkEnd w:id="141"/>
       <w:r>
         <w:t xml:space="preserve">. </w:t>
       </w:r>
@@ -40634,11 +41953,11 @@
       <w:pPr>
         <w:pStyle w:val="Heading3"/>
       </w:pPr>
-      <w:bookmarkStart w:id="135" w:name="_Toc426119926"/>
+      <w:bookmarkStart w:id="142" w:name="_Toc426119926"/>
       <w:r>
         <w:t>ValuesEnumeratedEffectType Class</w:t>
       </w:r>
-      <w:bookmarkEnd w:id="135"/>
+      <w:bookmarkEnd w:id="142"/>
     </w:p>
     <w:p>
       <w:pPr>
@@ -40680,6 +41999,7 @@
         <w:spacing w:after="240"/>
       </w:pPr>
       <w:r>
+        <w:lastRenderedPageBreak/>
         <w:t xml:space="preserve">The properties of the </w:t>
       </w:r>
       <w:r>
@@ -40734,7 +42054,7 @@
         <w:spacing w:after="120"/>
         <w:jc w:val="center"/>
       </w:pPr>
-      <w:bookmarkStart w:id="136" w:name="_Ref426100398"/>
+      <w:bookmarkStart w:id="143" w:name="_Ref426100398"/>
       <w:r>
         <w:rPr>
           <w:b/>
@@ -40809,7 +42129,7 @@
         </w:rPr>
         <w:fldChar w:fldCharType="end"/>
       </w:r>
-      <w:bookmarkEnd w:id="136"/>
+      <w:bookmarkEnd w:id="143"/>
       <w:r>
         <w:t xml:space="preserve">. </w:t>
       </w:r>
@@ -41097,13 +42417,13 @@
       <w:pPr>
         <w:pStyle w:val="Heading3"/>
       </w:pPr>
-      <w:bookmarkStart w:id="137" w:name="_Ref426061870"/>
-      <w:bookmarkStart w:id="138" w:name="_Toc426119927"/>
+      <w:bookmarkStart w:id="144" w:name="_Ref426061870"/>
+      <w:bookmarkStart w:id="145" w:name="_Toc426119927"/>
       <w:r>
         <w:t>SendControlCodeEffectType Class</w:t>
       </w:r>
-      <w:bookmarkEnd w:id="137"/>
-      <w:bookmarkEnd w:id="138"/>
+      <w:bookmarkEnd w:id="144"/>
+      <w:bookmarkEnd w:id="145"/>
     </w:p>
     <w:p>
       <w:pPr>
@@ -41201,12 +42521,11 @@
         <w:spacing w:after="120"/>
         <w:jc w:val="center"/>
       </w:pPr>
-      <w:bookmarkStart w:id="139" w:name="_Ref391382215"/>
-      <w:r>
-        <w:rPr>
-          <w:b/>
-        </w:rPr>
-        <w:lastRenderedPageBreak/>
+      <w:bookmarkStart w:id="146" w:name="_Ref391382215"/>
+      <w:r>
+        <w:rPr>
+          <w:b/>
+        </w:rPr>
         <w:t xml:space="preserve">Table </w:t>
       </w:r>
       <w:r>
@@ -41277,7 +42596,7 @@
         </w:rPr>
         <w:fldChar w:fldCharType="end"/>
       </w:r>
-      <w:bookmarkEnd w:id="139"/>
+      <w:bookmarkEnd w:id="146"/>
       <w:r>
         <w:t xml:space="preserve">. </w:t>
       </w:r>
@@ -41586,31 +42905,31 @@
       <w:pPr>
         <w:pStyle w:val="Heading2"/>
       </w:pPr>
-      <w:bookmarkStart w:id="140" w:name="_Ref423775396"/>
-      <w:bookmarkStart w:id="141" w:name="_Ref381702753"/>
-      <w:bookmarkStart w:id="142" w:name="_Toc426119928"/>
+      <w:bookmarkStart w:id="147" w:name="_Ref423775396"/>
+      <w:bookmarkStart w:id="148" w:name="_Toc426119928"/>
+      <w:bookmarkStart w:id="149" w:name="_Ref381702753"/>
       <w:r>
         <w:t>Enumeration</w:t>
       </w:r>
       <w:r>
         <w:t>s</w:t>
       </w:r>
-      <w:bookmarkStart w:id="143" w:name="_Ref394446317"/>
-      <w:bookmarkEnd w:id="140"/>
-      <w:bookmarkEnd w:id="142"/>
+      <w:bookmarkStart w:id="150" w:name="_Ref394446317"/>
+      <w:bookmarkEnd w:id="147"/>
+      <w:bookmarkEnd w:id="148"/>
     </w:p>
     <w:p>
       <w:pPr>
         <w:pStyle w:val="Heading3"/>
       </w:pPr>
-      <w:bookmarkStart w:id="144" w:name="_Toc426119929"/>
+      <w:bookmarkStart w:id="151" w:name="_Toc426119929"/>
       <w:r>
         <w:t xml:space="preserve">ActionStatusTypeEnum </w:t>
       </w:r>
       <w:r>
         <w:t>Enumeration</w:t>
       </w:r>
-      <w:bookmarkEnd w:id="144"/>
+      <w:bookmarkEnd w:id="151"/>
     </w:p>
     <w:p>
       <w:pPr>
@@ -41673,11 +42992,12 @@
         <w:spacing w:after="120"/>
         <w:jc w:val="center"/>
       </w:pPr>
-      <w:bookmarkStart w:id="145" w:name="_Ref424380315"/>
-      <w:r>
-        <w:rPr>
-          <w:b/>
-        </w:rPr>
+      <w:bookmarkStart w:id="152" w:name="_Ref424380315"/>
+      <w:r>
+        <w:rPr>
+          <w:b/>
+        </w:rPr>
+        <w:lastRenderedPageBreak/>
         <w:t xml:space="preserve">Table </w:t>
       </w:r>
       <w:r>
@@ -41748,7 +43068,7 @@
         </w:rPr>
         <w:fldChar w:fldCharType="end"/>
       </w:r>
-      <w:bookmarkEnd w:id="145"/>
+      <w:bookmarkEnd w:id="152"/>
       <w:r>
         <w:t xml:space="preserve">. </w:t>
       </w:r>
@@ -42387,15 +43707,14 @@
       <w:pPr>
         <w:pStyle w:val="Heading3"/>
       </w:pPr>
-      <w:bookmarkStart w:id="146" w:name="_Toc426119930"/>
-      <w:r>
-        <w:lastRenderedPageBreak/>
+      <w:bookmarkStart w:id="153" w:name="_Toc426119930"/>
+      <w:r>
         <w:t xml:space="preserve">ActionContextTypeEnum </w:t>
       </w:r>
       <w:r>
         <w:t>Enumeration</w:t>
       </w:r>
-      <w:bookmarkEnd w:id="146"/>
+      <w:bookmarkEnd w:id="153"/>
     </w:p>
     <w:p>
       <w:pPr>
@@ -42462,7 +43781,7 @@
         <w:spacing w:after="120"/>
         <w:jc w:val="center"/>
       </w:pPr>
-      <w:bookmarkStart w:id="147" w:name="_Ref424380566"/>
+      <w:bookmarkStart w:id="154" w:name="_Ref424380566"/>
       <w:r>
         <w:rPr>
           <w:b/>
@@ -42537,7 +43856,7 @@
         </w:rPr>
         <w:fldChar w:fldCharType="end"/>
       </w:r>
-      <w:bookmarkEnd w:id="147"/>
+      <w:bookmarkEnd w:id="154"/>
       <w:r>
         <w:t xml:space="preserve">. </w:t>
       </w:r>
@@ -42783,14 +44102,15 @@
       <w:pPr>
         <w:pStyle w:val="Heading3"/>
       </w:pPr>
-      <w:bookmarkStart w:id="148" w:name="_Toc426119931"/>
-      <w:r>
+      <w:bookmarkStart w:id="155" w:name="_Toc426119931"/>
+      <w:r>
+        <w:lastRenderedPageBreak/>
         <w:t xml:space="preserve">EaseOfObfuscationEnum </w:t>
       </w:r>
       <w:r>
         <w:t>Enumeration</w:t>
       </w:r>
-      <w:bookmarkEnd w:id="148"/>
+      <w:bookmarkEnd w:id="155"/>
     </w:p>
     <w:p>
       <w:pPr>
@@ -42869,7 +44189,7 @@
         <w:spacing w:after="120"/>
         <w:jc w:val="center"/>
       </w:pPr>
-      <w:bookmarkStart w:id="149" w:name="_Ref424396358"/>
+      <w:bookmarkStart w:id="156" w:name="_Ref424396358"/>
       <w:r>
         <w:rPr>
           <w:b/>
@@ -42944,7 +44264,7 @@
         </w:rPr>
         <w:fldChar w:fldCharType="end"/>
       </w:r>
-      <w:bookmarkEnd w:id="149"/>
+      <w:bookmarkEnd w:id="156"/>
       <w:r>
         <w:t xml:space="preserve">. Literals of the </w:t>
       </w:r>
@@ -43225,16 +44545,16 @@
       <w:pPr>
         <w:pStyle w:val="Heading3"/>
       </w:pPr>
-      <w:bookmarkStart w:id="150" w:name="_Ref426060557"/>
-      <w:bookmarkStart w:id="151" w:name="_Toc426119932"/>
+      <w:bookmarkStart w:id="157" w:name="_Ref426060557"/>
+      <w:bookmarkStart w:id="158" w:name="_Toc426119932"/>
       <w:r>
         <w:t xml:space="preserve">EffectTypeEnum </w:t>
       </w:r>
       <w:r>
         <w:t>Enumeration</w:t>
       </w:r>
-      <w:bookmarkEnd w:id="150"/>
-      <w:bookmarkEnd w:id="151"/>
+      <w:bookmarkEnd w:id="157"/>
+      <w:bookmarkEnd w:id="158"/>
     </w:p>
     <w:p>
       <w:pPr>
@@ -43307,12 +44627,11 @@
         <w:spacing w:after="120"/>
         <w:jc w:val="center"/>
       </w:pPr>
-      <w:bookmarkStart w:id="152" w:name="_Ref424396566"/>
-      <w:r>
-        <w:rPr>
-          <w:b/>
-        </w:rPr>
-        <w:lastRenderedPageBreak/>
+      <w:bookmarkStart w:id="159" w:name="_Ref424396566"/>
+      <w:r>
+        <w:rPr>
+          <w:b/>
+        </w:rPr>
         <w:t xml:space="preserve">Table </w:t>
       </w:r>
       <w:r>
@@ -43383,7 +44702,7 @@
         </w:rPr>
         <w:fldChar w:fldCharType="end"/>
       </w:r>
-      <w:bookmarkEnd w:id="152"/>
+      <w:bookmarkEnd w:id="159"/>
       <w:r>
         <w:t xml:space="preserve">. Literals of the </w:t>
       </w:r>
@@ -43855,6 +45174,7 @@
               <w:rPr>
                 <w:b/>
               </w:rPr>
+              <w:lastRenderedPageBreak/>
               <w:t>Properties_Read</w:t>
             </w:r>
           </w:p>
@@ -44110,14 +45430,14 @@
       <w:pPr>
         <w:pStyle w:val="Heading3"/>
       </w:pPr>
-      <w:bookmarkStart w:id="153" w:name="_Toc426119933"/>
+      <w:bookmarkStart w:id="160" w:name="_Toc426119933"/>
       <w:r>
         <w:t xml:space="preserve">NoisinessEnum </w:t>
       </w:r>
       <w:r>
         <w:t>Enumeration</w:t>
       </w:r>
-      <w:bookmarkEnd w:id="153"/>
+      <w:bookmarkEnd w:id="160"/>
     </w:p>
     <w:p>
       <w:pPr>
@@ -44190,7 +45510,7 @@
         <w:spacing w:after="120"/>
         <w:jc w:val="center"/>
       </w:pPr>
-      <w:bookmarkStart w:id="154" w:name="_Ref424397184"/>
+      <w:bookmarkStart w:id="161" w:name="_Ref424397184"/>
       <w:r>
         <w:rPr>
           <w:b/>
@@ -44265,7 +45585,7 @@
         </w:rPr>
         <w:fldChar w:fldCharType="end"/>
       </w:r>
-      <w:bookmarkEnd w:id="154"/>
+      <w:bookmarkEnd w:id="161"/>
       <w:r>
         <w:t xml:space="preserve">. Literals of the </w:t>
       </w:r>
@@ -44468,7 +45788,6 @@
               <w:rPr>
                 <w:b/>
               </w:rPr>
-              <w:lastRenderedPageBreak/>
               <w:t>Medium</w:t>
             </w:r>
           </w:p>
@@ -44619,14 +45938,14 @@
       <w:pPr>
         <w:pStyle w:val="Heading3"/>
       </w:pPr>
-      <w:bookmarkStart w:id="155" w:name="_Toc426119934"/>
+      <w:bookmarkStart w:id="162" w:name="_Toc426119934"/>
       <w:r>
         <w:t xml:space="preserve">OperatorTypeEnum </w:t>
       </w:r>
       <w:r>
         <w:t>Enumeration</w:t>
       </w:r>
-      <w:bookmarkEnd w:id="155"/>
+      <w:bookmarkEnd w:id="162"/>
     </w:p>
     <w:p>
       <w:pPr>
@@ -44696,7 +46015,7 @@
         <w:spacing w:after="120"/>
         <w:jc w:val="center"/>
       </w:pPr>
-      <w:bookmarkStart w:id="156" w:name="_Ref424397664"/>
+      <w:bookmarkStart w:id="163" w:name="_Ref424397664"/>
       <w:r>
         <w:rPr>
           <w:b/>
@@ -44771,7 +46090,7 @@
         </w:rPr>
         <w:fldChar w:fldCharType="end"/>
       </w:r>
-      <w:bookmarkEnd w:id="156"/>
+      <w:bookmarkEnd w:id="163"/>
       <w:r>
         <w:t xml:space="preserve">. </w:t>
       </w:r>
@@ -44835,6 +46154,7 @@
                 <w:b/>
                 <w:color w:val="000000"/>
               </w:rPr>
+              <w:lastRenderedPageBreak/>
               <w:t>Enumeration Literal</w:t>
             </w:r>
           </w:p>
@@ -44992,14 +46312,14 @@
       <w:pPr>
         <w:pStyle w:val="Heading3"/>
       </w:pPr>
-      <w:bookmarkStart w:id="157" w:name="_Toc426119935"/>
+      <w:bookmarkStart w:id="164" w:name="_Toc426119935"/>
       <w:r>
         <w:t xml:space="preserve">TrendEnum </w:t>
       </w:r>
       <w:r>
         <w:t>Enumeration</w:t>
       </w:r>
-      <w:bookmarkEnd w:id="157"/>
+      <w:bookmarkEnd w:id="164"/>
     </w:p>
     <w:p>
       <w:r>
@@ -45066,7 +46386,7 @@
         <w:spacing w:after="120"/>
         <w:jc w:val="center"/>
       </w:pPr>
-      <w:bookmarkStart w:id="158" w:name="_Ref424397791"/>
+      <w:bookmarkStart w:id="165" w:name="_Ref424397791"/>
       <w:r>
         <w:rPr>
           <w:b/>
@@ -45141,7 +46461,7 @@
         </w:rPr>
         <w:fldChar w:fldCharType="end"/>
       </w:r>
-      <w:bookmarkEnd w:id="158"/>
+      <w:bookmarkEnd w:id="165"/>
       <w:r>
         <w:t xml:space="preserve">. </w:t>
       </w:r>
@@ -45347,8 +46667,8 @@
           </w:p>
         </w:tc>
       </w:tr>
-      <w:bookmarkEnd w:id="141"/>
-      <w:bookmarkEnd w:id="143"/>
+      <w:bookmarkEnd w:id="149"/>
+      <w:bookmarkEnd w:id="150"/>
     </w:tbl>
     <w:p>
       <w:pPr>
@@ -45372,7 +46692,7 @@
         </w:numPr>
         <w:ind w:left="360" w:hanging="360"/>
         <w:sectPr>
-          <w:headerReference w:type="default" r:id="rId29"/>
+          <w:headerReference w:type="default" r:id="rId32"/>
           <w:pgSz w:w="15840" w:h="12240" w:orient="landscape"/>
           <w:pgMar w:top="1800" w:right="1440" w:bottom="1620" w:left="1440" w:header="720" w:footer="720" w:gutter="0"/>
           <w:cols w:space="720"/>
@@ -45389,12 +46709,12 @@
         </w:numPr>
         <w:ind w:left="360" w:hanging="360"/>
       </w:pPr>
-      <w:bookmarkStart w:id="159" w:name="_Toc426119936"/>
+      <w:bookmarkStart w:id="166" w:name="_Toc426119936"/>
       <w:r>
         <w:lastRenderedPageBreak/>
         <w:t>References</w:t>
       </w:r>
-      <w:bookmarkEnd w:id="159"/>
+      <w:bookmarkEnd w:id="166"/>
     </w:p>
     <w:p>
       <w:r>
@@ -45438,7 +46758,7 @@
       <w:pPr>
         <w:ind w:left="720" w:firstLine="720"/>
       </w:pPr>
-      <w:hyperlink r:id="rId30" w:history="1">
+      <w:hyperlink r:id="rId33" w:history="1">
         <w:r>
           <w:rPr>
             <w:rStyle w:val="Hyperlink"/>
@@ -45471,7 +46791,7 @@
         <w:keepLines/>
         <w:ind w:left="720" w:firstLine="720"/>
       </w:pPr>
-      <w:hyperlink r:id="rId31" w:history="1">
+      <w:hyperlink r:id="rId34" w:history="1">
         <w:r>
           <w:rPr>
             <w:rStyle w:val="Hyperlink"/>
@@ -45526,7 +46846,7 @@
       <w:r>
         <w:tab/>
       </w:r>
-      <w:hyperlink r:id="rId32" w:history="1">
+      <w:hyperlink r:id="rId35" w:history="1">
         <w:r>
           <w:rPr>
             <w:rStyle w:val="Hyperlink"/>
@@ -45585,7 +46905,7 @@
       <w:r>
         <w:tab/>
       </w:r>
-      <w:hyperlink r:id="rId33" w:history="1">
+      <w:hyperlink r:id="rId36" w:history="1">
         <w:r>
           <w:rPr>
             <w:rStyle w:val="Hyperlink"/>
@@ -45647,7 +46967,7 @@
           <w:szCs w:val="22"/>
         </w:rPr>
       </w:pPr>
-      <w:hyperlink r:id="rId34" w:history="1">
+      <w:hyperlink r:id="rId37" w:history="1">
         <w:r>
           <w:rPr>
             <w:rStyle w:val="Hyperlink"/>
@@ -45707,13 +47027,11 @@
       </w:r>
     </w:p>
   </w:comment>
-  <w:comment w:id="62" w:author="Author" w:initials="A">
+  <w:comment w:id="64" w:author="Author" w:initials="A">
     <w:p>
       <w:pPr>
         <w:pStyle w:val="CommentText"/>
       </w:pPr>
-      <w:bookmarkStart w:id="63" w:name="_GoBack"/>
-      <w:bookmarkEnd w:id="63"/>
       <w:r>
         <w:rPr>
           <w:rStyle w:val="CommentReference"/>
@@ -45725,7 +47043,7 @@
       </w:r>
     </w:p>
   </w:comment>
-  <w:comment w:id="70" w:author="Author" w:initials="A">
+  <w:comment w:id="72" w:author="Author" w:initials="A">
     <w:p>
       <w:pPr>
         <w:pStyle w:val="CommentText"/>
@@ -45738,6 +47056,38 @@
       </w:r>
       <w:r>
         <w:t>What more should be said here?</w:t>
+      </w:r>
+    </w:p>
+  </w:comment>
+  <w:comment w:id="73" w:author="Author" w:initials="A">
+    <w:p>
+      <w:pPr>
+        <w:pStyle w:val="CommentText"/>
+      </w:pPr>
+      <w:r>
+        <w:rPr>
+          <w:rStyle w:val="CommentReference"/>
+        </w:rPr>
+        <w:annotationRef/>
+      </w:r>
+      <w:r>
+        <w:t>Should we include a diagram showing an example of how it can be extended?</w:t>
+      </w:r>
+    </w:p>
+  </w:comment>
+  <w:comment w:id="124" w:author="Author" w:initials="A">
+    <w:p>
+      <w:pPr>
+        <w:pStyle w:val="CommentText"/>
+      </w:pPr>
+      <w:r>
+        <w:rPr>
+          <w:rStyle w:val="CommentReference"/>
+        </w:rPr>
+        <w:annotationRef/>
+      </w:r>
+      <w:r>
+        <w:t>I don’t think it’s useful to show the DefinedEffect class and all of its subclasses. Maybe we should just show one of the subclasses extending the DefinedEffect class? Or show each of the individual diagrams in each of the subsections? Or maybe no diagrams are necessary. ???</w:t>
       </w:r>
     </w:p>
   </w:comment>
@@ -45749,6 +47099,8 @@
   <w15:commentEx w15:paraId="509B6C13" w15:done="0"/>
   <w15:commentEx w15:paraId="1C0BFB45" w15:done="0"/>
   <w15:commentEx w15:paraId="6BA88749" w15:done="0"/>
+  <w15:commentEx w15:paraId="4FFA6ABB" w15:paraIdParent="6BA88749" w15:done="0"/>
+  <w15:commentEx w15:paraId="7EF9A7A1" w15:done="0"/>
 </w15:commentsEx>
 </file>
 
@@ -45975,6 +47327,7 @@
         <w:docPartUnique/>
       </w:docPartObj>
     </w:sdtPr>
+    <w:sdtEndPr/>
     <w:sdtContent>
       <w:p>
         <w:pPr>
@@ -45999,7 +47352,7 @@
           <w:rPr>
             <w:noProof/>
           </w:rPr>
-          <w:t>26</w:t>
+          <w:t>17</w:t>
         </w:r>
         <w:r>
           <w:rPr>
@@ -49726,7 +51079,7 @@
   <w:style w:type="paragraph" w:default="1" w:styleId="Normal">
     <w:name w:val="Normal"/>
     <w:qFormat/>
-    <w:rsid w:val="00FD661B"/>
+    <w:rsid w:val="00722C6E"/>
     <w:rPr>
       <w:rFonts w:asciiTheme="minorHAnsi" w:hAnsiTheme="minorHAnsi" w:cstheme="minorHAnsi"/>
       <w:sz w:val="24"/>
@@ -51297,7 +52650,7 @@
 </file>
 
 <file path=customXml/itemProps1.xml><?xml version="1.0" encoding="utf-8"?>
-<ds:datastoreItem xmlns:ds="http://schemas.openxmlformats.org/officeDocument/2006/customXml" ds:itemID="{D3F027CD-BBF0-4452-9DE9-2BD994F89CDA}">
+<ds:datastoreItem xmlns:ds="http://schemas.openxmlformats.org/officeDocument/2006/customXml" ds:itemID="{BD7D6112-63AD-450D-8B15-69B4C6147246}">
   <ds:schemaRefs>
     <ds:schemaRef ds:uri="http://schemas.openxmlformats.org/officeDocument/2006/bibliography"/>
   </ds:schemaRefs>
